--- a/proy_formativo/documentacion/1er_Trim/5_Plantilla_IEEE_830.docx
+++ b/proy_formativo/documentacion/1er_Trim/5_Plantilla_IEEE_830.docx
@@ -1910,7 +1910,7 @@
             <w:noProof/>
             <w:webHidden/>
           </w:rPr>
-          <w:t>5</w:t>
+          <w:t>6</w:t>
         </w:r>
         <w:r>
           <w:rPr>
@@ -2004,7 +2004,7 @@
             <w:noProof/>
             <w:webHidden/>
           </w:rPr>
-          <w:t>5</w:t>
+          <w:t>6</w:t>
         </w:r>
         <w:r>
           <w:rPr>
@@ -2100,7 +2100,7 @@
             <w:noProof/>
             <w:webHidden/>
           </w:rPr>
-          <w:t>5</w:t>
+          <w:t>6</w:t>
         </w:r>
         <w:r>
           <w:rPr>
@@ -2194,7 +2194,7 @@
             <w:noProof/>
             <w:webHidden/>
           </w:rPr>
-          <w:t>5</w:t>
+          <w:t>6</w:t>
         </w:r>
         <w:r>
           <w:rPr>
@@ -2476,7 +2476,7 @@
             <w:noProof/>
             <w:webHidden/>
           </w:rPr>
-          <w:t>6</w:t>
+          <w:t>7</w:t>
         </w:r>
         <w:r>
           <w:rPr>
@@ -2570,7 +2570,7 @@
             <w:noProof/>
             <w:webHidden/>
           </w:rPr>
-          <w:t>6</w:t>
+          <w:t>7</w:t>
         </w:r>
         <w:r>
           <w:rPr>
@@ -2664,7 +2664,7 @@
             <w:noProof/>
             <w:webHidden/>
           </w:rPr>
-          <w:t>6</w:t>
+          <w:t>7</w:t>
         </w:r>
         <w:r>
           <w:rPr>
@@ -2760,7 +2760,7 @@
             <w:noProof/>
             <w:webHidden/>
           </w:rPr>
-          <w:t>6</w:t>
+          <w:t>7</w:t>
         </w:r>
         <w:r>
           <w:rPr>
@@ -2854,7 +2854,7 @@
             <w:noProof/>
             <w:webHidden/>
           </w:rPr>
-          <w:t>6</w:t>
+          <w:t>8</w:t>
         </w:r>
         <w:r>
           <w:rPr>
@@ -2944,7 +2944,7 @@
             <w:noProof/>
             <w:webHidden/>
           </w:rPr>
-          <w:t>6</w:t>
+          <w:t>8</w:t>
         </w:r>
         <w:r>
           <w:rPr>
@@ -3034,7 +3034,7 @@
             <w:noProof/>
             <w:webHidden/>
           </w:rPr>
-          <w:t>6</w:t>
+          <w:t>8</w:t>
         </w:r>
         <w:r>
           <w:rPr>
@@ -3126,7 +3126,7 @@
             <w:noProof/>
             <w:webHidden/>
           </w:rPr>
-          <w:t>7</w:t>
+          <w:t>8</w:t>
         </w:r>
         <w:r>
           <w:rPr>
@@ -3216,7 +3216,7 @@
             <w:noProof/>
             <w:webHidden/>
           </w:rPr>
-          <w:t>7</w:t>
+          <w:t>8</w:t>
         </w:r>
         <w:r>
           <w:rPr>
@@ -3310,7 +3310,7 @@
             <w:noProof/>
             <w:webHidden/>
           </w:rPr>
-          <w:t>7</w:t>
+          <w:t>8</w:t>
         </w:r>
         <w:r>
           <w:rPr>
@@ -3404,7 +3404,7 @@
             <w:noProof/>
             <w:webHidden/>
           </w:rPr>
-          <w:t>7</w:t>
+          <w:t>9</w:t>
         </w:r>
         <w:r>
           <w:rPr>
@@ -3498,7 +3498,7 @@
             <w:noProof/>
             <w:webHidden/>
           </w:rPr>
-          <w:t>8</w:t>
+          <w:t>10</w:t>
         </w:r>
         <w:r>
           <w:rPr>
@@ -3594,7 +3594,7 @@
             <w:noProof/>
             <w:webHidden/>
           </w:rPr>
-          <w:t>9</w:t>
+          <w:t>10</w:t>
         </w:r>
         <w:r>
           <w:rPr>
@@ -5567,6 +5567,7 @@
     <w:p>
       <w:pPr>
         <w:pStyle w:val="Normalindentado2"/>
+        <w:jc w:val="both"/>
         <w:rPr>
           <w:lang w:val="es-419"/>
         </w:rPr>
@@ -5603,16 +5604,14 @@
       <w:bookmarkStart w:id="21" w:name="_Toc532878319"/>
       <w:bookmarkStart w:id="22" w:name="_Toc33238241"/>
       <w:bookmarkStart w:id="23" w:name="_Toc415129887"/>
-      <w:bookmarkStart w:id="24" w:name="_GoBack"/>
-      <w:bookmarkEnd w:id="24"/>
-      <w:commentRangeStart w:id="25"/>
+      <w:commentRangeStart w:id="24"/>
       <w:r>
         <w:t>Funcionalidad del producto</w:t>
       </w:r>
       <w:bookmarkEnd w:id="21"/>
       <w:bookmarkEnd w:id="22"/>
       <w:bookmarkEnd w:id="23"/>
-      <w:commentRangeEnd w:id="25"/>
+      <w:commentRangeEnd w:id="24"/>
       <w:r>
         <w:rPr>
           <w:rStyle w:val="Refdecomentario"/>
@@ -5621,7 +5620,7 @@
           <w:bCs w:val="0"/>
           <w:iCs w:val="0"/>
         </w:rPr>
-        <w:commentReference w:id="25"/>
+        <w:commentReference w:id="24"/>
       </w:r>
     </w:p>
     <w:p>
@@ -5701,15 +5700,15 @@
       <w:pPr>
         <w:pStyle w:val="Ttulo2"/>
       </w:pPr>
-      <w:bookmarkStart w:id="26" w:name="_Toc532878320"/>
-      <w:bookmarkStart w:id="27" w:name="_Toc33238242"/>
-      <w:bookmarkStart w:id="28" w:name="_Toc415129888"/>
+      <w:bookmarkStart w:id="25" w:name="_Toc532878320"/>
+      <w:bookmarkStart w:id="26" w:name="_Toc33238242"/>
+      <w:bookmarkStart w:id="27" w:name="_Toc415129888"/>
       <w:r>
         <w:t>Características de los usuarios</w:t>
       </w:r>
+      <w:bookmarkEnd w:id="25"/>
       <w:bookmarkEnd w:id="26"/>
       <w:bookmarkEnd w:id="27"/>
-      <w:bookmarkEnd w:id="28"/>
     </w:p>
     <w:tbl>
       <w:tblPr>
@@ -5783,27 +5782,15 @@
             <w:pPr>
               <w:pStyle w:val="Normalindentado2"/>
               <w:ind w:left="0"/>
-            </w:pPr>
-            <w:r>
-              <w:fldChar w:fldCharType="begin"/>
-            </w:r>
-            <w:r>
-              <w:instrText>MACROBUTTON</w:instrText>
-            </w:r>
-            <w:r>
-              <w:instrText xml:space="preserve"> NoMacro [</w:instrText>
-            </w:r>
-            <w:r>
-              <w:rPr>
-                <w:color w:val="0000FF"/>
-              </w:rPr>
-              <w:instrText>Inserte aquí el texto</w:instrText>
-            </w:r>
-            <w:r>
-              <w:instrText>]</w:instrText>
-            </w:r>
-            <w:r>
-              <w:fldChar w:fldCharType="end"/>
+              <w:rPr>
+                <w:lang w:val="es-419"/>
+              </w:rPr>
+            </w:pPr>
+            <w:r>
+              <w:rPr>
+                <w:lang w:val="es-419"/>
+              </w:rPr>
+              <w:t>Administrador</w:t>
             </w:r>
           </w:p>
         </w:tc>
@@ -5856,27 +5843,15 @@
             <w:pPr>
               <w:pStyle w:val="Normalindentado2"/>
               <w:ind w:left="0"/>
-            </w:pPr>
-            <w:r>
-              <w:fldChar w:fldCharType="begin"/>
-            </w:r>
-            <w:r>
-              <w:instrText>MACROBUTTON</w:instrText>
-            </w:r>
-            <w:r>
-              <w:instrText xml:space="preserve"> NoMacro [</w:instrText>
-            </w:r>
-            <w:r>
-              <w:rPr>
-                <w:color w:val="0000FF"/>
-              </w:rPr>
-              <w:instrText>Inserte aquí el texto</w:instrText>
-            </w:r>
-            <w:r>
-              <w:instrText>]</w:instrText>
-            </w:r>
-            <w:r>
-              <w:fldChar w:fldCharType="end"/>
+              <w:rPr>
+                <w:lang w:val="es-419"/>
+              </w:rPr>
+            </w:pPr>
+            <w:r>
+              <w:rPr>
+                <w:lang w:val="es-419"/>
+              </w:rPr>
+              <w:t>Profesional en sistemas y mantenimiento</w:t>
             </w:r>
           </w:p>
         </w:tc>
@@ -6002,27 +5977,15 @@
             <w:pPr>
               <w:pStyle w:val="Normalindentado2"/>
               <w:ind w:left="0"/>
-            </w:pPr>
-            <w:r>
-              <w:fldChar w:fldCharType="begin"/>
-            </w:r>
-            <w:r>
-              <w:instrText>MACROBUTTON</w:instrText>
-            </w:r>
-            <w:r>
-              <w:instrText xml:space="preserve"> NoMacro [</w:instrText>
-            </w:r>
-            <w:r>
-              <w:rPr>
-                <w:color w:val="0000FF"/>
-              </w:rPr>
-              <w:instrText>Inserte aquí el texto</w:instrText>
-            </w:r>
-            <w:r>
-              <w:instrText>]</w:instrText>
-            </w:r>
-            <w:r>
-              <w:fldChar w:fldCharType="end"/>
+              <w:rPr>
+                <w:lang w:val="es-419"/>
+              </w:rPr>
+            </w:pPr>
+            <w:r>
+              <w:rPr>
+                <w:lang w:val="es-419"/>
+              </w:rPr>
+              <w:t>Control y manejo del sistema en general</w:t>
             </w:r>
           </w:p>
         </w:tc>
@@ -6034,10 +5997,584 @@
         <w:ind w:left="708"/>
       </w:pPr>
     </w:p>
+    <w:tbl>
+      <w:tblPr>
+        <w:tblW w:w="7961" w:type="dxa"/>
+        <w:tblInd w:w="743" w:type="dxa"/>
+        <w:tblBorders>
+          <w:top w:val="single" w:sz="4" w:space="0" w:color="C0C0C0"/>
+          <w:left w:val="single" w:sz="4" w:space="0" w:color="C0C0C0"/>
+          <w:bottom w:val="single" w:sz="4" w:space="0" w:color="C0C0C0"/>
+          <w:right w:val="single" w:sz="4" w:space="0" w:color="C0C0C0"/>
+          <w:insideH w:val="single" w:sz="4" w:space="0" w:color="C0C0C0"/>
+          <w:insideV w:val="single" w:sz="4" w:space="0" w:color="C0C0C0"/>
+        </w:tblBorders>
+        <w:tblCellMar>
+          <w:left w:w="70" w:type="dxa"/>
+          <w:right w:w="70" w:type="dxa"/>
+        </w:tblCellMar>
+        <w:tblLook w:val="0000" w:firstRow="0" w:lastRow="0" w:firstColumn="0" w:lastColumn="0" w:noHBand="0" w:noVBand="0"/>
+      </w:tblPr>
+      <w:tblGrid>
+        <w:gridCol w:w="2517"/>
+        <w:gridCol w:w="5444"/>
+      </w:tblGrid>
+      <w:tr>
+        <w:tc>
+          <w:tcPr>
+            <w:tcW w:w="2517" w:type="dxa"/>
+            <w:tcBorders>
+              <w:top w:val="single" w:sz="4" w:space="0" w:color="292929"/>
+              <w:left w:val="single" w:sz="4" w:space="0" w:color="292929"/>
+              <w:bottom w:val="single" w:sz="4" w:space="0" w:color="292929"/>
+              <w:right w:val="double" w:sz="6" w:space="0" w:color="292929"/>
+            </w:tcBorders>
+            <w:shd w:val="clear" w:color="auto" w:fill="EAEAEA"/>
+            <w:tcMar>
+              <w:top w:w="17" w:type="dxa"/>
+              <w:left w:w="40" w:type="dxa"/>
+              <w:bottom w:w="0" w:type="dxa"/>
+              <w:right w:w="40" w:type="dxa"/>
+            </w:tcMar>
+            <w:vAlign w:val="bottom"/>
+          </w:tcPr>
+          <w:p>
+            <w:pPr>
+              <w:pStyle w:val="Normalindentado2"/>
+              <w:ind w:left="0"/>
+            </w:pPr>
+            <w:r>
+              <w:t>Tipo de usuario</w:t>
+            </w:r>
+          </w:p>
+        </w:tc>
+        <w:tc>
+          <w:tcPr>
+            <w:tcW w:w="5444" w:type="dxa"/>
+            <w:tcBorders>
+              <w:top w:val="single" w:sz="4" w:space="0" w:color="292929"/>
+              <w:left w:val="double" w:sz="6" w:space="0" w:color="292929"/>
+              <w:bottom w:val="single" w:sz="4" w:space="0" w:color="292929"/>
+              <w:right w:val="single" w:sz="4" w:space="0" w:color="292929"/>
+            </w:tcBorders>
+            <w:tcMar>
+              <w:top w:w="17" w:type="dxa"/>
+              <w:left w:w="40" w:type="dxa"/>
+              <w:bottom w:w="0" w:type="dxa"/>
+              <w:right w:w="40" w:type="dxa"/>
+            </w:tcMar>
+            <w:vAlign w:val="bottom"/>
+          </w:tcPr>
+          <w:p>
+            <w:pPr>
+              <w:pStyle w:val="Normalindentado2"/>
+              <w:ind w:left="0"/>
+              <w:rPr>
+                <w:lang w:val="es-419"/>
+              </w:rPr>
+            </w:pPr>
+            <w:r>
+              <w:rPr>
+                <w:lang w:val="es-419"/>
+              </w:rPr>
+              <w:t xml:space="preserve">Vendedor </w:t>
+            </w:r>
+          </w:p>
+        </w:tc>
+      </w:tr>
+      <w:tr>
+        <w:tc>
+          <w:tcPr>
+            <w:tcW w:w="2517" w:type="dxa"/>
+            <w:tcBorders>
+              <w:top w:val="single" w:sz="4" w:space="0" w:color="292929"/>
+              <w:left w:val="single" w:sz="4" w:space="0" w:color="292929"/>
+              <w:bottom w:val="single" w:sz="4" w:space="0" w:color="292929"/>
+              <w:right w:val="double" w:sz="6" w:space="0" w:color="292929"/>
+            </w:tcBorders>
+            <w:shd w:val="clear" w:color="auto" w:fill="EAEAEA"/>
+            <w:tcMar>
+              <w:top w:w="17" w:type="dxa"/>
+              <w:left w:w="40" w:type="dxa"/>
+              <w:bottom w:w="0" w:type="dxa"/>
+              <w:right w:w="40" w:type="dxa"/>
+            </w:tcMar>
+          </w:tcPr>
+          <w:p>
+            <w:pPr>
+              <w:pStyle w:val="Normalindentado2"/>
+              <w:ind w:left="0"/>
+            </w:pPr>
+            <w:r>
+              <w:t>Formación</w:t>
+            </w:r>
+          </w:p>
+        </w:tc>
+        <w:tc>
+          <w:tcPr>
+            <w:tcW w:w="5444" w:type="dxa"/>
+            <w:tcBorders>
+              <w:top w:val="single" w:sz="4" w:space="0" w:color="292929"/>
+              <w:left w:val="double" w:sz="6" w:space="0" w:color="292929"/>
+              <w:bottom w:val="single" w:sz="4" w:space="0" w:color="292929"/>
+              <w:right w:val="single" w:sz="4" w:space="0" w:color="292929"/>
+            </w:tcBorders>
+            <w:tcMar>
+              <w:top w:w="17" w:type="dxa"/>
+              <w:left w:w="40" w:type="dxa"/>
+              <w:bottom w:w="0" w:type="dxa"/>
+              <w:right w:w="40" w:type="dxa"/>
+            </w:tcMar>
+          </w:tcPr>
+          <w:p>
+            <w:pPr>
+              <w:pStyle w:val="Normalindentado2"/>
+              <w:ind w:left="0"/>
+              <w:rPr>
+                <w:lang w:val="es-419"/>
+              </w:rPr>
+            </w:pPr>
+            <w:r>
+              <w:rPr>
+                <w:lang w:val="es-419"/>
+              </w:rPr>
+              <w:t>N/A</w:t>
+            </w:r>
+          </w:p>
+        </w:tc>
+      </w:tr>
+      <w:tr>
+        <w:tc>
+          <w:tcPr>
+            <w:tcW w:w="2517" w:type="dxa"/>
+            <w:tcBorders>
+              <w:top w:val="single" w:sz="4" w:space="0" w:color="292929"/>
+              <w:left w:val="single" w:sz="4" w:space="0" w:color="292929"/>
+              <w:bottom w:val="single" w:sz="4" w:space="0" w:color="292929"/>
+              <w:right w:val="double" w:sz="6" w:space="0" w:color="292929"/>
+            </w:tcBorders>
+            <w:shd w:val="clear" w:color="auto" w:fill="EAEAEA"/>
+            <w:tcMar>
+              <w:top w:w="17" w:type="dxa"/>
+              <w:left w:w="40" w:type="dxa"/>
+              <w:bottom w:w="0" w:type="dxa"/>
+              <w:right w:w="40" w:type="dxa"/>
+            </w:tcMar>
+          </w:tcPr>
+          <w:p>
+            <w:pPr>
+              <w:pStyle w:val="Normalindentado2"/>
+              <w:ind w:left="0"/>
+            </w:pPr>
+            <w:r>
+              <w:t>Habilidades</w:t>
+            </w:r>
+          </w:p>
+        </w:tc>
+        <w:tc>
+          <w:tcPr>
+            <w:tcW w:w="5444" w:type="dxa"/>
+            <w:tcBorders>
+              <w:top w:val="single" w:sz="4" w:space="0" w:color="292929"/>
+              <w:left w:val="double" w:sz="6" w:space="0" w:color="292929"/>
+              <w:bottom w:val="single" w:sz="4" w:space="0" w:color="292929"/>
+              <w:right w:val="single" w:sz="4" w:space="0" w:color="292929"/>
+            </w:tcBorders>
+            <w:tcMar>
+              <w:top w:w="17" w:type="dxa"/>
+              <w:left w:w="40" w:type="dxa"/>
+              <w:bottom w:w="0" w:type="dxa"/>
+              <w:right w:w="40" w:type="dxa"/>
+            </w:tcMar>
+          </w:tcPr>
+          <w:p>
+            <w:pPr>
+              <w:pStyle w:val="Normalindentado2"/>
+              <w:ind w:left="0"/>
+            </w:pPr>
+            <w:r>
+              <w:fldChar w:fldCharType="begin"/>
+            </w:r>
+            <w:r>
+              <w:instrText>MACROBUTTON NoMacro [</w:instrText>
+            </w:r>
+            <w:r>
+              <w:rPr>
+                <w:color w:val="0000FF"/>
+              </w:rPr>
+              <w:instrText>Inserte aquí el texto</w:instrText>
+            </w:r>
+            <w:r>
+              <w:instrText>]</w:instrText>
+            </w:r>
+            <w:r>
+              <w:fldChar w:fldCharType="end"/>
+            </w:r>
+          </w:p>
+        </w:tc>
+      </w:tr>
+      <w:tr>
+        <w:tc>
+          <w:tcPr>
+            <w:tcW w:w="2517" w:type="dxa"/>
+            <w:tcBorders>
+              <w:top w:val="single" w:sz="4" w:space="0" w:color="292929"/>
+              <w:left w:val="single" w:sz="4" w:space="0" w:color="292929"/>
+              <w:bottom w:val="single" w:sz="4" w:space="0" w:color="292929"/>
+              <w:right w:val="double" w:sz="6" w:space="0" w:color="292929"/>
+            </w:tcBorders>
+            <w:shd w:val="clear" w:color="auto" w:fill="EAEAEA"/>
+            <w:tcMar>
+              <w:top w:w="17" w:type="dxa"/>
+              <w:left w:w="40" w:type="dxa"/>
+              <w:bottom w:w="0" w:type="dxa"/>
+              <w:right w:w="40" w:type="dxa"/>
+            </w:tcMar>
+          </w:tcPr>
+          <w:p>
+            <w:pPr>
+              <w:pStyle w:val="Normalindentado2"/>
+              <w:ind w:left="0"/>
+            </w:pPr>
+            <w:r>
+              <w:t>Actividades</w:t>
+            </w:r>
+          </w:p>
+        </w:tc>
+        <w:tc>
+          <w:tcPr>
+            <w:tcW w:w="5444" w:type="dxa"/>
+            <w:tcBorders>
+              <w:top w:val="single" w:sz="4" w:space="0" w:color="292929"/>
+              <w:left w:val="double" w:sz="6" w:space="0" w:color="292929"/>
+              <w:bottom w:val="single" w:sz="4" w:space="0" w:color="292929"/>
+              <w:right w:val="single" w:sz="4" w:space="0" w:color="292929"/>
+            </w:tcBorders>
+            <w:tcMar>
+              <w:top w:w="17" w:type="dxa"/>
+              <w:left w:w="40" w:type="dxa"/>
+              <w:bottom w:w="0" w:type="dxa"/>
+              <w:right w:w="40" w:type="dxa"/>
+            </w:tcMar>
+          </w:tcPr>
+          <w:p>
+            <w:pPr>
+              <w:pStyle w:val="Normalindentado2"/>
+              <w:ind w:left="0"/>
+              <w:rPr>
+                <w:lang w:val="es-419"/>
+              </w:rPr>
+            </w:pPr>
+            <w:r>
+              <w:rPr>
+                <w:lang w:val="es-419"/>
+              </w:rPr>
+              <w:t>Generación de ventas, gestión de clientes y productos</w:t>
+            </w:r>
+          </w:p>
+        </w:tc>
+      </w:tr>
+    </w:tbl>
     <w:p>
       <w:pPr>
         <w:pStyle w:val="guiazul"/>
         <w:ind w:left="708"/>
+        <w:rPr>
+          <w:i w:val="0"/>
+        </w:rPr>
+      </w:pPr>
+    </w:p>
+    <w:tbl>
+      <w:tblPr>
+        <w:tblW w:w="7961" w:type="dxa"/>
+        <w:tblInd w:w="743" w:type="dxa"/>
+        <w:tblBorders>
+          <w:top w:val="single" w:sz="4" w:space="0" w:color="C0C0C0"/>
+          <w:left w:val="single" w:sz="4" w:space="0" w:color="C0C0C0"/>
+          <w:bottom w:val="single" w:sz="4" w:space="0" w:color="C0C0C0"/>
+          <w:right w:val="single" w:sz="4" w:space="0" w:color="C0C0C0"/>
+          <w:insideH w:val="single" w:sz="4" w:space="0" w:color="C0C0C0"/>
+          <w:insideV w:val="single" w:sz="4" w:space="0" w:color="C0C0C0"/>
+        </w:tblBorders>
+        <w:tblCellMar>
+          <w:left w:w="70" w:type="dxa"/>
+          <w:right w:w="70" w:type="dxa"/>
+        </w:tblCellMar>
+        <w:tblLook w:val="0000" w:firstRow="0" w:lastRow="0" w:firstColumn="0" w:lastColumn="0" w:noHBand="0" w:noVBand="0"/>
+      </w:tblPr>
+      <w:tblGrid>
+        <w:gridCol w:w="2517"/>
+        <w:gridCol w:w="5444"/>
+      </w:tblGrid>
+      <w:tr>
+        <w:tc>
+          <w:tcPr>
+            <w:tcW w:w="2517" w:type="dxa"/>
+            <w:tcBorders>
+              <w:top w:val="single" w:sz="4" w:space="0" w:color="292929"/>
+              <w:left w:val="single" w:sz="4" w:space="0" w:color="292929"/>
+              <w:bottom w:val="single" w:sz="4" w:space="0" w:color="292929"/>
+              <w:right w:val="double" w:sz="6" w:space="0" w:color="292929"/>
+            </w:tcBorders>
+            <w:shd w:val="clear" w:color="auto" w:fill="EAEAEA"/>
+            <w:tcMar>
+              <w:top w:w="17" w:type="dxa"/>
+              <w:left w:w="40" w:type="dxa"/>
+              <w:bottom w:w="0" w:type="dxa"/>
+              <w:right w:w="40" w:type="dxa"/>
+            </w:tcMar>
+            <w:vAlign w:val="bottom"/>
+          </w:tcPr>
+          <w:p>
+            <w:pPr>
+              <w:pStyle w:val="Normalindentado2"/>
+              <w:ind w:left="0"/>
+            </w:pPr>
+            <w:r>
+              <w:t>Tipo de usuario</w:t>
+            </w:r>
+          </w:p>
+        </w:tc>
+        <w:tc>
+          <w:tcPr>
+            <w:tcW w:w="5444" w:type="dxa"/>
+            <w:tcBorders>
+              <w:top w:val="single" w:sz="4" w:space="0" w:color="292929"/>
+              <w:left w:val="double" w:sz="6" w:space="0" w:color="292929"/>
+              <w:bottom w:val="single" w:sz="4" w:space="0" w:color="292929"/>
+              <w:right w:val="single" w:sz="4" w:space="0" w:color="292929"/>
+            </w:tcBorders>
+            <w:tcMar>
+              <w:top w:w="17" w:type="dxa"/>
+              <w:left w:w="40" w:type="dxa"/>
+              <w:bottom w:w="0" w:type="dxa"/>
+              <w:right w:w="40" w:type="dxa"/>
+            </w:tcMar>
+            <w:vAlign w:val="bottom"/>
+          </w:tcPr>
+          <w:p>
+            <w:pPr>
+              <w:pStyle w:val="Normalindentado2"/>
+              <w:ind w:left="0"/>
+              <w:rPr>
+                <w:lang w:val="es-419"/>
+              </w:rPr>
+            </w:pPr>
+            <w:r>
+              <w:rPr>
+                <w:lang w:val="es-419"/>
+              </w:rPr>
+              <w:t xml:space="preserve">Cajero </w:t>
+            </w:r>
+          </w:p>
+        </w:tc>
+      </w:tr>
+      <w:tr>
+        <w:tc>
+          <w:tcPr>
+            <w:tcW w:w="2517" w:type="dxa"/>
+            <w:tcBorders>
+              <w:top w:val="single" w:sz="4" w:space="0" w:color="292929"/>
+              <w:left w:val="single" w:sz="4" w:space="0" w:color="292929"/>
+              <w:bottom w:val="single" w:sz="4" w:space="0" w:color="292929"/>
+              <w:right w:val="double" w:sz="6" w:space="0" w:color="292929"/>
+            </w:tcBorders>
+            <w:shd w:val="clear" w:color="auto" w:fill="EAEAEA"/>
+            <w:tcMar>
+              <w:top w:w="17" w:type="dxa"/>
+              <w:left w:w="40" w:type="dxa"/>
+              <w:bottom w:w="0" w:type="dxa"/>
+              <w:right w:w="40" w:type="dxa"/>
+            </w:tcMar>
+          </w:tcPr>
+          <w:p>
+            <w:pPr>
+              <w:pStyle w:val="Normalindentado2"/>
+              <w:ind w:left="0"/>
+            </w:pPr>
+            <w:r>
+              <w:t>Formación</w:t>
+            </w:r>
+          </w:p>
+        </w:tc>
+        <w:tc>
+          <w:tcPr>
+            <w:tcW w:w="5444" w:type="dxa"/>
+            <w:tcBorders>
+              <w:top w:val="single" w:sz="4" w:space="0" w:color="292929"/>
+              <w:left w:val="double" w:sz="6" w:space="0" w:color="292929"/>
+              <w:bottom w:val="single" w:sz="4" w:space="0" w:color="292929"/>
+              <w:right w:val="single" w:sz="4" w:space="0" w:color="292929"/>
+            </w:tcBorders>
+            <w:tcMar>
+              <w:top w:w="17" w:type="dxa"/>
+              <w:left w:w="40" w:type="dxa"/>
+              <w:bottom w:w="0" w:type="dxa"/>
+              <w:right w:w="40" w:type="dxa"/>
+            </w:tcMar>
+          </w:tcPr>
+          <w:p>
+            <w:pPr>
+              <w:pStyle w:val="Normalindentado2"/>
+              <w:ind w:left="0"/>
+              <w:rPr>
+                <w:lang w:val="es-419"/>
+              </w:rPr>
+            </w:pPr>
+            <w:r>
+              <w:rPr>
+                <w:lang w:val="es-419"/>
+              </w:rPr>
+              <w:t>N/A</w:t>
+            </w:r>
+          </w:p>
+        </w:tc>
+      </w:tr>
+      <w:tr>
+        <w:tc>
+          <w:tcPr>
+            <w:tcW w:w="2517" w:type="dxa"/>
+            <w:tcBorders>
+              <w:top w:val="single" w:sz="4" w:space="0" w:color="292929"/>
+              <w:left w:val="single" w:sz="4" w:space="0" w:color="292929"/>
+              <w:bottom w:val="single" w:sz="4" w:space="0" w:color="292929"/>
+              <w:right w:val="double" w:sz="6" w:space="0" w:color="292929"/>
+            </w:tcBorders>
+            <w:shd w:val="clear" w:color="auto" w:fill="EAEAEA"/>
+            <w:tcMar>
+              <w:top w:w="17" w:type="dxa"/>
+              <w:left w:w="40" w:type="dxa"/>
+              <w:bottom w:w="0" w:type="dxa"/>
+              <w:right w:w="40" w:type="dxa"/>
+            </w:tcMar>
+          </w:tcPr>
+          <w:p>
+            <w:pPr>
+              <w:pStyle w:val="Normalindentado2"/>
+              <w:ind w:left="0"/>
+            </w:pPr>
+            <w:r>
+              <w:t>Habilidades</w:t>
+            </w:r>
+          </w:p>
+        </w:tc>
+        <w:tc>
+          <w:tcPr>
+            <w:tcW w:w="5444" w:type="dxa"/>
+            <w:tcBorders>
+              <w:top w:val="single" w:sz="4" w:space="0" w:color="292929"/>
+              <w:left w:val="double" w:sz="6" w:space="0" w:color="292929"/>
+              <w:bottom w:val="single" w:sz="4" w:space="0" w:color="292929"/>
+              <w:right w:val="single" w:sz="4" w:space="0" w:color="292929"/>
+            </w:tcBorders>
+            <w:tcMar>
+              <w:top w:w="17" w:type="dxa"/>
+              <w:left w:w="40" w:type="dxa"/>
+              <w:bottom w:w="0" w:type="dxa"/>
+              <w:right w:w="40" w:type="dxa"/>
+            </w:tcMar>
+          </w:tcPr>
+          <w:p>
+            <w:pPr>
+              <w:pStyle w:val="Normalindentado2"/>
+              <w:ind w:left="0"/>
+            </w:pPr>
+            <w:r>
+              <w:fldChar w:fldCharType="begin"/>
+            </w:r>
+            <w:r>
+              <w:instrText>MACROBUTTON NoMacro [</w:instrText>
+            </w:r>
+            <w:r>
+              <w:rPr>
+                <w:color w:val="0000FF"/>
+              </w:rPr>
+              <w:instrText>Inserte aquí el texto</w:instrText>
+            </w:r>
+            <w:r>
+              <w:instrText>]</w:instrText>
+            </w:r>
+            <w:r>
+              <w:fldChar w:fldCharType="end"/>
+            </w:r>
+          </w:p>
+        </w:tc>
+      </w:tr>
+      <w:tr>
+        <w:tc>
+          <w:tcPr>
+            <w:tcW w:w="2517" w:type="dxa"/>
+            <w:tcBorders>
+              <w:top w:val="single" w:sz="4" w:space="0" w:color="292929"/>
+              <w:left w:val="single" w:sz="4" w:space="0" w:color="292929"/>
+              <w:bottom w:val="single" w:sz="4" w:space="0" w:color="292929"/>
+              <w:right w:val="double" w:sz="6" w:space="0" w:color="292929"/>
+            </w:tcBorders>
+            <w:shd w:val="clear" w:color="auto" w:fill="EAEAEA"/>
+            <w:tcMar>
+              <w:top w:w="17" w:type="dxa"/>
+              <w:left w:w="40" w:type="dxa"/>
+              <w:bottom w:w="0" w:type="dxa"/>
+              <w:right w:w="40" w:type="dxa"/>
+            </w:tcMar>
+          </w:tcPr>
+          <w:p>
+            <w:pPr>
+              <w:pStyle w:val="Normalindentado2"/>
+              <w:ind w:left="0"/>
+            </w:pPr>
+            <w:r>
+              <w:t>Actividades</w:t>
+            </w:r>
+          </w:p>
+        </w:tc>
+        <w:tc>
+          <w:tcPr>
+            <w:tcW w:w="5444" w:type="dxa"/>
+            <w:tcBorders>
+              <w:top w:val="single" w:sz="4" w:space="0" w:color="292929"/>
+              <w:left w:val="double" w:sz="6" w:space="0" w:color="292929"/>
+              <w:bottom w:val="single" w:sz="4" w:space="0" w:color="292929"/>
+              <w:right w:val="single" w:sz="4" w:space="0" w:color="292929"/>
+            </w:tcBorders>
+            <w:tcMar>
+              <w:top w:w="17" w:type="dxa"/>
+              <w:left w:w="40" w:type="dxa"/>
+              <w:bottom w:w="0" w:type="dxa"/>
+              <w:right w:w="40" w:type="dxa"/>
+            </w:tcMar>
+          </w:tcPr>
+          <w:p>
+            <w:pPr>
+              <w:pStyle w:val="Normalindentado2"/>
+              <w:ind w:left="0"/>
+              <w:rPr>
+                <w:lang w:val="es-419"/>
+              </w:rPr>
+            </w:pPr>
+            <w:r>
+              <w:rPr>
+                <w:lang w:val="es-419"/>
+              </w:rPr>
+              <w:t>Gestión de las operaciones de entrada y salida de productos, gestión de la caja, ingreso de información al sistema</w:t>
+            </w:r>
+          </w:p>
+        </w:tc>
+      </w:tr>
+    </w:tbl>
+    <w:p>
+      <w:pPr>
+        <w:pStyle w:val="guiazul"/>
+        <w:ind w:left="708"/>
+        <w:rPr>
+          <w:i w:val="0"/>
+        </w:rPr>
+      </w:pPr>
+    </w:p>
+    <w:p>
+      <w:pPr>
+        <w:pStyle w:val="guiazul"/>
+        <w:ind w:left="708"/>
       </w:pPr>
       <w:r>
         <w:t>Descripción de  los usuarios del producto, incluyendo nivel educacional, experiencia y experiencia técnica.</w:t>
@@ -6047,17 +6584,18 @@
       <w:pPr>
         <w:pStyle w:val="Ttulo2"/>
       </w:pPr>
-      <w:bookmarkStart w:id="29" w:name="_Toc532878321"/>
-      <w:bookmarkStart w:id="30" w:name="_Toc33238243"/>
-      <w:bookmarkStart w:id="31" w:name="_Toc415129889"/>
-      <w:commentRangeStart w:id="32"/>
-      <w:r>
+      <w:bookmarkStart w:id="28" w:name="_Toc532878321"/>
+      <w:bookmarkStart w:id="29" w:name="_Toc33238243"/>
+      <w:bookmarkStart w:id="30" w:name="_Toc415129889"/>
+      <w:commentRangeStart w:id="31"/>
+      <w:r>
+        <w:lastRenderedPageBreak/>
         <w:t>Restricciones</w:t>
       </w:r>
+      <w:bookmarkEnd w:id="28"/>
       <w:bookmarkEnd w:id="29"/>
       <w:bookmarkEnd w:id="30"/>
-      <w:bookmarkEnd w:id="31"/>
-      <w:commentRangeEnd w:id="32"/>
+      <w:commentRangeEnd w:id="31"/>
       <w:r>
         <w:rPr>
           <w:rStyle w:val="Refdecomentario"/>
@@ -6066,59 +6604,111 @@
           <w:bCs w:val="0"/>
           <w:iCs w:val="0"/>
         </w:rPr>
-        <w:commentReference w:id="32"/>
+        <w:commentReference w:id="31"/>
       </w:r>
     </w:p>
     <w:p>
       <w:pPr>
         <w:pStyle w:val="Normalindentado2"/>
-      </w:pPr>
-      <w:r>
-        <w:fldChar w:fldCharType="begin"/>
-      </w:r>
-      <w:r>
-        <w:instrText>MACROBUTTON</w:instrText>
-      </w:r>
-      <w:r>
-        <w:instrText xml:space="preserve"> NoMacro [</w:instrText>
-      </w:r>
-      <w:r>
-        <w:rPr>
-          <w:color w:val="0000FF"/>
-        </w:rPr>
-        <w:instrText>Inserte aquí el texto</w:instrText>
-      </w:r>
-      <w:r>
-        <w:instrText>]</w:instrText>
-      </w:r>
-      <w:r>
-        <w:fldChar w:fldCharType="end"/>
-      </w:r>
-    </w:p>
-    <w:p>
-      <w:pPr>
-        <w:pStyle w:val="guiazul"/>
-        <w:ind w:left="600"/>
-      </w:pPr>
-      <w:r>
-        <w:t>Descripción de aquellas limitaciones a tener en cuenta a la hora de diseñar y desarrollar el sistema, tales como el empleo de determinadas metodologías de desarrollo, lenguajes de programación, normas particulares, restricciones de hardware, de sistema operativo etc.</w:t>
+        <w:numPr>
+          <w:ilvl w:val="0"/>
+          <w:numId w:val="9"/>
+        </w:numPr>
+      </w:pPr>
+      <w:r>
+        <w:t>I</w:t>
+      </w:r>
+      <w:r>
+        <w:t>nte</w:t>
+      </w:r>
+      <w:r>
+        <w:t>rfaz para ser usada con internet.</w:t>
+      </w:r>
+    </w:p>
+    <w:p>
+      <w:pPr>
+        <w:pStyle w:val="Normalindentado2"/>
+        <w:numPr>
+          <w:ilvl w:val="0"/>
+          <w:numId w:val="9"/>
+        </w:numPr>
+      </w:pPr>
+      <w:r>
+        <w:t>Uso de Dominio (X)</w:t>
+      </w:r>
+    </w:p>
+    <w:p>
+      <w:pPr>
+        <w:pStyle w:val="Normalindentado2"/>
+        <w:numPr>
+          <w:ilvl w:val="0"/>
+          <w:numId w:val="9"/>
+        </w:numPr>
+      </w:pPr>
+      <w:r>
+        <w:t xml:space="preserve">Lenguajes y </w:t>
+      </w:r>
+      <w:r>
+        <w:t>tecnologías en uso: HTML, JAVA.</w:t>
+      </w:r>
+    </w:p>
+    <w:p>
+      <w:pPr>
+        <w:pStyle w:val="Normalindentado2"/>
+        <w:numPr>
+          <w:ilvl w:val="0"/>
+          <w:numId w:val="9"/>
+        </w:numPr>
+      </w:pPr>
+      <w:r>
+        <w:t>Los servidores deben ser capaces de atender consultas concurr</w:t>
+      </w:r>
+      <w:r>
+        <w:t>entemente.</w:t>
+      </w:r>
+    </w:p>
+    <w:p>
+      <w:pPr>
+        <w:pStyle w:val="Normalindentado2"/>
+        <w:numPr>
+          <w:ilvl w:val="0"/>
+          <w:numId w:val="9"/>
+        </w:numPr>
+      </w:pPr>
+      <w:r>
+        <w:t>El sistema se diseñará se</w:t>
+      </w:r>
+      <w:r>
+        <w:t>gún un modelo cliente/servidor.</w:t>
+      </w:r>
+    </w:p>
+    <w:p>
+      <w:pPr>
+        <w:pStyle w:val="Normalindentado2"/>
+        <w:numPr>
+          <w:ilvl w:val="0"/>
+          <w:numId w:val="9"/>
+        </w:numPr>
+      </w:pPr>
+      <w:r>
+        <w:t>El sistema deberá tener un diseño e implementación sencilla, independiente de la plataforma o del lenguaje de programación</w:t>
       </w:r>
     </w:p>
     <w:p>
       <w:pPr>
         <w:pStyle w:val="Ttulo2"/>
       </w:pPr>
-      <w:bookmarkStart w:id="33" w:name="_Toc532878322"/>
-      <w:bookmarkStart w:id="34" w:name="_Toc33238244"/>
-      <w:bookmarkStart w:id="35" w:name="_Toc415129890"/>
-      <w:commentRangeStart w:id="36"/>
+      <w:bookmarkStart w:id="32" w:name="_Toc532878322"/>
+      <w:bookmarkStart w:id="33" w:name="_Toc33238244"/>
+      <w:bookmarkStart w:id="34" w:name="_Toc415129890"/>
+      <w:commentRangeStart w:id="35"/>
       <w:r>
         <w:t>Suposiciones y dependencias</w:t>
       </w:r>
+      <w:bookmarkEnd w:id="32"/>
       <w:bookmarkEnd w:id="33"/>
       <w:bookmarkEnd w:id="34"/>
-      <w:bookmarkEnd w:id="35"/>
-      <w:commentRangeEnd w:id="36"/>
+      <w:commentRangeEnd w:id="35"/>
       <w:r>
         <w:rPr>
           <w:rStyle w:val="Refdecomentario"/>
@@ -6127,71 +6717,69 @@
           <w:bCs w:val="0"/>
           <w:iCs w:val="0"/>
         </w:rPr>
-        <w:commentReference w:id="36"/>
+        <w:commentReference w:id="35"/>
       </w:r>
     </w:p>
     <w:p>
       <w:pPr>
         <w:pStyle w:val="Normalindentado2"/>
-      </w:pPr>
-      <w:r>
-        <w:fldChar w:fldCharType="begin"/>
-      </w:r>
-      <w:r>
-        <w:instrText>MACROBUTTON</w:instrText>
-      </w:r>
-      <w:r>
-        <w:instrText xml:space="preserve"> NoMacro [</w:instrText>
-      </w:r>
-      <w:r>
-        <w:rPr>
-          <w:color w:val="0000FF"/>
-        </w:rPr>
-        <w:instrText>Inserte aquí el texto</w:instrText>
-      </w:r>
-      <w:r>
-        <w:instrText>]</w:instrText>
-      </w:r>
-      <w:r>
-        <w:fldChar w:fldCharType="end"/>
-      </w:r>
-    </w:p>
-    <w:p>
-      <w:pPr>
-        <w:pStyle w:val="guiazul"/>
-        <w:ind w:left="600"/>
-        <w:rPr>
-          <w:i w:val="0"/>
-          <w:iCs/>
-        </w:rPr>
-      </w:pPr>
-      <w:r>
-        <w:lastRenderedPageBreak/>
-        <w:t>Descripción de aquellos factores que, si cambian, pueden afectar a los requisitos. Por ejemplo una asunción puede ser que determinado sistema operativo está disponible para el hardware requerido. De hecho, si el sistema operativo no estuviera disponible, la SRS debería modificarse</w:t>
-      </w:r>
-      <w:r>
-        <w:rPr>
-          <w:i w:val="0"/>
-          <w:iCs/>
+        <w:numPr>
+          <w:ilvl w:val="0"/>
+          <w:numId w:val="14"/>
+        </w:numPr>
+        <w:rPr>
+          <w:lang w:val="es-419"/>
+        </w:rPr>
+      </w:pPr>
+      <w:r>
+        <w:t>Se asume que los requisi</w:t>
+      </w:r>
+      <w:r>
+        <w:t>tos aquí descritos son estables</w:t>
+      </w:r>
+      <w:r>
+        <w:rPr>
+          <w:lang w:val="es-419"/>
         </w:rPr>
         <w:t>.</w:t>
       </w:r>
     </w:p>
     <w:p>
       <w:pPr>
+        <w:pStyle w:val="Normalindentado2"/>
+        <w:numPr>
+          <w:ilvl w:val="0"/>
+          <w:numId w:val="14"/>
+        </w:numPr>
+        <w:rPr>
+          <w:lang w:val="es-419"/>
+        </w:rPr>
+      </w:pPr>
+      <w:r>
+        <w:t>Los equipos en los que se vaya a ejecutar el sistema deben cumplir los requisitos antes indicados para garantizar una ejecución correcta de la misma</w:t>
+      </w:r>
+      <w:r>
+        <w:rPr>
+          <w:lang w:val="es-419"/>
+        </w:rPr>
+        <w:t>.</w:t>
+      </w:r>
+    </w:p>
+    <w:p>
+      <w:pPr>
         <w:pStyle w:val="Ttulo2"/>
       </w:pPr>
-      <w:bookmarkStart w:id="37" w:name="_Toc532878323"/>
-      <w:bookmarkStart w:id="38" w:name="_Toc33238245"/>
-      <w:bookmarkStart w:id="39" w:name="_Toc415129891"/>
-      <w:commentRangeStart w:id="40"/>
+      <w:bookmarkStart w:id="36" w:name="_Toc532878323"/>
+      <w:bookmarkStart w:id="37" w:name="_Toc33238245"/>
+      <w:bookmarkStart w:id="38" w:name="_Toc415129891"/>
+      <w:commentRangeStart w:id="39"/>
       <w:r>
         <w:t>Evolución previsible del sistema</w:t>
       </w:r>
+      <w:bookmarkEnd w:id="36"/>
       <w:bookmarkEnd w:id="37"/>
       <w:bookmarkEnd w:id="38"/>
-      <w:bookmarkEnd w:id="39"/>
-      <w:commentRangeEnd w:id="40"/>
+      <w:commentRangeEnd w:id="39"/>
       <w:r>
         <w:rPr>
           <w:rStyle w:val="Refdecomentario"/>
@@ -6200,60 +6788,886 @@
           <w:bCs w:val="0"/>
           <w:iCs w:val="0"/>
         </w:rPr>
-        <w:commentReference w:id="40"/>
+        <w:commentReference w:id="39"/>
       </w:r>
     </w:p>
     <w:p>
       <w:pPr>
         <w:pStyle w:val="Normalindentado2"/>
-      </w:pPr>
-      <w:r>
-        <w:fldChar w:fldCharType="begin"/>
-      </w:r>
-      <w:r>
-        <w:instrText>MACROBUTTON</w:instrText>
-      </w:r>
-      <w:r>
-        <w:instrText xml:space="preserve"> NoMacro [</w:instrText>
-      </w:r>
-      <w:r>
-        <w:rPr>
-          <w:color w:val="0000FF"/>
-        </w:rPr>
-        <w:instrText>Inserte aquí el texto</w:instrText>
-      </w:r>
-      <w:r>
-        <w:instrText>]</w:instrText>
-      </w:r>
-      <w:r>
-        <w:fldChar w:fldCharType="end"/>
-      </w:r>
-    </w:p>
-    <w:p>
-      <w:pPr>
-        <w:pStyle w:val="guiazul"/>
-        <w:ind w:left="600"/>
-      </w:pPr>
-      <w:r>
-        <w:t>Identificación de futuras mejoras al sistema, que podrán analizarse e implementarse en un futuro.</w:t>
-      </w:r>
+        <w:numPr>
+          <w:ilvl w:val="0"/>
+          <w:numId w:val="10"/>
+        </w:numPr>
+      </w:pPr>
+      <w:r>
+        <w:rPr>
+          <w:lang w:val="es-419"/>
+        </w:rPr>
+        <w:t>Acceso al cliente como nuevo usuario.</w:t>
+      </w:r>
+    </w:p>
+    <w:p>
+      <w:pPr>
+        <w:pStyle w:val="Normalindentado2"/>
+        <w:numPr>
+          <w:ilvl w:val="0"/>
+          <w:numId w:val="10"/>
+        </w:numPr>
+      </w:pPr>
+      <w:r>
+        <w:rPr>
+          <w:lang w:val="es-419"/>
+        </w:rPr>
+        <w:t>Compras en línea de manera directa.</w:t>
+      </w:r>
+    </w:p>
+    <w:p>
+      <w:pPr>
+        <w:pStyle w:val="Normalindentado2"/>
+        <w:numPr>
+          <w:ilvl w:val="0"/>
+          <w:numId w:val="10"/>
+        </w:numPr>
+      </w:pPr>
+      <w:r>
+        <w:rPr>
+          <w:lang w:val="es-419"/>
+        </w:rPr>
+        <w:t>Inclusión de códigos de barras y/o QR.</w:t>
+      </w:r>
+    </w:p>
+    <w:p>
+      <w:pPr>
+        <w:pStyle w:val="Normalindentado2"/>
+        <w:numPr>
+          <w:ilvl w:val="0"/>
+          <w:numId w:val="10"/>
+        </w:numPr>
+      </w:pPr>
+      <w:r>
+        <w:rPr>
+          <w:lang w:val="es-419"/>
+        </w:rPr>
+        <w:t xml:space="preserve">Generación </w:t>
+      </w:r>
+      <w:r>
+        <w:rPr>
+          <w:lang w:val="es-419"/>
+        </w:rPr>
+        <w:t>de facturas.</w:t>
+      </w:r>
+    </w:p>
+    <w:p>
+      <w:pPr>
+        <w:pStyle w:val="Normalindentado2"/>
+      </w:pPr>
     </w:p>
     <w:p>
       <w:pPr>
         <w:pStyle w:val="Ttulo1"/>
       </w:pPr>
-      <w:bookmarkStart w:id="41" w:name="_Toc532878324"/>
-      <w:bookmarkStart w:id="42" w:name="_Toc33238246"/>
-      <w:bookmarkStart w:id="43" w:name="_Toc415129892"/>
+      <w:bookmarkStart w:id="40" w:name="_Toc532878324"/>
+      <w:bookmarkStart w:id="41" w:name="_Toc33238246"/>
+      <w:bookmarkStart w:id="42" w:name="_Toc415129892"/>
       <w:r>
         <w:t>Requisitos específicos</w:t>
       </w:r>
+      <w:bookmarkEnd w:id="40"/>
       <w:bookmarkEnd w:id="41"/>
       <w:bookmarkEnd w:id="42"/>
+    </w:p>
+    <w:p>
+      <w:pPr>
+        <w:pStyle w:val="Normalindentado1"/>
+      </w:pPr>
+      <w:bookmarkStart w:id="43" w:name="_GoBack"/>
       <w:bookmarkEnd w:id="43"/>
     </w:p>
     <w:p>
       <w:pPr>
+        <w:pStyle w:val="Puesto1"/>
+        <w:rPr>
+          <w:lang w:val="es-419"/>
+        </w:rPr>
+      </w:pPr>
+      <w:r>
+        <w:rPr>
+          <w:lang w:val="es-419"/>
+        </w:rPr>
+        <w:t>Requerimientos funcionales</w:t>
+      </w:r>
+    </w:p>
+    <w:tbl>
+      <w:tblPr>
+        <w:tblStyle w:val="Tablaconcuadrcula"/>
+        <w:tblW w:w="0" w:type="auto"/>
+        <w:tblLook w:val="04A0" w:firstRow="1" w:lastRow="0" w:firstColumn="1" w:lastColumn="0" w:noHBand="0" w:noVBand="1"/>
+      </w:tblPr>
+      <w:tblGrid>
+        <w:gridCol w:w="1980"/>
+        <w:gridCol w:w="6514"/>
+      </w:tblGrid>
+      <w:tr>
+        <w:tc>
+          <w:tcPr>
+            <w:tcW w:w="1980" w:type="dxa"/>
+          </w:tcPr>
+          <w:p>
+            <w:pPr>
+              <w:rPr>
+                <w:b/>
+                <w:lang w:val="es-419"/>
+              </w:rPr>
+            </w:pPr>
+            <w:r>
+              <w:rPr>
+                <w:b/>
+                <w:lang w:val="es-419"/>
+              </w:rPr>
+              <w:t>Identificación del requerimiento:</w:t>
+            </w:r>
+          </w:p>
+        </w:tc>
+        <w:tc>
+          <w:tcPr>
+            <w:tcW w:w="6514" w:type="dxa"/>
+          </w:tcPr>
+          <w:p>
+            <w:pPr>
+              <w:rPr>
+                <w:lang w:val="es-419"/>
+              </w:rPr>
+            </w:pPr>
+            <w:r>
+              <w:rPr>
+                <w:lang w:val="es-419"/>
+              </w:rPr>
+              <w:t>RF01</w:t>
+            </w:r>
+          </w:p>
+        </w:tc>
+      </w:tr>
+      <w:tr>
+        <w:tc>
+          <w:tcPr>
+            <w:tcW w:w="1980" w:type="dxa"/>
+          </w:tcPr>
+          <w:p>
+            <w:pPr>
+              <w:rPr>
+                <w:b/>
+                <w:lang w:val="es-419"/>
+              </w:rPr>
+            </w:pPr>
+            <w:r>
+              <w:rPr>
+                <w:b/>
+                <w:lang w:val="es-419"/>
+              </w:rPr>
+              <w:t>Nombre del requerimiento:</w:t>
+            </w:r>
+          </w:p>
+        </w:tc>
+        <w:tc>
+          <w:tcPr>
+            <w:tcW w:w="6514" w:type="dxa"/>
+          </w:tcPr>
+          <w:p>
+            <w:pPr>
+              <w:rPr>
+                <w:lang w:val="es-419"/>
+              </w:rPr>
+            </w:pPr>
+            <w:r>
+              <w:rPr>
+                <w:lang w:val="es-419"/>
+              </w:rPr>
+              <w:t>Autentificación de usuario.</w:t>
+            </w:r>
+          </w:p>
+        </w:tc>
+      </w:tr>
+      <w:tr>
+        <w:tc>
+          <w:tcPr>
+            <w:tcW w:w="1980" w:type="dxa"/>
+          </w:tcPr>
+          <w:p>
+            <w:pPr>
+              <w:rPr>
+                <w:b/>
+                <w:lang w:val="es-419"/>
+              </w:rPr>
+            </w:pPr>
+            <w:r>
+              <w:rPr>
+                <w:b/>
+                <w:lang w:val="es-419"/>
+              </w:rPr>
+              <w:t>Características</w:t>
+            </w:r>
+            <w:r>
+              <w:rPr>
+                <w:b/>
+                <w:lang w:val="es-419"/>
+              </w:rPr>
+              <w:t>:</w:t>
+            </w:r>
+          </w:p>
+        </w:tc>
+        <w:tc>
+          <w:tcPr>
+            <w:tcW w:w="6514" w:type="dxa"/>
+          </w:tcPr>
+          <w:p>
+            <w:pPr>
+              <w:rPr>
+                <w:lang w:val="es-419"/>
+              </w:rPr>
+            </w:pPr>
+            <w:r>
+              <w:rPr>
+                <w:lang w:val="es-419"/>
+              </w:rPr>
+              <w:t>Los usuarios deberán identificarse para acceder a cualquier parte del sistema</w:t>
+            </w:r>
+          </w:p>
+        </w:tc>
+      </w:tr>
+      <w:tr>
+        <w:trPr>
+          <w:trHeight w:val="251"/>
+        </w:trPr>
+        <w:tc>
+          <w:tcPr>
+            <w:tcW w:w="1980" w:type="dxa"/>
+          </w:tcPr>
+          <w:p>
+            <w:pPr>
+              <w:rPr>
+                <w:b/>
+                <w:lang w:val="es-419"/>
+              </w:rPr>
+            </w:pPr>
+            <w:r>
+              <w:rPr>
+                <w:b/>
+                <w:lang w:val="es-419"/>
+              </w:rPr>
+              <w:t>Descripción</w:t>
+            </w:r>
+            <w:r>
+              <w:rPr>
+                <w:b/>
+                <w:lang w:val="es-419"/>
+              </w:rPr>
+              <w:t xml:space="preserve"> del requerimiento:</w:t>
+            </w:r>
+          </w:p>
+        </w:tc>
+        <w:tc>
+          <w:tcPr>
+            <w:tcW w:w="6514" w:type="dxa"/>
+          </w:tcPr>
+          <w:p>
+            <w:pPr>
+              <w:rPr>
+                <w:lang w:val="es-419"/>
+              </w:rPr>
+            </w:pPr>
+            <w:r>
+              <w:rPr>
+                <w:lang w:val="es-419"/>
+              </w:rPr>
+              <w:t>El sistema podrá ser consultado por cualquier usuario dependiendo del nivel de acceso de su rol y el modulo en el que se encuentre.</w:t>
+            </w:r>
+          </w:p>
+        </w:tc>
+      </w:tr>
+      <w:tr>
+        <w:tc>
+          <w:tcPr>
+            <w:tcW w:w="1980" w:type="dxa"/>
+          </w:tcPr>
+          <w:p>
+            <w:pPr>
+              <w:rPr>
+                <w:b/>
+                <w:lang w:val="es-419"/>
+              </w:rPr>
+            </w:pPr>
+            <w:r>
+              <w:rPr>
+                <w:b/>
+                <w:lang w:val="es-419"/>
+              </w:rPr>
+              <w:t>Requerimiento NO funcional</w:t>
+            </w:r>
+            <w:r>
+              <w:rPr>
+                <w:b/>
+                <w:lang w:val="es-419"/>
+              </w:rPr>
+              <w:t>:</w:t>
+            </w:r>
+          </w:p>
+        </w:tc>
+        <w:tc>
+          <w:tcPr>
+            <w:tcW w:w="6514" w:type="dxa"/>
+          </w:tcPr>
+          <w:p>
+            <w:pPr>
+              <w:rPr>
+                <w:lang w:val="es-419"/>
+              </w:rPr>
+            </w:pPr>
+          </w:p>
+        </w:tc>
+      </w:tr>
+      <w:tr>
+        <w:tc>
+          <w:tcPr>
+            <w:tcW w:w="1980" w:type="dxa"/>
+          </w:tcPr>
+          <w:p>
+            <w:pPr>
+              <w:rPr>
+                <w:b/>
+                <w:lang w:val="es-419"/>
+              </w:rPr>
+            </w:pPr>
+            <w:r>
+              <w:rPr>
+                <w:b/>
+                <w:lang w:val="es-419"/>
+              </w:rPr>
+              <w:t>Prioridad del requerimiento:</w:t>
+            </w:r>
+          </w:p>
+        </w:tc>
+        <w:tc>
+          <w:tcPr>
+            <w:tcW w:w="6514" w:type="dxa"/>
+          </w:tcPr>
+          <w:p>
+            <w:pPr>
+              <w:rPr>
+                <w:lang w:val="es-419"/>
+              </w:rPr>
+            </w:pPr>
+            <w:r>
+              <w:rPr>
+                <w:lang w:val="es-419"/>
+              </w:rPr>
+              <w:t>Alta</w:t>
+            </w:r>
+          </w:p>
+        </w:tc>
+      </w:tr>
+    </w:tbl>
+    <w:p>
+      <w:pPr>
+        <w:rPr>
+          <w:lang w:val="es-419"/>
+        </w:rPr>
+      </w:pPr>
+    </w:p>
+    <w:tbl>
+      <w:tblPr>
+        <w:tblStyle w:val="Tablaconcuadrcula"/>
+        <w:tblW w:w="0" w:type="auto"/>
+        <w:tblLook w:val="04A0" w:firstRow="1" w:lastRow="0" w:firstColumn="1" w:lastColumn="0" w:noHBand="0" w:noVBand="1"/>
+      </w:tblPr>
+      <w:tblGrid>
+        <w:gridCol w:w="1980"/>
+        <w:gridCol w:w="6514"/>
+      </w:tblGrid>
+      <w:tr>
+        <w:tc>
+          <w:tcPr>
+            <w:tcW w:w="1980" w:type="dxa"/>
+          </w:tcPr>
+          <w:p>
+            <w:pPr>
+              <w:rPr>
+                <w:b/>
+                <w:lang w:val="es-419"/>
+              </w:rPr>
+            </w:pPr>
+            <w:r>
+              <w:rPr>
+                <w:b/>
+                <w:lang w:val="es-419"/>
+              </w:rPr>
+              <w:t>Identificación del requerimiento:</w:t>
+            </w:r>
+          </w:p>
+        </w:tc>
+        <w:tc>
+          <w:tcPr>
+            <w:tcW w:w="6514" w:type="dxa"/>
+          </w:tcPr>
+          <w:p>
+            <w:pPr>
+              <w:rPr>
+                <w:lang w:val="es-419"/>
+              </w:rPr>
+            </w:pPr>
+            <w:r>
+              <w:rPr>
+                <w:lang w:val="es-419"/>
+              </w:rPr>
+              <w:t>RF0</w:t>
+            </w:r>
+            <w:r>
+              <w:rPr>
+                <w:lang w:val="es-419"/>
+              </w:rPr>
+              <w:t>2</w:t>
+            </w:r>
+          </w:p>
+        </w:tc>
+      </w:tr>
+      <w:tr>
+        <w:tc>
+          <w:tcPr>
+            <w:tcW w:w="1980" w:type="dxa"/>
+          </w:tcPr>
+          <w:p>
+            <w:pPr>
+              <w:rPr>
+                <w:b/>
+                <w:lang w:val="es-419"/>
+              </w:rPr>
+            </w:pPr>
+            <w:r>
+              <w:rPr>
+                <w:b/>
+                <w:lang w:val="es-419"/>
+              </w:rPr>
+              <w:t>Nombre del requerimiento:</w:t>
+            </w:r>
+          </w:p>
+        </w:tc>
+        <w:tc>
+          <w:tcPr>
+            <w:tcW w:w="6514" w:type="dxa"/>
+          </w:tcPr>
+          <w:p>
+            <w:pPr>
+              <w:rPr>
+                <w:lang w:val="es-419"/>
+              </w:rPr>
+            </w:pPr>
+            <w:r>
+              <w:rPr>
+                <w:lang w:val="es-419"/>
+              </w:rPr>
+              <w:t>Autentificación de usuario.</w:t>
+            </w:r>
+          </w:p>
+        </w:tc>
+      </w:tr>
+      <w:tr>
+        <w:tc>
+          <w:tcPr>
+            <w:tcW w:w="1980" w:type="dxa"/>
+          </w:tcPr>
+          <w:p>
+            <w:pPr>
+              <w:rPr>
+                <w:b/>
+                <w:lang w:val="es-419"/>
+              </w:rPr>
+            </w:pPr>
+            <w:r>
+              <w:rPr>
+                <w:b/>
+                <w:lang w:val="es-419"/>
+              </w:rPr>
+              <w:t>Características:</w:t>
+            </w:r>
+          </w:p>
+        </w:tc>
+        <w:tc>
+          <w:tcPr>
+            <w:tcW w:w="6514" w:type="dxa"/>
+          </w:tcPr>
+          <w:p>
+            <w:pPr>
+              <w:rPr>
+                <w:lang w:val="es-419"/>
+              </w:rPr>
+            </w:pPr>
+            <w:r>
+              <w:rPr>
+                <w:lang w:val="es-419"/>
+              </w:rPr>
+              <w:t>Los usuarios deberán identificarse para acceder a cualquier parte del sistema</w:t>
+            </w:r>
+          </w:p>
+        </w:tc>
+      </w:tr>
+      <w:tr>
+        <w:trPr>
+          <w:trHeight w:val="251"/>
+        </w:trPr>
+        <w:tc>
+          <w:tcPr>
+            <w:tcW w:w="1980" w:type="dxa"/>
+          </w:tcPr>
+          <w:p>
+            <w:pPr>
+              <w:rPr>
+                <w:b/>
+                <w:lang w:val="es-419"/>
+              </w:rPr>
+            </w:pPr>
+            <w:r>
+              <w:rPr>
+                <w:b/>
+                <w:lang w:val="es-419"/>
+              </w:rPr>
+              <w:t>Descripción del requerimiento:</w:t>
+            </w:r>
+          </w:p>
+        </w:tc>
+        <w:tc>
+          <w:tcPr>
+            <w:tcW w:w="6514" w:type="dxa"/>
+          </w:tcPr>
+          <w:p>
+            <w:pPr>
+              <w:rPr>
+                <w:lang w:val="es-419"/>
+              </w:rPr>
+            </w:pPr>
+            <w:r>
+              <w:rPr>
+                <w:lang w:val="es-419"/>
+              </w:rPr>
+              <w:t>El sistema podrá ser consultado por cualquier usuario dependiendo del nivel de acceso de su rol y el modulo en el que se encuentre.</w:t>
+            </w:r>
+          </w:p>
+        </w:tc>
+      </w:tr>
+      <w:tr>
+        <w:tc>
+          <w:tcPr>
+            <w:tcW w:w="1980" w:type="dxa"/>
+          </w:tcPr>
+          <w:p>
+            <w:pPr>
+              <w:rPr>
+                <w:b/>
+                <w:lang w:val="es-419"/>
+              </w:rPr>
+            </w:pPr>
+            <w:r>
+              <w:rPr>
+                <w:b/>
+                <w:lang w:val="es-419"/>
+              </w:rPr>
+              <w:t>Requerimiento NO funcional</w:t>
+            </w:r>
+            <w:r>
+              <w:rPr>
+                <w:b/>
+                <w:lang w:val="es-419"/>
+              </w:rPr>
+              <w:t>:</w:t>
+            </w:r>
+          </w:p>
+        </w:tc>
+        <w:tc>
+          <w:tcPr>
+            <w:tcW w:w="6514" w:type="dxa"/>
+          </w:tcPr>
+          <w:p>
+            <w:pPr>
+              <w:rPr>
+                <w:lang w:val="es-419"/>
+              </w:rPr>
+            </w:pPr>
+          </w:p>
+        </w:tc>
+      </w:tr>
+      <w:tr>
+        <w:tc>
+          <w:tcPr>
+            <w:tcW w:w="1980" w:type="dxa"/>
+          </w:tcPr>
+          <w:p>
+            <w:pPr>
+              <w:rPr>
+                <w:b/>
+                <w:lang w:val="es-419"/>
+              </w:rPr>
+            </w:pPr>
+            <w:r>
+              <w:rPr>
+                <w:b/>
+                <w:lang w:val="es-419"/>
+              </w:rPr>
+              <w:t>Prioridad del requerimiento</w:t>
+            </w:r>
+          </w:p>
+        </w:tc>
+        <w:tc>
+          <w:tcPr>
+            <w:tcW w:w="6514" w:type="dxa"/>
+          </w:tcPr>
+          <w:p>
+            <w:pPr>
+              <w:rPr>
+                <w:lang w:val="es-419"/>
+              </w:rPr>
+            </w:pPr>
+          </w:p>
+        </w:tc>
+      </w:tr>
+    </w:tbl>
+    <w:p>
+      <w:pPr>
+        <w:rPr>
+          <w:lang w:val="es-419"/>
+        </w:rPr>
+      </w:pPr>
+    </w:p>
+    <w:tbl>
+      <w:tblPr>
+        <w:tblStyle w:val="Tablaconcuadrcula"/>
+        <w:tblW w:w="0" w:type="auto"/>
+        <w:tblLook w:val="04A0" w:firstRow="1" w:lastRow="0" w:firstColumn="1" w:lastColumn="0" w:noHBand="0" w:noVBand="1"/>
+      </w:tblPr>
+      <w:tblGrid>
+        <w:gridCol w:w="1980"/>
+        <w:gridCol w:w="6514"/>
+      </w:tblGrid>
+      <w:tr>
+        <w:tc>
+          <w:tcPr>
+            <w:tcW w:w="1980" w:type="dxa"/>
+          </w:tcPr>
+          <w:p>
+            <w:pPr>
+              <w:rPr>
+                <w:b/>
+                <w:lang w:val="es-419"/>
+              </w:rPr>
+            </w:pPr>
+            <w:r>
+              <w:rPr>
+                <w:b/>
+                <w:lang w:val="es-419"/>
+              </w:rPr>
+              <w:t>Identificación del requerimiento:</w:t>
+            </w:r>
+          </w:p>
+        </w:tc>
+        <w:tc>
+          <w:tcPr>
+            <w:tcW w:w="6514" w:type="dxa"/>
+          </w:tcPr>
+          <w:p>
+            <w:pPr>
+              <w:rPr>
+                <w:lang w:val="es-419"/>
+              </w:rPr>
+            </w:pPr>
+            <w:r>
+              <w:rPr>
+                <w:lang w:val="es-419"/>
+              </w:rPr>
+              <w:t>RF01</w:t>
+            </w:r>
+          </w:p>
+        </w:tc>
+      </w:tr>
+      <w:tr>
+        <w:tc>
+          <w:tcPr>
+            <w:tcW w:w="1980" w:type="dxa"/>
+          </w:tcPr>
+          <w:p>
+            <w:pPr>
+              <w:rPr>
+                <w:b/>
+                <w:lang w:val="es-419"/>
+              </w:rPr>
+            </w:pPr>
+            <w:r>
+              <w:rPr>
+                <w:b/>
+                <w:lang w:val="es-419"/>
+              </w:rPr>
+              <w:lastRenderedPageBreak/>
+              <w:t>Nombre del requerimiento:</w:t>
+            </w:r>
+          </w:p>
+        </w:tc>
+        <w:tc>
+          <w:tcPr>
+            <w:tcW w:w="6514" w:type="dxa"/>
+          </w:tcPr>
+          <w:p>
+            <w:pPr>
+              <w:rPr>
+                <w:lang w:val="es-419"/>
+              </w:rPr>
+            </w:pPr>
+            <w:r>
+              <w:rPr>
+                <w:lang w:val="es-419"/>
+              </w:rPr>
+              <w:t>Autentificación de usuario.</w:t>
+            </w:r>
+          </w:p>
+        </w:tc>
+      </w:tr>
+      <w:tr>
+        <w:tc>
+          <w:tcPr>
+            <w:tcW w:w="1980" w:type="dxa"/>
+          </w:tcPr>
+          <w:p>
+            <w:pPr>
+              <w:rPr>
+                <w:b/>
+                <w:lang w:val="es-419"/>
+              </w:rPr>
+            </w:pPr>
+            <w:r>
+              <w:rPr>
+                <w:b/>
+                <w:lang w:val="es-419"/>
+              </w:rPr>
+              <w:t>Características:</w:t>
+            </w:r>
+          </w:p>
+        </w:tc>
+        <w:tc>
+          <w:tcPr>
+            <w:tcW w:w="6514" w:type="dxa"/>
+          </w:tcPr>
+          <w:p>
+            <w:pPr>
+              <w:rPr>
+                <w:lang w:val="es-419"/>
+              </w:rPr>
+            </w:pPr>
+            <w:r>
+              <w:rPr>
+                <w:lang w:val="es-419"/>
+              </w:rPr>
+              <w:t>Los usuarios deberán identificarse para acceder a cualquier parte del sistema</w:t>
+            </w:r>
+          </w:p>
+        </w:tc>
+      </w:tr>
+      <w:tr>
+        <w:trPr>
+          <w:trHeight w:val="251"/>
+        </w:trPr>
+        <w:tc>
+          <w:tcPr>
+            <w:tcW w:w="1980" w:type="dxa"/>
+          </w:tcPr>
+          <w:p>
+            <w:pPr>
+              <w:rPr>
+                <w:b/>
+                <w:lang w:val="es-419"/>
+              </w:rPr>
+            </w:pPr>
+            <w:r>
+              <w:rPr>
+                <w:b/>
+                <w:lang w:val="es-419"/>
+              </w:rPr>
+              <w:t>Descripción del requerimiento:</w:t>
+            </w:r>
+          </w:p>
+        </w:tc>
+        <w:tc>
+          <w:tcPr>
+            <w:tcW w:w="6514" w:type="dxa"/>
+          </w:tcPr>
+          <w:p>
+            <w:pPr>
+              <w:rPr>
+                <w:lang w:val="es-419"/>
+              </w:rPr>
+            </w:pPr>
+            <w:r>
+              <w:rPr>
+                <w:lang w:val="es-419"/>
+              </w:rPr>
+              <w:t>El sistema podrá ser consultado por cualquier usuario dependiendo del nivel de acceso de su rol y el modulo en el que se encuentre.</w:t>
+            </w:r>
+          </w:p>
+        </w:tc>
+      </w:tr>
+      <w:tr>
+        <w:tc>
+          <w:tcPr>
+            <w:tcW w:w="1980" w:type="dxa"/>
+          </w:tcPr>
+          <w:p>
+            <w:pPr>
+              <w:rPr>
+                <w:b/>
+                <w:lang w:val="es-419"/>
+              </w:rPr>
+            </w:pPr>
+            <w:r>
+              <w:rPr>
+                <w:b/>
+                <w:lang w:val="es-419"/>
+              </w:rPr>
+              <w:t>Requerimiento NO funcional</w:t>
+            </w:r>
+            <w:r>
+              <w:rPr>
+                <w:b/>
+                <w:lang w:val="es-419"/>
+              </w:rPr>
+              <w:t>:</w:t>
+            </w:r>
+          </w:p>
+        </w:tc>
+        <w:tc>
+          <w:tcPr>
+            <w:tcW w:w="6514" w:type="dxa"/>
+          </w:tcPr>
+          <w:p>
+            <w:pPr>
+              <w:rPr>
+                <w:lang w:val="es-419"/>
+              </w:rPr>
+            </w:pPr>
+          </w:p>
+        </w:tc>
+      </w:tr>
+    </w:tbl>
+    <w:p>
+      <w:pPr>
+        <w:rPr>
+          <w:u w:val="single"/>
+          <w:lang w:val="es-419"/>
+        </w:rPr>
+      </w:pPr>
+    </w:p>
+    <w:p>
+      <w:pPr>
+        <w:rPr>
+          <w:lang w:val="es-419"/>
+        </w:rPr>
+      </w:pPr>
+    </w:p>
+    <w:p>
+      <w:pPr>
         <w:pStyle w:val="Ttulo2"/>
       </w:pPr>
       <w:bookmarkStart w:id="44" w:name="_Toc415129893"/>
@@ -6261,47 +7675,6 @@
         <w:t>Requisitos comunes de los interfaces</w:t>
       </w:r>
       <w:bookmarkEnd w:id="44"/>
-    </w:p>
-    <w:p>
-      <w:pPr>
-        <w:pStyle w:val="Normalindentado2"/>
-      </w:pPr>
-      <w:r>
-        <w:fldChar w:fldCharType="begin"/>
-      </w:r>
-      <w:r>
-        <w:instrText>MACROBUTTON</w:instrText>
-      </w:r>
-      <w:r>
-        <w:instrText xml:space="preserve"> NoMacro [</w:instrText>
-      </w:r>
-      <w:r>
-        <w:rPr>
-          <w:color w:val="0000FF"/>
-        </w:rPr>
-        <w:instrText>Inserte aquí el texto</w:instrText>
-      </w:r>
-      <w:r>
-        <w:instrText>]</w:instrText>
-      </w:r>
-      <w:r>
-        <w:fldChar w:fldCharType="end"/>
-      </w:r>
-    </w:p>
-    <w:p>
-      <w:pPr>
-        <w:pStyle w:val="guiazul"/>
-        <w:ind w:firstLine="600"/>
-      </w:pPr>
-      <w:r>
-        <w:t>Descripción detallada de to</w:t>
-      </w:r>
-      <w:r>
-        <w:t>das la</w:t>
-      </w:r>
-      <w:r>
-        <w:t>s entradas y salidas del sistema de software.</w:t>
-      </w:r>
     </w:p>
     <w:p>
       <w:pPr>
@@ -6332,39 +7705,16 @@
         <w:tabs>
           <w:tab w:val="left" w:pos="5955"/>
         </w:tabs>
-      </w:pPr>
-      <w:r>
-        <w:fldChar w:fldCharType="begin"/>
-      </w:r>
-      <w:r>
-        <w:instrText>MACROBUTTON</w:instrText>
-      </w:r>
-      <w:r>
-        <w:instrText xml:space="preserve"> NoMacro [</w:instrText>
-      </w:r>
-      <w:r>
-        <w:rPr>
-          <w:color w:val="0000FF"/>
-        </w:rPr>
-        <w:instrText>Inserte aquí el texto</w:instrText>
-      </w:r>
-      <w:r>
-        <w:instrText>]</w:instrText>
-      </w:r>
-      <w:r>
-        <w:fldChar w:fldCharType="end"/>
+        <w:jc w:val="both"/>
+      </w:pPr>
+      <w:r>
+        <w:rPr>
+          <w:lang w:val="es-419"/>
+        </w:rPr>
+        <w:t>La interfaz con el usuario consistirá en un conjunto de ventanas con botones, listas y campos de textos. Esta deberá ser construida específicamente para el sistema propuesto y será visualizada desde un navegador de internet.</w:t>
       </w:r>
       <w:r>
         <w:tab/>
-      </w:r>
-    </w:p>
-    <w:p>
-      <w:pPr>
-        <w:pStyle w:val="guiazul"/>
-        <w:ind w:left="1200"/>
-      </w:pPr>
-      <w:r>
-        <w:t>Describir  los requisitos del interfaz de usuario para el producto. Esto puede estar en la forma de descripciones del texto o pantallas del interfaz. Por ejemplo posiblemente el cliente ha especificado el estilo y los colores del producto. Describa exacto cómo el producto aparecerá a su usuario previsto.</w:t>
       </w:r>
     </w:p>
     <w:p>
@@ -6391,36 +7741,131 @@
     <w:p>
       <w:pPr>
         <w:pStyle w:val="Normalindentado3"/>
-      </w:pPr>
-      <w:r>
-        <w:fldChar w:fldCharType="begin"/>
-      </w:r>
-      <w:r>
-        <w:instrText>MACROBUTTON</w:instrText>
-      </w:r>
-      <w:r>
-        <w:instrText xml:space="preserve"> NoMacro [</w:instrText>
-      </w:r>
-      <w:r>
-        <w:rPr>
-          <w:color w:val="0000FF"/>
-        </w:rPr>
-        <w:instrText>Inserte aquí el texto</w:instrText>
-      </w:r>
-      <w:r>
-        <w:instrText>]</w:instrText>
-      </w:r>
-      <w:r>
-        <w:fldChar w:fldCharType="end"/>
-      </w:r>
-    </w:p>
-    <w:p>
-      <w:pPr>
-        <w:pStyle w:val="guiazul"/>
-        <w:ind w:left="1200"/>
-      </w:pPr>
-      <w:r>
-        <w:t>Especificar las características lógicas para cada interfaz entre el producto y los componentes de hardware del sistema. Se incluirán características de configuración.</w:t>
+        <w:rPr>
+          <w:lang w:val="es-419"/>
+        </w:rPr>
+      </w:pPr>
+      <w:r>
+        <w:rPr>
+          <w:lang w:val="es-419"/>
+        </w:rPr>
+        <w:t>Sera necesario disponer de computadores en perfecto estado con las siguientes características:</w:t>
+      </w:r>
+    </w:p>
+    <w:p>
+      <w:pPr>
+        <w:pStyle w:val="Normalindentado3"/>
+        <w:rPr>
+          <w:lang w:val="es-419"/>
+        </w:rPr>
+      </w:pPr>
+    </w:p>
+    <w:p>
+      <w:pPr>
+        <w:pStyle w:val="Normalindentado3"/>
+        <w:numPr>
+          <w:ilvl w:val="0"/>
+          <w:numId w:val="11"/>
+        </w:numPr>
+        <w:rPr>
+          <w:lang w:val="es-419"/>
+        </w:rPr>
+      </w:pPr>
+      <w:r>
+        <w:rPr>
+          <w:lang w:val="es-419"/>
+        </w:rPr>
+        <w:t>Adaptadores de red.</w:t>
+      </w:r>
+    </w:p>
+    <w:p>
+      <w:pPr>
+        <w:pStyle w:val="Normalindentado3"/>
+        <w:numPr>
+          <w:ilvl w:val="0"/>
+          <w:numId w:val="11"/>
+        </w:numPr>
+        <w:rPr>
+          <w:lang w:val="es-419"/>
+        </w:rPr>
+      </w:pPr>
+      <w:r>
+        <w:rPr>
+          <w:lang w:val="es-419"/>
+        </w:rPr>
+        <w:t>Procesador de 1.66GHz o superior.</w:t>
+      </w:r>
+    </w:p>
+    <w:p>
+      <w:pPr>
+        <w:pStyle w:val="Normalindentado3"/>
+        <w:numPr>
+          <w:ilvl w:val="0"/>
+          <w:numId w:val="11"/>
+        </w:numPr>
+        <w:rPr>
+          <w:lang w:val="es-419"/>
+        </w:rPr>
+      </w:pPr>
+      <w:r>
+        <w:rPr>
+          <w:lang w:val="es-419"/>
+        </w:rPr>
+        <w:t>Memoria mínima de 256Mb.</w:t>
+      </w:r>
+    </w:p>
+    <w:p>
+      <w:pPr>
+        <w:pStyle w:val="Normalindentado3"/>
+        <w:numPr>
+          <w:ilvl w:val="0"/>
+          <w:numId w:val="11"/>
+        </w:numPr>
+        <w:rPr>
+          <w:lang w:val="es-419"/>
+        </w:rPr>
+      </w:pPr>
+      <w:r>
+        <w:rPr>
+          <w:lang w:val="es-419"/>
+        </w:rPr>
+        <w:t>Mouse.</w:t>
+      </w:r>
+    </w:p>
+    <w:p>
+      <w:pPr>
+        <w:pStyle w:val="Normalindentado3"/>
+        <w:numPr>
+          <w:ilvl w:val="0"/>
+          <w:numId w:val="11"/>
+        </w:numPr>
+        <w:rPr>
+          <w:lang w:val="es-419"/>
+        </w:rPr>
+      </w:pPr>
+      <w:r>
+        <w:rPr>
+          <w:lang w:val="es-419"/>
+        </w:rPr>
+        <w:t>Teclado.</w:t>
+      </w:r>
+    </w:p>
+    <w:p>
+      <w:pPr>
+        <w:pStyle w:val="Normalindentado3"/>
+        <w:numPr>
+          <w:ilvl w:val="0"/>
+          <w:numId w:val="11"/>
+        </w:numPr>
+        <w:rPr>
+          <w:lang w:val="es-419"/>
+        </w:rPr>
+      </w:pPr>
+      <w:r>
+        <w:rPr>
+          <w:lang w:val="es-419"/>
+        </w:rPr>
+        <w:t>Pantalla.</w:t>
       </w:r>
     </w:p>
     <w:p>
@@ -6453,81 +7898,31 @@
     <w:p>
       <w:pPr>
         <w:pStyle w:val="Normalindentado3"/>
-      </w:pPr>
-      <w:r>
-        <w:fldChar w:fldCharType="begin"/>
-      </w:r>
-      <w:r>
-        <w:instrText>MACROBUTTON</w:instrText>
-      </w:r>
-      <w:r>
-        <w:instrText xml:space="preserve"> NoMacro [</w:instrText>
-      </w:r>
-      <w:r>
-        <w:rPr>
-          <w:color w:val="0000FF"/>
-        </w:rPr>
-        <w:instrText>Inserte aquí el texto</w:instrText>
-      </w:r>
-      <w:r>
-        <w:instrText>]</w:instrText>
-      </w:r>
-      <w:r>
-        <w:fldChar w:fldCharType="end"/>
-      </w:r>
-    </w:p>
-    <w:p>
-      <w:pPr>
-        <w:pStyle w:val="guiazul"/>
-        <w:ind w:left="1200"/>
-      </w:pPr>
-      <w:r>
-        <w:t>Indicar si hay que integrar el producto con otros productos de software.</w:t>
-      </w:r>
-    </w:p>
-    <w:p>
-      <w:pPr>
-        <w:pStyle w:val="guiazul"/>
-        <w:ind w:left="1200"/>
-      </w:pPr>
-      <w:r>
-        <w:t>Para cada producto de software debe especificarse lo siguiente:</w:t>
-      </w:r>
-    </w:p>
-    <w:p>
-      <w:pPr>
-        <w:pStyle w:val="guiazul"/>
         <w:numPr>
           <w:ilvl w:val="0"/>
-          <w:numId w:val="5"/>
+          <w:numId w:val="13"/>
         </w:numPr>
       </w:pPr>
       <w:r>
-        <w:t>Descripción del producto software utilizado</w:t>
-      </w:r>
-    </w:p>
-    <w:p>
-      <w:pPr>
-        <w:pStyle w:val="guiazul"/>
+        <w:rPr>
+          <w:lang w:val="es-419"/>
+        </w:rPr>
+        <w:t>Sistema operativo (OS): Windows 7 o superior.</w:t>
+      </w:r>
+    </w:p>
+    <w:p>
+      <w:pPr>
+        <w:pStyle w:val="Normalindentado3"/>
         <w:numPr>
           <w:ilvl w:val="0"/>
-          <w:numId w:val="5"/>
+          <w:numId w:val="13"/>
         </w:numPr>
       </w:pPr>
       <w:r>
-        <w:t>Propósito del interfaz</w:t>
-      </w:r>
-    </w:p>
-    <w:p>
-      <w:pPr>
-        <w:pStyle w:val="guiazul"/>
-        <w:numPr>
-          <w:ilvl w:val="0"/>
-          <w:numId w:val="5"/>
-        </w:numPr>
-      </w:pPr>
-      <w:r>
-        <w:t>Definición del interfaz: contiendo y formato</w:t>
+        <w:rPr>
+          <w:lang w:val="es-419"/>
+        </w:rPr>
+        <w:t>Explorador: Mozilla o Chrome.</w:t>
       </w:r>
     </w:p>
     <w:p>
@@ -6554,50 +7949,21 @@
     <w:p>
       <w:pPr>
         <w:pStyle w:val="Normalindentado3"/>
-      </w:pPr>
-      <w:r>
-        <w:fldChar w:fldCharType="begin"/>
-      </w:r>
-      <w:r>
-        <w:instrText>MACROBUTTON</w:instrText>
-      </w:r>
-      <w:r>
-        <w:instrText xml:space="preserve"> NoMacro [</w:instrText>
-      </w:r>
-      <w:r>
-        <w:rPr>
-          <w:color w:val="0000FF"/>
-        </w:rPr>
-        <w:instrText>Inserte aquí el texto</w:instrText>
-      </w:r>
-      <w:r>
-        <w:instrText>]</w:instrText>
-      </w:r>
-      <w:r>
-        <w:fldChar w:fldCharType="end"/>
-      </w:r>
-    </w:p>
-    <w:p>
-      <w:pPr>
-        <w:pStyle w:val="guiazul"/>
-        <w:ind w:left="1200"/>
-      </w:pPr>
-      <w:r>
-        <w:t>Describir los requisitos del interfaces de comunicación si hay comunicaciones co</w:t>
-      </w:r>
-      <w:r>
-        <w:t xml:space="preserve">n otros sistemas y </w:t>
-      </w:r>
-      <w:proofErr w:type="spellStart"/>
-      <w:r>
-        <w:t>cuales</w:t>
-      </w:r>
-      <w:proofErr w:type="spellEnd"/>
-      <w:r>
-        <w:t xml:space="preserve"> son lo</w:t>
-      </w:r>
-      <w:r>
-        <w:t>s protocolos de comunicación.</w:t>
+        <w:rPr>
+          <w:lang w:val="es-419"/>
+        </w:rPr>
+      </w:pPr>
+      <w:r>
+        <w:rPr>
+          <w:lang w:val="es-419"/>
+        </w:rPr>
+        <w:t>Los servidores, clientes y aplicaciones se comunicaran entre sí, mediante protocolos estándares en internet, siemp</w:t>
+      </w:r>
+      <w:r>
+        <w:rPr>
+          <w:lang w:val="es-419"/>
+        </w:rPr>
+        <w:t>re que sea posible. Por ejemplo, para transferir archivos o documentos deberán utilizarse protocolos existentes (FTP u otros convenientes).</w:t>
       </w:r>
     </w:p>
     <w:p>
@@ -6725,7 +8091,6 @@
         </w:numPr>
       </w:pPr>
       <w:r>
-        <w:lastRenderedPageBreak/>
         <w:t xml:space="preserve">Relaciones entre entradas y salidas (secuencias de entradas y salidas, </w:t>
       </w:r>
       <w:proofErr w:type="spellStart"/>
@@ -8523,7 +9888,6 @@
         <w:ind w:left="1200"/>
       </w:pPr>
       <w:r>
-        <w:lastRenderedPageBreak/>
         <w:t>Especificación de los factores de disponibilidad final exigidos al sistema. Normalmente expresados en % de tiempo en los que el software tiene que mostrar disponibilidad.</w:t>
       </w:r>
     </w:p>
@@ -8570,6 +9934,7 @@
         <w:ind w:left="1200"/>
       </w:pPr>
       <w:r>
+        <w:lastRenderedPageBreak/>
         <w:t>Especificación de quien debe realizar las tareas de mantenimiento, por ejemplo usuarios, o un desarrollador.</w:t>
       </w:r>
     </w:p>
@@ -8863,7 +10228,7 @@
       </w:r>
     </w:p>
   </w:comment>
-  <w:comment w:id="25" w:author="Ismael" w:date="2017-06-14T11:55:00Z" w:initials="I">
+  <w:comment w:id="24" w:author="Ismael" w:date="2017-06-14T11:55:00Z" w:initials="I">
     <w:p>
       <w:pPr>
         <w:pStyle w:val="Textocomentario"/>
@@ -8887,7 +10252,7 @@
       </w:r>
     </w:p>
   </w:comment>
-  <w:comment w:id="32" w:author="Ismael" w:date="2017-06-14T11:59:00Z" w:initials="I">
+  <w:comment w:id="31" w:author="Ismael" w:date="2017-06-14T11:59:00Z" w:initials="I">
     <w:p>
       <w:pPr>
         <w:pStyle w:val="Textocomentario"/>
@@ -8911,7 +10276,7 @@
       </w:r>
     </w:p>
   </w:comment>
-  <w:comment w:id="36" w:author="Angélica Triana" w:date="2016-06-10T08:41:00Z" w:initials="AT">
+  <w:comment w:id="35" w:author="Angélica Triana" w:date="2016-06-10T08:41:00Z" w:initials="AT">
     <w:p>
       <w:pPr>
         <w:pStyle w:val="Textocomentario"/>
@@ -9127,7 +10492,7 @@
       </w:r>
     </w:p>
   </w:comment>
-  <w:comment w:id="40" w:author="Angélica Triana" w:date="2016-06-10T08:58:00Z" w:initials="AT">
+  <w:comment w:id="39" w:author="Angélica Triana" w:date="2016-06-10T08:58:00Z" w:initials="AT">
     <w:p>
       <w:pPr>
         <w:autoSpaceDE w:val="0"/>
@@ -10251,7 +11616,7 @@
               <w:noProof/>
               <w:color w:val="241A61"/>
             </w:rPr>
-            <w:t>9</w:t>
+            <w:t>10</w:t>
           </w:r>
           <w:r>
             <w:rPr>
@@ -10587,6 +11952,119 @@
 <file path=word/numbering.xml><?xml version="1.0" encoding="utf-8"?>
 <w:numbering xmlns:wpc="http://schemas.microsoft.com/office/word/2010/wordprocessingCanvas" xmlns:mc="http://schemas.openxmlformats.org/markup-compatibility/2006" xmlns:o="urn:schemas-microsoft-com:office:office" xmlns:r="http://schemas.openxmlformats.org/officeDocument/2006/relationships" xmlns:m="http://schemas.openxmlformats.org/officeDocument/2006/math" xmlns:v="urn:schemas-microsoft-com:vml" xmlns:wp14="http://schemas.microsoft.com/office/word/2010/wordprocessingDrawing" xmlns:wp="http://schemas.openxmlformats.org/drawingml/2006/wordprocessingDrawing" xmlns:w10="urn:schemas-microsoft-com:office:word" xmlns:w="http://schemas.openxmlformats.org/wordprocessingml/2006/main" xmlns:w14="http://schemas.microsoft.com/office/word/2010/wordml" xmlns:w15="http://schemas.microsoft.com/office/word/2012/wordml" xmlns:wpg="http://schemas.microsoft.com/office/word/2010/wordprocessingGroup" xmlns:wpi="http://schemas.microsoft.com/office/word/2010/wordprocessingInk" xmlns:wne="http://schemas.microsoft.com/office/word/2006/wordml" xmlns:wps="http://schemas.microsoft.com/office/word/2010/wordprocessingShape" mc:Ignorable="w14 w15 wp14">
   <w:abstractNum w:abstractNumId="0" w15:restartNumberingAfterBreak="0">
+    <w:nsid w:val="090B111C"/>
+    <w:multiLevelType w:val="hybridMultilevel"/>
+    <w:tmpl w:val="3196D648"/>
+    <w:lvl w:ilvl="0" w:tplc="580A0001">
+      <w:start w:val="1"/>
+      <w:numFmt w:val="bullet"/>
+      <w:lvlText w:val=""/>
+      <w:lvlJc w:val="left"/>
+      <w:pPr>
+        <w:ind w:left="1920" w:hanging="360"/>
+      </w:pPr>
+      <w:rPr>
+        <w:rFonts w:ascii="Symbol" w:hAnsi="Symbol" w:hint="default"/>
+      </w:rPr>
+    </w:lvl>
+    <w:lvl w:ilvl="1" w:tplc="580A0003" w:tentative="1">
+      <w:start w:val="1"/>
+      <w:numFmt w:val="bullet"/>
+      <w:lvlText w:val="o"/>
+      <w:lvlJc w:val="left"/>
+      <w:pPr>
+        <w:ind w:left="2640" w:hanging="360"/>
+      </w:pPr>
+      <w:rPr>
+        <w:rFonts w:ascii="Courier New" w:hAnsi="Courier New" w:cs="Courier New" w:hint="default"/>
+      </w:rPr>
+    </w:lvl>
+    <w:lvl w:ilvl="2" w:tplc="580A0005" w:tentative="1">
+      <w:start w:val="1"/>
+      <w:numFmt w:val="bullet"/>
+      <w:lvlText w:val=""/>
+      <w:lvlJc w:val="left"/>
+      <w:pPr>
+        <w:ind w:left="3360" w:hanging="360"/>
+      </w:pPr>
+      <w:rPr>
+        <w:rFonts w:ascii="Wingdings" w:hAnsi="Wingdings" w:hint="default"/>
+      </w:rPr>
+    </w:lvl>
+    <w:lvl w:ilvl="3" w:tplc="580A0001" w:tentative="1">
+      <w:start w:val="1"/>
+      <w:numFmt w:val="bullet"/>
+      <w:lvlText w:val=""/>
+      <w:lvlJc w:val="left"/>
+      <w:pPr>
+        <w:ind w:left="4080" w:hanging="360"/>
+      </w:pPr>
+      <w:rPr>
+        <w:rFonts w:ascii="Symbol" w:hAnsi="Symbol" w:hint="default"/>
+      </w:rPr>
+    </w:lvl>
+    <w:lvl w:ilvl="4" w:tplc="580A0003" w:tentative="1">
+      <w:start w:val="1"/>
+      <w:numFmt w:val="bullet"/>
+      <w:lvlText w:val="o"/>
+      <w:lvlJc w:val="left"/>
+      <w:pPr>
+        <w:ind w:left="4800" w:hanging="360"/>
+      </w:pPr>
+      <w:rPr>
+        <w:rFonts w:ascii="Courier New" w:hAnsi="Courier New" w:cs="Courier New" w:hint="default"/>
+      </w:rPr>
+    </w:lvl>
+    <w:lvl w:ilvl="5" w:tplc="580A0005" w:tentative="1">
+      <w:start w:val="1"/>
+      <w:numFmt w:val="bullet"/>
+      <w:lvlText w:val=""/>
+      <w:lvlJc w:val="left"/>
+      <w:pPr>
+        <w:ind w:left="5520" w:hanging="360"/>
+      </w:pPr>
+      <w:rPr>
+        <w:rFonts w:ascii="Wingdings" w:hAnsi="Wingdings" w:hint="default"/>
+      </w:rPr>
+    </w:lvl>
+    <w:lvl w:ilvl="6" w:tplc="580A0001" w:tentative="1">
+      <w:start w:val="1"/>
+      <w:numFmt w:val="bullet"/>
+      <w:lvlText w:val=""/>
+      <w:lvlJc w:val="left"/>
+      <w:pPr>
+        <w:ind w:left="6240" w:hanging="360"/>
+      </w:pPr>
+      <w:rPr>
+        <w:rFonts w:ascii="Symbol" w:hAnsi="Symbol" w:hint="default"/>
+      </w:rPr>
+    </w:lvl>
+    <w:lvl w:ilvl="7" w:tplc="580A0003" w:tentative="1">
+      <w:start w:val="1"/>
+      <w:numFmt w:val="bullet"/>
+      <w:lvlText w:val="o"/>
+      <w:lvlJc w:val="left"/>
+      <w:pPr>
+        <w:ind w:left="6960" w:hanging="360"/>
+      </w:pPr>
+      <w:rPr>
+        <w:rFonts w:ascii="Courier New" w:hAnsi="Courier New" w:cs="Courier New" w:hint="default"/>
+      </w:rPr>
+    </w:lvl>
+    <w:lvl w:ilvl="8" w:tplc="580A0005" w:tentative="1">
+      <w:start w:val="1"/>
+      <w:numFmt w:val="bullet"/>
+      <w:lvlText w:val=""/>
+      <w:lvlJc w:val="left"/>
+      <w:pPr>
+        <w:ind w:left="7680" w:hanging="360"/>
+      </w:pPr>
+      <w:rPr>
+        <w:rFonts w:ascii="Wingdings" w:hAnsi="Wingdings" w:hint="default"/>
+      </w:rPr>
+    </w:lvl>
+  </w:abstractNum>
+  <w:abstractNum w:abstractNumId="1" w15:restartNumberingAfterBreak="0">
     <w:nsid w:val="0EEC3581"/>
     <w:multiLevelType w:val="hybridMultilevel"/>
     <w:tmpl w:val="8A6601CA"/>
@@ -10727,7 +12205,7 @@
       </w:rPr>
     </w:lvl>
   </w:abstractNum>
-  <w:abstractNum w:abstractNumId="1" w15:restartNumberingAfterBreak="0">
+  <w:abstractNum w:abstractNumId="2" w15:restartNumberingAfterBreak="0">
     <w:nsid w:val="1A4A4419"/>
     <w:multiLevelType w:val="hybridMultilevel"/>
     <w:tmpl w:val="6626544A"/>
@@ -10868,7 +12346,233 @@
       </w:rPr>
     </w:lvl>
   </w:abstractNum>
-  <w:abstractNum w:abstractNumId="2" w15:restartNumberingAfterBreak="0">
+  <w:abstractNum w:abstractNumId="3" w15:restartNumberingAfterBreak="0">
+    <w:nsid w:val="258C311C"/>
+    <w:multiLevelType w:val="hybridMultilevel"/>
+    <w:tmpl w:val="925072C6"/>
+    <w:lvl w:ilvl="0" w:tplc="580A0001">
+      <w:start w:val="1"/>
+      <w:numFmt w:val="bullet"/>
+      <w:lvlText w:val=""/>
+      <w:lvlJc w:val="left"/>
+      <w:pPr>
+        <w:ind w:left="1920" w:hanging="360"/>
+      </w:pPr>
+      <w:rPr>
+        <w:rFonts w:ascii="Symbol" w:hAnsi="Symbol" w:hint="default"/>
+      </w:rPr>
+    </w:lvl>
+    <w:lvl w:ilvl="1" w:tplc="580A0003" w:tentative="1">
+      <w:start w:val="1"/>
+      <w:numFmt w:val="bullet"/>
+      <w:lvlText w:val="o"/>
+      <w:lvlJc w:val="left"/>
+      <w:pPr>
+        <w:ind w:left="2640" w:hanging="360"/>
+      </w:pPr>
+      <w:rPr>
+        <w:rFonts w:ascii="Courier New" w:hAnsi="Courier New" w:cs="Courier New" w:hint="default"/>
+      </w:rPr>
+    </w:lvl>
+    <w:lvl w:ilvl="2" w:tplc="580A0005" w:tentative="1">
+      <w:start w:val="1"/>
+      <w:numFmt w:val="bullet"/>
+      <w:lvlText w:val=""/>
+      <w:lvlJc w:val="left"/>
+      <w:pPr>
+        <w:ind w:left="3360" w:hanging="360"/>
+      </w:pPr>
+      <w:rPr>
+        <w:rFonts w:ascii="Wingdings" w:hAnsi="Wingdings" w:hint="default"/>
+      </w:rPr>
+    </w:lvl>
+    <w:lvl w:ilvl="3" w:tplc="580A0001" w:tentative="1">
+      <w:start w:val="1"/>
+      <w:numFmt w:val="bullet"/>
+      <w:lvlText w:val=""/>
+      <w:lvlJc w:val="left"/>
+      <w:pPr>
+        <w:ind w:left="4080" w:hanging="360"/>
+      </w:pPr>
+      <w:rPr>
+        <w:rFonts w:ascii="Symbol" w:hAnsi="Symbol" w:hint="default"/>
+      </w:rPr>
+    </w:lvl>
+    <w:lvl w:ilvl="4" w:tplc="580A0003" w:tentative="1">
+      <w:start w:val="1"/>
+      <w:numFmt w:val="bullet"/>
+      <w:lvlText w:val="o"/>
+      <w:lvlJc w:val="left"/>
+      <w:pPr>
+        <w:ind w:left="4800" w:hanging="360"/>
+      </w:pPr>
+      <w:rPr>
+        <w:rFonts w:ascii="Courier New" w:hAnsi="Courier New" w:cs="Courier New" w:hint="default"/>
+      </w:rPr>
+    </w:lvl>
+    <w:lvl w:ilvl="5" w:tplc="580A0005" w:tentative="1">
+      <w:start w:val="1"/>
+      <w:numFmt w:val="bullet"/>
+      <w:lvlText w:val=""/>
+      <w:lvlJc w:val="left"/>
+      <w:pPr>
+        <w:ind w:left="5520" w:hanging="360"/>
+      </w:pPr>
+      <w:rPr>
+        <w:rFonts w:ascii="Wingdings" w:hAnsi="Wingdings" w:hint="default"/>
+      </w:rPr>
+    </w:lvl>
+    <w:lvl w:ilvl="6" w:tplc="580A0001" w:tentative="1">
+      <w:start w:val="1"/>
+      <w:numFmt w:val="bullet"/>
+      <w:lvlText w:val=""/>
+      <w:lvlJc w:val="left"/>
+      <w:pPr>
+        <w:ind w:left="6240" w:hanging="360"/>
+      </w:pPr>
+      <w:rPr>
+        <w:rFonts w:ascii="Symbol" w:hAnsi="Symbol" w:hint="default"/>
+      </w:rPr>
+    </w:lvl>
+    <w:lvl w:ilvl="7" w:tplc="580A0003" w:tentative="1">
+      <w:start w:val="1"/>
+      <w:numFmt w:val="bullet"/>
+      <w:lvlText w:val="o"/>
+      <w:lvlJc w:val="left"/>
+      <w:pPr>
+        <w:ind w:left="6960" w:hanging="360"/>
+      </w:pPr>
+      <w:rPr>
+        <w:rFonts w:ascii="Courier New" w:hAnsi="Courier New" w:cs="Courier New" w:hint="default"/>
+      </w:rPr>
+    </w:lvl>
+    <w:lvl w:ilvl="8" w:tplc="580A0005" w:tentative="1">
+      <w:start w:val="1"/>
+      <w:numFmt w:val="bullet"/>
+      <w:lvlText w:val=""/>
+      <w:lvlJc w:val="left"/>
+      <w:pPr>
+        <w:ind w:left="7680" w:hanging="360"/>
+      </w:pPr>
+      <w:rPr>
+        <w:rFonts w:ascii="Wingdings" w:hAnsi="Wingdings" w:hint="default"/>
+      </w:rPr>
+    </w:lvl>
+  </w:abstractNum>
+  <w:abstractNum w:abstractNumId="4" w15:restartNumberingAfterBreak="0">
+    <w:nsid w:val="295E4655"/>
+    <w:multiLevelType w:val="hybridMultilevel"/>
+    <w:tmpl w:val="02861FF2"/>
+    <w:lvl w:ilvl="0" w:tplc="580A0001">
+      <w:start w:val="1"/>
+      <w:numFmt w:val="bullet"/>
+      <w:lvlText w:val=""/>
+      <w:lvlJc w:val="left"/>
+      <w:pPr>
+        <w:ind w:left="1920" w:hanging="360"/>
+      </w:pPr>
+      <w:rPr>
+        <w:rFonts w:ascii="Symbol" w:hAnsi="Symbol" w:hint="default"/>
+      </w:rPr>
+    </w:lvl>
+    <w:lvl w:ilvl="1" w:tplc="580A0003" w:tentative="1">
+      <w:start w:val="1"/>
+      <w:numFmt w:val="bullet"/>
+      <w:lvlText w:val="o"/>
+      <w:lvlJc w:val="left"/>
+      <w:pPr>
+        <w:ind w:left="2640" w:hanging="360"/>
+      </w:pPr>
+      <w:rPr>
+        <w:rFonts w:ascii="Courier New" w:hAnsi="Courier New" w:cs="Courier New" w:hint="default"/>
+      </w:rPr>
+    </w:lvl>
+    <w:lvl w:ilvl="2" w:tplc="580A0005" w:tentative="1">
+      <w:start w:val="1"/>
+      <w:numFmt w:val="bullet"/>
+      <w:lvlText w:val=""/>
+      <w:lvlJc w:val="left"/>
+      <w:pPr>
+        <w:ind w:left="3360" w:hanging="360"/>
+      </w:pPr>
+      <w:rPr>
+        <w:rFonts w:ascii="Wingdings" w:hAnsi="Wingdings" w:hint="default"/>
+      </w:rPr>
+    </w:lvl>
+    <w:lvl w:ilvl="3" w:tplc="580A0001" w:tentative="1">
+      <w:start w:val="1"/>
+      <w:numFmt w:val="bullet"/>
+      <w:lvlText w:val=""/>
+      <w:lvlJc w:val="left"/>
+      <w:pPr>
+        <w:ind w:left="4080" w:hanging="360"/>
+      </w:pPr>
+      <w:rPr>
+        <w:rFonts w:ascii="Symbol" w:hAnsi="Symbol" w:hint="default"/>
+      </w:rPr>
+    </w:lvl>
+    <w:lvl w:ilvl="4" w:tplc="580A0003" w:tentative="1">
+      <w:start w:val="1"/>
+      <w:numFmt w:val="bullet"/>
+      <w:lvlText w:val="o"/>
+      <w:lvlJc w:val="left"/>
+      <w:pPr>
+        <w:ind w:left="4800" w:hanging="360"/>
+      </w:pPr>
+      <w:rPr>
+        <w:rFonts w:ascii="Courier New" w:hAnsi="Courier New" w:cs="Courier New" w:hint="default"/>
+      </w:rPr>
+    </w:lvl>
+    <w:lvl w:ilvl="5" w:tplc="580A0005" w:tentative="1">
+      <w:start w:val="1"/>
+      <w:numFmt w:val="bullet"/>
+      <w:lvlText w:val=""/>
+      <w:lvlJc w:val="left"/>
+      <w:pPr>
+        <w:ind w:left="5520" w:hanging="360"/>
+      </w:pPr>
+      <w:rPr>
+        <w:rFonts w:ascii="Wingdings" w:hAnsi="Wingdings" w:hint="default"/>
+      </w:rPr>
+    </w:lvl>
+    <w:lvl w:ilvl="6" w:tplc="580A0001" w:tentative="1">
+      <w:start w:val="1"/>
+      <w:numFmt w:val="bullet"/>
+      <w:lvlText w:val=""/>
+      <w:lvlJc w:val="left"/>
+      <w:pPr>
+        <w:ind w:left="6240" w:hanging="360"/>
+      </w:pPr>
+      <w:rPr>
+        <w:rFonts w:ascii="Symbol" w:hAnsi="Symbol" w:hint="default"/>
+      </w:rPr>
+    </w:lvl>
+    <w:lvl w:ilvl="7" w:tplc="580A0003" w:tentative="1">
+      <w:start w:val="1"/>
+      <w:numFmt w:val="bullet"/>
+      <w:lvlText w:val="o"/>
+      <w:lvlJc w:val="left"/>
+      <w:pPr>
+        <w:ind w:left="6960" w:hanging="360"/>
+      </w:pPr>
+      <w:rPr>
+        <w:rFonts w:ascii="Courier New" w:hAnsi="Courier New" w:cs="Courier New" w:hint="default"/>
+      </w:rPr>
+    </w:lvl>
+    <w:lvl w:ilvl="8" w:tplc="580A0005" w:tentative="1">
+      <w:start w:val="1"/>
+      <w:numFmt w:val="bullet"/>
+      <w:lvlText w:val=""/>
+      <w:lvlJc w:val="left"/>
+      <w:pPr>
+        <w:ind w:left="7680" w:hanging="360"/>
+      </w:pPr>
+      <w:rPr>
+        <w:rFonts w:ascii="Wingdings" w:hAnsi="Wingdings" w:hint="default"/>
+      </w:rPr>
+    </w:lvl>
+  </w:abstractNum>
+  <w:abstractNum w:abstractNumId="5" w15:restartNumberingAfterBreak="0">
     <w:nsid w:val="2D22368D"/>
     <w:multiLevelType w:val="multilevel"/>
     <w:tmpl w:val="D4F2049E"/>
@@ -11011,7 +12715,7 @@
       </w:rPr>
     </w:lvl>
   </w:abstractNum>
-  <w:abstractNum w:abstractNumId="3" w15:restartNumberingAfterBreak="0">
+  <w:abstractNum w:abstractNumId="6" w15:restartNumberingAfterBreak="0">
     <w:nsid w:val="39BF1390"/>
     <w:multiLevelType w:val="hybridMultilevel"/>
     <w:tmpl w:val="74C08868"/>
@@ -11152,7 +12856,120 @@
       </w:rPr>
     </w:lvl>
   </w:abstractNum>
-  <w:abstractNum w:abstractNumId="4" w15:restartNumberingAfterBreak="0">
+  <w:abstractNum w:abstractNumId="7" w15:restartNumberingAfterBreak="0">
+    <w:nsid w:val="4A556E34"/>
+    <w:multiLevelType w:val="hybridMultilevel"/>
+    <w:tmpl w:val="022475A2"/>
+    <w:lvl w:ilvl="0" w:tplc="580A0001">
+      <w:start w:val="1"/>
+      <w:numFmt w:val="bullet"/>
+      <w:lvlText w:val=""/>
+      <w:lvlJc w:val="left"/>
+      <w:pPr>
+        <w:ind w:left="1320" w:hanging="360"/>
+      </w:pPr>
+      <w:rPr>
+        <w:rFonts w:ascii="Symbol" w:hAnsi="Symbol" w:hint="default"/>
+      </w:rPr>
+    </w:lvl>
+    <w:lvl w:ilvl="1" w:tplc="580A0003" w:tentative="1">
+      <w:start w:val="1"/>
+      <w:numFmt w:val="bullet"/>
+      <w:lvlText w:val="o"/>
+      <w:lvlJc w:val="left"/>
+      <w:pPr>
+        <w:ind w:left="2040" w:hanging="360"/>
+      </w:pPr>
+      <w:rPr>
+        <w:rFonts w:ascii="Courier New" w:hAnsi="Courier New" w:cs="Courier New" w:hint="default"/>
+      </w:rPr>
+    </w:lvl>
+    <w:lvl w:ilvl="2" w:tplc="580A0005" w:tentative="1">
+      <w:start w:val="1"/>
+      <w:numFmt w:val="bullet"/>
+      <w:lvlText w:val=""/>
+      <w:lvlJc w:val="left"/>
+      <w:pPr>
+        <w:ind w:left="2760" w:hanging="360"/>
+      </w:pPr>
+      <w:rPr>
+        <w:rFonts w:ascii="Wingdings" w:hAnsi="Wingdings" w:hint="default"/>
+      </w:rPr>
+    </w:lvl>
+    <w:lvl w:ilvl="3" w:tplc="580A0001" w:tentative="1">
+      <w:start w:val="1"/>
+      <w:numFmt w:val="bullet"/>
+      <w:lvlText w:val=""/>
+      <w:lvlJc w:val="left"/>
+      <w:pPr>
+        <w:ind w:left="3480" w:hanging="360"/>
+      </w:pPr>
+      <w:rPr>
+        <w:rFonts w:ascii="Symbol" w:hAnsi="Symbol" w:hint="default"/>
+      </w:rPr>
+    </w:lvl>
+    <w:lvl w:ilvl="4" w:tplc="580A0003" w:tentative="1">
+      <w:start w:val="1"/>
+      <w:numFmt w:val="bullet"/>
+      <w:lvlText w:val="o"/>
+      <w:lvlJc w:val="left"/>
+      <w:pPr>
+        <w:ind w:left="4200" w:hanging="360"/>
+      </w:pPr>
+      <w:rPr>
+        <w:rFonts w:ascii="Courier New" w:hAnsi="Courier New" w:cs="Courier New" w:hint="default"/>
+      </w:rPr>
+    </w:lvl>
+    <w:lvl w:ilvl="5" w:tplc="580A0005" w:tentative="1">
+      <w:start w:val="1"/>
+      <w:numFmt w:val="bullet"/>
+      <w:lvlText w:val=""/>
+      <w:lvlJc w:val="left"/>
+      <w:pPr>
+        <w:ind w:left="4920" w:hanging="360"/>
+      </w:pPr>
+      <w:rPr>
+        <w:rFonts w:ascii="Wingdings" w:hAnsi="Wingdings" w:hint="default"/>
+      </w:rPr>
+    </w:lvl>
+    <w:lvl w:ilvl="6" w:tplc="580A0001" w:tentative="1">
+      <w:start w:val="1"/>
+      <w:numFmt w:val="bullet"/>
+      <w:lvlText w:val=""/>
+      <w:lvlJc w:val="left"/>
+      <w:pPr>
+        <w:ind w:left="5640" w:hanging="360"/>
+      </w:pPr>
+      <w:rPr>
+        <w:rFonts w:ascii="Symbol" w:hAnsi="Symbol" w:hint="default"/>
+      </w:rPr>
+    </w:lvl>
+    <w:lvl w:ilvl="7" w:tplc="580A0003" w:tentative="1">
+      <w:start w:val="1"/>
+      <w:numFmt w:val="bullet"/>
+      <w:lvlText w:val="o"/>
+      <w:lvlJc w:val="left"/>
+      <w:pPr>
+        <w:ind w:left="6360" w:hanging="360"/>
+      </w:pPr>
+      <w:rPr>
+        <w:rFonts w:ascii="Courier New" w:hAnsi="Courier New" w:cs="Courier New" w:hint="default"/>
+      </w:rPr>
+    </w:lvl>
+    <w:lvl w:ilvl="8" w:tplc="580A0005" w:tentative="1">
+      <w:start w:val="1"/>
+      <w:numFmt w:val="bullet"/>
+      <w:lvlText w:val=""/>
+      <w:lvlJc w:val="left"/>
+      <w:pPr>
+        <w:ind w:left="7080" w:hanging="360"/>
+      </w:pPr>
+      <w:rPr>
+        <w:rFonts w:ascii="Wingdings" w:hAnsi="Wingdings" w:hint="default"/>
+      </w:rPr>
+    </w:lvl>
+  </w:abstractNum>
+  <w:abstractNum w:abstractNumId="8" w15:restartNumberingAfterBreak="0">
     <w:nsid w:val="52874652"/>
     <w:multiLevelType w:val="hybridMultilevel"/>
     <w:tmpl w:val="509CFD74"/>
@@ -11293,7 +13110,7 @@
       </w:rPr>
     </w:lvl>
   </w:abstractNum>
-  <w:abstractNum w:abstractNumId="5" w15:restartNumberingAfterBreak="0">
+  <w:abstractNum w:abstractNumId="9" w15:restartNumberingAfterBreak="0">
     <w:nsid w:val="6E39494E"/>
     <w:multiLevelType w:val="hybridMultilevel"/>
     <w:tmpl w:val="A8C8AE28"/>
@@ -11434,7 +13251,7 @@
       </w:rPr>
     </w:lvl>
   </w:abstractNum>
-  <w:abstractNum w:abstractNumId="6" w15:restartNumberingAfterBreak="0">
+  <w:abstractNum w:abstractNumId="10" w15:restartNumberingAfterBreak="0">
     <w:nsid w:val="6FE60B79"/>
     <w:multiLevelType w:val="hybridMultilevel"/>
     <w:tmpl w:val="BB542C64"/>
@@ -11575,7 +13392,7 @@
       </w:rPr>
     </w:lvl>
   </w:abstractNum>
-  <w:abstractNum w:abstractNumId="7" w15:restartNumberingAfterBreak="0">
+  <w:abstractNum w:abstractNumId="11" w15:restartNumberingAfterBreak="0">
     <w:nsid w:val="715B7BFD"/>
     <w:multiLevelType w:val="hybridMultilevel"/>
     <w:tmpl w:val="EF2E65EC"/>
@@ -11716,29 +13533,273 @@
       </w:rPr>
     </w:lvl>
   </w:abstractNum>
+  <w:abstractNum w:abstractNumId="12" w15:restartNumberingAfterBreak="0">
+    <w:nsid w:val="747750DE"/>
+    <w:multiLevelType w:val="hybridMultilevel"/>
+    <w:tmpl w:val="4CB2C8F2"/>
+    <w:lvl w:ilvl="0" w:tplc="580A0001">
+      <w:start w:val="1"/>
+      <w:numFmt w:val="bullet"/>
+      <w:lvlText w:val=""/>
+      <w:lvlJc w:val="left"/>
+      <w:pPr>
+        <w:ind w:left="1320" w:hanging="360"/>
+      </w:pPr>
+      <w:rPr>
+        <w:rFonts w:ascii="Symbol" w:hAnsi="Symbol" w:hint="default"/>
+      </w:rPr>
+    </w:lvl>
+    <w:lvl w:ilvl="1" w:tplc="580A0003" w:tentative="1">
+      <w:start w:val="1"/>
+      <w:numFmt w:val="bullet"/>
+      <w:lvlText w:val="o"/>
+      <w:lvlJc w:val="left"/>
+      <w:pPr>
+        <w:ind w:left="2040" w:hanging="360"/>
+      </w:pPr>
+      <w:rPr>
+        <w:rFonts w:ascii="Courier New" w:hAnsi="Courier New" w:cs="Courier New" w:hint="default"/>
+      </w:rPr>
+    </w:lvl>
+    <w:lvl w:ilvl="2" w:tplc="580A0005" w:tentative="1">
+      <w:start w:val="1"/>
+      <w:numFmt w:val="bullet"/>
+      <w:lvlText w:val=""/>
+      <w:lvlJc w:val="left"/>
+      <w:pPr>
+        <w:ind w:left="2760" w:hanging="360"/>
+      </w:pPr>
+      <w:rPr>
+        <w:rFonts w:ascii="Wingdings" w:hAnsi="Wingdings" w:hint="default"/>
+      </w:rPr>
+    </w:lvl>
+    <w:lvl w:ilvl="3" w:tplc="580A0001" w:tentative="1">
+      <w:start w:val="1"/>
+      <w:numFmt w:val="bullet"/>
+      <w:lvlText w:val=""/>
+      <w:lvlJc w:val="left"/>
+      <w:pPr>
+        <w:ind w:left="3480" w:hanging="360"/>
+      </w:pPr>
+      <w:rPr>
+        <w:rFonts w:ascii="Symbol" w:hAnsi="Symbol" w:hint="default"/>
+      </w:rPr>
+    </w:lvl>
+    <w:lvl w:ilvl="4" w:tplc="580A0003" w:tentative="1">
+      <w:start w:val="1"/>
+      <w:numFmt w:val="bullet"/>
+      <w:lvlText w:val="o"/>
+      <w:lvlJc w:val="left"/>
+      <w:pPr>
+        <w:ind w:left="4200" w:hanging="360"/>
+      </w:pPr>
+      <w:rPr>
+        <w:rFonts w:ascii="Courier New" w:hAnsi="Courier New" w:cs="Courier New" w:hint="default"/>
+      </w:rPr>
+    </w:lvl>
+    <w:lvl w:ilvl="5" w:tplc="580A0005" w:tentative="1">
+      <w:start w:val="1"/>
+      <w:numFmt w:val="bullet"/>
+      <w:lvlText w:val=""/>
+      <w:lvlJc w:val="left"/>
+      <w:pPr>
+        <w:ind w:left="4920" w:hanging="360"/>
+      </w:pPr>
+      <w:rPr>
+        <w:rFonts w:ascii="Wingdings" w:hAnsi="Wingdings" w:hint="default"/>
+      </w:rPr>
+    </w:lvl>
+    <w:lvl w:ilvl="6" w:tplc="580A0001" w:tentative="1">
+      <w:start w:val="1"/>
+      <w:numFmt w:val="bullet"/>
+      <w:lvlText w:val=""/>
+      <w:lvlJc w:val="left"/>
+      <w:pPr>
+        <w:ind w:left="5640" w:hanging="360"/>
+      </w:pPr>
+      <w:rPr>
+        <w:rFonts w:ascii="Symbol" w:hAnsi="Symbol" w:hint="default"/>
+      </w:rPr>
+    </w:lvl>
+    <w:lvl w:ilvl="7" w:tplc="580A0003" w:tentative="1">
+      <w:start w:val="1"/>
+      <w:numFmt w:val="bullet"/>
+      <w:lvlText w:val="o"/>
+      <w:lvlJc w:val="left"/>
+      <w:pPr>
+        <w:ind w:left="6360" w:hanging="360"/>
+      </w:pPr>
+      <w:rPr>
+        <w:rFonts w:ascii="Courier New" w:hAnsi="Courier New" w:cs="Courier New" w:hint="default"/>
+      </w:rPr>
+    </w:lvl>
+    <w:lvl w:ilvl="8" w:tplc="580A0005" w:tentative="1">
+      <w:start w:val="1"/>
+      <w:numFmt w:val="bullet"/>
+      <w:lvlText w:val=""/>
+      <w:lvlJc w:val="left"/>
+      <w:pPr>
+        <w:ind w:left="7080" w:hanging="360"/>
+      </w:pPr>
+      <w:rPr>
+        <w:rFonts w:ascii="Wingdings" w:hAnsi="Wingdings" w:hint="default"/>
+      </w:rPr>
+    </w:lvl>
+  </w:abstractNum>
+  <w:abstractNum w:abstractNumId="13" w15:restartNumberingAfterBreak="0">
+    <w:nsid w:val="7E747C63"/>
+    <w:multiLevelType w:val="hybridMultilevel"/>
+    <w:tmpl w:val="481E134C"/>
+    <w:lvl w:ilvl="0" w:tplc="580A0001">
+      <w:start w:val="1"/>
+      <w:numFmt w:val="bullet"/>
+      <w:lvlText w:val=""/>
+      <w:lvlJc w:val="left"/>
+      <w:pPr>
+        <w:ind w:left="1320" w:hanging="360"/>
+      </w:pPr>
+      <w:rPr>
+        <w:rFonts w:ascii="Symbol" w:hAnsi="Symbol" w:hint="default"/>
+      </w:rPr>
+    </w:lvl>
+    <w:lvl w:ilvl="1" w:tplc="580A0003" w:tentative="1">
+      <w:start w:val="1"/>
+      <w:numFmt w:val="bullet"/>
+      <w:lvlText w:val="o"/>
+      <w:lvlJc w:val="left"/>
+      <w:pPr>
+        <w:ind w:left="2040" w:hanging="360"/>
+      </w:pPr>
+      <w:rPr>
+        <w:rFonts w:ascii="Courier New" w:hAnsi="Courier New" w:cs="Courier New" w:hint="default"/>
+      </w:rPr>
+    </w:lvl>
+    <w:lvl w:ilvl="2" w:tplc="580A0005" w:tentative="1">
+      <w:start w:val="1"/>
+      <w:numFmt w:val="bullet"/>
+      <w:lvlText w:val=""/>
+      <w:lvlJc w:val="left"/>
+      <w:pPr>
+        <w:ind w:left="2760" w:hanging="360"/>
+      </w:pPr>
+      <w:rPr>
+        <w:rFonts w:ascii="Wingdings" w:hAnsi="Wingdings" w:hint="default"/>
+      </w:rPr>
+    </w:lvl>
+    <w:lvl w:ilvl="3" w:tplc="580A0001" w:tentative="1">
+      <w:start w:val="1"/>
+      <w:numFmt w:val="bullet"/>
+      <w:lvlText w:val=""/>
+      <w:lvlJc w:val="left"/>
+      <w:pPr>
+        <w:ind w:left="3480" w:hanging="360"/>
+      </w:pPr>
+      <w:rPr>
+        <w:rFonts w:ascii="Symbol" w:hAnsi="Symbol" w:hint="default"/>
+      </w:rPr>
+    </w:lvl>
+    <w:lvl w:ilvl="4" w:tplc="580A0003" w:tentative="1">
+      <w:start w:val="1"/>
+      <w:numFmt w:val="bullet"/>
+      <w:lvlText w:val="o"/>
+      <w:lvlJc w:val="left"/>
+      <w:pPr>
+        <w:ind w:left="4200" w:hanging="360"/>
+      </w:pPr>
+      <w:rPr>
+        <w:rFonts w:ascii="Courier New" w:hAnsi="Courier New" w:cs="Courier New" w:hint="default"/>
+      </w:rPr>
+    </w:lvl>
+    <w:lvl w:ilvl="5" w:tplc="580A0005" w:tentative="1">
+      <w:start w:val="1"/>
+      <w:numFmt w:val="bullet"/>
+      <w:lvlText w:val=""/>
+      <w:lvlJc w:val="left"/>
+      <w:pPr>
+        <w:ind w:left="4920" w:hanging="360"/>
+      </w:pPr>
+      <w:rPr>
+        <w:rFonts w:ascii="Wingdings" w:hAnsi="Wingdings" w:hint="default"/>
+      </w:rPr>
+    </w:lvl>
+    <w:lvl w:ilvl="6" w:tplc="580A0001" w:tentative="1">
+      <w:start w:val="1"/>
+      <w:numFmt w:val="bullet"/>
+      <w:lvlText w:val=""/>
+      <w:lvlJc w:val="left"/>
+      <w:pPr>
+        <w:ind w:left="5640" w:hanging="360"/>
+      </w:pPr>
+      <w:rPr>
+        <w:rFonts w:ascii="Symbol" w:hAnsi="Symbol" w:hint="default"/>
+      </w:rPr>
+    </w:lvl>
+    <w:lvl w:ilvl="7" w:tplc="580A0003" w:tentative="1">
+      <w:start w:val="1"/>
+      <w:numFmt w:val="bullet"/>
+      <w:lvlText w:val="o"/>
+      <w:lvlJc w:val="left"/>
+      <w:pPr>
+        <w:ind w:left="6360" w:hanging="360"/>
+      </w:pPr>
+      <w:rPr>
+        <w:rFonts w:ascii="Courier New" w:hAnsi="Courier New" w:cs="Courier New" w:hint="default"/>
+      </w:rPr>
+    </w:lvl>
+    <w:lvl w:ilvl="8" w:tplc="580A0005" w:tentative="1">
+      <w:start w:val="1"/>
+      <w:numFmt w:val="bullet"/>
+      <w:lvlText w:val=""/>
+      <w:lvlJc w:val="left"/>
+      <w:pPr>
+        <w:ind w:left="7080" w:hanging="360"/>
+      </w:pPr>
+      <w:rPr>
+        <w:rFonts w:ascii="Wingdings" w:hAnsi="Wingdings" w:hint="default"/>
+      </w:rPr>
+    </w:lvl>
+  </w:abstractNum>
   <w:num w:numId="1">
+    <w:abstractNumId w:val="5"/>
+  </w:num>
+  <w:num w:numId="2">
+    <w:abstractNumId w:val="9"/>
+  </w:num>
+  <w:num w:numId="3">
+    <w:abstractNumId w:val="11"/>
+  </w:num>
+  <w:num w:numId="4">
+    <w:abstractNumId w:val="8"/>
+  </w:num>
+  <w:num w:numId="5">
     <w:abstractNumId w:val="2"/>
   </w:num>
-  <w:num w:numId="2">
-    <w:abstractNumId w:val="5"/>
+  <w:num w:numId="6">
+    <w:abstractNumId w:val="1"/>
   </w:num>
-  <w:num w:numId="3">
+  <w:num w:numId="7">
+    <w:abstractNumId w:val="10"/>
+  </w:num>
+  <w:num w:numId="8">
+    <w:abstractNumId w:val="6"/>
+  </w:num>
+  <w:num w:numId="9">
     <w:abstractNumId w:val="7"/>
   </w:num>
-  <w:num w:numId="4">
+  <w:num w:numId="10">
+    <w:abstractNumId w:val="13"/>
+  </w:num>
+  <w:num w:numId="11">
+    <w:abstractNumId w:val="3"/>
+  </w:num>
+  <w:num w:numId="12">
     <w:abstractNumId w:val="4"/>
   </w:num>
-  <w:num w:numId="5">
-    <w:abstractNumId w:val="1"/>
-  </w:num>
-  <w:num w:numId="6">
+  <w:num w:numId="13">
     <w:abstractNumId w:val="0"/>
   </w:num>
-  <w:num w:numId="7">
-    <w:abstractNumId w:val="6"/>
-  </w:num>
-  <w:num w:numId="8">
-    <w:abstractNumId w:val="3"/>
+  <w:num w:numId="14">
+    <w:abstractNumId w:val="12"/>
   </w:num>
   <w:numIdMacAtCleanup w:val="8"/>
 </w:numbering>
@@ -13641,7 +15702,7 @@
 </file>
 
 <file path=customXml/itemProps1.xml><?xml version="1.0" encoding="utf-8"?>
-<ds:datastoreItem xmlns:ds="http://schemas.openxmlformats.org/officeDocument/2006/customXml" ds:itemID="{333BBE24-58D0-4B06-971D-367279409D37}">
+<ds:datastoreItem xmlns:ds="http://schemas.openxmlformats.org/officeDocument/2006/customXml" ds:itemID="{24DA6628-3E20-4710-BB5A-FFF39F89D87E}">
   <ds:schemaRefs>
     <ds:schemaRef ds:uri="http://schemas.openxmlformats.org/officeDocument/2006/bibliography"/>
   </ds:schemaRefs>

--- a/proy_formativo/documentacion/1er_Trim/5_Plantilla_IEEE_830.docx
+++ b/proy_formativo/documentacion/1er_Trim/5_Plantilla_IEEE_830.docx
@@ -374,449 +374,10 @@
     </w:p>
     <w:p>
       <w:pPr>
-        <w:pStyle w:val="guiazul"/>
-        <w:rPr>
-          <w:b/>
-          <w:bCs/>
-          <w:i w:val="0"/>
-          <w:iCs/>
-          <w:sz w:val="32"/>
-        </w:rPr>
-      </w:pPr>
-      <w:bookmarkStart w:id="0" w:name="_Toc33238247"/>
-      <w:bookmarkStart w:id="1" w:name="_Toc33337129"/>
-      <w:r>
-        <w:rPr>
-          <w:b/>
-          <w:bCs/>
-          <w:i w:val="0"/>
-          <w:iCs/>
-          <w:sz w:val="32"/>
-        </w:rPr>
-        <w:lastRenderedPageBreak/>
-        <w:t>Instrucciones para el uso de este formato</w:t>
-      </w:r>
+        <w:pStyle w:val="Textoindependiente"/>
+      </w:pPr>
+      <w:bookmarkStart w:id="0" w:name="_GoBack"/>
       <w:bookmarkEnd w:id="0"/>
-      <w:bookmarkEnd w:id="1"/>
-    </w:p>
-    <w:p>
-      <w:pPr>
-        <w:pStyle w:val="guiazul"/>
-        <w:ind w:left="360"/>
-        <w:jc w:val="both"/>
-      </w:pPr>
-      <w:r>
-        <w:t>Este formato es una plantilla tipo para docume</w:t>
-      </w:r>
-      <w:r>
-        <w:t>ntos de requisitos del software, adaptado para su uso en el tecnólogo de Análisis y Desarrollo de Sistemas de Información del Centro de Servicios Financieros del SENA.</w:t>
-      </w:r>
-    </w:p>
-    <w:p>
-      <w:pPr>
-        <w:pStyle w:val="guiazul"/>
-        <w:ind w:left="360"/>
-        <w:jc w:val="both"/>
-      </w:pPr>
-    </w:p>
-    <w:p>
-      <w:pPr>
-        <w:pStyle w:val="guiazul"/>
-        <w:ind w:left="360"/>
-        <w:jc w:val="both"/>
-      </w:pPr>
-      <w:r>
-        <w:t xml:space="preserve">Está basado y es conforme con el estándar IEEE </w:t>
-      </w:r>
-      <w:proofErr w:type="spellStart"/>
-      <w:r>
-        <w:t>Std</w:t>
-      </w:r>
-      <w:proofErr w:type="spellEnd"/>
-      <w:r>
-        <w:t xml:space="preserve"> 830-1998.</w:t>
-      </w:r>
-    </w:p>
-    <w:p>
-      <w:pPr>
-        <w:pStyle w:val="guiazul"/>
-        <w:ind w:left="360"/>
-        <w:jc w:val="both"/>
-      </w:pPr>
-    </w:p>
-    <w:p>
-      <w:pPr>
-        <w:pStyle w:val="guiazul"/>
-        <w:ind w:left="360"/>
-        <w:jc w:val="both"/>
-      </w:pPr>
-      <w:r>
-        <w:t>Las secciones que no se consideren aplicables al sistema descrito podrán de forma justificada indicarse como no aplicables (NA).</w:t>
-      </w:r>
-    </w:p>
-    <w:p>
-      <w:pPr>
-        <w:pStyle w:val="guiazul"/>
-        <w:ind w:left="360"/>
-        <w:jc w:val="both"/>
-      </w:pPr>
-    </w:p>
-    <w:p>
-      <w:pPr>
-        <w:pStyle w:val="guiazul"/>
-        <w:ind w:left="360"/>
-        <w:jc w:val="both"/>
-      </w:pPr>
-      <w:r>
-        <w:t>Notas:</w:t>
-      </w:r>
-    </w:p>
-    <w:p>
-      <w:pPr>
-        <w:pStyle w:val="guiazul"/>
-        <w:ind w:left="360"/>
-        <w:jc w:val="both"/>
-      </w:pPr>
-      <w:r>
-        <w:t>Los textos en color azul son indicaciones que deben eliminarse y, en su caso, sustituirse por los contenidos descritos en cada apartado.</w:t>
-      </w:r>
-    </w:p>
-    <w:p>
-      <w:pPr>
-        <w:pStyle w:val="guiazul"/>
-        <w:ind w:left="360"/>
-        <w:jc w:val="both"/>
-      </w:pPr>
-    </w:p>
-    <w:p>
-      <w:pPr>
-        <w:pStyle w:val="guiazul"/>
-        <w:ind w:left="360"/>
-        <w:jc w:val="both"/>
-      </w:pPr>
-      <w:r>
-        <w:t>Los textos entre corchetes del tipo “</w:t>
-      </w:r>
-      <w:r>
-        <w:fldChar w:fldCharType="begin"/>
-      </w:r>
-      <w:r>
-        <w:instrText>MACROBUTTON</w:instrText>
-      </w:r>
-      <w:r>
-        <w:instrText xml:space="preserve"> NoMacro [Inserte aquí el texto]</w:instrText>
-      </w:r>
-      <w:r>
-        <w:fldChar w:fldCharType="end"/>
-      </w:r>
-      <w:r>
-        <w:t>” permiten la inclusión directa de texto con el color y estilo adecuado a la sección, al pulsar sobre ellos con el puntero del ratón.</w:t>
-      </w:r>
-    </w:p>
-    <w:p>
-      <w:pPr>
-        <w:pStyle w:val="guiazul"/>
-        <w:ind w:left="360"/>
-        <w:jc w:val="both"/>
-      </w:pPr>
-    </w:p>
-    <w:p>
-      <w:pPr>
-        <w:pStyle w:val="guiazul"/>
-        <w:ind w:left="360"/>
-        <w:jc w:val="both"/>
-      </w:pPr>
-      <w:r>
-        <w:t xml:space="preserve">Los títulos y subtítulos de cada apartado están definidos como estilos de </w:t>
-      </w:r>
-      <w:r>
-        <w:t xml:space="preserve">MS </w:t>
-      </w:r>
-      <w:r>
-        <w:t>Word, de forma que su numeración consecutiva se genera automáticamente según se trate de estilos “Titulo1, Titulo2 y Titulo3”.</w:t>
-      </w:r>
-    </w:p>
-    <w:p>
-      <w:pPr>
-        <w:pStyle w:val="guiazul"/>
-        <w:ind w:left="360"/>
-        <w:jc w:val="both"/>
-      </w:pPr>
-    </w:p>
-    <w:p>
-      <w:pPr>
-        <w:pStyle w:val="guiazul"/>
-        <w:ind w:left="360"/>
-        <w:jc w:val="both"/>
-      </w:pPr>
-      <w:r>
-        <w:t xml:space="preserve">La sangría de los textos dentro de cada apartado se genera automáticamente al pulsar </w:t>
-      </w:r>
-      <w:proofErr w:type="spellStart"/>
-      <w:r>
-        <w:t>Intro</w:t>
-      </w:r>
-      <w:proofErr w:type="spellEnd"/>
-      <w:r>
-        <w:t xml:space="preserve"> al final de la línea de título. (Estilos Normal indentado1, Normal </w:t>
-      </w:r>
-      <w:proofErr w:type="spellStart"/>
-      <w:r>
-        <w:t>indentado</w:t>
-      </w:r>
-      <w:proofErr w:type="spellEnd"/>
-      <w:r>
-        <w:t xml:space="preserve"> 2 y Normal </w:t>
-      </w:r>
-      <w:proofErr w:type="spellStart"/>
-      <w:r>
-        <w:t>indentado</w:t>
-      </w:r>
-      <w:proofErr w:type="spellEnd"/>
-      <w:r>
-        <w:t xml:space="preserve"> 3).</w:t>
-      </w:r>
-    </w:p>
-    <w:p>
-      <w:pPr>
-        <w:pStyle w:val="guiazul"/>
-        <w:ind w:left="360"/>
-        <w:jc w:val="both"/>
-      </w:pPr>
-    </w:p>
-    <w:p>
-      <w:pPr>
-        <w:pStyle w:val="guiazul"/>
-        <w:ind w:left="360"/>
-        <w:jc w:val="both"/>
-      </w:pPr>
-      <w:r>
-        <w:t xml:space="preserve">El índice del documento es una tabla de contenido que </w:t>
-      </w:r>
-      <w:r>
-        <w:t xml:space="preserve">MS </w:t>
-      </w:r>
-      <w:r>
-        <w:t>Word actualiza tomando como criterio los títulos del documento.</w:t>
-      </w:r>
-    </w:p>
-    <w:p>
-      <w:pPr>
-        <w:pStyle w:val="guiazul"/>
-        <w:ind w:left="360"/>
-        <w:jc w:val="both"/>
-      </w:pPr>
-      <w:r>
-        <w:t>Una vez terminada su redacción debe indicarse a Word que actualice todo su contenido para reflejar el contenido definitivo.</w:t>
-      </w:r>
-    </w:p>
-    <w:p>
-      <w:pPr>
-        <w:pStyle w:val="Textoindependiente"/>
-      </w:pPr>
-    </w:p>
-    <w:p>
-      <w:pPr>
-        <w:pStyle w:val="Textoindependiente"/>
-      </w:pPr>
-    </w:p>
-    <w:p>
-      <w:pPr>
-        <w:pStyle w:val="Textoindependiente"/>
-      </w:pPr>
-    </w:p>
-    <w:p>
-      <w:pPr>
-        <w:pStyle w:val="Textoindependiente"/>
-      </w:pPr>
-    </w:p>
-    <w:p>
-      <w:pPr>
-        <w:pStyle w:val="Textoindependiente"/>
-      </w:pPr>
-    </w:p>
-    <w:p>
-      <w:pPr>
-        <w:pStyle w:val="Textoindependiente"/>
-      </w:pPr>
-    </w:p>
-    <w:p>
-      <w:pPr>
-        <w:pStyle w:val="Textoindependiente"/>
-      </w:pPr>
-    </w:p>
-    <w:p>
-      <w:pPr>
-        <w:pStyle w:val="Textoindependiente"/>
-      </w:pPr>
-    </w:p>
-    <w:p>
-      <w:pPr>
-        <w:pStyle w:val="Textoindependiente"/>
-      </w:pPr>
-    </w:p>
-    <w:p>
-      <w:pPr>
-        <w:pStyle w:val="Textoindependiente"/>
-      </w:pPr>
-    </w:p>
-    <w:p>
-      <w:pPr>
-        <w:pStyle w:val="Textoindependiente"/>
-      </w:pPr>
-    </w:p>
-    <w:p>
-      <w:pPr>
-        <w:pStyle w:val="Textoindependiente"/>
-      </w:pPr>
-    </w:p>
-    <w:p>
-      <w:pPr>
-        <w:pStyle w:val="Textoindependiente"/>
-      </w:pPr>
-    </w:p>
-    <w:p>
-      <w:pPr>
-        <w:pStyle w:val="Textoindependiente"/>
-      </w:pPr>
-    </w:p>
-    <w:p>
-      <w:pPr>
-        <w:pStyle w:val="Textoindependiente"/>
-      </w:pPr>
-    </w:p>
-    <w:p>
-      <w:pPr>
-        <w:pStyle w:val="Textoindependiente"/>
-      </w:pPr>
-    </w:p>
-    <w:p>
-      <w:pPr>
-        <w:pStyle w:val="Textoindependiente"/>
-      </w:pPr>
-    </w:p>
-    <w:p>
-      <w:pPr>
-        <w:pStyle w:val="Textoindependiente"/>
-      </w:pPr>
-    </w:p>
-    <w:p>
-      <w:pPr>
-        <w:pStyle w:val="Textoindependiente"/>
-      </w:pPr>
-    </w:p>
-    <w:p>
-      <w:pPr>
-        <w:pStyle w:val="Textoindependiente"/>
-      </w:pPr>
-    </w:p>
-    <w:p>
-      <w:pPr>
-        <w:pStyle w:val="Textoindependiente"/>
-      </w:pPr>
-    </w:p>
-    <w:p>
-      <w:pPr>
-        <w:pStyle w:val="Textoindependiente"/>
-      </w:pPr>
-    </w:p>
-    <w:p>
-      <w:pPr>
-        <w:pStyle w:val="Textoindependiente"/>
-      </w:pPr>
-    </w:p>
-    <w:p>
-      <w:pPr>
-        <w:pStyle w:val="Textoindependiente"/>
-      </w:pPr>
-    </w:p>
-    <w:p>
-      <w:pPr>
-        <w:pStyle w:val="Textoindependiente"/>
-      </w:pPr>
-    </w:p>
-    <w:p>
-      <w:pPr>
-        <w:pStyle w:val="Textoindependiente"/>
-      </w:pPr>
-    </w:p>
-    <w:p>
-      <w:pPr>
-        <w:pStyle w:val="Textoindependiente"/>
-      </w:pPr>
-    </w:p>
-    <w:p>
-      <w:pPr>
-        <w:pStyle w:val="Textoindependiente"/>
-      </w:pPr>
-    </w:p>
-    <w:p>
-      <w:pPr>
-        <w:pStyle w:val="Textoindependiente"/>
-      </w:pPr>
-    </w:p>
-    <w:p>
-      <w:pPr>
-        <w:pStyle w:val="Textoindependiente"/>
-      </w:pPr>
-    </w:p>
-    <w:p>
-      <w:pPr>
-        <w:pStyle w:val="Textoindependiente"/>
-      </w:pPr>
-    </w:p>
-    <w:p>
-      <w:pPr>
-        <w:pStyle w:val="Textoindependiente"/>
-      </w:pPr>
-    </w:p>
-    <w:p>
-      <w:pPr>
-        <w:pStyle w:val="Textoindependiente"/>
-      </w:pPr>
-    </w:p>
-    <w:p>
-      <w:pPr>
-        <w:pStyle w:val="Textoindependiente"/>
-      </w:pPr>
-    </w:p>
-    <w:p>
-      <w:pPr>
-        <w:pStyle w:val="Textoindependiente"/>
-      </w:pPr>
-    </w:p>
-    <w:p>
-      <w:pPr>
-        <w:pStyle w:val="Textoindependiente"/>
-      </w:pPr>
-      <w:r>
-        <w:t xml:space="preserve">De la plantilla de formato del documento © &amp; </w:t>
-      </w:r>
-      <w:proofErr w:type="spellStart"/>
-      <w:r>
-        <w:t>Coloriuris</w:t>
-      </w:r>
-      <w:proofErr w:type="spellEnd"/>
-      <w:r>
-        <w:t xml:space="preserve"> http://www.qualitatis.org</w:t>
-      </w:r>
-    </w:p>
-    <w:p>
-      <w:pPr>
-        <w:pStyle w:val="Textoindependiente"/>
-        <w:sectPr>
-          <w:headerReference w:type="first" r:id="rId12"/>
-          <w:footerReference w:type="first" r:id="rId13"/>
-          <w:pgSz w:w="11906" w:h="16838"/>
-          <w:pgMar w:top="1417" w:right="1701" w:bottom="1417" w:left="1701" w:header="708" w:footer="708" w:gutter="0"/>
-          <w:cols w:space="708"/>
-          <w:titlePg/>
-          <w:docGrid w:linePitch="360"/>
-        </w:sectPr>
-      </w:pPr>
-      <w:r>
-        <w:t>.</w:t>
-      </w:r>
     </w:p>
     <w:p>
       <w:pPr>
@@ -826,12 +387,11 @@
           <w:numId w:val="0"/>
         </w:numPr>
       </w:pPr>
-      <w:bookmarkStart w:id="2" w:name="_Toc415129876"/>
-      <w:r>
-        <w:lastRenderedPageBreak/>
+      <w:bookmarkStart w:id="1" w:name="_Toc415129876"/>
+      <w:r>
         <w:t>Ficha del documento</w:t>
       </w:r>
-      <w:bookmarkEnd w:id="2"/>
+      <w:bookmarkEnd w:id="1"/>
     </w:p>
     <w:p/>
     <w:p/>
@@ -1258,9 +818,9 @@
     <w:p>
       <w:pPr>
         <w:sectPr>
-          <w:headerReference w:type="default" r:id="rId14"/>
-          <w:headerReference w:type="first" r:id="rId15"/>
-          <w:footerReference w:type="first" r:id="rId16"/>
+          <w:headerReference w:type="default" r:id="rId12"/>
+          <w:headerReference w:type="first" r:id="rId13"/>
+          <w:footerReference w:type="first" r:id="rId14"/>
           <w:pgSz w:w="11906" w:h="16838"/>
           <w:pgMar w:top="1417" w:right="1701" w:bottom="1417" w:left="1701" w:header="708" w:footer="708" w:gutter="0"/>
           <w:cols w:space="708"/>
@@ -1277,12 +837,12 @@
           <w:numId w:val="0"/>
         </w:numPr>
       </w:pPr>
-      <w:bookmarkStart w:id="3" w:name="_Toc415129877"/>
+      <w:bookmarkStart w:id="2" w:name="_Toc415129877"/>
       <w:r>
         <w:lastRenderedPageBreak/>
         <w:t>Contenido</w:t>
       </w:r>
-      <w:bookmarkEnd w:id="3"/>
+      <w:bookmarkEnd w:id="2"/>
     </w:p>
     <w:p>
       <w:pPr>
@@ -3614,17 +3174,17 @@
       <w:pPr>
         <w:pStyle w:val="Ttulo1"/>
       </w:pPr>
-      <w:bookmarkStart w:id="4" w:name="_Toc33238232"/>
+      <w:bookmarkStart w:id="3" w:name="_Toc33238232"/>
       <w:r>
         <w:br w:type="page"/>
       </w:r>
-      <w:bookmarkStart w:id="5" w:name="_Toc415129878"/>
+      <w:bookmarkStart w:id="4" w:name="_Toc415129878"/>
       <w:r>
         <w:lastRenderedPageBreak/>
         <w:t>Introducción</w:t>
       </w:r>
+      <w:bookmarkEnd w:id="3"/>
       <w:bookmarkEnd w:id="4"/>
-      <w:bookmarkEnd w:id="5"/>
     </w:p>
     <w:p>
       <w:pPr>
@@ -3689,11 +3249,11 @@
       <w:pPr>
         <w:pStyle w:val="Ttulo2"/>
       </w:pPr>
-      <w:bookmarkStart w:id="6" w:name="_Toc415129879"/>
+      <w:bookmarkStart w:id="5" w:name="_Toc415129879"/>
       <w:r>
         <w:t>Propósito</w:t>
       </w:r>
-      <w:bookmarkEnd w:id="6"/>
+      <w:bookmarkEnd w:id="5"/>
     </w:p>
     <w:p>
       <w:pPr>
@@ -3714,11 +3274,11 @@
       <w:pPr>
         <w:pStyle w:val="Ttulo2"/>
       </w:pPr>
-      <w:bookmarkStart w:id="7" w:name="_Toc415129880"/>
+      <w:bookmarkStart w:id="6" w:name="_Toc415129880"/>
       <w:r>
         <w:t>Alcance</w:t>
       </w:r>
-      <w:bookmarkEnd w:id="7"/>
+      <w:bookmarkEnd w:id="6"/>
     </w:p>
     <w:p>
       <w:pPr>
@@ -3761,18 +3321,18 @@
           <w:iCs w:val="0"/>
         </w:rPr>
       </w:pPr>
-      <w:bookmarkStart w:id="8" w:name="_Toc30323665"/>
-      <w:bookmarkStart w:id="9" w:name="_Toc33238235"/>
-      <w:bookmarkStart w:id="10" w:name="_Toc415129881"/>
+      <w:bookmarkStart w:id="7" w:name="_Toc30323665"/>
+      <w:bookmarkStart w:id="8" w:name="_Toc33238235"/>
+      <w:bookmarkStart w:id="9" w:name="_Toc415129881"/>
       <w:r>
         <w:rPr>
           <w:iCs w:val="0"/>
         </w:rPr>
         <w:t>Personal involucrado</w:t>
       </w:r>
+      <w:bookmarkEnd w:id="7"/>
       <w:bookmarkEnd w:id="8"/>
       <w:bookmarkEnd w:id="9"/>
-      <w:bookmarkEnd w:id="10"/>
     </w:p>
     <w:tbl>
       <w:tblPr>
@@ -4843,14 +4403,14 @@
       <w:pPr>
         <w:pStyle w:val="Ttulo2"/>
       </w:pPr>
-      <w:bookmarkStart w:id="11" w:name="_Toc33238236"/>
-      <w:bookmarkStart w:id="12" w:name="_Toc415129882"/>
+      <w:bookmarkStart w:id="10" w:name="_Toc33238236"/>
+      <w:bookmarkStart w:id="11" w:name="_Toc415129882"/>
       <w:r>
         <w:lastRenderedPageBreak/>
         <w:t>Definiciones, acrónimos y abreviaturas</w:t>
       </w:r>
+      <w:bookmarkEnd w:id="10"/>
       <w:bookmarkEnd w:id="11"/>
-      <w:bookmarkEnd w:id="12"/>
     </w:p>
     <w:p>
       <w:pPr>
@@ -5176,13 +4736,13 @@
       <w:pPr>
         <w:pStyle w:val="Ttulo2"/>
       </w:pPr>
-      <w:bookmarkStart w:id="13" w:name="_Toc33238237"/>
-      <w:bookmarkStart w:id="14" w:name="_Toc415129883"/>
+      <w:bookmarkStart w:id="12" w:name="_Toc33238237"/>
+      <w:bookmarkStart w:id="13" w:name="_Toc415129883"/>
       <w:r>
         <w:t>Referencias</w:t>
       </w:r>
+      <w:bookmarkEnd w:id="12"/>
       <w:bookmarkEnd w:id="13"/>
-      <w:bookmarkEnd w:id="14"/>
     </w:p>
     <w:tbl>
       <w:tblPr>
@@ -5403,7 +4963,7 @@
               </w:rPr>
               <w:t>N/A</w:t>
             </w:r>
-            <w:commentRangeStart w:id="15"/>
+            <w:commentRangeStart w:id="14"/>
           </w:p>
         </w:tc>
         <w:tc>
@@ -5489,7 +5049,7 @@
             </w:r>
           </w:p>
         </w:tc>
-        <w:commentRangeEnd w:id="15"/>
+        <w:commentRangeEnd w:id="14"/>
         <w:tc>
           <w:tcPr>
             <w:tcW w:w="1530" w:type="dxa"/>
@@ -5516,7 +5076,7 @@
               <w:rPr>
                 <w:rStyle w:val="Refdecomentario"/>
               </w:rPr>
-              <w:commentReference w:id="15"/>
+              <w:commentReference w:id="14"/>
             </w:r>
           </w:p>
         </w:tc>
@@ -5532,27 +5092,27 @@
       <w:pPr>
         <w:pStyle w:val="Ttulo1"/>
       </w:pPr>
-      <w:bookmarkStart w:id="16" w:name="_Toc33238239"/>
-      <w:bookmarkStart w:id="17" w:name="_Toc415129885"/>
+      <w:bookmarkStart w:id="15" w:name="_Toc33238239"/>
+      <w:bookmarkStart w:id="16" w:name="_Toc415129885"/>
       <w:r>
         <w:t>Descripción general</w:t>
       </w:r>
+      <w:bookmarkEnd w:id="15"/>
       <w:bookmarkEnd w:id="16"/>
+    </w:p>
+    <w:p>
+      <w:pPr>
+        <w:pStyle w:val="Ttulo2"/>
+      </w:pPr>
+      <w:bookmarkStart w:id="17" w:name="_Toc33238240"/>
+      <w:bookmarkStart w:id="18" w:name="_Toc415129886"/>
+      <w:commentRangeStart w:id="19"/>
+      <w:r>
+        <w:t>Perspectiva del producto</w:t>
+      </w:r>
       <w:bookmarkEnd w:id="17"/>
-    </w:p>
-    <w:p>
-      <w:pPr>
-        <w:pStyle w:val="Ttulo2"/>
-      </w:pPr>
-      <w:bookmarkStart w:id="18" w:name="_Toc33238240"/>
-      <w:bookmarkStart w:id="19" w:name="_Toc415129886"/>
-      <w:commentRangeStart w:id="20"/>
-      <w:r>
-        <w:t>Perspectiva del producto</w:t>
-      </w:r>
       <w:bookmarkEnd w:id="18"/>
-      <w:bookmarkEnd w:id="19"/>
-      <w:commentRangeEnd w:id="20"/>
+      <w:commentRangeEnd w:id="19"/>
       <w:r>
         <w:rPr>
           <w:rStyle w:val="Refdecomentario"/>
@@ -5561,7 +5121,7 @@
           <w:bCs w:val="0"/>
           <w:iCs w:val="0"/>
         </w:rPr>
-        <w:commentReference w:id="20"/>
+        <w:commentReference w:id="19"/>
       </w:r>
     </w:p>
     <w:p>
@@ -5601,17 +5161,17 @@
       <w:pPr>
         <w:pStyle w:val="Ttulo2"/>
       </w:pPr>
-      <w:bookmarkStart w:id="21" w:name="_Toc532878319"/>
-      <w:bookmarkStart w:id="22" w:name="_Toc33238241"/>
-      <w:bookmarkStart w:id="23" w:name="_Toc415129887"/>
-      <w:commentRangeStart w:id="24"/>
+      <w:bookmarkStart w:id="20" w:name="_Toc532878319"/>
+      <w:bookmarkStart w:id="21" w:name="_Toc33238241"/>
+      <w:bookmarkStart w:id="22" w:name="_Toc415129887"/>
+      <w:commentRangeStart w:id="23"/>
       <w:r>
         <w:t>Funcionalidad del producto</w:t>
       </w:r>
+      <w:bookmarkEnd w:id="20"/>
       <w:bookmarkEnd w:id="21"/>
       <w:bookmarkEnd w:id="22"/>
-      <w:bookmarkEnd w:id="23"/>
-      <w:commentRangeEnd w:id="24"/>
+      <w:commentRangeEnd w:id="23"/>
       <w:r>
         <w:rPr>
           <w:rStyle w:val="Refdecomentario"/>
@@ -5620,95 +5180,61 @@
           <w:bCs w:val="0"/>
           <w:iCs w:val="0"/>
         </w:rPr>
-        <w:commentReference w:id="24"/>
+        <w:commentReference w:id="23"/>
       </w:r>
     </w:p>
     <w:p>
       <w:pPr>
         <w:pStyle w:val="Normalindentado2"/>
-      </w:pPr>
-      <w:r>
-        <w:fldChar w:fldCharType="begin"/>
-      </w:r>
-      <w:r>
-        <w:instrText>MACROBUTTON</w:instrText>
-      </w:r>
-      <w:r>
-        <w:instrText xml:space="preserve"> NoMacro [</w:instrText>
-      </w:r>
-      <w:r>
-        <w:rPr>
-          <w:color w:val="0000FF"/>
-        </w:rPr>
-        <w:instrText>Inserte aquí el texto</w:instrText>
-      </w:r>
-      <w:r>
-        <w:instrText>]</w:instrText>
-      </w:r>
-      <w:r>
-        <w:fldChar w:fldCharType="end"/>
-      </w:r>
-    </w:p>
-    <w:p>
-      <w:pPr>
-        <w:pStyle w:val="guiazul"/>
-        <w:ind w:left="600"/>
-      </w:pPr>
-      <w:r>
-        <w:t>Resumen de las funcionalidades principales que el producto debe realizar, sin entrar en información de detalle.</w:t>
-      </w:r>
-    </w:p>
-    <w:p>
-      <w:pPr>
-        <w:pStyle w:val="guiazul"/>
-        <w:ind w:left="600"/>
-      </w:pPr>
-      <w:r>
-        <w:t xml:space="preserve">En ocasiones la información de esta sección puede tomarse de un documento de especificación del sistema de mayor nivel (ej. </w:t>
-      </w:r>
-      <w:r>
-        <w:t>Requisitos</w:t>
-      </w:r>
-      <w:r>
-        <w:t xml:space="preserve"> del sistema).</w:t>
-      </w:r>
-    </w:p>
-    <w:p>
-      <w:pPr>
-        <w:pStyle w:val="guiazul"/>
-        <w:ind w:left="600"/>
-      </w:pPr>
-      <w:r>
-        <w:t>Las funcionalidades deben estar organizadas de manera</w:t>
-      </w:r>
-      <w:r>
-        <w:t xml:space="preserve"> que el cliente o cualquier interlocutor </w:t>
-      </w:r>
-      <w:proofErr w:type="gramStart"/>
-      <w:r>
-        <w:t>pued</w:t>
-      </w:r>
-      <w:r>
-        <w:t>a</w:t>
-      </w:r>
-      <w:proofErr w:type="gramEnd"/>
-      <w:r>
-        <w:t xml:space="preserve"> entenderlo perfectamente. Para ello se pueden utilizar métodos textuales o gráficos.</w:t>
+        <w:jc w:val="both"/>
+        <w:rPr>
+          <w:lang w:val="es-419"/>
+        </w:rPr>
+      </w:pPr>
+      <w:r>
+        <w:rPr>
+          <w:lang w:val="es-419"/>
+        </w:rPr>
+        <w:t xml:space="preserve">El sistema </w:t>
+      </w:r>
+      <w:r>
+        <w:rPr>
+          <w:lang w:val="es-419"/>
+        </w:rPr>
+        <w:t>debe permitir</w:t>
+      </w:r>
+      <w:r>
+        <w:rPr>
+          <w:lang w:val="es-419"/>
+        </w:rPr>
+        <w:t xml:space="preserve"> e</w:t>
+      </w:r>
+      <w:r>
+        <w:rPr>
+          <w:lang w:val="es-419"/>
+        </w:rPr>
+        <w:t>l ingreso y salida de productos, para esto se deberá permitir la consulta, modificación, creación y eliminación de estos, lo mismo pasara para los usuarios, para los cuales solo el administrador del sistema podrá realizar estas acciones, se tendrá un módulo de generación de informes en el cual uno de ellos será para el manejo de caja que dará la información del total vendido en el día</w:t>
+      </w:r>
+      <w:r>
+        <w:rPr>
+          <w:lang w:val="es-419"/>
+        </w:rPr>
+        <w:t>, para los demás informes, tendremos varias opciones, uno del estado de todos los productos o de uno en específico, una representación gráfica de estos.</w:t>
       </w:r>
     </w:p>
     <w:p>
       <w:pPr>
         <w:pStyle w:val="Ttulo2"/>
       </w:pPr>
-      <w:bookmarkStart w:id="25" w:name="_Toc532878320"/>
-      <w:bookmarkStart w:id="26" w:name="_Toc33238242"/>
-      <w:bookmarkStart w:id="27" w:name="_Toc415129888"/>
+      <w:bookmarkStart w:id="24" w:name="_Toc532878320"/>
+      <w:bookmarkStart w:id="25" w:name="_Toc33238242"/>
+      <w:bookmarkStart w:id="26" w:name="_Toc415129888"/>
       <w:r>
         <w:t>Características de los usuarios</w:t>
       </w:r>
+      <w:bookmarkEnd w:id="24"/>
       <w:bookmarkEnd w:id="25"/>
       <w:bookmarkEnd w:id="26"/>
-      <w:bookmarkEnd w:id="27"/>
     </w:p>
     <w:tbl>
       <w:tblPr>
@@ -5904,27 +5430,15 @@
             <w:pPr>
               <w:pStyle w:val="Normalindentado2"/>
               <w:ind w:left="0"/>
-            </w:pPr>
-            <w:r>
-              <w:fldChar w:fldCharType="begin"/>
-            </w:r>
-            <w:r>
-              <w:instrText>MACROBUTTON</w:instrText>
-            </w:r>
-            <w:r>
-              <w:instrText xml:space="preserve"> NoMacro [</w:instrText>
-            </w:r>
-            <w:r>
-              <w:rPr>
-                <w:color w:val="0000FF"/>
-              </w:rPr>
-              <w:instrText>Inserte aquí el texto</w:instrText>
-            </w:r>
-            <w:r>
-              <w:instrText>]</w:instrText>
-            </w:r>
-            <w:r>
-              <w:fldChar w:fldCharType="end"/>
+              <w:rPr>
+                <w:lang w:val="es-419"/>
+              </w:rPr>
+            </w:pPr>
+            <w:r>
+              <w:rPr>
+                <w:lang w:val="es-419"/>
+              </w:rPr>
+              <w:t>Administración de bases de datos, programación básica</w:t>
             </w:r>
           </w:p>
         </w:tc>
@@ -6191,24 +5705,15 @@
             <w:pPr>
               <w:pStyle w:val="Normalindentado2"/>
               <w:ind w:left="0"/>
-            </w:pPr>
-            <w:r>
-              <w:fldChar w:fldCharType="begin"/>
-            </w:r>
-            <w:r>
-              <w:instrText>MACROBUTTON NoMacro [</w:instrText>
-            </w:r>
-            <w:r>
-              <w:rPr>
-                <w:color w:val="0000FF"/>
-              </w:rPr>
-              <w:instrText>Inserte aquí el texto</w:instrText>
-            </w:r>
-            <w:r>
-              <w:instrText>]</w:instrText>
-            </w:r>
-            <w:r>
-              <w:fldChar w:fldCharType="end"/>
+              <w:rPr>
+                <w:lang w:val="es-419"/>
+              </w:rPr>
+            </w:pPr>
+            <w:r>
+              <w:rPr>
+                <w:lang w:val="es-419"/>
+              </w:rPr>
+              <w:t>Atención al cliente</w:t>
             </w:r>
           </w:p>
         </w:tc>
@@ -6478,24 +5983,15 @@
             <w:pPr>
               <w:pStyle w:val="Normalindentado2"/>
               <w:ind w:left="0"/>
-            </w:pPr>
-            <w:r>
-              <w:fldChar w:fldCharType="begin"/>
-            </w:r>
-            <w:r>
-              <w:instrText>MACROBUTTON NoMacro [</w:instrText>
-            </w:r>
-            <w:r>
-              <w:rPr>
-                <w:color w:val="0000FF"/>
-              </w:rPr>
-              <w:instrText>Inserte aquí el texto</w:instrText>
-            </w:r>
-            <w:r>
-              <w:instrText>]</w:instrText>
-            </w:r>
-            <w:r>
-              <w:fldChar w:fldCharType="end"/>
+              <w:rPr>
+                <w:lang w:val="es-419"/>
+              </w:rPr>
+            </w:pPr>
+            <w:r>
+              <w:rPr>
+                <w:lang w:val="es-419"/>
+              </w:rPr>
+              <w:t xml:space="preserve">Manejo de dinero, </w:t>
             </w:r>
           </w:p>
         </w:tc>
@@ -6573,29 +6069,20 @@
     </w:p>
     <w:p>
       <w:pPr>
-        <w:pStyle w:val="guiazul"/>
-        <w:ind w:left="708"/>
-      </w:pPr>
-      <w:r>
-        <w:t>Descripción de  los usuarios del producto, incluyendo nivel educacional, experiencia y experiencia técnica.</w:t>
-      </w:r>
-    </w:p>
-    <w:p>
-      <w:pPr>
         <w:pStyle w:val="Ttulo2"/>
       </w:pPr>
-      <w:bookmarkStart w:id="28" w:name="_Toc532878321"/>
-      <w:bookmarkStart w:id="29" w:name="_Toc33238243"/>
-      <w:bookmarkStart w:id="30" w:name="_Toc415129889"/>
-      <w:commentRangeStart w:id="31"/>
+      <w:bookmarkStart w:id="27" w:name="_Toc532878321"/>
+      <w:bookmarkStart w:id="28" w:name="_Toc33238243"/>
+      <w:bookmarkStart w:id="29" w:name="_Toc415129889"/>
+      <w:commentRangeStart w:id="30"/>
       <w:r>
         <w:lastRenderedPageBreak/>
         <w:t>Restricciones</w:t>
       </w:r>
+      <w:bookmarkEnd w:id="27"/>
       <w:bookmarkEnd w:id="28"/>
       <w:bookmarkEnd w:id="29"/>
-      <w:bookmarkEnd w:id="30"/>
-      <w:commentRangeEnd w:id="31"/>
+      <w:commentRangeEnd w:id="30"/>
       <w:r>
         <w:rPr>
           <w:rStyle w:val="Refdecomentario"/>
@@ -6604,7 +6091,7 @@
           <w:bCs w:val="0"/>
           <w:iCs w:val="0"/>
         </w:rPr>
-        <w:commentReference w:id="31"/>
+        <w:commentReference w:id="30"/>
       </w:r>
     </w:p>
     <w:p>
@@ -6698,17 +6185,17 @@
       <w:pPr>
         <w:pStyle w:val="Ttulo2"/>
       </w:pPr>
-      <w:bookmarkStart w:id="32" w:name="_Toc532878322"/>
-      <w:bookmarkStart w:id="33" w:name="_Toc33238244"/>
-      <w:bookmarkStart w:id="34" w:name="_Toc415129890"/>
-      <w:commentRangeStart w:id="35"/>
+      <w:bookmarkStart w:id="31" w:name="_Toc532878322"/>
+      <w:bookmarkStart w:id="32" w:name="_Toc33238244"/>
+      <w:bookmarkStart w:id="33" w:name="_Toc415129890"/>
+      <w:commentRangeStart w:id="34"/>
       <w:r>
         <w:t>Suposiciones y dependencias</w:t>
       </w:r>
+      <w:bookmarkEnd w:id="31"/>
       <w:bookmarkEnd w:id="32"/>
       <w:bookmarkEnd w:id="33"/>
-      <w:bookmarkEnd w:id="34"/>
-      <w:commentRangeEnd w:id="35"/>
+      <w:commentRangeEnd w:id="34"/>
       <w:r>
         <w:rPr>
           <w:rStyle w:val="Refdecomentario"/>
@@ -6717,7 +6204,7 @@
           <w:bCs w:val="0"/>
           <w:iCs w:val="0"/>
         </w:rPr>
-        <w:commentReference w:id="35"/>
+        <w:commentReference w:id="34"/>
       </w:r>
     </w:p>
     <w:p>
@@ -6769,17 +6256,17 @@
       <w:pPr>
         <w:pStyle w:val="Ttulo2"/>
       </w:pPr>
-      <w:bookmarkStart w:id="36" w:name="_Toc532878323"/>
-      <w:bookmarkStart w:id="37" w:name="_Toc33238245"/>
-      <w:bookmarkStart w:id="38" w:name="_Toc415129891"/>
-      <w:commentRangeStart w:id="39"/>
+      <w:bookmarkStart w:id="35" w:name="_Toc532878323"/>
+      <w:bookmarkStart w:id="36" w:name="_Toc33238245"/>
+      <w:bookmarkStart w:id="37" w:name="_Toc415129891"/>
+      <w:commentRangeStart w:id="38"/>
       <w:r>
         <w:t>Evolución previsible del sistema</w:t>
       </w:r>
+      <w:bookmarkEnd w:id="35"/>
       <w:bookmarkEnd w:id="36"/>
       <w:bookmarkEnd w:id="37"/>
-      <w:bookmarkEnd w:id="38"/>
-      <w:commentRangeEnd w:id="39"/>
+      <w:commentRangeEnd w:id="38"/>
       <w:r>
         <w:rPr>
           <w:rStyle w:val="Refdecomentario"/>
@@ -6788,7 +6275,7 @@
           <w:bCs w:val="0"/>
           <w:iCs w:val="0"/>
         </w:rPr>
-        <w:commentReference w:id="39"/>
+        <w:commentReference w:id="38"/>
       </w:r>
     </w:p>
     <w:p>
@@ -6866,22 +6353,20 @@
       <w:pPr>
         <w:pStyle w:val="Ttulo1"/>
       </w:pPr>
-      <w:bookmarkStart w:id="40" w:name="_Toc532878324"/>
-      <w:bookmarkStart w:id="41" w:name="_Toc33238246"/>
-      <w:bookmarkStart w:id="42" w:name="_Toc415129892"/>
+      <w:bookmarkStart w:id="39" w:name="_Toc532878324"/>
+      <w:bookmarkStart w:id="40" w:name="_Toc33238246"/>
+      <w:bookmarkStart w:id="41" w:name="_Toc415129892"/>
       <w:r>
         <w:t>Requisitos específicos</w:t>
       </w:r>
+      <w:bookmarkEnd w:id="39"/>
       <w:bookmarkEnd w:id="40"/>
       <w:bookmarkEnd w:id="41"/>
-      <w:bookmarkEnd w:id="42"/>
     </w:p>
     <w:p>
       <w:pPr>
         <w:pStyle w:val="Normalindentado1"/>
       </w:pPr>
-      <w:bookmarkStart w:id="43" w:name="_GoBack"/>
-      <w:bookmarkEnd w:id="43"/>
     </w:p>
     <w:p>
       <w:pPr>
@@ -7670,25 +7155,25 @@
       <w:pPr>
         <w:pStyle w:val="Ttulo2"/>
       </w:pPr>
-      <w:bookmarkStart w:id="44" w:name="_Toc415129893"/>
+      <w:bookmarkStart w:id="42" w:name="_Toc415129893"/>
       <w:r>
         <w:t>Requisitos comunes de los interfaces</w:t>
       </w:r>
+      <w:bookmarkEnd w:id="42"/>
+    </w:p>
+    <w:p>
+      <w:pPr>
+        <w:pStyle w:val="Ttulo3"/>
+      </w:pPr>
+      <w:bookmarkStart w:id="43" w:name="_Toc33238248"/>
+      <w:bookmarkStart w:id="44" w:name="_Toc415129894"/>
+      <w:commentRangeStart w:id="45"/>
+      <w:r>
+        <w:t>Interfaces de usuario</w:t>
+      </w:r>
+      <w:bookmarkEnd w:id="43"/>
       <w:bookmarkEnd w:id="44"/>
-    </w:p>
-    <w:p>
-      <w:pPr>
-        <w:pStyle w:val="Ttulo3"/>
-      </w:pPr>
-      <w:bookmarkStart w:id="45" w:name="_Toc33238248"/>
-      <w:bookmarkStart w:id="46" w:name="_Toc415129894"/>
-      <w:commentRangeStart w:id="47"/>
-      <w:r>
-        <w:t>Interfaces de usuario</w:t>
-      </w:r>
-      <w:bookmarkEnd w:id="45"/>
-      <w:bookmarkEnd w:id="46"/>
-      <w:commentRangeEnd w:id="47"/>
+      <w:commentRangeEnd w:id="45"/>
       <w:r>
         <w:rPr>
           <w:rStyle w:val="Refdecomentario"/>
@@ -7696,7 +7181,7 @@
           <w:b w:val="0"/>
           <w:bCs w:val="0"/>
         </w:rPr>
-        <w:commentReference w:id="47"/>
+        <w:commentReference w:id="45"/>
       </w:r>
     </w:p>
     <w:p>
@@ -7721,13 +7206,13 @@
       <w:pPr>
         <w:pStyle w:val="Ttulo3"/>
       </w:pPr>
-      <w:bookmarkStart w:id="48" w:name="_Toc415129895"/>
-      <w:commentRangeStart w:id="49"/>
+      <w:bookmarkStart w:id="46" w:name="_Toc415129895"/>
+      <w:commentRangeStart w:id="47"/>
       <w:r>
         <w:t>Interfaces de hardware</w:t>
       </w:r>
-      <w:bookmarkEnd w:id="48"/>
-      <w:commentRangeEnd w:id="49"/>
+      <w:bookmarkEnd w:id="46"/>
+      <w:commentRangeEnd w:id="47"/>
       <w:r>
         <w:rPr>
           <w:rStyle w:val="Refdecomentario"/>
@@ -7735,7 +7220,7 @@
           <w:b w:val="0"/>
           <w:bCs w:val="0"/>
         </w:rPr>
-        <w:commentReference w:id="49"/>
+        <w:commentReference w:id="47"/>
       </w:r>
     </w:p>
     <w:p>
@@ -7875,16 +7360,16 @@
           <w:lang w:val="fr-FR"/>
         </w:rPr>
       </w:pPr>
-      <w:bookmarkStart w:id="50" w:name="_Toc415129896"/>
-      <w:commentRangeStart w:id="51"/>
+      <w:bookmarkStart w:id="48" w:name="_Toc415129896"/>
+      <w:commentRangeStart w:id="49"/>
       <w:r>
         <w:rPr>
           <w:lang w:val="fr-FR"/>
         </w:rPr>
         <w:t>Interfaces de software</w:t>
       </w:r>
-      <w:bookmarkEnd w:id="50"/>
-      <w:commentRangeEnd w:id="51"/>
+      <w:bookmarkEnd w:id="48"/>
+      <w:commentRangeEnd w:id="49"/>
       <w:r>
         <w:rPr>
           <w:rStyle w:val="Refdecomentario"/>
@@ -7892,7 +7377,7 @@
           <w:b w:val="0"/>
           <w:bCs w:val="0"/>
         </w:rPr>
-        <w:commentReference w:id="51"/>
+        <w:commentReference w:id="49"/>
       </w:r>
     </w:p>
     <w:p>
@@ -7929,13 +7414,13 @@
       <w:pPr>
         <w:pStyle w:val="Ttulo3"/>
       </w:pPr>
-      <w:bookmarkStart w:id="52" w:name="_Toc415129897"/>
-      <w:commentRangeStart w:id="53"/>
+      <w:bookmarkStart w:id="50" w:name="_Toc415129897"/>
+      <w:commentRangeStart w:id="51"/>
       <w:r>
         <w:t>Interfaces de comunicación</w:t>
       </w:r>
-      <w:bookmarkEnd w:id="52"/>
-      <w:commentRangeEnd w:id="53"/>
+      <w:bookmarkEnd w:id="50"/>
+      <w:commentRangeEnd w:id="51"/>
       <w:r>
         <w:rPr>
           <w:rStyle w:val="Refdecomentario"/>
@@ -7943,7 +7428,7 @@
           <w:b w:val="0"/>
           <w:bCs w:val="0"/>
         </w:rPr>
-        <w:commentReference w:id="53"/>
+        <w:commentReference w:id="51"/>
       </w:r>
     </w:p>
     <w:p>
@@ -7970,13 +7455,13 @@
       <w:pPr>
         <w:pStyle w:val="Ttulo2"/>
       </w:pPr>
-      <w:bookmarkStart w:id="54" w:name="_Toc33238252"/>
-      <w:bookmarkStart w:id="55" w:name="_Toc415129898"/>
+      <w:bookmarkStart w:id="52" w:name="_Toc33238252"/>
+      <w:bookmarkStart w:id="53" w:name="_Toc415129898"/>
       <w:r>
         <w:t>Requisitos funcionales</w:t>
       </w:r>
-      <w:bookmarkEnd w:id="54"/>
-      <w:bookmarkEnd w:id="55"/>
+      <w:bookmarkEnd w:id="52"/>
+      <w:bookmarkEnd w:id="53"/>
     </w:p>
     <w:p>
       <w:pPr>
@@ -8228,7 +7713,7 @@
                 <w:color w:val="auto"/>
               </w:rPr>
             </w:pPr>
-            <w:commentRangeStart w:id="56"/>
+            <w:commentRangeStart w:id="54"/>
             <w:r>
               <w:rPr>
                 <w:b/>
@@ -8238,14 +7723,14 @@
               </w:rPr>
               <w:t>Tipo</w:t>
             </w:r>
-            <w:commentRangeEnd w:id="56"/>
+            <w:commentRangeEnd w:id="54"/>
             <w:r>
               <w:rPr>
                 <w:rStyle w:val="Refdecomentario"/>
                 <w:i w:val="0"/>
                 <w:color w:val="auto"/>
               </w:rPr>
-              <w:commentReference w:id="56"/>
+              <w:commentReference w:id="54"/>
             </w:r>
           </w:p>
         </w:tc>
@@ -8294,7 +7779,7 @@
                 <w:color w:val="auto"/>
               </w:rPr>
             </w:pPr>
-            <w:commentRangeStart w:id="57"/>
+            <w:commentRangeStart w:id="55"/>
             <w:r>
               <w:rPr>
                 <w:b/>
@@ -8304,14 +7789,14 @@
               </w:rPr>
               <w:t>Responsable</w:t>
             </w:r>
-            <w:commentRangeEnd w:id="57"/>
+            <w:commentRangeEnd w:id="55"/>
             <w:r>
               <w:rPr>
                 <w:rStyle w:val="Refdecomentario"/>
                 <w:i w:val="0"/>
                 <w:color w:val="auto"/>
               </w:rPr>
-              <w:commentReference w:id="57"/>
+              <w:commentReference w:id="55"/>
             </w:r>
           </w:p>
         </w:tc>
@@ -8818,13 +8303,13 @@
       <w:pPr>
         <w:pStyle w:val="Ttulo2"/>
       </w:pPr>
-      <w:bookmarkStart w:id="58" w:name="_Toc33238257"/>
-      <w:bookmarkStart w:id="59" w:name="_Toc415129899"/>
+      <w:bookmarkStart w:id="56" w:name="_Toc33238257"/>
+      <w:bookmarkStart w:id="57" w:name="_Toc415129899"/>
       <w:r>
         <w:t>Requisitos no funcionales</w:t>
       </w:r>
-      <w:bookmarkEnd w:id="58"/>
-      <w:bookmarkEnd w:id="59"/>
+      <w:bookmarkEnd w:id="56"/>
+      <w:bookmarkEnd w:id="57"/>
     </w:p>
     <w:p>
       <w:pPr>
@@ -9583,7 +9068,7 @@
         <w:pStyle w:val="Descripcin"/>
         <w:ind w:firstLine="708"/>
       </w:pPr>
-      <w:bookmarkStart w:id="60" w:name="_Toc33238258"/>
+      <w:bookmarkStart w:id="58" w:name="_Toc33238258"/>
       <w:r>
         <w:t>Prioridad de Requisitos No Funcionales</w:t>
       </w:r>
@@ -9666,7 +9151,7 @@
       <w:r>
         <w:t xml:space="preserve">Requisitos </w:t>
       </w:r>
-      <w:bookmarkEnd w:id="60"/>
+      <w:bookmarkEnd w:id="58"/>
       <w:r>
         <w:t>No Funcionales</w:t>
       </w:r>
@@ -9727,7 +9212,7 @@
           <w:color w:val="0000FF"/>
         </w:rPr>
       </w:pPr>
-      <w:bookmarkStart w:id="61" w:name="_Toc33238259"/>
+      <w:bookmarkStart w:id="59" w:name="_Toc33238259"/>
       <w:r>
         <w:t xml:space="preserve"> </w:t>
       </w:r>
@@ -9738,7 +9223,7 @@
         </w:rPr>
         <w:t>Seguridad</w:t>
       </w:r>
-      <w:bookmarkEnd w:id="61"/>
+      <w:bookmarkEnd w:id="59"/>
     </w:p>
     <w:p>
       <w:pPr>
@@ -9835,7 +9320,7 @@
           <w:color w:val="0000FF"/>
         </w:rPr>
       </w:pPr>
-      <w:bookmarkStart w:id="62" w:name="_Toc33238260"/>
+      <w:bookmarkStart w:id="60" w:name="_Toc33238260"/>
       <w:r>
         <w:rPr>
           <w:i/>
@@ -9843,7 +9328,7 @@
         </w:rPr>
         <w:t>Fiabilidad</w:t>
       </w:r>
-      <w:bookmarkEnd w:id="62"/>
+      <w:bookmarkEnd w:id="60"/>
     </w:p>
     <w:p>
       <w:pPr>
@@ -9872,7 +9357,7 @@
           <w:color w:val="0000FF"/>
         </w:rPr>
       </w:pPr>
-      <w:bookmarkStart w:id="63" w:name="_Toc33238261"/>
+      <w:bookmarkStart w:id="61" w:name="_Toc33238261"/>
       <w:r>
         <w:rPr>
           <w:i/>
@@ -9880,7 +9365,7 @@
         </w:rPr>
         <w:t>Disponibilidad</w:t>
       </w:r>
-      <w:bookmarkEnd w:id="63"/>
+      <w:bookmarkEnd w:id="61"/>
     </w:p>
     <w:p>
       <w:pPr>
@@ -9909,7 +9394,7 @@
           <w:color w:val="0000FF"/>
         </w:rPr>
       </w:pPr>
-      <w:bookmarkStart w:id="64" w:name="_Toc33238262"/>
+      <w:bookmarkStart w:id="62" w:name="_Toc33238262"/>
       <w:r>
         <w:rPr>
           <w:i/>
@@ -9917,7 +9402,7 @@
         </w:rPr>
         <w:t>Mantenibilidad</w:t>
       </w:r>
-      <w:bookmarkEnd w:id="64"/>
+      <w:bookmarkEnd w:id="62"/>
     </w:p>
     <w:p>
       <w:pPr>
@@ -9979,7 +9464,7 @@
           <w:color w:val="0000FF"/>
         </w:rPr>
       </w:pPr>
-      <w:bookmarkStart w:id="65" w:name="_Toc33238263"/>
+      <w:bookmarkStart w:id="63" w:name="_Toc33238263"/>
       <w:r>
         <w:rPr>
           <w:i/>
@@ -9987,7 +9472,7 @@
         </w:rPr>
         <w:t>Portabilidad</w:t>
       </w:r>
-      <w:bookmarkEnd w:id="65"/>
+      <w:bookmarkEnd w:id="63"/>
     </w:p>
     <w:p>
       <w:pPr>
@@ -10062,11 +9547,11 @@
       <w:pPr>
         <w:pStyle w:val="Ttulo2"/>
       </w:pPr>
-      <w:bookmarkStart w:id="66" w:name="_Toc415129900"/>
+      <w:bookmarkStart w:id="64" w:name="_Toc415129900"/>
       <w:r>
         <w:t>Otros requisitos</w:t>
       </w:r>
-      <w:bookmarkEnd w:id="66"/>
+      <w:bookmarkEnd w:id="64"/>
     </w:p>
     <w:p>
       <w:pPr>
@@ -10140,13 +9625,13 @@
       <w:pPr>
         <w:pStyle w:val="Ttulo1"/>
       </w:pPr>
-      <w:bookmarkStart w:id="67" w:name="_Toc33238265"/>
-      <w:bookmarkStart w:id="68" w:name="_Toc415129901"/>
+      <w:bookmarkStart w:id="65" w:name="_Toc33238265"/>
+      <w:bookmarkStart w:id="66" w:name="_Toc415129901"/>
       <w:r>
         <w:t>Apéndices</w:t>
       </w:r>
-      <w:bookmarkEnd w:id="67"/>
-      <w:bookmarkEnd w:id="68"/>
+      <w:bookmarkEnd w:id="65"/>
+      <w:bookmarkEnd w:id="66"/>
     </w:p>
     <w:p>
       <w:pPr>
@@ -10184,7 +9669,7 @@
       </w:r>
     </w:p>
     <w:sectPr>
-      <w:headerReference w:type="first" r:id="rId19"/>
+      <w:headerReference w:type="first" r:id="rId17"/>
       <w:pgSz w:w="11906" w:h="16838"/>
       <w:pgMar w:top="1418" w:right="1701" w:bottom="1418" w:left="1701" w:header="709" w:footer="709" w:gutter="0"/>
       <w:cols w:space="708"/>
@@ -10196,7 +9681,7 @@
 
 <file path=word/comments.xml><?xml version="1.0" encoding="utf-8"?>
 <w:comments xmlns:wpc="http://schemas.microsoft.com/office/word/2010/wordprocessingCanvas" xmlns:mc="http://schemas.openxmlformats.org/markup-compatibility/2006" xmlns:o="urn:schemas-microsoft-com:office:office" xmlns:r="http://schemas.openxmlformats.org/officeDocument/2006/relationships" xmlns:m="http://schemas.openxmlformats.org/officeDocument/2006/math" xmlns:v="urn:schemas-microsoft-com:vml" xmlns:wp14="http://schemas.microsoft.com/office/word/2010/wordprocessingDrawing" xmlns:wp="http://schemas.openxmlformats.org/drawingml/2006/wordprocessingDrawing" xmlns:w10="urn:schemas-microsoft-com:office:word" xmlns:w="http://schemas.openxmlformats.org/wordprocessingml/2006/main" xmlns:w14="http://schemas.microsoft.com/office/word/2010/wordml" xmlns:w15="http://schemas.microsoft.com/office/word/2012/wordml" xmlns:wpg="http://schemas.microsoft.com/office/word/2010/wordprocessingGroup" xmlns:wpi="http://schemas.microsoft.com/office/word/2010/wordprocessingInk" xmlns:wne="http://schemas.microsoft.com/office/word/2006/wordml" xmlns:wps="http://schemas.microsoft.com/office/word/2010/wordprocessingShape" mc:Ignorable="w14 w15 wp14">
-  <w:comment w:id="15" w:author="Ismael" w:date="2017-06-14T11:53:00Z" w:initials="I">
+  <w:comment w:id="14" w:author="Ismael" w:date="2017-06-14T11:53:00Z" w:initials="I">
     <w:p>
       <w:pPr>
         <w:pStyle w:val="Textocomentario"/>
@@ -10212,7 +9697,7 @@
       </w:r>
     </w:p>
   </w:comment>
-  <w:comment w:id="20" w:author="Ismael" w:date="2017-06-14T11:55:00Z" w:initials="I">
+  <w:comment w:id="19" w:author="Ismael" w:date="2017-06-14T11:55:00Z" w:initials="I">
     <w:p>
       <w:pPr>
         <w:pStyle w:val="Textocomentario"/>
@@ -10228,7 +9713,7 @@
       </w:r>
     </w:p>
   </w:comment>
-  <w:comment w:id="24" w:author="Ismael" w:date="2017-06-14T11:55:00Z" w:initials="I">
+  <w:comment w:id="23" w:author="Ismael" w:date="2017-06-14T11:55:00Z" w:initials="I">
     <w:p>
       <w:pPr>
         <w:pStyle w:val="Textocomentario"/>
@@ -10252,7 +9737,7 @@
       </w:r>
     </w:p>
   </w:comment>
-  <w:comment w:id="31" w:author="Ismael" w:date="2017-06-14T11:59:00Z" w:initials="I">
+  <w:comment w:id="30" w:author="Ismael" w:date="2017-06-14T11:59:00Z" w:initials="I">
     <w:p>
       <w:pPr>
         <w:pStyle w:val="Textocomentario"/>
@@ -10276,7 +9761,7 @@
       </w:r>
     </w:p>
   </w:comment>
-  <w:comment w:id="35" w:author="Angélica Triana" w:date="2016-06-10T08:41:00Z" w:initials="AT">
+  <w:comment w:id="34" w:author="Angélica Triana" w:date="2016-06-10T08:41:00Z" w:initials="AT">
     <w:p>
       <w:pPr>
         <w:pStyle w:val="Textocomentario"/>
@@ -10492,7 +9977,7 @@
       </w:r>
     </w:p>
   </w:comment>
-  <w:comment w:id="39" w:author="Angélica Triana" w:date="2016-06-10T08:58:00Z" w:initials="AT">
+  <w:comment w:id="38" w:author="Angélica Triana" w:date="2016-06-10T08:58:00Z" w:initials="AT">
     <w:p>
       <w:pPr>
         <w:autoSpaceDE w:val="0"/>
@@ -10672,7 +10157,7 @@
       </w:r>
     </w:p>
   </w:comment>
-  <w:comment w:id="47" w:author="Angélica Triana" w:date="2016-06-10T11:07:00Z" w:initials="AT">
+  <w:comment w:id="45" w:author="Angélica Triana" w:date="2016-06-10T11:07:00Z" w:initials="AT">
     <w:p>
       <w:pPr>
         <w:pStyle w:val="Default"/>
@@ -10758,7 +10243,7 @@
       </w:pPr>
     </w:p>
   </w:comment>
-  <w:comment w:id="49" w:author="Angélica Triana" w:date="2016-06-10T11:25:00Z" w:initials="AT">
+  <w:comment w:id="47" w:author="Angélica Triana" w:date="2016-06-10T11:25:00Z" w:initials="AT">
     <w:p>
       <w:pPr>
         <w:tabs>
@@ -10793,7 +10278,7 @@
       </w:r>
     </w:p>
   </w:comment>
-  <w:comment w:id="51" w:author="Angélica Triana" w:date="2016-06-10T11:21:00Z" w:initials="AT">
+  <w:comment w:id="49" w:author="Angélica Triana" w:date="2016-06-10T11:21:00Z" w:initials="AT">
     <w:p>
       <w:pPr>
         <w:tabs>
@@ -10833,7 +10318,7 @@
       </w:pPr>
     </w:p>
   </w:comment>
-  <w:comment w:id="53" w:author="Angélica Triana" w:date="2016-06-10T11:22:00Z" w:initials="AT">
+  <w:comment w:id="51" w:author="Angélica Triana" w:date="2016-06-10T11:22:00Z" w:initials="AT">
     <w:p>
       <w:pPr>
         <w:pStyle w:val="Default"/>
@@ -10880,7 +10365,7 @@
       </w:pPr>
     </w:p>
   </w:comment>
-  <w:comment w:id="56" w:author="Ismael" w:date="2017-06-14T15:23:00Z" w:initials="I">
+  <w:comment w:id="54" w:author="Ismael" w:date="2017-06-14T15:23:00Z" w:initials="I">
     <w:p>
       <w:pPr>
         <w:pStyle w:val="Textocomentario"/>
@@ -10896,7 +10381,7 @@
       </w:r>
     </w:p>
   </w:comment>
-  <w:comment w:id="57" w:author="Ismael" w:date="2017-06-14T12:05:00Z" w:initials="I">
+  <w:comment w:id="55" w:author="Ismael" w:date="2017-06-14T12:05:00Z" w:initials="I">
     <w:p>
       <w:pPr>
         <w:pStyle w:val="Textocomentario"/>
@@ -10974,9 +10459,9 @@
       <w:tblLook w:val="0000" w:firstRow="0" w:lastRow="0" w:firstColumn="0" w:lastColumn="0" w:noHBand="0" w:noVBand="0"/>
     </w:tblPr>
     <w:tblGrid>
-      <w:gridCol w:w="1947"/>
+      <w:gridCol w:w="1913"/>
       <w:gridCol w:w="160"/>
-      <w:gridCol w:w="6537"/>
+      <w:gridCol w:w="6431"/>
     </w:tblGrid>
     <w:tr>
       <w:tc>
@@ -11042,16 +10527,14 @@
             </w:rPr>
             <w:t xml:space="preserve">Descripción de requisitos del </w:t>
           </w:r>
-          <w:proofErr w:type="spellStart"/>
           <w:r>
             <w:rPr>
               <w:rFonts w:cs="Arial"/>
               <w:color w:val="241A61"/>
               <w:sz w:val="16"/>
             </w:rPr>
-            <w:t>sofware</w:t>
+            <w:t>software</w:t>
           </w:r>
-          <w:proofErr w:type="spellEnd"/>
         </w:p>
       </w:tc>
     </w:tr>
@@ -11065,16 +10548,6 @@
 </file>
 
 <file path=word/footer2.xml><?xml version="1.0" encoding="utf-8"?>
-<w:ftr xmlns:wpc="http://schemas.microsoft.com/office/word/2010/wordprocessingCanvas" xmlns:mc="http://schemas.openxmlformats.org/markup-compatibility/2006" xmlns:o="urn:schemas-microsoft-com:office:office" xmlns:r="http://schemas.openxmlformats.org/officeDocument/2006/relationships" xmlns:m="http://schemas.openxmlformats.org/officeDocument/2006/math" xmlns:v="urn:schemas-microsoft-com:vml" xmlns:wp14="http://schemas.microsoft.com/office/word/2010/wordprocessingDrawing" xmlns:wp="http://schemas.openxmlformats.org/drawingml/2006/wordprocessingDrawing" xmlns:w10="urn:schemas-microsoft-com:office:word" xmlns:w="http://schemas.openxmlformats.org/wordprocessingml/2006/main" xmlns:w14="http://schemas.microsoft.com/office/word/2010/wordml" xmlns:w15="http://schemas.microsoft.com/office/word/2012/wordml" xmlns:wpg="http://schemas.microsoft.com/office/word/2010/wordprocessingGroup" xmlns:wpi="http://schemas.microsoft.com/office/word/2010/wordprocessingInk" xmlns:wne="http://schemas.microsoft.com/office/word/2006/wordml" xmlns:wps="http://schemas.microsoft.com/office/word/2010/wordprocessingShape" mc:Ignorable="w14 w15 wp14">
-  <w:p>
-    <w:pPr>
-      <w:pStyle w:val="Piedepgina"/>
-    </w:pPr>
-  </w:p>
-</w:ftr>
-</file>
-
-<file path=word/footer3.xml><?xml version="1.0" encoding="utf-8"?>
 <w:ftr xmlns:wpc="http://schemas.microsoft.com/office/word/2010/wordprocessingCanvas" xmlns:mc="http://schemas.openxmlformats.org/markup-compatibility/2006" xmlns:o="urn:schemas-microsoft-com:office:office" xmlns:r="http://schemas.openxmlformats.org/officeDocument/2006/relationships" xmlns:m="http://schemas.openxmlformats.org/officeDocument/2006/math" xmlns:v="urn:schemas-microsoft-com:vml" xmlns:wp14="http://schemas.microsoft.com/office/word/2010/wordprocessingDrawing" xmlns:wp="http://schemas.openxmlformats.org/drawingml/2006/wordprocessingDrawing" xmlns:w10="urn:schemas-microsoft-com:office:word" xmlns:w="http://schemas.openxmlformats.org/wordprocessingml/2006/main" xmlns:w14="http://schemas.microsoft.com/office/word/2010/wordml" xmlns:w15="http://schemas.microsoft.com/office/word/2012/wordml" xmlns:wpg="http://schemas.microsoft.com/office/word/2010/wordprocessingGroup" xmlns:wpi="http://schemas.microsoft.com/office/word/2010/wordprocessingInk" xmlns:wne="http://schemas.microsoft.com/office/word/2006/wordml" xmlns:wps="http://schemas.microsoft.com/office/word/2010/wordprocessingShape" mc:Ignorable="w14 w15 wp14">
   <w:p>
     <w:pPr>
@@ -11348,16 +10821,6 @@
 </file>
 
 <file path=word/header3.xml><?xml version="1.0" encoding="utf-8"?>
-<w:hdr xmlns:wpc="http://schemas.microsoft.com/office/word/2010/wordprocessingCanvas" xmlns:mc="http://schemas.openxmlformats.org/markup-compatibility/2006" xmlns:o="urn:schemas-microsoft-com:office:office" xmlns:r="http://schemas.openxmlformats.org/officeDocument/2006/relationships" xmlns:m="http://schemas.openxmlformats.org/officeDocument/2006/math" xmlns:v="urn:schemas-microsoft-com:vml" xmlns:wp14="http://schemas.microsoft.com/office/word/2010/wordprocessingDrawing" xmlns:wp="http://schemas.openxmlformats.org/drawingml/2006/wordprocessingDrawing" xmlns:w10="urn:schemas-microsoft-com:office:word" xmlns:w="http://schemas.openxmlformats.org/wordprocessingml/2006/main" xmlns:w14="http://schemas.microsoft.com/office/word/2010/wordml" xmlns:w15="http://schemas.microsoft.com/office/word/2012/wordml" xmlns:wpg="http://schemas.microsoft.com/office/word/2010/wordprocessingGroup" xmlns:wpi="http://schemas.microsoft.com/office/word/2010/wordprocessingInk" xmlns:wne="http://schemas.microsoft.com/office/word/2006/wordml" xmlns:wps="http://schemas.microsoft.com/office/word/2010/wordprocessingShape" mc:Ignorable="w14 w15 wp14">
-  <w:p>
-    <w:pPr>
-      <w:pStyle w:val="Encabezado"/>
-    </w:pPr>
-  </w:p>
-</w:hdr>
-</file>
-
-<file path=word/header4.xml><?xml version="1.0" encoding="utf-8"?>
 <w:hdr xmlns:wpc="http://schemas.microsoft.com/office/word/2010/wordprocessingCanvas" xmlns:mc="http://schemas.openxmlformats.org/markup-compatibility/2006" xmlns:o="urn:schemas-microsoft-com:office:office" xmlns:r="http://schemas.openxmlformats.org/officeDocument/2006/relationships" xmlns:m="http://schemas.openxmlformats.org/officeDocument/2006/math" xmlns:v="urn:schemas-microsoft-com:vml" xmlns:wp14="http://schemas.microsoft.com/office/word/2010/wordprocessingDrawing" xmlns:wp="http://schemas.openxmlformats.org/drawingml/2006/wordprocessingDrawing" xmlns:w10="urn:schemas-microsoft-com:office:word" xmlns:w="http://schemas.openxmlformats.org/wordprocessingml/2006/main" xmlns:w14="http://schemas.microsoft.com/office/word/2010/wordml" xmlns:w15="http://schemas.microsoft.com/office/word/2012/wordml" xmlns:wpg="http://schemas.microsoft.com/office/word/2010/wordprocessingGroup" xmlns:wpi="http://schemas.microsoft.com/office/word/2010/wordprocessingInk" xmlns:wne="http://schemas.microsoft.com/office/word/2006/wordml" xmlns:wps="http://schemas.microsoft.com/office/word/2010/wordprocessingShape" mc:Ignorable="w14 w15 wp14">
   <w:tbl>
     <w:tblPr>
@@ -11616,7 +11079,7 @@
               <w:noProof/>
               <w:color w:val="241A61"/>
             </w:rPr>
-            <w:t>10</w:t>
+            <w:t>9</w:t>
           </w:r>
           <w:r>
             <w:rPr>
@@ -11638,7 +11101,7 @@
 </w:hdr>
 </file>
 
-<file path=word/header5.xml><?xml version="1.0" encoding="utf-8"?>
+<file path=word/header4.xml><?xml version="1.0" encoding="utf-8"?>
 <w:hdr xmlns:wpc="http://schemas.microsoft.com/office/word/2010/wordprocessingCanvas" xmlns:mc="http://schemas.openxmlformats.org/markup-compatibility/2006" xmlns:o="urn:schemas-microsoft-com:office:office" xmlns:r="http://schemas.openxmlformats.org/officeDocument/2006/relationships" xmlns:m="http://schemas.openxmlformats.org/officeDocument/2006/math" xmlns:v="urn:schemas-microsoft-com:vml" xmlns:wp14="http://schemas.microsoft.com/office/word/2010/wordprocessingDrawing" xmlns:wp="http://schemas.openxmlformats.org/drawingml/2006/wordprocessingDrawing" xmlns:w10="urn:schemas-microsoft-com:office:word" xmlns:w="http://schemas.openxmlformats.org/wordprocessingml/2006/main" xmlns:w14="http://schemas.microsoft.com/office/word/2010/wordml" xmlns:w15="http://schemas.microsoft.com/office/word/2012/wordml" xmlns:wpg="http://schemas.microsoft.com/office/word/2010/wordprocessingGroup" xmlns:wpi="http://schemas.microsoft.com/office/word/2010/wordprocessingInk" xmlns:wne="http://schemas.microsoft.com/office/word/2006/wordml" xmlns:wps="http://schemas.microsoft.com/office/word/2010/wordprocessingShape" mc:Ignorable="w14 w15 wp14">
   <w:p>
     <w:pPr>
@@ -11649,7 +11112,7 @@
 </w:hdr>
 </file>
 
-<file path=word/header6.xml><?xml version="1.0" encoding="utf-8"?>
+<file path=word/header5.xml><?xml version="1.0" encoding="utf-8"?>
 <w:hdr xmlns:wpc="http://schemas.microsoft.com/office/word/2010/wordprocessingCanvas" xmlns:mc="http://schemas.openxmlformats.org/markup-compatibility/2006" xmlns:o="urn:schemas-microsoft-com:office:office" xmlns:r="http://schemas.openxmlformats.org/officeDocument/2006/relationships" xmlns:m="http://schemas.openxmlformats.org/officeDocument/2006/math" xmlns:v="urn:schemas-microsoft-com:vml" xmlns:wp14="http://schemas.microsoft.com/office/word/2010/wordprocessingDrawing" xmlns:wp="http://schemas.openxmlformats.org/drawingml/2006/wordprocessingDrawing" xmlns:w10="urn:schemas-microsoft-com:office:word" xmlns:w="http://schemas.openxmlformats.org/wordprocessingml/2006/main" xmlns:w14="http://schemas.microsoft.com/office/word/2010/wordml" xmlns:w15="http://schemas.microsoft.com/office/word/2012/wordml" xmlns:wpg="http://schemas.microsoft.com/office/word/2010/wordprocessingGroup" xmlns:wpi="http://schemas.microsoft.com/office/word/2010/wordprocessingInk" xmlns:wne="http://schemas.microsoft.com/office/word/2006/wordml" xmlns:wps="http://schemas.microsoft.com/office/word/2010/wordprocessingShape" mc:Ignorable="w14 w15 wp14">
   <w:tbl>
     <w:tblPr>
@@ -15702,7 +15165,7 @@
 </file>
 
 <file path=customXml/itemProps1.xml><?xml version="1.0" encoding="utf-8"?>
-<ds:datastoreItem xmlns:ds="http://schemas.openxmlformats.org/officeDocument/2006/customXml" ds:itemID="{24DA6628-3E20-4710-BB5A-FFF39F89D87E}">
+<ds:datastoreItem xmlns:ds="http://schemas.openxmlformats.org/officeDocument/2006/customXml" ds:itemID="{E107CF4B-C415-4D74-9CDA-C345AE33222F}">
   <ds:schemaRefs>
     <ds:schemaRef ds:uri="http://schemas.openxmlformats.org/officeDocument/2006/bibliography"/>
   </ds:schemaRefs>

--- a/proy_formativo/documentacion/1er_Trim/5_Plantilla_IEEE_830.docx
+++ b/proy_formativo/documentacion/1er_Trim/5_Plantilla_IEEE_830.docx
@@ -376,8 +376,6 @@
       <w:pPr>
         <w:pStyle w:val="Textoindependiente"/>
       </w:pPr>
-      <w:bookmarkStart w:id="0" w:name="_GoBack"/>
-      <w:bookmarkEnd w:id="0"/>
     </w:p>
     <w:p>
       <w:pPr>
@@ -387,11 +385,11 @@
           <w:numId w:val="0"/>
         </w:numPr>
       </w:pPr>
-      <w:bookmarkStart w:id="1" w:name="_Toc415129876"/>
+      <w:bookmarkStart w:id="0" w:name="_Toc415129876"/>
       <w:r>
         <w:t>Ficha del documento</w:t>
       </w:r>
-      <w:bookmarkEnd w:id="1"/>
+      <w:bookmarkEnd w:id="0"/>
     </w:p>
     <w:p/>
     <w:p/>
@@ -837,12 +835,12 @@
           <w:numId w:val="0"/>
         </w:numPr>
       </w:pPr>
-      <w:bookmarkStart w:id="2" w:name="_Toc415129877"/>
+      <w:bookmarkStart w:id="1" w:name="_Toc415129877"/>
       <w:r>
         <w:lastRenderedPageBreak/>
         <w:t>Contenido</w:t>
       </w:r>
-      <w:bookmarkEnd w:id="2"/>
+      <w:bookmarkEnd w:id="1"/>
     </w:p>
     <w:p>
       <w:pPr>
@@ -923,7 +921,7 @@
             <w:noProof/>
             <w:webHidden/>
           </w:rPr>
-          <w:t>3</w:t>
+          <w:t>2</w:t>
         </w:r>
         <w:r>
           <w:rPr>
@@ -998,7 +996,7 @@
             <w:noProof/>
             <w:webHidden/>
           </w:rPr>
-          <w:t>4</w:t>
+          <w:t>3</w:t>
         </w:r>
         <w:r>
           <w:rPr>
@@ -1094,7 +1092,7 @@
             <w:noProof/>
             <w:webHidden/>
           </w:rPr>
-          <w:t>5</w:t>
+          <w:t>4</w:t>
         </w:r>
         <w:r>
           <w:rPr>
@@ -1188,7 +1186,7 @@
             <w:noProof/>
             <w:webHidden/>
           </w:rPr>
-          <w:t>5</w:t>
+          <w:t>4</w:t>
         </w:r>
         <w:r>
           <w:rPr>
@@ -1282,7 +1280,7 @@
             <w:noProof/>
             <w:webHidden/>
           </w:rPr>
-          <w:t>5</w:t>
+          <w:t>4</w:t>
         </w:r>
         <w:r>
           <w:rPr>
@@ -1376,7 +1374,7 @@
             <w:noProof/>
             <w:webHidden/>
           </w:rPr>
-          <w:t>5</w:t>
+          <w:t>4</w:t>
         </w:r>
         <w:r>
           <w:rPr>
@@ -1470,7 +1468,7 @@
             <w:noProof/>
             <w:webHidden/>
           </w:rPr>
-          <w:t>6</w:t>
+          <w:t>5</w:t>
         </w:r>
         <w:r>
           <w:rPr>
@@ -1564,7 +1562,7 @@
             <w:noProof/>
             <w:webHidden/>
           </w:rPr>
-          <w:t>6</w:t>
+          <w:t>5</w:t>
         </w:r>
         <w:r>
           <w:rPr>
@@ -1660,7 +1658,7 @@
             <w:noProof/>
             <w:webHidden/>
           </w:rPr>
-          <w:t>6</w:t>
+          <w:t>5</w:t>
         </w:r>
         <w:r>
           <w:rPr>
@@ -1754,7 +1752,7 @@
             <w:noProof/>
             <w:webHidden/>
           </w:rPr>
-          <w:t>6</w:t>
+          <w:t>5</w:t>
         </w:r>
         <w:r>
           <w:rPr>
@@ -1848,7 +1846,7 @@
             <w:noProof/>
             <w:webHidden/>
           </w:rPr>
-          <w:t>6</w:t>
+          <w:t>5</w:t>
         </w:r>
         <w:r>
           <w:rPr>
@@ -1942,7 +1940,7 @@
             <w:noProof/>
             <w:webHidden/>
           </w:rPr>
-          <w:t>6</w:t>
+          <w:t>5</w:t>
         </w:r>
         <w:r>
           <w:rPr>
@@ -2036,7 +2034,7 @@
             <w:noProof/>
             <w:webHidden/>
           </w:rPr>
-          <w:t>7</w:t>
+          <w:t>6</w:t>
         </w:r>
         <w:r>
           <w:rPr>
@@ -2130,7 +2128,7 @@
             <w:noProof/>
             <w:webHidden/>
           </w:rPr>
-          <w:t>7</w:t>
+          <w:t>6</w:t>
         </w:r>
         <w:r>
           <w:rPr>
@@ -2224,7 +2222,7 @@
             <w:noProof/>
             <w:webHidden/>
           </w:rPr>
-          <w:t>7</w:t>
+          <w:t>6</w:t>
         </w:r>
         <w:r>
           <w:rPr>
@@ -2320,7 +2318,7 @@
             <w:noProof/>
             <w:webHidden/>
           </w:rPr>
-          <w:t>7</w:t>
+          <w:t>6</w:t>
         </w:r>
         <w:r>
           <w:rPr>
@@ -2414,7 +2412,7 @@
             <w:noProof/>
             <w:webHidden/>
           </w:rPr>
-          <w:t>8</w:t>
+          <w:t>10</w:t>
         </w:r>
         <w:r>
           <w:rPr>
@@ -2504,7 +2502,7 @@
             <w:noProof/>
             <w:webHidden/>
           </w:rPr>
-          <w:t>8</w:t>
+          <w:t>10</w:t>
         </w:r>
         <w:r>
           <w:rPr>
@@ -2594,7 +2592,7 @@
             <w:noProof/>
             <w:webHidden/>
           </w:rPr>
-          <w:t>8</w:t>
+          <w:t>10</w:t>
         </w:r>
         <w:r>
           <w:rPr>
@@ -2686,7 +2684,7 @@
             <w:noProof/>
             <w:webHidden/>
           </w:rPr>
-          <w:t>8</w:t>
+          <w:t>10</w:t>
         </w:r>
         <w:r>
           <w:rPr>
@@ -2776,7 +2774,7 @@
             <w:noProof/>
             <w:webHidden/>
           </w:rPr>
-          <w:t>8</w:t>
+          <w:t>10</w:t>
         </w:r>
         <w:r>
           <w:rPr>
@@ -2870,7 +2868,7 @@
             <w:noProof/>
             <w:webHidden/>
           </w:rPr>
-          <w:t>8</w:t>
+          <w:t>11</w:t>
         </w:r>
         <w:r>
           <w:rPr>
@@ -2964,7 +2962,7 @@
             <w:noProof/>
             <w:webHidden/>
           </w:rPr>
-          <w:t>9</w:t>
+          <w:t>11</w:t>
         </w:r>
         <w:r>
           <w:rPr>
@@ -3058,7 +3056,7 @@
             <w:noProof/>
             <w:webHidden/>
           </w:rPr>
-          <w:t>10</w:t>
+          <w:t>11</w:t>
         </w:r>
         <w:r>
           <w:rPr>
@@ -3154,7 +3152,7 @@
             <w:noProof/>
             <w:webHidden/>
           </w:rPr>
-          <w:t>10</w:t>
+          <w:t>11</w:t>
         </w:r>
         <w:r>
           <w:rPr>
@@ -3174,17 +3172,17 @@
       <w:pPr>
         <w:pStyle w:val="Ttulo1"/>
       </w:pPr>
-      <w:bookmarkStart w:id="3" w:name="_Toc33238232"/>
+      <w:bookmarkStart w:id="2" w:name="_Toc33238232"/>
       <w:r>
         <w:br w:type="page"/>
       </w:r>
-      <w:bookmarkStart w:id="4" w:name="_Toc415129878"/>
+      <w:bookmarkStart w:id="3" w:name="_Toc415129878"/>
       <w:r>
         <w:lastRenderedPageBreak/>
         <w:t>Introducción</w:t>
       </w:r>
+      <w:bookmarkEnd w:id="2"/>
       <w:bookmarkEnd w:id="3"/>
-      <w:bookmarkEnd w:id="4"/>
     </w:p>
     <w:p>
       <w:pPr>
@@ -3249,11 +3247,11 @@
       <w:pPr>
         <w:pStyle w:val="Ttulo2"/>
       </w:pPr>
-      <w:bookmarkStart w:id="5" w:name="_Toc415129879"/>
+      <w:bookmarkStart w:id="4" w:name="_Toc415129879"/>
       <w:r>
         <w:t>Propósito</w:t>
       </w:r>
-      <w:bookmarkEnd w:id="5"/>
+      <w:bookmarkEnd w:id="4"/>
     </w:p>
     <w:p>
       <w:pPr>
@@ -3274,11 +3272,11 @@
       <w:pPr>
         <w:pStyle w:val="Ttulo2"/>
       </w:pPr>
-      <w:bookmarkStart w:id="6" w:name="_Toc415129880"/>
+      <w:bookmarkStart w:id="5" w:name="_Toc415129880"/>
       <w:r>
         <w:t>Alcance</w:t>
       </w:r>
-      <w:bookmarkEnd w:id="6"/>
+      <w:bookmarkEnd w:id="5"/>
     </w:p>
     <w:p>
       <w:pPr>
@@ -3321,18 +3319,18 @@
           <w:iCs w:val="0"/>
         </w:rPr>
       </w:pPr>
-      <w:bookmarkStart w:id="7" w:name="_Toc30323665"/>
-      <w:bookmarkStart w:id="8" w:name="_Toc33238235"/>
-      <w:bookmarkStart w:id="9" w:name="_Toc415129881"/>
+      <w:bookmarkStart w:id="6" w:name="_Toc30323665"/>
+      <w:bookmarkStart w:id="7" w:name="_Toc33238235"/>
+      <w:bookmarkStart w:id="8" w:name="_Toc415129881"/>
       <w:r>
         <w:rPr>
           <w:iCs w:val="0"/>
         </w:rPr>
         <w:t>Personal involucrado</w:t>
       </w:r>
+      <w:bookmarkEnd w:id="6"/>
       <w:bookmarkEnd w:id="7"/>
       <w:bookmarkEnd w:id="8"/>
-      <w:bookmarkEnd w:id="9"/>
     </w:p>
     <w:tbl>
       <w:tblPr>
@@ -4403,14 +4401,14 @@
       <w:pPr>
         <w:pStyle w:val="Ttulo2"/>
       </w:pPr>
-      <w:bookmarkStart w:id="10" w:name="_Toc33238236"/>
-      <w:bookmarkStart w:id="11" w:name="_Toc415129882"/>
+      <w:bookmarkStart w:id="9" w:name="_Toc33238236"/>
+      <w:bookmarkStart w:id="10" w:name="_Toc415129882"/>
       <w:r>
         <w:lastRenderedPageBreak/>
         <w:t>Definiciones, acrónimos y abreviaturas</w:t>
       </w:r>
+      <w:bookmarkEnd w:id="9"/>
       <w:bookmarkEnd w:id="10"/>
-      <w:bookmarkEnd w:id="11"/>
     </w:p>
     <w:p>
       <w:pPr>
@@ -4736,13 +4734,13 @@
       <w:pPr>
         <w:pStyle w:val="Ttulo2"/>
       </w:pPr>
-      <w:bookmarkStart w:id="12" w:name="_Toc33238237"/>
-      <w:bookmarkStart w:id="13" w:name="_Toc415129883"/>
+      <w:bookmarkStart w:id="11" w:name="_Toc33238237"/>
+      <w:bookmarkStart w:id="12" w:name="_Toc415129883"/>
       <w:r>
         <w:t>Referencias</w:t>
       </w:r>
+      <w:bookmarkEnd w:id="11"/>
       <w:bookmarkEnd w:id="12"/>
-      <w:bookmarkEnd w:id="13"/>
     </w:p>
     <w:tbl>
       <w:tblPr>
@@ -4963,7 +4961,7 @@
               </w:rPr>
               <w:t>N/A</w:t>
             </w:r>
-            <w:commentRangeStart w:id="14"/>
+            <w:commentRangeStart w:id="13"/>
           </w:p>
         </w:tc>
         <w:tc>
@@ -5049,7 +5047,7 @@
             </w:r>
           </w:p>
         </w:tc>
-        <w:commentRangeEnd w:id="14"/>
+        <w:commentRangeEnd w:id="13"/>
         <w:tc>
           <w:tcPr>
             <w:tcW w:w="1530" w:type="dxa"/>
@@ -5076,7 +5074,7 @@
               <w:rPr>
                 <w:rStyle w:val="Refdecomentario"/>
               </w:rPr>
-              <w:commentReference w:id="14"/>
+              <w:commentReference w:id="13"/>
             </w:r>
           </w:p>
         </w:tc>
@@ -5092,27 +5090,27 @@
       <w:pPr>
         <w:pStyle w:val="Ttulo1"/>
       </w:pPr>
-      <w:bookmarkStart w:id="15" w:name="_Toc33238239"/>
-      <w:bookmarkStart w:id="16" w:name="_Toc415129885"/>
+      <w:bookmarkStart w:id="14" w:name="_Toc33238239"/>
+      <w:bookmarkStart w:id="15" w:name="_Toc415129885"/>
       <w:r>
         <w:t>Descripción general</w:t>
       </w:r>
+      <w:bookmarkEnd w:id="14"/>
       <w:bookmarkEnd w:id="15"/>
-      <w:bookmarkEnd w:id="16"/>
     </w:p>
     <w:p>
       <w:pPr>
         <w:pStyle w:val="Ttulo2"/>
       </w:pPr>
-      <w:bookmarkStart w:id="17" w:name="_Toc33238240"/>
-      <w:bookmarkStart w:id="18" w:name="_Toc415129886"/>
-      <w:commentRangeStart w:id="19"/>
+      <w:bookmarkStart w:id="16" w:name="_Toc33238240"/>
+      <w:bookmarkStart w:id="17" w:name="_Toc415129886"/>
+      <w:commentRangeStart w:id="18"/>
       <w:r>
         <w:t>Perspectiva del producto</w:t>
       </w:r>
+      <w:bookmarkEnd w:id="16"/>
       <w:bookmarkEnd w:id="17"/>
-      <w:bookmarkEnd w:id="18"/>
-      <w:commentRangeEnd w:id="19"/>
+      <w:commentRangeEnd w:id="18"/>
       <w:r>
         <w:rPr>
           <w:rStyle w:val="Refdecomentario"/>
@@ -5121,7 +5119,7 @@
           <w:bCs w:val="0"/>
           <w:iCs w:val="0"/>
         </w:rPr>
-        <w:commentReference w:id="19"/>
+        <w:commentReference w:id="18"/>
       </w:r>
     </w:p>
     <w:p>
@@ -5161,17 +5159,17 @@
       <w:pPr>
         <w:pStyle w:val="Ttulo2"/>
       </w:pPr>
-      <w:bookmarkStart w:id="20" w:name="_Toc532878319"/>
-      <w:bookmarkStart w:id="21" w:name="_Toc33238241"/>
-      <w:bookmarkStart w:id="22" w:name="_Toc415129887"/>
-      <w:commentRangeStart w:id="23"/>
+      <w:bookmarkStart w:id="19" w:name="_Toc532878319"/>
+      <w:bookmarkStart w:id="20" w:name="_Toc33238241"/>
+      <w:bookmarkStart w:id="21" w:name="_Toc415129887"/>
+      <w:commentRangeStart w:id="22"/>
       <w:r>
         <w:t>Funcionalidad del producto</w:t>
       </w:r>
+      <w:bookmarkEnd w:id="19"/>
       <w:bookmarkEnd w:id="20"/>
       <w:bookmarkEnd w:id="21"/>
-      <w:bookmarkEnd w:id="22"/>
-      <w:commentRangeEnd w:id="23"/>
+      <w:commentRangeEnd w:id="22"/>
       <w:r>
         <w:rPr>
           <w:rStyle w:val="Refdecomentario"/>
@@ -5180,7 +5178,7 @@
           <w:bCs w:val="0"/>
           <w:iCs w:val="0"/>
         </w:rPr>
-        <w:commentReference w:id="23"/>
+        <w:commentReference w:id="22"/>
       </w:r>
     </w:p>
     <w:p>
@@ -5226,15 +5224,15 @@
       <w:pPr>
         <w:pStyle w:val="Ttulo2"/>
       </w:pPr>
-      <w:bookmarkStart w:id="24" w:name="_Toc532878320"/>
-      <w:bookmarkStart w:id="25" w:name="_Toc33238242"/>
-      <w:bookmarkStart w:id="26" w:name="_Toc415129888"/>
+      <w:bookmarkStart w:id="23" w:name="_Toc532878320"/>
+      <w:bookmarkStart w:id="24" w:name="_Toc33238242"/>
+      <w:bookmarkStart w:id="25" w:name="_Toc415129888"/>
       <w:r>
         <w:t>Características de los usuarios</w:t>
       </w:r>
+      <w:bookmarkEnd w:id="23"/>
       <w:bookmarkEnd w:id="24"/>
       <w:bookmarkEnd w:id="25"/>
-      <w:bookmarkEnd w:id="26"/>
     </w:p>
     <w:tbl>
       <w:tblPr>
@@ -6071,18 +6069,18 @@
       <w:pPr>
         <w:pStyle w:val="Ttulo2"/>
       </w:pPr>
-      <w:bookmarkStart w:id="27" w:name="_Toc532878321"/>
-      <w:bookmarkStart w:id="28" w:name="_Toc33238243"/>
-      <w:bookmarkStart w:id="29" w:name="_Toc415129889"/>
-      <w:commentRangeStart w:id="30"/>
+      <w:bookmarkStart w:id="26" w:name="_Toc532878321"/>
+      <w:bookmarkStart w:id="27" w:name="_Toc33238243"/>
+      <w:bookmarkStart w:id="28" w:name="_Toc415129889"/>
+      <w:commentRangeStart w:id="29"/>
       <w:r>
         <w:lastRenderedPageBreak/>
         <w:t>Restricciones</w:t>
       </w:r>
+      <w:bookmarkEnd w:id="26"/>
       <w:bookmarkEnd w:id="27"/>
       <w:bookmarkEnd w:id="28"/>
-      <w:bookmarkEnd w:id="29"/>
-      <w:commentRangeEnd w:id="30"/>
+      <w:commentRangeEnd w:id="29"/>
       <w:r>
         <w:rPr>
           <w:rStyle w:val="Refdecomentario"/>
@@ -6091,7 +6089,7 @@
           <w:bCs w:val="0"/>
           <w:iCs w:val="0"/>
         </w:rPr>
-        <w:commentReference w:id="30"/>
+        <w:commentReference w:id="29"/>
       </w:r>
     </w:p>
     <w:p>
@@ -6185,17 +6183,17 @@
       <w:pPr>
         <w:pStyle w:val="Ttulo2"/>
       </w:pPr>
-      <w:bookmarkStart w:id="31" w:name="_Toc532878322"/>
-      <w:bookmarkStart w:id="32" w:name="_Toc33238244"/>
-      <w:bookmarkStart w:id="33" w:name="_Toc415129890"/>
-      <w:commentRangeStart w:id="34"/>
+      <w:bookmarkStart w:id="30" w:name="_Toc532878322"/>
+      <w:bookmarkStart w:id="31" w:name="_Toc33238244"/>
+      <w:bookmarkStart w:id="32" w:name="_Toc415129890"/>
+      <w:commentRangeStart w:id="33"/>
       <w:r>
         <w:t>Suposiciones y dependencias</w:t>
       </w:r>
+      <w:bookmarkEnd w:id="30"/>
       <w:bookmarkEnd w:id="31"/>
       <w:bookmarkEnd w:id="32"/>
-      <w:bookmarkEnd w:id="33"/>
-      <w:commentRangeEnd w:id="34"/>
+      <w:commentRangeEnd w:id="33"/>
       <w:r>
         <w:rPr>
           <w:rStyle w:val="Refdecomentario"/>
@@ -6204,7 +6202,7 @@
           <w:bCs w:val="0"/>
           <w:iCs w:val="0"/>
         </w:rPr>
-        <w:commentReference w:id="34"/>
+        <w:commentReference w:id="33"/>
       </w:r>
     </w:p>
     <w:p>
@@ -6256,17 +6254,17 @@
       <w:pPr>
         <w:pStyle w:val="Ttulo2"/>
       </w:pPr>
-      <w:bookmarkStart w:id="35" w:name="_Toc532878323"/>
-      <w:bookmarkStart w:id="36" w:name="_Toc33238245"/>
-      <w:bookmarkStart w:id="37" w:name="_Toc415129891"/>
-      <w:commentRangeStart w:id="38"/>
+      <w:bookmarkStart w:id="34" w:name="_Toc532878323"/>
+      <w:bookmarkStart w:id="35" w:name="_Toc33238245"/>
+      <w:bookmarkStart w:id="36" w:name="_Toc415129891"/>
+      <w:commentRangeStart w:id="37"/>
       <w:r>
         <w:t>Evolución previsible del sistema</w:t>
       </w:r>
+      <w:bookmarkEnd w:id="34"/>
       <w:bookmarkEnd w:id="35"/>
       <w:bookmarkEnd w:id="36"/>
-      <w:bookmarkEnd w:id="37"/>
-      <w:commentRangeEnd w:id="38"/>
+      <w:commentRangeEnd w:id="37"/>
       <w:r>
         <w:rPr>
           <w:rStyle w:val="Refdecomentario"/>
@@ -6275,7 +6273,7 @@
           <w:bCs w:val="0"/>
           <w:iCs w:val="0"/>
         </w:rPr>
-        <w:commentReference w:id="38"/>
+        <w:commentReference w:id="37"/>
       </w:r>
     </w:p>
     <w:p>
@@ -6353,15 +6351,15 @@
       <w:pPr>
         <w:pStyle w:val="Ttulo1"/>
       </w:pPr>
-      <w:bookmarkStart w:id="39" w:name="_Toc532878324"/>
-      <w:bookmarkStart w:id="40" w:name="_Toc33238246"/>
-      <w:bookmarkStart w:id="41" w:name="_Toc415129892"/>
+      <w:bookmarkStart w:id="38" w:name="_Toc532878324"/>
+      <w:bookmarkStart w:id="39" w:name="_Toc33238246"/>
+      <w:bookmarkStart w:id="40" w:name="_Toc415129892"/>
       <w:r>
         <w:t>Requisitos específicos</w:t>
       </w:r>
+      <w:bookmarkEnd w:id="38"/>
       <w:bookmarkEnd w:id="39"/>
       <w:bookmarkEnd w:id="40"/>
-      <w:bookmarkEnd w:id="41"/>
     </w:p>
     <w:p>
       <w:pPr>
@@ -6749,7 +6747,25 @@
               <w:rPr>
                 <w:lang w:val="es-419"/>
               </w:rPr>
-              <w:t>Autentificación de usuario.</w:t>
+              <w:t xml:space="preserve">Registrar </w:t>
+            </w:r>
+            <w:r>
+              <w:rPr>
+                <w:lang w:val="es-419"/>
+              </w:rPr>
+              <w:t>usuario</w:t>
+            </w:r>
+            <w:r>
+              <w:rPr>
+                <w:lang w:val="es-419"/>
+              </w:rPr>
+              <w:t>s</w:t>
+            </w:r>
+            <w:r>
+              <w:rPr>
+                <w:lang w:val="es-419"/>
+              </w:rPr>
+              <w:t>.</w:t>
             </w:r>
           </w:p>
         </w:tc>
@@ -6789,7 +6805,7 @@
               <w:rPr>
                 <w:lang w:val="es-419"/>
               </w:rPr>
-              <w:t>Los usuarios deberán identificarse para acceder a cualquier parte del sistema</w:t>
+              <w:t>El usuario debe registrarse para poder acceder al sistema.</w:t>
             </w:r>
           </w:p>
         </w:tc>
@@ -6832,7 +6848,7 @@
               <w:rPr>
                 <w:lang w:val="es-419"/>
               </w:rPr>
-              <w:t>El sistema podrá ser consultado por cualquier usuario dependiendo del nivel de acceso de su rol y el modulo en el que se encuentre.</w:t>
+              <w:t>El sistema permitirá al usuario (Administrador, vendedor, cajero) registrarse, el usuario debe suministrar los datos de información personal que se requieren como : nombre, apellido, usuario, contraseña</w:t>
             </w:r>
           </w:p>
         </w:tc>
@@ -6909,12 +6925,27 @@
                 <w:lang w:val="es-419"/>
               </w:rPr>
             </w:pPr>
+            <w:r>
+              <w:rPr>
+                <w:lang w:val="es-419"/>
+              </w:rPr>
+              <w:t>Alta.</w:t>
+            </w:r>
           </w:p>
         </w:tc>
       </w:tr>
     </w:tbl>
     <w:p>
       <w:pPr>
+        <w:jc w:val="right"/>
+        <w:rPr>
+          <w:lang w:val="es-419"/>
+        </w:rPr>
+      </w:pPr>
+    </w:p>
+    <w:p>
+      <w:pPr>
+        <w:jc w:val="right"/>
         <w:rPr>
           <w:lang w:val="es-419"/>
         </w:rPr>
@@ -6947,6 +6978,7 @@
                 <w:b/>
                 <w:lang w:val="es-419"/>
               </w:rPr>
+              <w:lastRenderedPageBreak/>
               <w:t>Identificación del requerimiento:</w:t>
             </w:r>
           </w:p>
@@ -6965,7 +6997,13 @@
               <w:rPr>
                 <w:lang w:val="es-419"/>
               </w:rPr>
-              <w:t>RF01</w:t>
+              <w:t>RF0</w:t>
+            </w:r>
+            <w:r>
+              <w:rPr>
+                <w:lang w:val="es-419"/>
+              </w:rPr>
+              <w:t>3</w:t>
             </w:r>
           </w:p>
         </w:tc>
@@ -6987,7 +7025,6 @@
                 <w:b/>
                 <w:lang w:val="es-419"/>
               </w:rPr>
-              <w:lastRenderedPageBreak/>
               <w:t>Nombre del requerimiento:</w:t>
             </w:r>
           </w:p>
@@ -7006,7 +7043,7 @@
               <w:rPr>
                 <w:lang w:val="es-419"/>
               </w:rPr>
-              <w:t>Autentificación de usuario.</w:t>
+              <w:t>Modificar.</w:t>
             </w:r>
           </w:p>
         </w:tc>
@@ -7046,7 +7083,7 @@
               <w:rPr>
                 <w:lang w:val="es-419"/>
               </w:rPr>
-              <w:t>Los usuarios deberán identificarse para acceder a cualquier parte del sistema</w:t>
+              <w:t xml:space="preserve">El sistema permitirá al administrador, vendedor y cajero modificar los datos personales, </w:t>
             </w:r>
           </w:p>
         </w:tc>
@@ -7089,7 +7126,7 @@
               <w:rPr>
                 <w:lang w:val="es-419"/>
               </w:rPr>
-              <w:t>El sistema podrá ser consultado por cualquier usuario dependiendo del nivel de acceso de su rol y el modulo en el que se encuentre.</w:t>
+              <w:t>Permite al administrador modificar información de los usuarios, de los productos, clientes</w:t>
             </w:r>
           </w:p>
         </w:tc>
@@ -7135,6 +7172,46 @@
           </w:p>
         </w:tc>
       </w:tr>
+      <w:tr>
+        <w:tc>
+          <w:tcPr>
+            <w:tcW w:w="1980" w:type="dxa"/>
+          </w:tcPr>
+          <w:p>
+            <w:pPr>
+              <w:rPr>
+                <w:b/>
+                <w:lang w:val="es-419"/>
+              </w:rPr>
+            </w:pPr>
+            <w:r>
+              <w:rPr>
+                <w:b/>
+                <w:lang w:val="es-419"/>
+              </w:rPr>
+              <w:t>Prioridad del requerimiento</w:t>
+            </w:r>
+          </w:p>
+        </w:tc>
+        <w:tc>
+          <w:tcPr>
+            <w:tcW w:w="6514" w:type="dxa"/>
+          </w:tcPr>
+          <w:p>
+            <w:pPr>
+              <w:rPr>
+                <w:lang w:val="es-419"/>
+              </w:rPr>
+            </w:pPr>
+            <w:r>
+              <w:rPr>
+                <w:lang w:val="es-419"/>
+              </w:rPr>
+              <w:t>alta</w:t>
+            </w:r>
+          </w:p>
+        </w:tc>
+      </w:tr>
     </w:tbl>
     <w:p>
       <w:pPr>
@@ -7144,36 +7221,3887 @@
         </w:rPr>
       </w:pPr>
     </w:p>
-    <w:p>
-      <w:pPr>
-        <w:rPr>
+    <w:tbl>
+      <w:tblPr>
+        <w:tblStyle w:val="Tablaconcuadrcula"/>
+        <w:tblW w:w="0" w:type="auto"/>
+        <w:tblLook w:val="04A0" w:firstRow="1" w:lastRow="0" w:firstColumn="1" w:lastColumn="0" w:noHBand="0" w:noVBand="1"/>
+      </w:tblPr>
+      <w:tblGrid>
+        <w:gridCol w:w="1980"/>
+        <w:gridCol w:w="6514"/>
+      </w:tblGrid>
+      <w:tr>
+        <w:tc>
+          <w:tcPr>
+            <w:tcW w:w="1980" w:type="dxa"/>
+          </w:tcPr>
+          <w:p>
+            <w:pPr>
+              <w:rPr>
+                <w:b/>
+                <w:lang w:val="es-419"/>
+              </w:rPr>
+            </w:pPr>
+            <w:r>
+              <w:rPr>
+                <w:b/>
+                <w:lang w:val="es-419"/>
+              </w:rPr>
+              <w:t>Identificación del requerimiento:</w:t>
+            </w:r>
+          </w:p>
+        </w:tc>
+        <w:tc>
+          <w:tcPr>
+            <w:tcW w:w="6514" w:type="dxa"/>
+          </w:tcPr>
+          <w:p>
+            <w:pPr>
+              <w:rPr>
+                <w:lang w:val="es-419"/>
+              </w:rPr>
+            </w:pPr>
+            <w:r>
+              <w:rPr>
+                <w:lang w:val="es-419"/>
+              </w:rPr>
+              <w:t>RF0</w:t>
+            </w:r>
+            <w:r>
+              <w:rPr>
+                <w:lang w:val="es-419"/>
+              </w:rPr>
+              <w:t>4</w:t>
+            </w:r>
+          </w:p>
+        </w:tc>
+      </w:tr>
+      <w:tr>
+        <w:tc>
+          <w:tcPr>
+            <w:tcW w:w="1980" w:type="dxa"/>
+          </w:tcPr>
+          <w:p>
+            <w:pPr>
+              <w:rPr>
+                <w:b/>
+                <w:lang w:val="es-419"/>
+              </w:rPr>
+            </w:pPr>
+            <w:r>
+              <w:rPr>
+                <w:b/>
+                <w:lang w:val="es-419"/>
+              </w:rPr>
+              <w:t>Nombre del requerimiento:</w:t>
+            </w:r>
+          </w:p>
+        </w:tc>
+        <w:tc>
+          <w:tcPr>
+            <w:tcW w:w="6514" w:type="dxa"/>
+          </w:tcPr>
+          <w:p>
+            <w:pPr>
+              <w:rPr>
+                <w:lang w:val="es-419"/>
+              </w:rPr>
+            </w:pPr>
+            <w:r>
+              <w:rPr>
+                <w:lang w:val="es-419"/>
+              </w:rPr>
+              <w:t>Gestión de productos.</w:t>
+            </w:r>
+          </w:p>
+        </w:tc>
+      </w:tr>
+      <w:tr>
+        <w:tc>
+          <w:tcPr>
+            <w:tcW w:w="1980" w:type="dxa"/>
+          </w:tcPr>
+          <w:p>
+            <w:pPr>
+              <w:rPr>
+                <w:b/>
+                <w:lang w:val="es-419"/>
+              </w:rPr>
+            </w:pPr>
+            <w:r>
+              <w:rPr>
+                <w:b/>
+                <w:lang w:val="es-419"/>
+              </w:rPr>
+              <w:t>Características:</w:t>
+            </w:r>
+          </w:p>
+        </w:tc>
+        <w:tc>
+          <w:tcPr>
+            <w:tcW w:w="6514" w:type="dxa"/>
+          </w:tcPr>
+          <w:p>
+            <w:pPr>
+              <w:rPr>
+                <w:lang w:val="es-419"/>
+              </w:rPr>
+            </w:pPr>
+            <w:r>
+              <w:rPr>
+                <w:lang w:val="es-419"/>
+              </w:rPr>
+              <w:t>El sistema permitirá al administrador, vendedor y cajero modificar los datos personales,</w:t>
+            </w:r>
+          </w:p>
+        </w:tc>
+      </w:tr>
+      <w:tr>
+        <w:trPr>
+          <w:trHeight w:val="251"/>
+        </w:trPr>
+        <w:tc>
+          <w:tcPr>
+            <w:tcW w:w="1980" w:type="dxa"/>
+          </w:tcPr>
+          <w:p>
+            <w:pPr>
+              <w:rPr>
+                <w:b/>
+                <w:lang w:val="es-419"/>
+              </w:rPr>
+            </w:pPr>
+            <w:r>
+              <w:rPr>
+                <w:b/>
+                <w:lang w:val="es-419"/>
+              </w:rPr>
+              <w:t>Descripción del requerimiento:</w:t>
+            </w:r>
+          </w:p>
+        </w:tc>
+        <w:tc>
+          <w:tcPr>
+            <w:tcW w:w="6514" w:type="dxa"/>
+          </w:tcPr>
+          <w:p>
+            <w:pPr>
+              <w:rPr>
+                <w:lang w:val="es-419"/>
+              </w:rPr>
+            </w:pPr>
+            <w:r>
+              <w:rPr>
+                <w:b/>
+                <w:lang w:val="es-419"/>
+              </w:rPr>
+              <w:t xml:space="preserve">Crear Productos: </w:t>
+            </w:r>
+            <w:r>
+              <w:rPr>
+                <w:lang w:val="es-419"/>
+              </w:rPr>
+              <w:t>EL sistema permite a los usuarios crear nuevos productos, crear categorías.</w:t>
+            </w:r>
+          </w:p>
+        </w:tc>
+      </w:tr>
+      <w:tr>
+        <w:tc>
+          <w:tcPr>
+            <w:tcW w:w="1980" w:type="dxa"/>
+          </w:tcPr>
+          <w:p>
+            <w:pPr>
+              <w:rPr>
+                <w:b/>
+                <w:lang w:val="es-419"/>
+              </w:rPr>
+            </w:pPr>
+            <w:r>
+              <w:rPr>
+                <w:b/>
+                <w:lang w:val="es-419"/>
+              </w:rPr>
+              <w:t>Requerimiento NO funcional</w:t>
+            </w:r>
+            <w:r>
+              <w:rPr>
+                <w:b/>
+                <w:lang w:val="es-419"/>
+              </w:rPr>
+              <w:t>:</w:t>
+            </w:r>
+          </w:p>
+        </w:tc>
+        <w:tc>
+          <w:tcPr>
+            <w:tcW w:w="6514" w:type="dxa"/>
+          </w:tcPr>
+          <w:p>
+            <w:pPr>
+              <w:rPr>
+                <w:lang w:val="es-419"/>
+              </w:rPr>
+            </w:pPr>
+          </w:p>
+        </w:tc>
+      </w:tr>
+      <w:tr>
+        <w:tc>
+          <w:tcPr>
+            <w:tcW w:w="1980" w:type="dxa"/>
+          </w:tcPr>
+          <w:p>
+            <w:pPr>
+              <w:rPr>
+                <w:b/>
+                <w:lang w:val="es-419"/>
+              </w:rPr>
+            </w:pPr>
+            <w:r>
+              <w:rPr>
+                <w:b/>
+                <w:lang w:val="es-419"/>
+              </w:rPr>
+              <w:t>Prioridad del requerimiento</w:t>
+            </w:r>
+          </w:p>
+        </w:tc>
+        <w:tc>
+          <w:tcPr>
+            <w:tcW w:w="6514" w:type="dxa"/>
+          </w:tcPr>
+          <w:p>
+            <w:pPr>
+              <w:rPr>
+                <w:lang w:val="es-419"/>
+              </w:rPr>
+            </w:pPr>
+            <w:r>
+              <w:rPr>
+                <w:lang w:val="es-419"/>
+              </w:rPr>
+              <w:t>alta</w:t>
+            </w:r>
+          </w:p>
+        </w:tc>
+      </w:tr>
+    </w:tbl>
+    <w:p>
+      <w:pPr>
+        <w:rPr>
+          <w:u w:val="single"/>
           <w:lang w:val="es-419"/>
         </w:rPr>
       </w:pPr>
     </w:p>
+    <w:tbl>
+      <w:tblPr>
+        <w:tblStyle w:val="Tablaconcuadrcula"/>
+        <w:tblW w:w="0" w:type="auto"/>
+        <w:tblLook w:val="04A0" w:firstRow="1" w:lastRow="0" w:firstColumn="1" w:lastColumn="0" w:noHBand="0" w:noVBand="1"/>
+      </w:tblPr>
+      <w:tblGrid>
+        <w:gridCol w:w="1980"/>
+        <w:gridCol w:w="6514"/>
+      </w:tblGrid>
+      <w:tr>
+        <w:tc>
+          <w:tcPr>
+            <w:tcW w:w="1980" w:type="dxa"/>
+          </w:tcPr>
+          <w:p>
+            <w:pPr>
+              <w:rPr>
+                <w:b/>
+                <w:lang w:val="es-419"/>
+              </w:rPr>
+            </w:pPr>
+            <w:r>
+              <w:rPr>
+                <w:b/>
+                <w:lang w:val="es-419"/>
+              </w:rPr>
+              <w:t>Identificación del requerimiento:</w:t>
+            </w:r>
+          </w:p>
+        </w:tc>
+        <w:tc>
+          <w:tcPr>
+            <w:tcW w:w="6514" w:type="dxa"/>
+          </w:tcPr>
+          <w:p>
+            <w:pPr>
+              <w:rPr>
+                <w:lang w:val="es-419"/>
+              </w:rPr>
+            </w:pPr>
+            <w:r>
+              <w:rPr>
+                <w:lang w:val="es-419"/>
+              </w:rPr>
+              <w:t>RF0</w:t>
+            </w:r>
+            <w:r>
+              <w:rPr>
+                <w:lang w:val="es-419"/>
+              </w:rPr>
+              <w:t>5</w:t>
+            </w:r>
+          </w:p>
+        </w:tc>
+      </w:tr>
+      <w:tr>
+        <w:tc>
+          <w:tcPr>
+            <w:tcW w:w="1980" w:type="dxa"/>
+          </w:tcPr>
+          <w:p>
+            <w:pPr>
+              <w:rPr>
+                <w:b/>
+                <w:lang w:val="es-419"/>
+              </w:rPr>
+            </w:pPr>
+            <w:r>
+              <w:rPr>
+                <w:b/>
+                <w:lang w:val="es-419"/>
+              </w:rPr>
+              <w:t>Nombre del requerimiento:</w:t>
+            </w:r>
+          </w:p>
+        </w:tc>
+        <w:tc>
+          <w:tcPr>
+            <w:tcW w:w="6514" w:type="dxa"/>
+          </w:tcPr>
+          <w:p>
+            <w:pPr>
+              <w:rPr>
+                <w:lang w:val="es-419"/>
+              </w:rPr>
+            </w:pPr>
+            <w:r>
+              <w:rPr>
+                <w:lang w:val="es-419"/>
+              </w:rPr>
+              <w:t>Gestión de</w:t>
+            </w:r>
+            <w:r>
+              <w:rPr>
+                <w:lang w:val="es-419"/>
+              </w:rPr>
+              <w:t xml:space="preserve"> personas.</w:t>
+            </w:r>
+          </w:p>
+        </w:tc>
+      </w:tr>
+      <w:tr>
+        <w:tc>
+          <w:tcPr>
+            <w:tcW w:w="1980" w:type="dxa"/>
+          </w:tcPr>
+          <w:p>
+            <w:pPr>
+              <w:rPr>
+                <w:b/>
+                <w:lang w:val="es-419"/>
+              </w:rPr>
+            </w:pPr>
+            <w:r>
+              <w:rPr>
+                <w:b/>
+                <w:lang w:val="es-419"/>
+              </w:rPr>
+              <w:t>Características:</w:t>
+            </w:r>
+          </w:p>
+        </w:tc>
+        <w:tc>
+          <w:tcPr>
+            <w:tcW w:w="6514" w:type="dxa"/>
+          </w:tcPr>
+          <w:p>
+            <w:pPr>
+              <w:rPr>
+                <w:lang w:val="es-419"/>
+              </w:rPr>
+            </w:pPr>
+            <w:r>
+              <w:rPr>
+                <w:lang w:val="es-419"/>
+              </w:rPr>
+              <w:t xml:space="preserve">El sistema permitirá </w:t>
+            </w:r>
+            <w:r>
+              <w:rPr>
+                <w:lang w:val="es-419"/>
+              </w:rPr>
+              <w:t>gestionar la información de las personas.</w:t>
+            </w:r>
+          </w:p>
+        </w:tc>
+      </w:tr>
+      <w:tr>
+        <w:trPr>
+          <w:trHeight w:val="251"/>
+        </w:trPr>
+        <w:tc>
+          <w:tcPr>
+            <w:tcW w:w="1980" w:type="dxa"/>
+          </w:tcPr>
+          <w:p>
+            <w:pPr>
+              <w:rPr>
+                <w:b/>
+                <w:lang w:val="es-419"/>
+              </w:rPr>
+            </w:pPr>
+            <w:r>
+              <w:rPr>
+                <w:b/>
+                <w:lang w:val="es-419"/>
+              </w:rPr>
+              <w:t>Descripción del requerimiento:</w:t>
+            </w:r>
+          </w:p>
+        </w:tc>
+        <w:tc>
+          <w:tcPr>
+            <w:tcW w:w="6514" w:type="dxa"/>
+          </w:tcPr>
+          <w:p>
+            <w:pPr>
+              <w:rPr>
+                <w:lang w:val="es-419"/>
+              </w:rPr>
+            </w:pPr>
+            <w:r>
+              <w:rPr>
+                <w:b/>
+                <w:lang w:val="es-419"/>
+              </w:rPr>
+              <w:t xml:space="preserve">Registrar clientes: </w:t>
+            </w:r>
+            <w:r>
+              <w:rPr>
+                <w:lang w:val="es-419"/>
+              </w:rPr>
+              <w:t>El usuario deberá suministrar información de la persona</w:t>
+            </w:r>
+            <w:r>
+              <w:rPr>
+                <w:lang w:val="es-419"/>
+              </w:rPr>
+              <w:t xml:space="preserve"> para crear el nuevo registro como cliente o proveedor.</w:t>
+            </w:r>
+          </w:p>
+        </w:tc>
+      </w:tr>
+      <w:tr>
+        <w:tc>
+          <w:tcPr>
+            <w:tcW w:w="1980" w:type="dxa"/>
+          </w:tcPr>
+          <w:p>
+            <w:pPr>
+              <w:rPr>
+                <w:b/>
+                <w:lang w:val="es-419"/>
+              </w:rPr>
+            </w:pPr>
+            <w:r>
+              <w:rPr>
+                <w:b/>
+                <w:lang w:val="es-419"/>
+              </w:rPr>
+              <w:t>Requerimiento NO funcional</w:t>
+            </w:r>
+            <w:r>
+              <w:rPr>
+                <w:b/>
+                <w:lang w:val="es-419"/>
+              </w:rPr>
+              <w:t>:</w:t>
+            </w:r>
+          </w:p>
+        </w:tc>
+        <w:tc>
+          <w:tcPr>
+            <w:tcW w:w="6514" w:type="dxa"/>
+          </w:tcPr>
+          <w:p>
+            <w:pPr>
+              <w:rPr>
+                <w:lang w:val="es-419"/>
+              </w:rPr>
+            </w:pPr>
+          </w:p>
+        </w:tc>
+      </w:tr>
+      <w:tr>
+        <w:tc>
+          <w:tcPr>
+            <w:tcW w:w="1980" w:type="dxa"/>
+          </w:tcPr>
+          <w:p>
+            <w:pPr>
+              <w:rPr>
+                <w:b/>
+                <w:lang w:val="es-419"/>
+              </w:rPr>
+            </w:pPr>
+            <w:r>
+              <w:rPr>
+                <w:b/>
+                <w:lang w:val="es-419"/>
+              </w:rPr>
+              <w:t>Prioridad del requerimiento</w:t>
+            </w:r>
+          </w:p>
+        </w:tc>
+        <w:tc>
+          <w:tcPr>
+            <w:tcW w:w="6514" w:type="dxa"/>
+          </w:tcPr>
+          <w:p>
+            <w:pPr>
+              <w:rPr>
+                <w:lang w:val="es-419"/>
+              </w:rPr>
+            </w:pPr>
+            <w:r>
+              <w:rPr>
+                <w:lang w:val="es-419"/>
+              </w:rPr>
+              <w:t>alta</w:t>
+            </w:r>
+          </w:p>
+        </w:tc>
+      </w:tr>
+    </w:tbl>
+    <w:p>
+      <w:pPr>
+        <w:rPr>
+          <w:u w:val="single"/>
+          <w:lang w:val="es-419"/>
+        </w:rPr>
+      </w:pPr>
+    </w:p>
+    <w:tbl>
+      <w:tblPr>
+        <w:tblStyle w:val="Tablaconcuadrcula"/>
+        <w:tblW w:w="0" w:type="auto"/>
+        <w:tblLook w:val="04A0" w:firstRow="1" w:lastRow="0" w:firstColumn="1" w:lastColumn="0" w:noHBand="0" w:noVBand="1"/>
+      </w:tblPr>
+      <w:tblGrid>
+        <w:gridCol w:w="1980"/>
+        <w:gridCol w:w="6514"/>
+      </w:tblGrid>
+      <w:tr>
+        <w:tc>
+          <w:tcPr>
+            <w:tcW w:w="1980" w:type="dxa"/>
+          </w:tcPr>
+          <w:p>
+            <w:pPr>
+              <w:rPr>
+                <w:b/>
+                <w:lang w:val="es-419"/>
+              </w:rPr>
+            </w:pPr>
+            <w:r>
+              <w:rPr>
+                <w:b/>
+                <w:lang w:val="es-419"/>
+              </w:rPr>
+              <w:t>Identificación del requerimiento:</w:t>
+            </w:r>
+          </w:p>
+        </w:tc>
+        <w:tc>
+          <w:tcPr>
+            <w:tcW w:w="6514" w:type="dxa"/>
+          </w:tcPr>
+          <w:p>
+            <w:pPr>
+              <w:rPr>
+                <w:lang w:val="es-419"/>
+              </w:rPr>
+            </w:pPr>
+            <w:r>
+              <w:rPr>
+                <w:lang w:val="es-419"/>
+              </w:rPr>
+              <w:t>RF0</w:t>
+            </w:r>
+            <w:r>
+              <w:rPr>
+                <w:lang w:val="es-419"/>
+              </w:rPr>
+              <w:t>6</w:t>
+            </w:r>
+          </w:p>
+        </w:tc>
+      </w:tr>
+      <w:tr>
+        <w:tc>
+          <w:tcPr>
+            <w:tcW w:w="1980" w:type="dxa"/>
+          </w:tcPr>
+          <w:p>
+            <w:pPr>
+              <w:rPr>
+                <w:b/>
+                <w:lang w:val="es-419"/>
+              </w:rPr>
+            </w:pPr>
+            <w:r>
+              <w:rPr>
+                <w:b/>
+                <w:lang w:val="es-419"/>
+              </w:rPr>
+              <w:t>Nombre del requerimiento:</w:t>
+            </w:r>
+          </w:p>
+        </w:tc>
+        <w:tc>
+          <w:tcPr>
+            <w:tcW w:w="6514" w:type="dxa"/>
+          </w:tcPr>
+          <w:p>
+            <w:pPr>
+              <w:rPr>
+                <w:lang w:val="es-419"/>
+              </w:rPr>
+            </w:pPr>
+            <w:r>
+              <w:rPr>
+                <w:lang w:val="es-419"/>
+              </w:rPr>
+              <w:t>Gestión de personas.</w:t>
+            </w:r>
+          </w:p>
+        </w:tc>
+      </w:tr>
+      <w:tr>
+        <w:tc>
+          <w:tcPr>
+            <w:tcW w:w="1980" w:type="dxa"/>
+          </w:tcPr>
+          <w:p>
+            <w:pPr>
+              <w:rPr>
+                <w:b/>
+                <w:lang w:val="es-419"/>
+              </w:rPr>
+            </w:pPr>
+            <w:r>
+              <w:rPr>
+                <w:b/>
+                <w:lang w:val="es-419"/>
+              </w:rPr>
+              <w:t>Características:</w:t>
+            </w:r>
+          </w:p>
+        </w:tc>
+        <w:tc>
+          <w:tcPr>
+            <w:tcW w:w="6514" w:type="dxa"/>
+          </w:tcPr>
+          <w:p>
+            <w:pPr>
+              <w:rPr>
+                <w:lang w:val="es-419"/>
+              </w:rPr>
+            </w:pPr>
+            <w:r>
+              <w:rPr>
+                <w:lang w:val="es-419"/>
+              </w:rPr>
+              <w:t xml:space="preserve">El sistema permitirá </w:t>
+            </w:r>
+            <w:r>
+              <w:rPr>
+                <w:lang w:val="es-419"/>
+              </w:rPr>
+              <w:t>gestionar la información de las personas.</w:t>
+            </w:r>
+          </w:p>
+        </w:tc>
+      </w:tr>
+      <w:tr>
+        <w:trPr>
+          <w:trHeight w:val="251"/>
+        </w:trPr>
+        <w:tc>
+          <w:tcPr>
+            <w:tcW w:w="1980" w:type="dxa"/>
+          </w:tcPr>
+          <w:p>
+            <w:pPr>
+              <w:rPr>
+                <w:b/>
+                <w:lang w:val="es-419"/>
+              </w:rPr>
+            </w:pPr>
+            <w:r>
+              <w:rPr>
+                <w:b/>
+                <w:lang w:val="es-419"/>
+              </w:rPr>
+              <w:t>Descripción del requerimiento:</w:t>
+            </w:r>
+          </w:p>
+        </w:tc>
+        <w:tc>
+          <w:tcPr>
+            <w:tcW w:w="6514" w:type="dxa"/>
+          </w:tcPr>
+          <w:p>
+            <w:pPr>
+              <w:rPr>
+                <w:lang w:val="es-419"/>
+              </w:rPr>
+            </w:pPr>
+            <w:r>
+              <w:rPr>
+                <w:b/>
+                <w:lang w:val="es-419"/>
+              </w:rPr>
+              <w:t xml:space="preserve">Consultar Personas: </w:t>
+            </w:r>
+            <w:r>
+              <w:rPr>
+                <w:lang w:val="es-419"/>
+              </w:rPr>
+              <w:t>permite a los usuarios ver la información de cada persona registrada</w:t>
+            </w:r>
+          </w:p>
+        </w:tc>
+      </w:tr>
+      <w:tr>
+        <w:tc>
+          <w:tcPr>
+            <w:tcW w:w="1980" w:type="dxa"/>
+          </w:tcPr>
+          <w:p>
+            <w:pPr>
+              <w:rPr>
+                <w:b/>
+                <w:lang w:val="es-419"/>
+              </w:rPr>
+            </w:pPr>
+            <w:r>
+              <w:rPr>
+                <w:b/>
+                <w:lang w:val="es-419"/>
+              </w:rPr>
+              <w:t>Requerimiento NO funcional</w:t>
+            </w:r>
+            <w:r>
+              <w:rPr>
+                <w:b/>
+                <w:lang w:val="es-419"/>
+              </w:rPr>
+              <w:t>:</w:t>
+            </w:r>
+          </w:p>
+        </w:tc>
+        <w:tc>
+          <w:tcPr>
+            <w:tcW w:w="6514" w:type="dxa"/>
+          </w:tcPr>
+          <w:p>
+            <w:pPr>
+              <w:rPr>
+                <w:lang w:val="es-419"/>
+              </w:rPr>
+            </w:pPr>
+          </w:p>
+        </w:tc>
+      </w:tr>
+      <w:tr>
+        <w:tc>
+          <w:tcPr>
+            <w:tcW w:w="1980" w:type="dxa"/>
+          </w:tcPr>
+          <w:p>
+            <w:pPr>
+              <w:rPr>
+                <w:b/>
+                <w:lang w:val="es-419"/>
+              </w:rPr>
+            </w:pPr>
+            <w:r>
+              <w:rPr>
+                <w:b/>
+                <w:lang w:val="es-419"/>
+              </w:rPr>
+              <w:t>Prioridad del requerimiento</w:t>
+            </w:r>
+          </w:p>
+        </w:tc>
+        <w:tc>
+          <w:tcPr>
+            <w:tcW w:w="6514" w:type="dxa"/>
+          </w:tcPr>
+          <w:p>
+            <w:pPr>
+              <w:rPr>
+                <w:lang w:val="es-419"/>
+              </w:rPr>
+            </w:pPr>
+            <w:r>
+              <w:rPr>
+                <w:lang w:val="es-419"/>
+              </w:rPr>
+              <w:t>alta</w:t>
+            </w:r>
+          </w:p>
+        </w:tc>
+      </w:tr>
+    </w:tbl>
+    <w:p>
+      <w:pPr>
+        <w:rPr>
+          <w:u w:val="single"/>
+          <w:lang w:val="es-419"/>
+        </w:rPr>
+      </w:pPr>
+    </w:p>
+    <w:tbl>
+      <w:tblPr>
+        <w:tblStyle w:val="Tablaconcuadrcula"/>
+        <w:tblW w:w="0" w:type="auto"/>
+        <w:tblLook w:val="04A0" w:firstRow="1" w:lastRow="0" w:firstColumn="1" w:lastColumn="0" w:noHBand="0" w:noVBand="1"/>
+      </w:tblPr>
+      <w:tblGrid>
+        <w:gridCol w:w="1980"/>
+        <w:gridCol w:w="6514"/>
+      </w:tblGrid>
+      <w:tr>
+        <w:tc>
+          <w:tcPr>
+            <w:tcW w:w="1980" w:type="dxa"/>
+          </w:tcPr>
+          <w:p>
+            <w:pPr>
+              <w:rPr>
+                <w:b/>
+                <w:lang w:val="es-419"/>
+              </w:rPr>
+            </w:pPr>
+            <w:r>
+              <w:rPr>
+                <w:b/>
+                <w:lang w:val="es-419"/>
+              </w:rPr>
+              <w:t>Identificación del requerimiento:</w:t>
+            </w:r>
+          </w:p>
+        </w:tc>
+        <w:tc>
+          <w:tcPr>
+            <w:tcW w:w="6514" w:type="dxa"/>
+          </w:tcPr>
+          <w:p>
+            <w:pPr>
+              <w:rPr>
+                <w:lang w:val="es-419"/>
+              </w:rPr>
+            </w:pPr>
+            <w:r>
+              <w:rPr>
+                <w:lang w:val="es-419"/>
+              </w:rPr>
+              <w:t>RF0</w:t>
+            </w:r>
+            <w:r>
+              <w:rPr>
+                <w:lang w:val="es-419"/>
+              </w:rPr>
+              <w:t>7</w:t>
+            </w:r>
+          </w:p>
+        </w:tc>
+      </w:tr>
+      <w:tr>
+        <w:tc>
+          <w:tcPr>
+            <w:tcW w:w="1980" w:type="dxa"/>
+          </w:tcPr>
+          <w:p>
+            <w:pPr>
+              <w:rPr>
+                <w:b/>
+                <w:lang w:val="es-419"/>
+              </w:rPr>
+            </w:pPr>
+            <w:r>
+              <w:rPr>
+                <w:b/>
+                <w:lang w:val="es-419"/>
+              </w:rPr>
+              <w:t>Nombre del requerimiento:</w:t>
+            </w:r>
+          </w:p>
+        </w:tc>
+        <w:tc>
+          <w:tcPr>
+            <w:tcW w:w="6514" w:type="dxa"/>
+          </w:tcPr>
+          <w:p>
+            <w:pPr>
+              <w:rPr>
+                <w:lang w:val="es-419"/>
+              </w:rPr>
+            </w:pPr>
+            <w:r>
+              <w:rPr>
+                <w:lang w:val="es-419"/>
+              </w:rPr>
+              <w:t>Gestión de</w:t>
+            </w:r>
+            <w:r>
+              <w:rPr>
+                <w:lang w:val="es-419"/>
+              </w:rPr>
+              <w:t xml:space="preserve"> productos</w:t>
+            </w:r>
+            <w:r>
+              <w:rPr>
+                <w:lang w:val="es-419"/>
+              </w:rPr>
+              <w:t>.</w:t>
+            </w:r>
+          </w:p>
+        </w:tc>
+      </w:tr>
+      <w:tr>
+        <w:tc>
+          <w:tcPr>
+            <w:tcW w:w="1980" w:type="dxa"/>
+          </w:tcPr>
+          <w:p>
+            <w:pPr>
+              <w:rPr>
+                <w:b/>
+                <w:lang w:val="es-419"/>
+              </w:rPr>
+            </w:pPr>
+            <w:r>
+              <w:rPr>
+                <w:b/>
+                <w:lang w:val="es-419"/>
+              </w:rPr>
+              <w:t>Características:</w:t>
+            </w:r>
+          </w:p>
+        </w:tc>
+        <w:tc>
+          <w:tcPr>
+            <w:tcW w:w="6514" w:type="dxa"/>
+          </w:tcPr>
+          <w:p>
+            <w:pPr>
+              <w:rPr>
+                <w:lang w:val="es-419"/>
+              </w:rPr>
+            </w:pPr>
+            <w:r>
+              <w:rPr>
+                <w:lang w:val="es-419"/>
+              </w:rPr>
+              <w:t xml:space="preserve">El sistema permitirá gestionar la información </w:t>
+            </w:r>
+            <w:r>
+              <w:rPr>
+                <w:lang w:val="es-419"/>
+              </w:rPr>
+              <w:t xml:space="preserve">de los </w:t>
+            </w:r>
+            <w:r>
+              <w:rPr>
+                <w:lang w:val="es-419"/>
+              </w:rPr>
+              <w:t>productos</w:t>
+            </w:r>
+            <w:r>
+              <w:rPr>
+                <w:lang w:val="es-419"/>
+              </w:rPr>
+              <w:t>.</w:t>
+            </w:r>
+          </w:p>
+        </w:tc>
+      </w:tr>
+      <w:tr>
+        <w:trPr>
+          <w:trHeight w:val="251"/>
+        </w:trPr>
+        <w:tc>
+          <w:tcPr>
+            <w:tcW w:w="1980" w:type="dxa"/>
+          </w:tcPr>
+          <w:p>
+            <w:pPr>
+              <w:rPr>
+                <w:b/>
+                <w:lang w:val="es-419"/>
+              </w:rPr>
+            </w:pPr>
+            <w:r>
+              <w:rPr>
+                <w:b/>
+                <w:lang w:val="es-419"/>
+              </w:rPr>
+              <w:t>Descripción del requerimiento:</w:t>
+            </w:r>
+          </w:p>
+        </w:tc>
+        <w:tc>
+          <w:tcPr>
+            <w:tcW w:w="6514" w:type="dxa"/>
+          </w:tcPr>
+          <w:p>
+            <w:pPr>
+              <w:rPr>
+                <w:lang w:val="es-419"/>
+              </w:rPr>
+            </w:pPr>
+            <w:r>
+              <w:rPr>
+                <w:b/>
+                <w:lang w:val="es-419"/>
+              </w:rPr>
+              <w:t xml:space="preserve">Modificar </w:t>
+            </w:r>
+            <w:r>
+              <w:rPr>
+                <w:b/>
+                <w:lang w:val="es-419"/>
+              </w:rPr>
+              <w:t>productos</w:t>
+            </w:r>
+            <w:r>
+              <w:rPr>
+                <w:b/>
+                <w:lang w:val="es-419"/>
+              </w:rPr>
+              <w:t xml:space="preserve">: </w:t>
+            </w:r>
+            <w:r>
+              <w:rPr>
+                <w:lang w:val="es-419"/>
+              </w:rPr>
+              <w:t xml:space="preserve">El usuario </w:t>
+            </w:r>
+            <w:r>
+              <w:rPr>
+                <w:lang w:val="es-419"/>
+              </w:rPr>
+              <w:t>podrá modificar la información de los productos.</w:t>
+            </w:r>
+          </w:p>
+        </w:tc>
+      </w:tr>
+      <w:tr>
+        <w:tc>
+          <w:tcPr>
+            <w:tcW w:w="1980" w:type="dxa"/>
+          </w:tcPr>
+          <w:p>
+            <w:pPr>
+              <w:rPr>
+                <w:b/>
+                <w:lang w:val="es-419"/>
+              </w:rPr>
+            </w:pPr>
+            <w:r>
+              <w:rPr>
+                <w:b/>
+                <w:lang w:val="es-419"/>
+              </w:rPr>
+              <w:lastRenderedPageBreak/>
+              <w:t>Requerimiento NO funcional</w:t>
+            </w:r>
+            <w:r>
+              <w:rPr>
+                <w:b/>
+                <w:lang w:val="es-419"/>
+              </w:rPr>
+              <w:t>:</w:t>
+            </w:r>
+          </w:p>
+        </w:tc>
+        <w:tc>
+          <w:tcPr>
+            <w:tcW w:w="6514" w:type="dxa"/>
+          </w:tcPr>
+          <w:p>
+            <w:pPr>
+              <w:rPr>
+                <w:lang w:val="es-419"/>
+              </w:rPr>
+            </w:pPr>
+          </w:p>
+        </w:tc>
+      </w:tr>
+      <w:tr>
+        <w:tc>
+          <w:tcPr>
+            <w:tcW w:w="1980" w:type="dxa"/>
+          </w:tcPr>
+          <w:p>
+            <w:pPr>
+              <w:rPr>
+                <w:b/>
+                <w:lang w:val="es-419"/>
+              </w:rPr>
+            </w:pPr>
+            <w:r>
+              <w:rPr>
+                <w:b/>
+                <w:lang w:val="es-419"/>
+              </w:rPr>
+              <w:t>Prioridad del requerimiento</w:t>
+            </w:r>
+          </w:p>
+        </w:tc>
+        <w:tc>
+          <w:tcPr>
+            <w:tcW w:w="6514" w:type="dxa"/>
+          </w:tcPr>
+          <w:p>
+            <w:pPr>
+              <w:rPr>
+                <w:lang w:val="es-419"/>
+              </w:rPr>
+            </w:pPr>
+            <w:r>
+              <w:rPr>
+                <w:lang w:val="es-419"/>
+              </w:rPr>
+              <w:t>alta</w:t>
+            </w:r>
+          </w:p>
+        </w:tc>
+      </w:tr>
+    </w:tbl>
+    <w:p>
+      <w:pPr>
+        <w:rPr>
+          <w:lang w:val="es-419"/>
+        </w:rPr>
+      </w:pPr>
+    </w:p>
+    <w:tbl>
+      <w:tblPr>
+        <w:tblStyle w:val="Tablaconcuadrcula"/>
+        <w:tblW w:w="0" w:type="auto"/>
+        <w:tblLook w:val="04A0" w:firstRow="1" w:lastRow="0" w:firstColumn="1" w:lastColumn="0" w:noHBand="0" w:noVBand="1"/>
+      </w:tblPr>
+      <w:tblGrid>
+        <w:gridCol w:w="1980"/>
+        <w:gridCol w:w="6514"/>
+      </w:tblGrid>
+      <w:tr>
+        <w:tc>
+          <w:tcPr>
+            <w:tcW w:w="1980" w:type="dxa"/>
+          </w:tcPr>
+          <w:p>
+            <w:pPr>
+              <w:rPr>
+                <w:b/>
+                <w:lang w:val="es-419"/>
+              </w:rPr>
+            </w:pPr>
+            <w:r>
+              <w:rPr>
+                <w:b/>
+                <w:lang w:val="es-419"/>
+              </w:rPr>
+              <w:t>Identificación del requerimiento:</w:t>
+            </w:r>
+          </w:p>
+        </w:tc>
+        <w:tc>
+          <w:tcPr>
+            <w:tcW w:w="6514" w:type="dxa"/>
+          </w:tcPr>
+          <w:p>
+            <w:pPr>
+              <w:rPr>
+                <w:lang w:val="es-419"/>
+              </w:rPr>
+            </w:pPr>
+            <w:r>
+              <w:rPr>
+                <w:lang w:val="es-419"/>
+              </w:rPr>
+              <w:t>RF0</w:t>
+            </w:r>
+            <w:r>
+              <w:rPr>
+                <w:lang w:val="es-419"/>
+              </w:rPr>
+              <w:t>8</w:t>
+            </w:r>
+          </w:p>
+        </w:tc>
+      </w:tr>
+      <w:tr>
+        <w:tc>
+          <w:tcPr>
+            <w:tcW w:w="1980" w:type="dxa"/>
+          </w:tcPr>
+          <w:p>
+            <w:pPr>
+              <w:rPr>
+                <w:b/>
+                <w:lang w:val="es-419"/>
+              </w:rPr>
+            </w:pPr>
+            <w:r>
+              <w:rPr>
+                <w:b/>
+                <w:lang w:val="es-419"/>
+              </w:rPr>
+              <w:t>Nombre del requerimiento:</w:t>
+            </w:r>
+          </w:p>
+        </w:tc>
+        <w:tc>
+          <w:tcPr>
+            <w:tcW w:w="6514" w:type="dxa"/>
+          </w:tcPr>
+          <w:p>
+            <w:pPr>
+              <w:rPr>
+                <w:lang w:val="es-419"/>
+              </w:rPr>
+            </w:pPr>
+            <w:r>
+              <w:rPr>
+                <w:lang w:val="es-419"/>
+              </w:rPr>
+              <w:t xml:space="preserve">Gestión de </w:t>
+            </w:r>
+            <w:r>
+              <w:rPr>
+                <w:lang w:val="es-419"/>
+              </w:rPr>
+              <w:t>Productos</w:t>
+            </w:r>
+            <w:r>
+              <w:rPr>
+                <w:lang w:val="es-419"/>
+              </w:rPr>
+              <w:t>.</w:t>
+            </w:r>
+          </w:p>
+        </w:tc>
+      </w:tr>
+      <w:tr>
+        <w:tc>
+          <w:tcPr>
+            <w:tcW w:w="1980" w:type="dxa"/>
+          </w:tcPr>
+          <w:p>
+            <w:pPr>
+              <w:rPr>
+                <w:b/>
+                <w:lang w:val="es-419"/>
+              </w:rPr>
+            </w:pPr>
+            <w:r>
+              <w:rPr>
+                <w:b/>
+                <w:lang w:val="es-419"/>
+              </w:rPr>
+              <w:t>Características:</w:t>
+            </w:r>
+          </w:p>
+        </w:tc>
+        <w:tc>
+          <w:tcPr>
+            <w:tcW w:w="6514" w:type="dxa"/>
+          </w:tcPr>
+          <w:p>
+            <w:pPr>
+              <w:rPr>
+                <w:lang w:val="es-419"/>
+              </w:rPr>
+            </w:pPr>
+            <w:r>
+              <w:rPr>
+                <w:lang w:val="es-419"/>
+              </w:rPr>
+              <w:t xml:space="preserve">El sistema permitirá gestionar la información </w:t>
+            </w:r>
+            <w:r>
+              <w:rPr>
+                <w:lang w:val="es-419"/>
+              </w:rPr>
+              <w:t>de los productos</w:t>
+            </w:r>
+            <w:r>
+              <w:rPr>
+                <w:lang w:val="es-419"/>
+              </w:rPr>
+              <w:t>.</w:t>
+            </w:r>
+          </w:p>
+        </w:tc>
+      </w:tr>
+      <w:tr>
+        <w:trPr>
+          <w:trHeight w:val="251"/>
+        </w:trPr>
+        <w:tc>
+          <w:tcPr>
+            <w:tcW w:w="1980" w:type="dxa"/>
+          </w:tcPr>
+          <w:p>
+            <w:pPr>
+              <w:rPr>
+                <w:b/>
+                <w:lang w:val="es-419"/>
+              </w:rPr>
+            </w:pPr>
+            <w:r>
+              <w:rPr>
+                <w:b/>
+                <w:lang w:val="es-419"/>
+              </w:rPr>
+              <w:t>Descripción del requerimiento:</w:t>
+            </w:r>
+          </w:p>
+        </w:tc>
+        <w:tc>
+          <w:tcPr>
+            <w:tcW w:w="6514" w:type="dxa"/>
+          </w:tcPr>
+          <w:p>
+            <w:pPr>
+              <w:rPr>
+                <w:lang w:val="es-419"/>
+              </w:rPr>
+            </w:pPr>
+            <w:r>
+              <w:rPr>
+                <w:b/>
+                <w:lang w:val="es-419"/>
+              </w:rPr>
+              <w:t>Consultar Productos</w:t>
+            </w:r>
+            <w:r>
+              <w:rPr>
+                <w:b/>
+                <w:lang w:val="es-419"/>
+              </w:rPr>
+              <w:t xml:space="preserve">: </w:t>
+            </w:r>
+            <w:r>
+              <w:rPr>
+                <w:lang w:val="es-419"/>
+              </w:rPr>
+              <w:t xml:space="preserve">permite a los usuarios ver la información de cada </w:t>
+            </w:r>
+            <w:r>
+              <w:rPr>
+                <w:lang w:val="es-419"/>
+              </w:rPr>
+              <w:t>productos registrado en el sistema</w:t>
+            </w:r>
+          </w:p>
+        </w:tc>
+      </w:tr>
+      <w:tr>
+        <w:tc>
+          <w:tcPr>
+            <w:tcW w:w="1980" w:type="dxa"/>
+          </w:tcPr>
+          <w:p>
+            <w:pPr>
+              <w:rPr>
+                <w:b/>
+                <w:lang w:val="es-419"/>
+              </w:rPr>
+            </w:pPr>
+            <w:r>
+              <w:rPr>
+                <w:b/>
+                <w:lang w:val="es-419"/>
+              </w:rPr>
+              <w:t>Requerimiento NO funcional</w:t>
+            </w:r>
+            <w:r>
+              <w:rPr>
+                <w:b/>
+                <w:lang w:val="es-419"/>
+              </w:rPr>
+              <w:t>:</w:t>
+            </w:r>
+          </w:p>
+        </w:tc>
+        <w:tc>
+          <w:tcPr>
+            <w:tcW w:w="6514" w:type="dxa"/>
+          </w:tcPr>
+          <w:p>
+            <w:pPr>
+              <w:rPr>
+                <w:lang w:val="es-419"/>
+              </w:rPr>
+            </w:pPr>
+          </w:p>
+        </w:tc>
+      </w:tr>
+      <w:tr>
+        <w:tc>
+          <w:tcPr>
+            <w:tcW w:w="1980" w:type="dxa"/>
+          </w:tcPr>
+          <w:p>
+            <w:pPr>
+              <w:rPr>
+                <w:b/>
+                <w:lang w:val="es-419"/>
+              </w:rPr>
+            </w:pPr>
+            <w:r>
+              <w:rPr>
+                <w:b/>
+                <w:lang w:val="es-419"/>
+              </w:rPr>
+              <w:t>Prioridad del requerimiento</w:t>
+            </w:r>
+          </w:p>
+        </w:tc>
+        <w:tc>
+          <w:tcPr>
+            <w:tcW w:w="6514" w:type="dxa"/>
+          </w:tcPr>
+          <w:p>
+            <w:pPr>
+              <w:rPr>
+                <w:lang w:val="es-419"/>
+              </w:rPr>
+            </w:pPr>
+            <w:r>
+              <w:rPr>
+                <w:lang w:val="es-419"/>
+              </w:rPr>
+              <w:t>alta</w:t>
+            </w:r>
+          </w:p>
+        </w:tc>
+      </w:tr>
+    </w:tbl>
+    <w:p>
+      <w:pPr>
+        <w:rPr>
+          <w:lang w:val="es-419"/>
+        </w:rPr>
+      </w:pPr>
+    </w:p>
+    <w:tbl>
+      <w:tblPr>
+        <w:tblStyle w:val="Tablaconcuadrcula"/>
+        <w:tblW w:w="0" w:type="auto"/>
+        <w:tblLook w:val="04A0" w:firstRow="1" w:lastRow="0" w:firstColumn="1" w:lastColumn="0" w:noHBand="0" w:noVBand="1"/>
+      </w:tblPr>
+      <w:tblGrid>
+        <w:gridCol w:w="1980"/>
+        <w:gridCol w:w="6514"/>
+      </w:tblGrid>
+      <w:tr>
+        <w:tc>
+          <w:tcPr>
+            <w:tcW w:w="1980" w:type="dxa"/>
+          </w:tcPr>
+          <w:p>
+            <w:pPr>
+              <w:rPr>
+                <w:b/>
+                <w:lang w:val="es-419"/>
+              </w:rPr>
+            </w:pPr>
+            <w:r>
+              <w:rPr>
+                <w:b/>
+                <w:lang w:val="es-419"/>
+              </w:rPr>
+              <w:t>Identificación del requerimiento:</w:t>
+            </w:r>
+          </w:p>
+        </w:tc>
+        <w:tc>
+          <w:tcPr>
+            <w:tcW w:w="6514" w:type="dxa"/>
+          </w:tcPr>
+          <w:p>
+            <w:pPr>
+              <w:rPr>
+                <w:lang w:val="es-419"/>
+              </w:rPr>
+            </w:pPr>
+            <w:r>
+              <w:rPr>
+                <w:lang w:val="es-419"/>
+              </w:rPr>
+              <w:t>RF0</w:t>
+            </w:r>
+            <w:r>
+              <w:rPr>
+                <w:lang w:val="es-419"/>
+              </w:rPr>
+              <w:t>9</w:t>
+            </w:r>
+          </w:p>
+        </w:tc>
+      </w:tr>
+      <w:tr>
+        <w:tc>
+          <w:tcPr>
+            <w:tcW w:w="1980" w:type="dxa"/>
+          </w:tcPr>
+          <w:p>
+            <w:pPr>
+              <w:rPr>
+                <w:b/>
+                <w:lang w:val="es-419"/>
+              </w:rPr>
+            </w:pPr>
+            <w:r>
+              <w:rPr>
+                <w:b/>
+                <w:lang w:val="es-419"/>
+              </w:rPr>
+              <w:t>Nombre del requerimiento:</w:t>
+            </w:r>
+          </w:p>
+        </w:tc>
+        <w:tc>
+          <w:tcPr>
+            <w:tcW w:w="6514" w:type="dxa"/>
+          </w:tcPr>
+          <w:p>
+            <w:pPr>
+              <w:rPr>
+                <w:lang w:val="es-419"/>
+              </w:rPr>
+            </w:pPr>
+            <w:r>
+              <w:rPr>
+                <w:lang w:val="es-419"/>
+              </w:rPr>
+              <w:t xml:space="preserve">Gestión de </w:t>
+            </w:r>
+            <w:r>
+              <w:rPr>
+                <w:lang w:val="es-419"/>
+              </w:rPr>
+              <w:t>reportes</w:t>
+            </w:r>
+            <w:r>
+              <w:rPr>
+                <w:lang w:val="es-419"/>
+              </w:rPr>
+              <w:t>.</w:t>
+            </w:r>
+          </w:p>
+        </w:tc>
+      </w:tr>
+      <w:tr>
+        <w:tc>
+          <w:tcPr>
+            <w:tcW w:w="1980" w:type="dxa"/>
+          </w:tcPr>
+          <w:p>
+            <w:pPr>
+              <w:rPr>
+                <w:b/>
+                <w:lang w:val="es-419"/>
+              </w:rPr>
+            </w:pPr>
+            <w:r>
+              <w:rPr>
+                <w:b/>
+                <w:lang w:val="es-419"/>
+              </w:rPr>
+              <w:t>Características:</w:t>
+            </w:r>
+          </w:p>
+        </w:tc>
+        <w:tc>
+          <w:tcPr>
+            <w:tcW w:w="6514" w:type="dxa"/>
+          </w:tcPr>
+          <w:p>
+            <w:pPr>
+              <w:rPr>
+                <w:lang w:val="es-419"/>
+              </w:rPr>
+            </w:pPr>
+            <w:r>
+              <w:rPr>
+                <w:lang w:val="es-419"/>
+              </w:rPr>
+              <w:t xml:space="preserve">El sistema permitirá </w:t>
+            </w:r>
+            <w:r>
+              <w:rPr>
+                <w:lang w:val="es-419"/>
+              </w:rPr>
+              <w:t>generar reportes</w:t>
+            </w:r>
+            <w:r>
+              <w:rPr>
+                <w:lang w:val="es-419"/>
+              </w:rPr>
+              <w:t>.</w:t>
+            </w:r>
+          </w:p>
+        </w:tc>
+      </w:tr>
+      <w:tr>
+        <w:trPr>
+          <w:trHeight w:val="251"/>
+        </w:trPr>
+        <w:tc>
+          <w:tcPr>
+            <w:tcW w:w="1980" w:type="dxa"/>
+          </w:tcPr>
+          <w:p>
+            <w:pPr>
+              <w:rPr>
+                <w:b/>
+                <w:lang w:val="es-419"/>
+              </w:rPr>
+            </w:pPr>
+            <w:r>
+              <w:rPr>
+                <w:b/>
+                <w:lang w:val="es-419"/>
+              </w:rPr>
+              <w:t>Descripción del requerimiento:</w:t>
+            </w:r>
+          </w:p>
+        </w:tc>
+        <w:tc>
+          <w:tcPr>
+            <w:tcW w:w="6514" w:type="dxa"/>
+          </w:tcPr>
+          <w:p>
+            <w:pPr>
+              <w:rPr>
+                <w:lang w:val="es-419"/>
+              </w:rPr>
+            </w:pPr>
+            <w:r>
+              <w:rPr>
+                <w:lang w:val="es-419"/>
+              </w:rPr>
+              <w:t>Permite al administrador generar reportes del estado del inventario, y para el cajero permite generar informe de ventas diarias.</w:t>
+            </w:r>
+          </w:p>
+        </w:tc>
+      </w:tr>
+      <w:tr>
+        <w:tc>
+          <w:tcPr>
+            <w:tcW w:w="1980" w:type="dxa"/>
+          </w:tcPr>
+          <w:p>
+            <w:pPr>
+              <w:rPr>
+                <w:b/>
+                <w:lang w:val="es-419"/>
+              </w:rPr>
+            </w:pPr>
+            <w:r>
+              <w:rPr>
+                <w:b/>
+                <w:lang w:val="es-419"/>
+              </w:rPr>
+              <w:t>Requerimiento NO funcional</w:t>
+            </w:r>
+            <w:r>
+              <w:rPr>
+                <w:b/>
+                <w:lang w:val="es-419"/>
+              </w:rPr>
+              <w:t>:</w:t>
+            </w:r>
+          </w:p>
+        </w:tc>
+        <w:tc>
+          <w:tcPr>
+            <w:tcW w:w="6514" w:type="dxa"/>
+          </w:tcPr>
+          <w:p>
+            <w:pPr>
+              <w:rPr>
+                <w:lang w:val="es-419"/>
+              </w:rPr>
+            </w:pPr>
+          </w:p>
+        </w:tc>
+      </w:tr>
+      <w:tr>
+        <w:tc>
+          <w:tcPr>
+            <w:tcW w:w="1980" w:type="dxa"/>
+          </w:tcPr>
+          <w:p>
+            <w:pPr>
+              <w:rPr>
+                <w:b/>
+                <w:lang w:val="es-419"/>
+              </w:rPr>
+            </w:pPr>
+            <w:r>
+              <w:rPr>
+                <w:b/>
+                <w:lang w:val="es-419"/>
+              </w:rPr>
+              <w:t>Prioridad del requerimiento</w:t>
+            </w:r>
+          </w:p>
+        </w:tc>
+        <w:tc>
+          <w:tcPr>
+            <w:tcW w:w="6514" w:type="dxa"/>
+          </w:tcPr>
+          <w:p>
+            <w:pPr>
+              <w:rPr>
+                <w:lang w:val="es-419"/>
+              </w:rPr>
+            </w:pPr>
+            <w:r>
+              <w:rPr>
+                <w:lang w:val="es-419"/>
+              </w:rPr>
+              <w:t>alta</w:t>
+            </w:r>
+          </w:p>
+        </w:tc>
+      </w:tr>
+    </w:tbl>
+    <w:p>
+      <w:pPr>
+        <w:rPr>
+          <w:lang w:val="es-419"/>
+        </w:rPr>
+      </w:pPr>
+    </w:p>
+    <w:p>
+      <w:pPr>
+        <w:pStyle w:val="Puesto1"/>
+        <w:rPr>
+          <w:lang w:val="es-419"/>
+        </w:rPr>
+      </w:pPr>
+      <w:r>
+        <w:rPr>
+          <w:lang w:val="es-419"/>
+        </w:rPr>
+        <w:t xml:space="preserve">Requerimientos </w:t>
+      </w:r>
+      <w:r>
+        <w:rPr>
+          <w:lang w:val="es-419"/>
+        </w:rPr>
+        <w:t xml:space="preserve">no </w:t>
+      </w:r>
+      <w:r>
+        <w:rPr>
+          <w:lang w:val="es-419"/>
+        </w:rPr>
+        <w:t>funcionales</w:t>
+      </w:r>
+    </w:p>
+    <w:p>
+      <w:pPr>
+        <w:rPr>
+          <w:lang w:val="es-419"/>
+        </w:rPr>
+      </w:pPr>
+    </w:p>
+    <w:p>
+      <w:pPr>
+        <w:rPr>
+          <w:lang w:val="es-419"/>
+        </w:rPr>
+      </w:pPr>
+    </w:p>
+    <w:tbl>
+      <w:tblPr>
+        <w:tblStyle w:val="Tablaconcuadrcula"/>
+        <w:tblW w:w="0" w:type="auto"/>
+        <w:tblLook w:val="04A0" w:firstRow="1" w:lastRow="0" w:firstColumn="1" w:lastColumn="0" w:noHBand="0" w:noVBand="1"/>
+      </w:tblPr>
+      <w:tblGrid>
+        <w:gridCol w:w="1980"/>
+        <w:gridCol w:w="6514"/>
+      </w:tblGrid>
+      <w:tr>
+        <w:tc>
+          <w:tcPr>
+            <w:tcW w:w="1980" w:type="dxa"/>
+          </w:tcPr>
+          <w:p>
+            <w:pPr>
+              <w:rPr>
+                <w:b/>
+                <w:lang w:val="es-419"/>
+              </w:rPr>
+            </w:pPr>
+            <w:r>
+              <w:rPr>
+                <w:b/>
+                <w:lang w:val="es-419"/>
+              </w:rPr>
+              <w:t>Identificación del requerimiento:</w:t>
+            </w:r>
+          </w:p>
+        </w:tc>
+        <w:tc>
+          <w:tcPr>
+            <w:tcW w:w="6514" w:type="dxa"/>
+          </w:tcPr>
+          <w:p>
+            <w:pPr>
+              <w:rPr>
+                <w:lang w:val="es-419"/>
+              </w:rPr>
+            </w:pPr>
+            <w:r>
+              <w:rPr>
+                <w:lang w:val="es-419"/>
+              </w:rPr>
+              <w:t>R</w:t>
+            </w:r>
+            <w:r>
+              <w:rPr>
+                <w:lang w:val="es-419"/>
+              </w:rPr>
+              <w:t>N</w:t>
+            </w:r>
+            <w:r>
+              <w:rPr>
+                <w:lang w:val="es-419"/>
+              </w:rPr>
+              <w:t>F</w:t>
+            </w:r>
+            <w:r>
+              <w:rPr>
+                <w:lang w:val="es-419"/>
+              </w:rPr>
+              <w:t>01</w:t>
+            </w:r>
+          </w:p>
+        </w:tc>
+      </w:tr>
+      <w:tr>
+        <w:tc>
+          <w:tcPr>
+            <w:tcW w:w="1980" w:type="dxa"/>
+          </w:tcPr>
+          <w:p>
+            <w:pPr>
+              <w:rPr>
+                <w:b/>
+                <w:lang w:val="es-419"/>
+              </w:rPr>
+            </w:pPr>
+            <w:r>
+              <w:rPr>
+                <w:b/>
+                <w:lang w:val="es-419"/>
+              </w:rPr>
+              <w:t>Nombre del requerimiento:</w:t>
+            </w:r>
+          </w:p>
+        </w:tc>
+        <w:tc>
+          <w:tcPr>
+            <w:tcW w:w="6514" w:type="dxa"/>
+          </w:tcPr>
+          <w:p>
+            <w:pPr>
+              <w:tabs>
+                <w:tab w:val="left" w:pos="2415"/>
+              </w:tabs>
+              <w:rPr>
+                <w:lang w:val="es-419"/>
+              </w:rPr>
+            </w:pPr>
+            <w:r>
+              <w:rPr>
+                <w:lang w:val="es-419"/>
+              </w:rPr>
+              <w:t>Interfaz del sistema</w:t>
+            </w:r>
+          </w:p>
+        </w:tc>
+      </w:tr>
+      <w:tr>
+        <w:tc>
+          <w:tcPr>
+            <w:tcW w:w="1980" w:type="dxa"/>
+          </w:tcPr>
+          <w:p>
+            <w:pPr>
+              <w:rPr>
+                <w:b/>
+                <w:lang w:val="es-419"/>
+              </w:rPr>
+            </w:pPr>
+            <w:r>
+              <w:rPr>
+                <w:b/>
+                <w:lang w:val="es-419"/>
+              </w:rPr>
+              <w:t>Características:</w:t>
+            </w:r>
+          </w:p>
+        </w:tc>
+        <w:tc>
+          <w:tcPr>
+            <w:tcW w:w="6514" w:type="dxa"/>
+          </w:tcPr>
+          <w:p>
+            <w:pPr>
+              <w:rPr>
+                <w:lang w:val="es-419"/>
+              </w:rPr>
+            </w:pPr>
+            <w:r>
+              <w:rPr>
+                <w:lang w:val="es-419"/>
+              </w:rPr>
+              <w:t>El sistema presentara una interfaz de usuario sencilla para que sea de fácil manejo a los usuarios del sistema</w:t>
+            </w:r>
+          </w:p>
+        </w:tc>
+      </w:tr>
+      <w:tr>
+        <w:trPr>
+          <w:trHeight w:val="251"/>
+        </w:trPr>
+        <w:tc>
+          <w:tcPr>
+            <w:tcW w:w="1980" w:type="dxa"/>
+          </w:tcPr>
+          <w:p>
+            <w:pPr>
+              <w:rPr>
+                <w:b/>
+                <w:lang w:val="es-419"/>
+              </w:rPr>
+            </w:pPr>
+            <w:r>
+              <w:rPr>
+                <w:b/>
+                <w:lang w:val="es-419"/>
+              </w:rPr>
+              <w:t>Descripción del requerimiento:</w:t>
+            </w:r>
+          </w:p>
+        </w:tc>
+        <w:tc>
+          <w:tcPr>
+            <w:tcW w:w="6514" w:type="dxa"/>
+          </w:tcPr>
+          <w:p>
+            <w:pPr>
+              <w:rPr>
+                <w:lang w:val="es-419"/>
+              </w:rPr>
+            </w:pPr>
+            <w:r>
+              <w:rPr>
+                <w:lang w:val="es-419"/>
+              </w:rPr>
+              <w:t>El sistema debe tener una interfaz de uso intuitiva y sencilla.</w:t>
+            </w:r>
+          </w:p>
+        </w:tc>
+      </w:tr>
+      <w:tr>
+        <w:tc>
+          <w:tcPr>
+            <w:tcW w:w="1980" w:type="dxa"/>
+          </w:tcPr>
+          <w:p>
+            <w:pPr>
+              <w:rPr>
+                <w:b/>
+                <w:lang w:val="es-419"/>
+              </w:rPr>
+            </w:pPr>
+            <w:r>
+              <w:rPr>
+                <w:b/>
+                <w:lang w:val="es-419"/>
+              </w:rPr>
+              <w:t>Prioridad del requerimiento</w:t>
+            </w:r>
+          </w:p>
+        </w:tc>
+        <w:tc>
+          <w:tcPr>
+            <w:tcW w:w="6514" w:type="dxa"/>
+          </w:tcPr>
+          <w:p>
+            <w:pPr>
+              <w:rPr>
+                <w:lang w:val="es-419"/>
+              </w:rPr>
+            </w:pPr>
+            <w:r>
+              <w:rPr>
+                <w:lang w:val="es-419"/>
+              </w:rPr>
+              <w:t>alta</w:t>
+            </w:r>
+          </w:p>
+        </w:tc>
+      </w:tr>
+    </w:tbl>
+    <w:p>
+      <w:pPr>
+        <w:rPr>
+          <w:lang w:val="es-419"/>
+        </w:rPr>
+      </w:pPr>
+    </w:p>
+    <w:tbl>
+      <w:tblPr>
+        <w:tblStyle w:val="Tablaconcuadrcula"/>
+        <w:tblW w:w="0" w:type="auto"/>
+        <w:tblLook w:val="04A0" w:firstRow="1" w:lastRow="0" w:firstColumn="1" w:lastColumn="0" w:noHBand="0" w:noVBand="1"/>
+      </w:tblPr>
+      <w:tblGrid>
+        <w:gridCol w:w="1980"/>
+        <w:gridCol w:w="6514"/>
+      </w:tblGrid>
+      <w:tr>
+        <w:tc>
+          <w:tcPr>
+            <w:tcW w:w="1980" w:type="dxa"/>
+          </w:tcPr>
+          <w:p>
+            <w:pPr>
+              <w:rPr>
+                <w:b/>
+                <w:lang w:val="es-419"/>
+              </w:rPr>
+            </w:pPr>
+            <w:r>
+              <w:rPr>
+                <w:b/>
+                <w:lang w:val="es-419"/>
+              </w:rPr>
+              <w:t>Identificación del requerimiento:</w:t>
+            </w:r>
+          </w:p>
+        </w:tc>
+        <w:tc>
+          <w:tcPr>
+            <w:tcW w:w="6514" w:type="dxa"/>
+          </w:tcPr>
+          <w:p>
+            <w:pPr>
+              <w:rPr>
+                <w:lang w:val="es-419"/>
+              </w:rPr>
+            </w:pPr>
+            <w:r>
+              <w:rPr>
+                <w:lang w:val="es-419"/>
+              </w:rPr>
+              <w:t>RNF0</w:t>
+            </w:r>
+            <w:r>
+              <w:rPr>
+                <w:lang w:val="es-419"/>
+              </w:rPr>
+              <w:t>2</w:t>
+            </w:r>
+          </w:p>
+        </w:tc>
+      </w:tr>
+      <w:tr>
+        <w:tc>
+          <w:tcPr>
+            <w:tcW w:w="1980" w:type="dxa"/>
+          </w:tcPr>
+          <w:p>
+            <w:pPr>
+              <w:rPr>
+                <w:b/>
+                <w:lang w:val="es-419"/>
+              </w:rPr>
+            </w:pPr>
+            <w:r>
+              <w:rPr>
+                <w:b/>
+                <w:lang w:val="es-419"/>
+              </w:rPr>
+              <w:t>Nombre del requerimiento:</w:t>
+            </w:r>
+          </w:p>
+        </w:tc>
+        <w:tc>
+          <w:tcPr>
+            <w:tcW w:w="6514" w:type="dxa"/>
+          </w:tcPr>
+          <w:p>
+            <w:pPr>
+              <w:rPr>
+                <w:lang w:val="es-419"/>
+              </w:rPr>
+            </w:pPr>
+            <w:r>
+              <w:rPr>
+                <w:lang w:val="es-419"/>
+              </w:rPr>
+              <w:t>Ayuda en el uso del si</w:t>
+            </w:r>
+            <w:r>
+              <w:rPr>
+                <w:lang w:val="es-419"/>
+              </w:rPr>
+              <w:t>s</w:t>
+            </w:r>
+            <w:r>
+              <w:rPr>
+                <w:lang w:val="es-419"/>
+              </w:rPr>
+              <w:t>tema.</w:t>
+            </w:r>
+          </w:p>
+        </w:tc>
+      </w:tr>
+      <w:tr>
+        <w:tc>
+          <w:tcPr>
+            <w:tcW w:w="1980" w:type="dxa"/>
+          </w:tcPr>
+          <w:p>
+            <w:pPr>
+              <w:rPr>
+                <w:b/>
+                <w:lang w:val="es-419"/>
+              </w:rPr>
+            </w:pPr>
+            <w:r>
+              <w:rPr>
+                <w:b/>
+                <w:lang w:val="es-419"/>
+              </w:rPr>
+              <w:t>Características:</w:t>
+            </w:r>
+          </w:p>
+        </w:tc>
+        <w:tc>
+          <w:tcPr>
+            <w:tcW w:w="6514" w:type="dxa"/>
+          </w:tcPr>
+          <w:p>
+            <w:pPr>
+              <w:rPr>
+                <w:lang w:val="es-419"/>
+              </w:rPr>
+            </w:pPr>
+            <w:r>
+              <w:rPr>
+                <w:lang w:val="es-419"/>
+              </w:rPr>
+              <w:t>La interfaz del usuario deberá de presentar un sistema de ayuda para</w:t>
+            </w:r>
+            <w:r>
+              <w:rPr>
+                <w:lang w:val="es-419"/>
+              </w:rPr>
+              <w:t xml:space="preserve"> </w:t>
+            </w:r>
+            <w:r>
+              <w:rPr>
+                <w:lang w:val="es-419"/>
+              </w:rPr>
+              <w:t>que los mismos usuarios del sistema se les faciliten el trabajo en cuanto</w:t>
+            </w:r>
+            <w:r>
+              <w:rPr>
+                <w:lang w:val="es-419"/>
+              </w:rPr>
+              <w:t xml:space="preserve"> </w:t>
+            </w:r>
+            <w:r>
+              <w:rPr>
+                <w:lang w:val="es-419"/>
+              </w:rPr>
+              <w:t>al manejo del sistema.</w:t>
+            </w:r>
+          </w:p>
+        </w:tc>
+      </w:tr>
+      <w:tr>
+        <w:trPr>
+          <w:trHeight w:val="251"/>
+        </w:trPr>
+        <w:tc>
+          <w:tcPr>
+            <w:tcW w:w="1980" w:type="dxa"/>
+          </w:tcPr>
+          <w:p>
+            <w:pPr>
+              <w:rPr>
+                <w:b/>
+                <w:lang w:val="es-419"/>
+              </w:rPr>
+            </w:pPr>
+            <w:r>
+              <w:rPr>
+                <w:b/>
+                <w:lang w:val="es-419"/>
+              </w:rPr>
+              <w:t>Descripción del requerimiento:</w:t>
+            </w:r>
+          </w:p>
+        </w:tc>
+        <w:tc>
+          <w:tcPr>
+            <w:tcW w:w="6514" w:type="dxa"/>
+          </w:tcPr>
+          <w:p>
+            <w:pPr>
+              <w:rPr>
+                <w:lang w:val="es-419"/>
+              </w:rPr>
+            </w:pPr>
+            <w:r>
+              <w:rPr>
+                <w:lang w:val="es-419"/>
+              </w:rPr>
+              <w:t>La interfaz debe estar complementada con un buen sistema de ayuda (la</w:t>
+            </w:r>
+            <w:r>
+              <w:rPr>
+                <w:lang w:val="es-419"/>
+              </w:rPr>
+              <w:t xml:space="preserve"> </w:t>
+            </w:r>
+            <w:r>
+              <w:rPr>
+                <w:lang w:val="es-419"/>
+              </w:rPr>
+              <w:t>administración puede recaer en personal con poca experiencia en el uso</w:t>
+            </w:r>
+            <w:r>
+              <w:rPr>
+                <w:lang w:val="es-419"/>
+              </w:rPr>
+              <w:t xml:space="preserve"> </w:t>
+            </w:r>
+            <w:r>
+              <w:rPr>
+                <w:lang w:val="es-419"/>
+              </w:rPr>
+              <w:t>de aplicaciones informáticas)</w:t>
+            </w:r>
+          </w:p>
+        </w:tc>
+      </w:tr>
+      <w:tr>
+        <w:tc>
+          <w:tcPr>
+            <w:tcW w:w="1980" w:type="dxa"/>
+          </w:tcPr>
+          <w:p>
+            <w:pPr>
+              <w:rPr>
+                <w:b/>
+                <w:lang w:val="es-419"/>
+              </w:rPr>
+            </w:pPr>
+            <w:r>
+              <w:rPr>
+                <w:b/>
+                <w:lang w:val="es-419"/>
+              </w:rPr>
+              <w:t>Prioridad del requerimiento</w:t>
+            </w:r>
+          </w:p>
+        </w:tc>
+        <w:tc>
+          <w:tcPr>
+            <w:tcW w:w="6514" w:type="dxa"/>
+          </w:tcPr>
+          <w:p>
+            <w:pPr>
+              <w:rPr>
+                <w:lang w:val="es-419"/>
+              </w:rPr>
+            </w:pPr>
+            <w:r>
+              <w:rPr>
+                <w:lang w:val="es-419"/>
+              </w:rPr>
+              <w:t>alta</w:t>
+            </w:r>
+          </w:p>
+        </w:tc>
+      </w:tr>
+    </w:tbl>
+    <w:p>
+      <w:pPr>
+        <w:rPr>
+          <w:lang w:val="es-419"/>
+        </w:rPr>
+      </w:pPr>
+    </w:p>
+    <w:tbl>
+      <w:tblPr>
+        <w:tblStyle w:val="Tablaconcuadrcula"/>
+        <w:tblW w:w="0" w:type="auto"/>
+        <w:tblLook w:val="04A0" w:firstRow="1" w:lastRow="0" w:firstColumn="1" w:lastColumn="0" w:noHBand="0" w:noVBand="1"/>
+      </w:tblPr>
+      <w:tblGrid>
+        <w:gridCol w:w="1980"/>
+        <w:gridCol w:w="6514"/>
+      </w:tblGrid>
+      <w:tr>
+        <w:tc>
+          <w:tcPr>
+            <w:tcW w:w="1980" w:type="dxa"/>
+          </w:tcPr>
+          <w:p>
+            <w:pPr>
+              <w:rPr>
+                <w:b/>
+                <w:lang w:val="es-419"/>
+              </w:rPr>
+            </w:pPr>
+            <w:r>
+              <w:rPr>
+                <w:b/>
+                <w:lang w:val="es-419"/>
+              </w:rPr>
+              <w:lastRenderedPageBreak/>
+              <w:t>Identificación del requerimiento:</w:t>
+            </w:r>
+          </w:p>
+        </w:tc>
+        <w:tc>
+          <w:tcPr>
+            <w:tcW w:w="6514" w:type="dxa"/>
+          </w:tcPr>
+          <w:p>
+            <w:pPr>
+              <w:rPr>
+                <w:lang w:val="es-419"/>
+              </w:rPr>
+            </w:pPr>
+            <w:r>
+              <w:rPr>
+                <w:lang w:val="es-419"/>
+              </w:rPr>
+              <w:t>RNF0</w:t>
+            </w:r>
+            <w:r>
+              <w:rPr>
+                <w:lang w:val="es-419"/>
+              </w:rPr>
+              <w:t>3</w:t>
+            </w:r>
+          </w:p>
+        </w:tc>
+      </w:tr>
+      <w:tr>
+        <w:tc>
+          <w:tcPr>
+            <w:tcW w:w="1980" w:type="dxa"/>
+          </w:tcPr>
+          <w:p>
+            <w:pPr>
+              <w:rPr>
+                <w:b/>
+                <w:lang w:val="es-419"/>
+              </w:rPr>
+            </w:pPr>
+            <w:r>
+              <w:rPr>
+                <w:b/>
+                <w:lang w:val="es-419"/>
+              </w:rPr>
+              <w:t>Nombre del requerimiento:</w:t>
+            </w:r>
+          </w:p>
+        </w:tc>
+        <w:tc>
+          <w:tcPr>
+            <w:tcW w:w="6514" w:type="dxa"/>
+          </w:tcPr>
+          <w:p>
+            <w:pPr>
+              <w:tabs>
+                <w:tab w:val="center" w:pos="3149"/>
+              </w:tabs>
+              <w:rPr>
+                <w:lang w:val="es-419"/>
+              </w:rPr>
+            </w:pPr>
+            <w:r>
+              <w:rPr>
+                <w:lang w:val="es-419"/>
+              </w:rPr>
+              <w:t>Mantenimiento.</w:t>
+            </w:r>
+          </w:p>
+        </w:tc>
+      </w:tr>
+      <w:tr>
+        <w:tc>
+          <w:tcPr>
+            <w:tcW w:w="1980" w:type="dxa"/>
+          </w:tcPr>
+          <w:p>
+            <w:pPr>
+              <w:rPr>
+                <w:b/>
+                <w:lang w:val="es-419"/>
+              </w:rPr>
+            </w:pPr>
+            <w:r>
+              <w:rPr>
+                <w:b/>
+                <w:lang w:val="es-419"/>
+              </w:rPr>
+              <w:t>Características:</w:t>
+            </w:r>
+          </w:p>
+        </w:tc>
+        <w:tc>
+          <w:tcPr>
+            <w:tcW w:w="6514" w:type="dxa"/>
+          </w:tcPr>
+          <w:p>
+            <w:pPr>
+              <w:rPr>
+                <w:lang w:val="es-419"/>
+              </w:rPr>
+            </w:pPr>
+            <w:r>
+              <w:rPr>
+                <w:lang w:val="es-419"/>
+              </w:rPr>
+              <w:t>El sistema deberá de tener un manual de instalación y manual</w:t>
+            </w:r>
+            <w:r>
+              <w:rPr>
+                <w:lang w:val="es-419"/>
+              </w:rPr>
+              <w:t xml:space="preserve"> de</w:t>
+            </w:r>
+            <w:r>
+              <w:rPr>
+                <w:lang w:val="es-419"/>
+              </w:rPr>
+              <w:t xml:space="preserve"> </w:t>
+            </w:r>
+            <w:r>
+              <w:rPr>
+                <w:lang w:val="es-419"/>
+              </w:rPr>
+              <w:t>usuario para  facilitar los  mantenimientos que  serán  realizados por  el</w:t>
+            </w:r>
+            <w:r>
+              <w:rPr>
+                <w:lang w:val="es-419"/>
+              </w:rPr>
+              <w:t xml:space="preserve"> </w:t>
+            </w:r>
+            <w:r>
+              <w:rPr>
+                <w:lang w:val="es-419"/>
+              </w:rPr>
+              <w:t>administrador.</w:t>
+            </w:r>
+          </w:p>
+        </w:tc>
+      </w:tr>
+      <w:tr>
+        <w:trPr>
+          <w:trHeight w:val="251"/>
+        </w:trPr>
+        <w:tc>
+          <w:tcPr>
+            <w:tcW w:w="1980" w:type="dxa"/>
+          </w:tcPr>
+          <w:p>
+            <w:pPr>
+              <w:rPr>
+                <w:b/>
+                <w:lang w:val="es-419"/>
+              </w:rPr>
+            </w:pPr>
+            <w:r>
+              <w:rPr>
+                <w:b/>
+                <w:lang w:val="es-419"/>
+              </w:rPr>
+              <w:t>Descripción del requerimiento:</w:t>
+            </w:r>
+          </w:p>
+        </w:tc>
+        <w:tc>
+          <w:tcPr>
+            <w:tcW w:w="6514" w:type="dxa"/>
+          </w:tcPr>
+          <w:p>
+            <w:pPr>
+              <w:rPr>
+                <w:lang w:val="es-419"/>
+              </w:rPr>
+            </w:pPr>
+            <w:r>
+              <w:rPr>
+                <w:lang w:val="es-419"/>
+              </w:rPr>
+              <w:t>El sistema debe disponer de una documentación fácilmente actualizable</w:t>
+            </w:r>
+            <w:r>
+              <w:rPr>
+                <w:lang w:val="es-419"/>
+              </w:rPr>
+              <w:t xml:space="preserve"> </w:t>
+            </w:r>
+            <w:r>
+              <w:rPr>
+                <w:lang w:val="es-419"/>
+              </w:rPr>
+              <w:t>que   permita   realizar   operaciones   de   mantenimiento   con   el   menor</w:t>
+            </w:r>
+            <w:r>
+              <w:rPr>
+                <w:lang w:val="es-419"/>
+              </w:rPr>
+              <w:t xml:space="preserve"> </w:t>
+            </w:r>
+            <w:r>
+              <w:rPr>
+                <w:lang w:val="es-419"/>
+              </w:rPr>
+              <w:t>esfuerzo posible</w:t>
+            </w:r>
+          </w:p>
+        </w:tc>
+      </w:tr>
+      <w:tr>
+        <w:tc>
+          <w:tcPr>
+            <w:tcW w:w="1980" w:type="dxa"/>
+          </w:tcPr>
+          <w:p>
+            <w:pPr>
+              <w:rPr>
+                <w:b/>
+                <w:lang w:val="es-419"/>
+              </w:rPr>
+            </w:pPr>
+            <w:r>
+              <w:rPr>
+                <w:b/>
+                <w:lang w:val="es-419"/>
+              </w:rPr>
+              <w:t>Prioridad del requerimiento</w:t>
+            </w:r>
+          </w:p>
+        </w:tc>
+        <w:tc>
+          <w:tcPr>
+            <w:tcW w:w="6514" w:type="dxa"/>
+          </w:tcPr>
+          <w:p>
+            <w:pPr>
+              <w:rPr>
+                <w:lang w:val="es-419"/>
+              </w:rPr>
+            </w:pPr>
+            <w:r>
+              <w:rPr>
+                <w:lang w:val="es-419"/>
+              </w:rPr>
+              <w:t>alta</w:t>
+            </w:r>
+          </w:p>
+        </w:tc>
+      </w:tr>
+    </w:tbl>
+    <w:p>
+      <w:pPr>
+        <w:rPr>
+          <w:lang w:val="es-419"/>
+        </w:rPr>
+      </w:pPr>
+    </w:p>
+    <w:p>
+      <w:pPr>
+        <w:rPr>
+          <w:lang w:val="es-419"/>
+        </w:rPr>
+      </w:pPr>
+    </w:p>
+    <w:tbl>
+      <w:tblPr>
+        <w:tblStyle w:val="Tablaconcuadrcula"/>
+        <w:tblW w:w="0" w:type="auto"/>
+        <w:tblLook w:val="04A0" w:firstRow="1" w:lastRow="0" w:firstColumn="1" w:lastColumn="0" w:noHBand="0" w:noVBand="1"/>
+      </w:tblPr>
+      <w:tblGrid>
+        <w:gridCol w:w="1980"/>
+        <w:gridCol w:w="6514"/>
+      </w:tblGrid>
+      <w:tr>
+        <w:tc>
+          <w:tcPr>
+            <w:tcW w:w="1980" w:type="dxa"/>
+          </w:tcPr>
+          <w:p>
+            <w:pPr>
+              <w:rPr>
+                <w:b/>
+                <w:lang w:val="es-419"/>
+              </w:rPr>
+            </w:pPr>
+            <w:r>
+              <w:rPr>
+                <w:b/>
+                <w:lang w:val="es-419"/>
+              </w:rPr>
+              <w:t>Identificación del requerimiento:</w:t>
+            </w:r>
+          </w:p>
+        </w:tc>
+        <w:tc>
+          <w:tcPr>
+            <w:tcW w:w="6514" w:type="dxa"/>
+          </w:tcPr>
+          <w:p>
+            <w:pPr>
+              <w:rPr>
+                <w:lang w:val="es-419"/>
+              </w:rPr>
+            </w:pPr>
+            <w:r>
+              <w:rPr>
+                <w:lang w:val="es-419"/>
+              </w:rPr>
+              <w:t>RNF0</w:t>
+            </w:r>
+            <w:r>
+              <w:rPr>
+                <w:lang w:val="es-419"/>
+              </w:rPr>
+              <w:t>4</w:t>
+            </w:r>
+          </w:p>
+        </w:tc>
+      </w:tr>
+      <w:tr>
+        <w:tc>
+          <w:tcPr>
+            <w:tcW w:w="1980" w:type="dxa"/>
+          </w:tcPr>
+          <w:p>
+            <w:pPr>
+              <w:rPr>
+                <w:b/>
+                <w:lang w:val="es-419"/>
+              </w:rPr>
+            </w:pPr>
+            <w:r>
+              <w:rPr>
+                <w:b/>
+                <w:lang w:val="es-419"/>
+              </w:rPr>
+              <w:t>Nombre del requerimiento:</w:t>
+            </w:r>
+          </w:p>
+        </w:tc>
+        <w:tc>
+          <w:tcPr>
+            <w:tcW w:w="6514" w:type="dxa"/>
+          </w:tcPr>
+          <w:p>
+            <w:pPr>
+              <w:tabs>
+                <w:tab w:val="left" w:pos="3645"/>
+              </w:tabs>
+              <w:rPr>
+                <w:lang w:val="es-419"/>
+              </w:rPr>
+            </w:pPr>
+            <w:r>
+              <w:rPr>
+                <w:lang w:val="es-419"/>
+              </w:rPr>
+              <w:t>Diseño de la interfaz a la característica de la web.</w:t>
+            </w:r>
+          </w:p>
+        </w:tc>
+      </w:tr>
+      <w:tr>
+        <w:tc>
+          <w:tcPr>
+            <w:tcW w:w="1980" w:type="dxa"/>
+          </w:tcPr>
+          <w:p>
+            <w:pPr>
+              <w:rPr>
+                <w:b/>
+                <w:lang w:val="es-419"/>
+              </w:rPr>
+            </w:pPr>
+            <w:r>
+              <w:rPr>
+                <w:b/>
+                <w:lang w:val="es-419"/>
+              </w:rPr>
+              <w:t>Características:</w:t>
+            </w:r>
+          </w:p>
+        </w:tc>
+        <w:tc>
+          <w:tcPr>
+            <w:tcW w:w="6514" w:type="dxa"/>
+          </w:tcPr>
+          <w:p>
+            <w:pPr>
+              <w:rPr>
+                <w:lang w:val="es-419"/>
+              </w:rPr>
+            </w:pPr>
+            <w:r>
+              <w:rPr>
+                <w:lang w:val="es-419"/>
+              </w:rPr>
+              <w:t>El sistema deberá de tener una interfaz de usuario, teniendo en cuenta las características de la web de la institución.</w:t>
+            </w:r>
+          </w:p>
+        </w:tc>
+      </w:tr>
+      <w:tr>
+        <w:trPr>
+          <w:trHeight w:val="251"/>
+        </w:trPr>
+        <w:tc>
+          <w:tcPr>
+            <w:tcW w:w="1980" w:type="dxa"/>
+          </w:tcPr>
+          <w:p>
+            <w:pPr>
+              <w:rPr>
+                <w:b/>
+                <w:lang w:val="es-419"/>
+              </w:rPr>
+            </w:pPr>
+            <w:r>
+              <w:rPr>
+                <w:b/>
+                <w:lang w:val="es-419"/>
+              </w:rPr>
+              <w:t>Descripción del requerimiento:</w:t>
+            </w:r>
+          </w:p>
+        </w:tc>
+        <w:tc>
+          <w:tcPr>
+            <w:tcW w:w="6514" w:type="dxa"/>
+          </w:tcPr>
+          <w:p>
+            <w:pPr>
+              <w:rPr>
+                <w:lang w:val="es-419"/>
+              </w:rPr>
+            </w:pPr>
+            <w:r>
+              <w:rPr>
+                <w:lang w:val="es-419"/>
+              </w:rPr>
+              <w:t>La interfaz de usuario debe ajustarse a las características de la web dela institución, dentro de la cual estará incorporado el sistema de gestión de procesos y el inventario.</w:t>
+            </w:r>
+          </w:p>
+        </w:tc>
+      </w:tr>
+      <w:tr>
+        <w:tc>
+          <w:tcPr>
+            <w:tcW w:w="1980" w:type="dxa"/>
+          </w:tcPr>
+          <w:p>
+            <w:pPr>
+              <w:rPr>
+                <w:b/>
+                <w:lang w:val="es-419"/>
+              </w:rPr>
+            </w:pPr>
+            <w:r>
+              <w:rPr>
+                <w:b/>
+                <w:lang w:val="es-419"/>
+              </w:rPr>
+              <w:t>Prioridad del requerimiento</w:t>
+            </w:r>
+          </w:p>
+        </w:tc>
+        <w:tc>
+          <w:tcPr>
+            <w:tcW w:w="6514" w:type="dxa"/>
+          </w:tcPr>
+          <w:p>
+            <w:pPr>
+              <w:rPr>
+                <w:lang w:val="es-419"/>
+              </w:rPr>
+            </w:pPr>
+            <w:r>
+              <w:rPr>
+                <w:lang w:val="es-419"/>
+              </w:rPr>
+              <w:t>alta</w:t>
+            </w:r>
+          </w:p>
+        </w:tc>
+      </w:tr>
+    </w:tbl>
+    <w:p>
+      <w:pPr>
+        <w:rPr>
+          <w:lang w:val="es-419"/>
+        </w:rPr>
+      </w:pPr>
+    </w:p>
+    <w:p>
+      <w:pPr>
+        <w:rPr>
+          <w:lang w:val="es-419"/>
+        </w:rPr>
+      </w:pPr>
+    </w:p>
+    <w:tbl>
+      <w:tblPr>
+        <w:tblStyle w:val="Tablaconcuadrcula"/>
+        <w:tblW w:w="0" w:type="auto"/>
+        <w:tblLook w:val="04A0" w:firstRow="1" w:lastRow="0" w:firstColumn="1" w:lastColumn="0" w:noHBand="0" w:noVBand="1"/>
+      </w:tblPr>
+      <w:tblGrid>
+        <w:gridCol w:w="1980"/>
+        <w:gridCol w:w="6514"/>
+      </w:tblGrid>
+      <w:tr>
+        <w:tc>
+          <w:tcPr>
+            <w:tcW w:w="1980" w:type="dxa"/>
+          </w:tcPr>
+          <w:p>
+            <w:pPr>
+              <w:rPr>
+                <w:b/>
+                <w:lang w:val="es-419"/>
+              </w:rPr>
+            </w:pPr>
+            <w:r>
+              <w:rPr>
+                <w:b/>
+                <w:lang w:val="es-419"/>
+              </w:rPr>
+              <w:t>Identificación del requerimiento:</w:t>
+            </w:r>
+          </w:p>
+        </w:tc>
+        <w:tc>
+          <w:tcPr>
+            <w:tcW w:w="6514" w:type="dxa"/>
+          </w:tcPr>
+          <w:p>
+            <w:pPr>
+              <w:rPr>
+                <w:lang w:val="es-419"/>
+              </w:rPr>
+            </w:pPr>
+            <w:r>
+              <w:rPr>
+                <w:lang w:val="es-419"/>
+              </w:rPr>
+              <w:t>RNF0</w:t>
+            </w:r>
+            <w:r>
+              <w:rPr>
+                <w:lang w:val="es-419"/>
+              </w:rPr>
+              <w:t>5</w:t>
+            </w:r>
+          </w:p>
+        </w:tc>
+      </w:tr>
+      <w:tr>
+        <w:tc>
+          <w:tcPr>
+            <w:tcW w:w="1980" w:type="dxa"/>
+          </w:tcPr>
+          <w:p>
+            <w:pPr>
+              <w:rPr>
+                <w:b/>
+                <w:lang w:val="es-419"/>
+              </w:rPr>
+            </w:pPr>
+            <w:r>
+              <w:rPr>
+                <w:b/>
+                <w:lang w:val="es-419"/>
+              </w:rPr>
+              <w:t>Nombre del requerimiento:</w:t>
+            </w:r>
+          </w:p>
+        </w:tc>
+        <w:tc>
+          <w:tcPr>
+            <w:tcW w:w="6514" w:type="dxa"/>
+          </w:tcPr>
+          <w:p>
+            <w:pPr>
+              <w:rPr>
+                <w:lang w:val="es-419"/>
+              </w:rPr>
+            </w:pPr>
+            <w:r>
+              <w:rPr>
+                <w:lang w:val="es-419"/>
+              </w:rPr>
+              <w:t>Desempeño</w:t>
+            </w:r>
+          </w:p>
+        </w:tc>
+      </w:tr>
+      <w:tr>
+        <w:tc>
+          <w:tcPr>
+            <w:tcW w:w="1980" w:type="dxa"/>
+          </w:tcPr>
+          <w:p>
+            <w:pPr>
+              <w:rPr>
+                <w:b/>
+                <w:lang w:val="es-419"/>
+              </w:rPr>
+            </w:pPr>
+            <w:r>
+              <w:rPr>
+                <w:b/>
+                <w:lang w:val="es-419"/>
+              </w:rPr>
+              <w:t>Características:</w:t>
+            </w:r>
+          </w:p>
+        </w:tc>
+        <w:tc>
+          <w:tcPr>
+            <w:tcW w:w="6514" w:type="dxa"/>
+          </w:tcPr>
+          <w:p>
+            <w:pPr>
+              <w:rPr>
+                <w:lang w:val="es-419"/>
+              </w:rPr>
+            </w:pPr>
+            <w:r>
+              <w:rPr>
+                <w:lang w:val="es-419"/>
+              </w:rPr>
+              <w:t>El sistema garantizara a los usuarios un desempeño en cuanto a los datos almacenado en el sistema ofreciéndole una confiabilidad a esta misma.</w:t>
+            </w:r>
+          </w:p>
+        </w:tc>
+      </w:tr>
+      <w:tr>
+        <w:trPr>
+          <w:trHeight w:val="251"/>
+        </w:trPr>
+        <w:tc>
+          <w:tcPr>
+            <w:tcW w:w="1980" w:type="dxa"/>
+          </w:tcPr>
+          <w:p>
+            <w:pPr>
+              <w:rPr>
+                <w:b/>
+                <w:lang w:val="es-419"/>
+              </w:rPr>
+            </w:pPr>
+            <w:r>
+              <w:rPr>
+                <w:b/>
+                <w:lang w:val="es-419"/>
+              </w:rPr>
+              <w:t>Descripción del requerimiento:</w:t>
+            </w:r>
+          </w:p>
+        </w:tc>
+        <w:tc>
+          <w:tcPr>
+            <w:tcW w:w="6514" w:type="dxa"/>
+          </w:tcPr>
+          <w:p>
+            <w:pPr>
+              <w:rPr>
+                <w:lang w:val="es-419"/>
+              </w:rPr>
+            </w:pPr>
+            <w:r>
+              <w:rPr>
+                <w:lang w:val="es-419"/>
+              </w:rPr>
+              <w:t>Garantizar   el   desempeño   del   sistema   informático   a   los   diferentes usuarios.   En   este   sentido   la   información   almacenada   o   registros realizados   podrán   ser   consultados   y   actualizados   permanente   y simultáneamente, sin que se afecte el tiempo de respuesta.</w:t>
+            </w:r>
+          </w:p>
+        </w:tc>
+      </w:tr>
+      <w:tr>
+        <w:tc>
+          <w:tcPr>
+            <w:tcW w:w="1980" w:type="dxa"/>
+          </w:tcPr>
+          <w:p>
+            <w:pPr>
+              <w:rPr>
+                <w:b/>
+                <w:lang w:val="es-419"/>
+              </w:rPr>
+            </w:pPr>
+            <w:r>
+              <w:rPr>
+                <w:b/>
+                <w:lang w:val="es-419"/>
+              </w:rPr>
+              <w:t>Prioridad del requerimiento</w:t>
+            </w:r>
+          </w:p>
+        </w:tc>
+        <w:tc>
+          <w:tcPr>
+            <w:tcW w:w="6514" w:type="dxa"/>
+          </w:tcPr>
+          <w:p>
+            <w:pPr>
+              <w:rPr>
+                <w:lang w:val="es-419"/>
+              </w:rPr>
+            </w:pPr>
+            <w:r>
+              <w:rPr>
+                <w:lang w:val="es-419"/>
+              </w:rPr>
+              <w:t>alta</w:t>
+            </w:r>
+          </w:p>
+        </w:tc>
+      </w:tr>
+    </w:tbl>
+    <w:p>
+      <w:pPr>
+        <w:rPr>
+          <w:lang w:val="es-419"/>
+        </w:rPr>
+      </w:pPr>
+    </w:p>
+    <w:p>
+      <w:pPr>
+        <w:rPr>
+          <w:lang w:val="es-419"/>
+        </w:rPr>
+      </w:pPr>
+    </w:p>
+    <w:tbl>
+      <w:tblPr>
+        <w:tblStyle w:val="Tablaconcuadrcula"/>
+        <w:tblW w:w="0" w:type="auto"/>
+        <w:tblLook w:val="04A0" w:firstRow="1" w:lastRow="0" w:firstColumn="1" w:lastColumn="0" w:noHBand="0" w:noVBand="1"/>
+      </w:tblPr>
+      <w:tblGrid>
+        <w:gridCol w:w="1980"/>
+        <w:gridCol w:w="6514"/>
+      </w:tblGrid>
+      <w:tr>
+        <w:tc>
+          <w:tcPr>
+            <w:tcW w:w="1980" w:type="dxa"/>
+          </w:tcPr>
+          <w:p>
+            <w:pPr>
+              <w:rPr>
+                <w:b/>
+                <w:lang w:val="es-419"/>
+              </w:rPr>
+            </w:pPr>
+            <w:r>
+              <w:rPr>
+                <w:b/>
+                <w:lang w:val="es-419"/>
+              </w:rPr>
+              <w:t>Identificación del requerimiento:</w:t>
+            </w:r>
+          </w:p>
+        </w:tc>
+        <w:tc>
+          <w:tcPr>
+            <w:tcW w:w="6514" w:type="dxa"/>
+          </w:tcPr>
+          <w:p>
+            <w:pPr>
+              <w:rPr>
+                <w:lang w:val="es-419"/>
+              </w:rPr>
+            </w:pPr>
+            <w:r>
+              <w:rPr>
+                <w:lang w:val="es-419"/>
+              </w:rPr>
+              <w:t>RNF0</w:t>
+            </w:r>
+            <w:r>
+              <w:rPr>
+                <w:lang w:val="es-419"/>
+              </w:rPr>
+              <w:t>6</w:t>
+            </w:r>
+          </w:p>
+        </w:tc>
+      </w:tr>
+      <w:tr>
+        <w:tc>
+          <w:tcPr>
+            <w:tcW w:w="1980" w:type="dxa"/>
+          </w:tcPr>
+          <w:p>
+            <w:pPr>
+              <w:rPr>
+                <w:b/>
+                <w:lang w:val="es-419"/>
+              </w:rPr>
+            </w:pPr>
+            <w:r>
+              <w:rPr>
+                <w:b/>
+                <w:lang w:val="es-419"/>
+              </w:rPr>
+              <w:t>Nombre del requerimiento:</w:t>
+            </w:r>
+          </w:p>
+        </w:tc>
+        <w:tc>
+          <w:tcPr>
+            <w:tcW w:w="6514" w:type="dxa"/>
+          </w:tcPr>
+          <w:p>
+            <w:pPr>
+              <w:tabs>
+                <w:tab w:val="left" w:pos="3735"/>
+              </w:tabs>
+              <w:rPr>
+                <w:lang w:val="es-419"/>
+              </w:rPr>
+            </w:pPr>
+            <w:r>
+              <w:rPr>
+                <w:lang w:val="es-419"/>
+              </w:rPr>
+              <w:t>Nivel de Usuario</w:t>
+            </w:r>
+          </w:p>
+        </w:tc>
+      </w:tr>
+      <w:tr>
+        <w:tc>
+          <w:tcPr>
+            <w:tcW w:w="1980" w:type="dxa"/>
+          </w:tcPr>
+          <w:p>
+            <w:pPr>
+              <w:rPr>
+                <w:b/>
+                <w:lang w:val="es-419"/>
+              </w:rPr>
+            </w:pPr>
+            <w:r>
+              <w:rPr>
+                <w:b/>
+                <w:lang w:val="es-419"/>
+              </w:rPr>
+              <w:t>Características:</w:t>
+            </w:r>
+          </w:p>
+        </w:tc>
+        <w:tc>
+          <w:tcPr>
+            <w:tcW w:w="6514" w:type="dxa"/>
+          </w:tcPr>
+          <w:p>
+            <w:pPr>
+              <w:rPr>
+                <w:lang w:val="es-419"/>
+              </w:rPr>
+            </w:pPr>
+            <w:r>
+              <w:rPr>
+                <w:lang w:val="es-419"/>
+              </w:rPr>
+              <w:t>Garantizara al usuario el acceso de información de acuerdo al nivel que</w:t>
+            </w:r>
+            <w:r>
+              <w:rPr>
+                <w:lang w:val="es-419"/>
+              </w:rPr>
+              <w:t xml:space="preserve"> </w:t>
+            </w:r>
+            <w:r>
+              <w:rPr>
+                <w:lang w:val="es-419"/>
+              </w:rPr>
+              <w:t>posee.</w:t>
+            </w:r>
+          </w:p>
+        </w:tc>
+      </w:tr>
+      <w:tr>
+        <w:trPr>
+          <w:trHeight w:val="251"/>
+        </w:trPr>
+        <w:tc>
+          <w:tcPr>
+            <w:tcW w:w="1980" w:type="dxa"/>
+          </w:tcPr>
+          <w:p>
+            <w:pPr>
+              <w:rPr>
+                <w:b/>
+                <w:lang w:val="es-419"/>
+              </w:rPr>
+            </w:pPr>
+            <w:r>
+              <w:rPr>
+                <w:b/>
+                <w:lang w:val="es-419"/>
+              </w:rPr>
+              <w:t>Descripción del requerimiento:</w:t>
+            </w:r>
+          </w:p>
+        </w:tc>
+        <w:tc>
+          <w:tcPr>
+            <w:tcW w:w="6514" w:type="dxa"/>
+          </w:tcPr>
+          <w:p>
+            <w:pPr>
+              <w:rPr>
+                <w:lang w:val="es-419"/>
+              </w:rPr>
+            </w:pPr>
+            <w:r>
+              <w:rPr>
+                <w:lang w:val="es-419"/>
+              </w:rPr>
+              <w:t>Facilidades   y   controles   para   permitir   el   acceso   a   la   información   al</w:t>
+            </w:r>
+            <w:r>
+              <w:rPr>
+                <w:lang w:val="es-419"/>
+              </w:rPr>
+              <w:t xml:space="preserve"> </w:t>
+            </w:r>
+            <w:r>
+              <w:rPr>
+                <w:lang w:val="es-419"/>
+              </w:rPr>
+              <w:t>personal autorizado a través de Internet,  con la intención de consultar y</w:t>
+            </w:r>
+            <w:r>
+              <w:rPr>
+                <w:lang w:val="es-419"/>
+              </w:rPr>
+              <w:t xml:space="preserve"> </w:t>
+            </w:r>
+            <w:r>
+              <w:rPr>
+                <w:lang w:val="es-419"/>
+              </w:rPr>
+              <w:t>subir información pertinente para cada una de ellas.</w:t>
+            </w:r>
+          </w:p>
+        </w:tc>
+      </w:tr>
+      <w:tr>
+        <w:tc>
+          <w:tcPr>
+            <w:tcW w:w="1980" w:type="dxa"/>
+          </w:tcPr>
+          <w:p>
+            <w:pPr>
+              <w:rPr>
+                <w:b/>
+                <w:lang w:val="es-419"/>
+              </w:rPr>
+            </w:pPr>
+            <w:r>
+              <w:rPr>
+                <w:b/>
+                <w:lang w:val="es-419"/>
+              </w:rPr>
+              <w:t>Prioridad del requerimiento</w:t>
+            </w:r>
+          </w:p>
+        </w:tc>
+        <w:tc>
+          <w:tcPr>
+            <w:tcW w:w="6514" w:type="dxa"/>
+          </w:tcPr>
+          <w:p>
+            <w:pPr>
+              <w:rPr>
+                <w:lang w:val="es-419"/>
+              </w:rPr>
+            </w:pPr>
+            <w:r>
+              <w:rPr>
+                <w:lang w:val="es-419"/>
+              </w:rPr>
+              <w:t>alta</w:t>
+            </w:r>
+          </w:p>
+        </w:tc>
+      </w:tr>
+    </w:tbl>
+    <w:p>
+      <w:pPr>
+        <w:rPr>
+          <w:lang w:val="es-419"/>
+        </w:rPr>
+      </w:pPr>
+    </w:p>
+    <w:p>
+      <w:pPr>
+        <w:rPr>
+          <w:lang w:val="es-419"/>
+        </w:rPr>
+      </w:pPr>
+    </w:p>
+    <w:tbl>
+      <w:tblPr>
+        <w:tblStyle w:val="Tablaconcuadrcula"/>
+        <w:tblW w:w="0" w:type="auto"/>
+        <w:tblLook w:val="04A0" w:firstRow="1" w:lastRow="0" w:firstColumn="1" w:lastColumn="0" w:noHBand="0" w:noVBand="1"/>
+      </w:tblPr>
+      <w:tblGrid>
+        <w:gridCol w:w="1980"/>
+        <w:gridCol w:w="6514"/>
+      </w:tblGrid>
+      <w:tr>
+        <w:tc>
+          <w:tcPr>
+            <w:tcW w:w="1980" w:type="dxa"/>
+          </w:tcPr>
+          <w:p>
+            <w:pPr>
+              <w:rPr>
+                <w:b/>
+                <w:lang w:val="es-419"/>
+              </w:rPr>
+            </w:pPr>
+            <w:r>
+              <w:rPr>
+                <w:b/>
+                <w:lang w:val="es-419"/>
+              </w:rPr>
+              <w:lastRenderedPageBreak/>
+              <w:t>Identificación del requerimiento:</w:t>
+            </w:r>
+          </w:p>
+        </w:tc>
+        <w:tc>
+          <w:tcPr>
+            <w:tcW w:w="6514" w:type="dxa"/>
+          </w:tcPr>
+          <w:p>
+            <w:pPr>
+              <w:rPr>
+                <w:lang w:val="es-419"/>
+              </w:rPr>
+            </w:pPr>
+            <w:r>
+              <w:rPr>
+                <w:lang w:val="es-419"/>
+              </w:rPr>
+              <w:t>RNF0</w:t>
+            </w:r>
+            <w:r>
+              <w:rPr>
+                <w:lang w:val="es-419"/>
+              </w:rPr>
+              <w:t>7</w:t>
+            </w:r>
+          </w:p>
+        </w:tc>
+      </w:tr>
+      <w:tr>
+        <w:tc>
+          <w:tcPr>
+            <w:tcW w:w="1980" w:type="dxa"/>
+          </w:tcPr>
+          <w:p>
+            <w:pPr>
+              <w:rPr>
+                <w:b/>
+                <w:lang w:val="es-419"/>
+              </w:rPr>
+            </w:pPr>
+            <w:r>
+              <w:rPr>
+                <w:b/>
+                <w:lang w:val="es-419"/>
+              </w:rPr>
+              <w:t>Nombre del requerimiento:</w:t>
+            </w:r>
+          </w:p>
+        </w:tc>
+        <w:tc>
+          <w:tcPr>
+            <w:tcW w:w="6514" w:type="dxa"/>
+          </w:tcPr>
+          <w:p>
+            <w:pPr>
+              <w:rPr>
+                <w:lang w:val="es-419"/>
+              </w:rPr>
+            </w:pPr>
+            <w:r>
+              <w:rPr>
+                <w:lang w:val="es-419"/>
+              </w:rPr>
+              <w:t>Confiabilidad continúa del sistema.</w:t>
+            </w:r>
+          </w:p>
+        </w:tc>
+      </w:tr>
+      <w:tr>
+        <w:tc>
+          <w:tcPr>
+            <w:tcW w:w="1980" w:type="dxa"/>
+          </w:tcPr>
+          <w:p>
+            <w:pPr>
+              <w:rPr>
+                <w:b/>
+                <w:lang w:val="es-419"/>
+              </w:rPr>
+            </w:pPr>
+            <w:r>
+              <w:rPr>
+                <w:b/>
+                <w:lang w:val="es-419"/>
+              </w:rPr>
+              <w:t>Características:</w:t>
+            </w:r>
+          </w:p>
+        </w:tc>
+        <w:tc>
+          <w:tcPr>
+            <w:tcW w:w="6514" w:type="dxa"/>
+          </w:tcPr>
+          <w:p>
+            <w:pPr>
+              <w:rPr>
+                <w:lang w:val="es-419"/>
+              </w:rPr>
+            </w:pPr>
+            <w:r>
+              <w:rPr>
+                <w:lang w:val="es-419"/>
+              </w:rPr>
+              <w:t>El sistema tendrá que estar en funcionamiento las 24 horas los 7 días dela semana. Ya que es una página web diseñada para la carga de datos</w:t>
+            </w:r>
+            <w:r>
+              <w:rPr>
+                <w:lang w:val="es-419"/>
+              </w:rPr>
+              <w:t>.</w:t>
+            </w:r>
+          </w:p>
+        </w:tc>
+      </w:tr>
+      <w:tr>
+        <w:trPr>
+          <w:trHeight w:val="251"/>
+        </w:trPr>
+        <w:tc>
+          <w:tcPr>
+            <w:tcW w:w="1980" w:type="dxa"/>
+          </w:tcPr>
+          <w:p>
+            <w:pPr>
+              <w:rPr>
+                <w:b/>
+                <w:lang w:val="es-419"/>
+              </w:rPr>
+            </w:pPr>
+            <w:r>
+              <w:rPr>
+                <w:b/>
+                <w:lang w:val="es-419"/>
+              </w:rPr>
+              <w:t>Descripción del requerimiento:</w:t>
+            </w:r>
+          </w:p>
+        </w:tc>
+        <w:tc>
+          <w:tcPr>
+            <w:tcW w:w="6514" w:type="dxa"/>
+          </w:tcPr>
+          <w:p>
+            <w:pPr>
+              <w:rPr>
+                <w:lang w:val="es-419"/>
+              </w:rPr>
+            </w:pPr>
+            <w:r>
+              <w:rPr>
+                <w:lang w:val="es-419"/>
+              </w:rPr>
+              <w:t>La disponibilidad del sistema debe ser continua con un nivel de servicio para los usuarios de 7 días por 24 horas, garantizando un esquema adecuado que permita la posible falla en cualquiera de sus componentes,  contar con una contingencia, generación de alarmas.</w:t>
+            </w:r>
+          </w:p>
+        </w:tc>
+      </w:tr>
+      <w:tr>
+        <w:tc>
+          <w:tcPr>
+            <w:tcW w:w="1980" w:type="dxa"/>
+          </w:tcPr>
+          <w:p>
+            <w:pPr>
+              <w:rPr>
+                <w:b/>
+                <w:lang w:val="es-419"/>
+              </w:rPr>
+            </w:pPr>
+            <w:r>
+              <w:rPr>
+                <w:b/>
+                <w:lang w:val="es-419"/>
+              </w:rPr>
+              <w:t>Prioridad del requerimiento</w:t>
+            </w:r>
+          </w:p>
+        </w:tc>
+        <w:tc>
+          <w:tcPr>
+            <w:tcW w:w="6514" w:type="dxa"/>
+          </w:tcPr>
+          <w:p>
+            <w:pPr>
+              <w:rPr>
+                <w:lang w:val="es-419"/>
+              </w:rPr>
+            </w:pPr>
+            <w:r>
+              <w:rPr>
+                <w:lang w:val="es-419"/>
+              </w:rPr>
+              <w:t>alta</w:t>
+            </w:r>
+          </w:p>
+        </w:tc>
+      </w:tr>
+    </w:tbl>
+    <w:p>
+      <w:pPr>
+        <w:rPr>
+          <w:lang w:val="es-419"/>
+        </w:rPr>
+      </w:pPr>
+    </w:p>
+    <w:p>
+      <w:pPr>
+        <w:rPr>
+          <w:lang w:val="es-419"/>
+        </w:rPr>
+      </w:pPr>
+    </w:p>
+    <w:tbl>
+      <w:tblPr>
+        <w:tblStyle w:val="Tablaconcuadrcula"/>
+        <w:tblW w:w="0" w:type="auto"/>
+        <w:tblLook w:val="04A0" w:firstRow="1" w:lastRow="0" w:firstColumn="1" w:lastColumn="0" w:noHBand="0" w:noVBand="1"/>
+      </w:tblPr>
+      <w:tblGrid>
+        <w:gridCol w:w="1980"/>
+        <w:gridCol w:w="6514"/>
+      </w:tblGrid>
+      <w:tr>
+        <w:tc>
+          <w:tcPr>
+            <w:tcW w:w="1980" w:type="dxa"/>
+          </w:tcPr>
+          <w:p>
+            <w:pPr>
+              <w:rPr>
+                <w:b/>
+                <w:lang w:val="es-419"/>
+              </w:rPr>
+            </w:pPr>
+            <w:r>
+              <w:rPr>
+                <w:b/>
+                <w:lang w:val="es-419"/>
+              </w:rPr>
+              <w:t>Identificación del requerimiento:</w:t>
+            </w:r>
+          </w:p>
+        </w:tc>
+        <w:tc>
+          <w:tcPr>
+            <w:tcW w:w="6514" w:type="dxa"/>
+          </w:tcPr>
+          <w:p>
+            <w:pPr>
+              <w:rPr>
+                <w:lang w:val="es-419"/>
+              </w:rPr>
+            </w:pPr>
+            <w:r>
+              <w:rPr>
+                <w:lang w:val="es-419"/>
+              </w:rPr>
+              <w:t>RNF0</w:t>
+            </w:r>
+            <w:r>
+              <w:rPr>
+                <w:lang w:val="es-419"/>
+              </w:rPr>
+              <w:t>8</w:t>
+            </w:r>
+          </w:p>
+        </w:tc>
+      </w:tr>
+      <w:tr>
+        <w:tc>
+          <w:tcPr>
+            <w:tcW w:w="1980" w:type="dxa"/>
+          </w:tcPr>
+          <w:p>
+            <w:pPr>
+              <w:rPr>
+                <w:b/>
+                <w:lang w:val="es-419"/>
+              </w:rPr>
+            </w:pPr>
+            <w:r>
+              <w:rPr>
+                <w:b/>
+                <w:lang w:val="es-419"/>
+              </w:rPr>
+              <w:t>Nombre del requerimiento:</w:t>
+            </w:r>
+          </w:p>
+        </w:tc>
+        <w:tc>
+          <w:tcPr>
+            <w:tcW w:w="6514" w:type="dxa"/>
+          </w:tcPr>
+          <w:p>
+            <w:pPr>
+              <w:tabs>
+                <w:tab w:val="center" w:pos="3149"/>
+              </w:tabs>
+              <w:rPr>
+                <w:lang w:val="es-419"/>
+              </w:rPr>
+            </w:pPr>
+            <w:r>
+              <w:rPr>
+                <w:lang w:val="es-419"/>
+              </w:rPr>
+              <w:t>Seguridad en información</w:t>
+            </w:r>
+          </w:p>
+        </w:tc>
+      </w:tr>
+      <w:tr>
+        <w:tc>
+          <w:tcPr>
+            <w:tcW w:w="1980" w:type="dxa"/>
+          </w:tcPr>
+          <w:p>
+            <w:pPr>
+              <w:rPr>
+                <w:b/>
+                <w:lang w:val="es-419"/>
+              </w:rPr>
+            </w:pPr>
+            <w:r>
+              <w:rPr>
+                <w:b/>
+                <w:lang w:val="es-419"/>
+              </w:rPr>
+              <w:t>Características:</w:t>
+            </w:r>
+          </w:p>
+        </w:tc>
+        <w:tc>
+          <w:tcPr>
+            <w:tcW w:w="6514" w:type="dxa"/>
+          </w:tcPr>
+          <w:p>
+            <w:pPr>
+              <w:rPr>
+                <w:lang w:val="es-419"/>
+              </w:rPr>
+            </w:pPr>
+            <w:r>
+              <w:rPr>
+                <w:lang w:val="es-419"/>
+              </w:rPr>
+              <w:t>El sistema garantizara a los usuarios una seguridad en cuanto a la información que se procede en el sistema.</w:t>
+            </w:r>
+          </w:p>
+        </w:tc>
+      </w:tr>
+      <w:tr>
+        <w:trPr>
+          <w:trHeight w:val="251"/>
+        </w:trPr>
+        <w:tc>
+          <w:tcPr>
+            <w:tcW w:w="1980" w:type="dxa"/>
+          </w:tcPr>
+          <w:p>
+            <w:pPr>
+              <w:rPr>
+                <w:b/>
+                <w:lang w:val="es-419"/>
+              </w:rPr>
+            </w:pPr>
+            <w:r>
+              <w:rPr>
+                <w:b/>
+                <w:lang w:val="es-419"/>
+              </w:rPr>
+              <w:t>Descripción del requerimiento:</w:t>
+            </w:r>
+          </w:p>
+        </w:tc>
+        <w:tc>
+          <w:tcPr>
+            <w:tcW w:w="6514" w:type="dxa"/>
+          </w:tcPr>
+          <w:p>
+            <w:pPr>
+              <w:rPr>
+                <w:lang w:val="es-419"/>
+              </w:rPr>
+            </w:pPr>
+            <w:r>
+              <w:rPr>
+                <w:lang w:val="es-419"/>
+              </w:rPr>
+              <w:t>Garantizar la   seguridad  del  sistema  con  respecto  a   la  información  y datos que se manejan tales sean documentos, archivos y contraseñas.</w:t>
+            </w:r>
+          </w:p>
+        </w:tc>
+      </w:tr>
+      <w:tr>
+        <w:tc>
+          <w:tcPr>
+            <w:tcW w:w="1980" w:type="dxa"/>
+          </w:tcPr>
+          <w:p>
+            <w:pPr>
+              <w:rPr>
+                <w:b/>
+                <w:lang w:val="es-419"/>
+              </w:rPr>
+            </w:pPr>
+            <w:r>
+              <w:rPr>
+                <w:b/>
+                <w:lang w:val="es-419"/>
+              </w:rPr>
+              <w:t>Prioridad del requerimiento</w:t>
+            </w:r>
+          </w:p>
+        </w:tc>
+        <w:tc>
+          <w:tcPr>
+            <w:tcW w:w="6514" w:type="dxa"/>
+          </w:tcPr>
+          <w:p>
+            <w:pPr>
+              <w:rPr>
+                <w:lang w:val="es-419"/>
+              </w:rPr>
+            </w:pPr>
+            <w:r>
+              <w:rPr>
+                <w:lang w:val="es-419"/>
+              </w:rPr>
+              <w:t>alta</w:t>
+            </w:r>
+          </w:p>
+        </w:tc>
+      </w:tr>
+    </w:tbl>
+    <w:p>
+      <w:pPr>
+        <w:rPr>
+          <w:lang w:val="es-419"/>
+        </w:rPr>
+      </w:pPr>
+    </w:p>
     <w:p>
       <w:pPr>
         <w:pStyle w:val="Ttulo2"/>
       </w:pPr>
-      <w:bookmarkStart w:id="42" w:name="_Toc415129893"/>
+      <w:bookmarkStart w:id="41" w:name="_Toc415129893"/>
       <w:r>
         <w:t>Requisitos comunes de los interfaces</w:t>
       </w:r>
-      <w:bookmarkEnd w:id="42"/>
+      <w:bookmarkEnd w:id="41"/>
     </w:p>
     <w:p>
       <w:pPr>
         <w:pStyle w:val="Ttulo3"/>
       </w:pPr>
-      <w:bookmarkStart w:id="43" w:name="_Toc33238248"/>
-      <w:bookmarkStart w:id="44" w:name="_Toc415129894"/>
-      <w:commentRangeStart w:id="45"/>
+      <w:bookmarkStart w:id="42" w:name="_Toc33238248"/>
+      <w:bookmarkStart w:id="43" w:name="_Toc415129894"/>
+      <w:commentRangeStart w:id="44"/>
       <w:r>
         <w:t>Interfaces de usuario</w:t>
       </w:r>
+      <w:bookmarkEnd w:id="42"/>
       <w:bookmarkEnd w:id="43"/>
-      <w:bookmarkEnd w:id="44"/>
-      <w:commentRangeEnd w:id="45"/>
+      <w:commentRangeEnd w:id="44"/>
       <w:r>
         <w:rPr>
           <w:rStyle w:val="Refdecomentario"/>
@@ -7181,7 +11109,7 @@
           <w:b w:val="0"/>
           <w:bCs w:val="0"/>
         </w:rPr>
-        <w:commentReference w:id="45"/>
+        <w:commentReference w:id="44"/>
       </w:r>
     </w:p>
     <w:p>
@@ -7206,13 +11134,13 @@
       <w:pPr>
         <w:pStyle w:val="Ttulo3"/>
       </w:pPr>
-      <w:bookmarkStart w:id="46" w:name="_Toc415129895"/>
-      <w:commentRangeStart w:id="47"/>
+      <w:bookmarkStart w:id="45" w:name="_Toc415129895"/>
+      <w:commentRangeStart w:id="46"/>
       <w:r>
         <w:t>Interfaces de hardware</w:t>
       </w:r>
-      <w:bookmarkEnd w:id="46"/>
-      <w:commentRangeEnd w:id="47"/>
+      <w:bookmarkEnd w:id="45"/>
+      <w:commentRangeEnd w:id="46"/>
       <w:r>
         <w:rPr>
           <w:rStyle w:val="Refdecomentario"/>
@@ -7220,7 +11148,7 @@
           <w:b w:val="0"/>
           <w:bCs w:val="0"/>
         </w:rPr>
-        <w:commentReference w:id="47"/>
+        <w:commentReference w:id="46"/>
       </w:r>
     </w:p>
     <w:p>
@@ -7360,16 +11288,16 @@
           <w:lang w:val="fr-FR"/>
         </w:rPr>
       </w:pPr>
-      <w:bookmarkStart w:id="48" w:name="_Toc415129896"/>
-      <w:commentRangeStart w:id="49"/>
+      <w:bookmarkStart w:id="47" w:name="_Toc415129896"/>
+      <w:commentRangeStart w:id="48"/>
       <w:r>
         <w:rPr>
           <w:lang w:val="fr-FR"/>
         </w:rPr>
         <w:t>Interfaces de software</w:t>
       </w:r>
-      <w:bookmarkEnd w:id="48"/>
-      <w:commentRangeEnd w:id="49"/>
+      <w:bookmarkEnd w:id="47"/>
+      <w:commentRangeEnd w:id="48"/>
       <w:r>
         <w:rPr>
           <w:rStyle w:val="Refdecomentario"/>
@@ -7377,7 +11305,7 @@
           <w:b w:val="0"/>
           <w:bCs w:val="0"/>
         </w:rPr>
-        <w:commentReference w:id="49"/>
+        <w:commentReference w:id="48"/>
       </w:r>
     </w:p>
     <w:p>
@@ -7414,13 +11342,13 @@
       <w:pPr>
         <w:pStyle w:val="Ttulo3"/>
       </w:pPr>
-      <w:bookmarkStart w:id="50" w:name="_Toc415129897"/>
-      <w:commentRangeStart w:id="51"/>
+      <w:bookmarkStart w:id="49" w:name="_Toc415129897"/>
+      <w:commentRangeStart w:id="50"/>
       <w:r>
         <w:t>Interfaces de comunicación</w:t>
       </w:r>
-      <w:bookmarkEnd w:id="50"/>
-      <w:commentRangeEnd w:id="51"/>
+      <w:bookmarkEnd w:id="49"/>
+      <w:commentRangeEnd w:id="50"/>
       <w:r>
         <w:rPr>
           <w:rStyle w:val="Refdecomentario"/>
@@ -7428,7 +11356,7 @@
           <w:b w:val="0"/>
           <w:bCs w:val="0"/>
         </w:rPr>
-        <w:commentReference w:id="51"/>
+        <w:commentReference w:id="50"/>
       </w:r>
     </w:p>
     <w:p>
@@ -7455,149 +11383,14 @@
       <w:pPr>
         <w:pStyle w:val="Ttulo2"/>
       </w:pPr>
-      <w:bookmarkStart w:id="52" w:name="_Toc33238252"/>
-      <w:bookmarkStart w:id="53" w:name="_Toc415129898"/>
+      <w:bookmarkStart w:id="51" w:name="_Toc33238252"/>
+      <w:bookmarkStart w:id="52" w:name="_Toc415129898"/>
       <w:r>
+        <w:lastRenderedPageBreak/>
         <w:t>Requisitos funcionales</w:t>
       </w:r>
+      <w:bookmarkEnd w:id="51"/>
       <w:bookmarkEnd w:id="52"/>
-      <w:bookmarkEnd w:id="53"/>
-    </w:p>
-    <w:p>
-      <w:pPr>
-        <w:pStyle w:val="Normalindentado2"/>
-      </w:pPr>
-      <w:r>
-        <w:fldChar w:fldCharType="begin"/>
-      </w:r>
-      <w:r>
-        <w:instrText>MACROBUTTON</w:instrText>
-      </w:r>
-      <w:r>
-        <w:instrText xml:space="preserve"> NoMacro [</w:instrText>
-      </w:r>
-      <w:r>
-        <w:rPr>
-          <w:color w:val="0000FF"/>
-        </w:rPr>
-        <w:instrText>Inserte aquí el texto</w:instrText>
-      </w:r>
-      <w:r>
-        <w:instrText>]</w:instrText>
-      </w:r>
-      <w:r>
-        <w:fldChar w:fldCharType="end"/>
-      </w:r>
-    </w:p>
-    <w:p>
-      <w:pPr>
-        <w:pStyle w:val="guiazul"/>
-        <w:ind w:left="600"/>
-      </w:pPr>
-      <w:r>
-        <w:t xml:space="preserve">Definición de acciones fundamentales que debe realizar el software al recibir información, procesarla y producir resultados. </w:t>
-      </w:r>
-    </w:p>
-    <w:p>
-      <w:pPr>
-        <w:pStyle w:val="guiazul"/>
-        <w:ind w:left="600"/>
-      </w:pPr>
-      <w:r>
-        <w:t>En ellas se incluye:</w:t>
-      </w:r>
-    </w:p>
-    <w:p>
-      <w:pPr>
-        <w:pStyle w:val="guiazul"/>
-        <w:numPr>
-          <w:ilvl w:val="0"/>
-          <w:numId w:val="6"/>
-        </w:numPr>
-      </w:pPr>
-      <w:r>
-        <w:t>Comprobación de validez de las entradas</w:t>
-      </w:r>
-    </w:p>
-    <w:p>
-      <w:pPr>
-        <w:pStyle w:val="guiazul"/>
-        <w:numPr>
-          <w:ilvl w:val="0"/>
-          <w:numId w:val="6"/>
-        </w:numPr>
-      </w:pPr>
-      <w:r>
-        <w:t>Secuencia exacta de operaciones</w:t>
-      </w:r>
-    </w:p>
-    <w:p>
-      <w:pPr>
-        <w:pStyle w:val="guiazul"/>
-        <w:numPr>
-          <w:ilvl w:val="0"/>
-          <w:numId w:val="6"/>
-        </w:numPr>
-      </w:pPr>
-      <w:r>
-        <w:t>Respuesta a situaciones anormales (desbordamientos, comunicaciones, recuperación de errores)</w:t>
-      </w:r>
-    </w:p>
-    <w:p>
-      <w:pPr>
-        <w:pStyle w:val="guiazul"/>
-        <w:numPr>
-          <w:ilvl w:val="0"/>
-          <w:numId w:val="6"/>
-        </w:numPr>
-      </w:pPr>
-      <w:r>
-        <w:t>Parámetros</w:t>
-      </w:r>
-    </w:p>
-    <w:p>
-      <w:pPr>
-        <w:pStyle w:val="guiazul"/>
-        <w:numPr>
-          <w:ilvl w:val="0"/>
-          <w:numId w:val="6"/>
-        </w:numPr>
-      </w:pPr>
-      <w:r>
-        <w:t>Generación de salidas</w:t>
-      </w:r>
-    </w:p>
-    <w:p>
-      <w:pPr>
-        <w:pStyle w:val="guiazul"/>
-        <w:numPr>
-          <w:ilvl w:val="0"/>
-          <w:numId w:val="6"/>
-        </w:numPr>
-      </w:pPr>
-      <w:r>
-        <w:t xml:space="preserve">Relaciones entre entradas y salidas (secuencias de entradas y salidas, </w:t>
-      </w:r>
-      <w:proofErr w:type="spellStart"/>
-      <w:r>
-        <w:t>formulas</w:t>
-      </w:r>
-      <w:proofErr w:type="spellEnd"/>
-      <w:r>
-        <w:t xml:space="preserve"> para la conversión de información)</w:t>
-      </w:r>
-    </w:p>
-    <w:p>
-      <w:pPr>
-        <w:pStyle w:val="guiazul"/>
-        <w:numPr>
-          <w:ilvl w:val="0"/>
-          <w:numId w:val="6"/>
-        </w:numPr>
-      </w:pPr>
-      <w:r>
-        <w:t>Especificación de los requisitos lógicos para la información que será  almacenada en base de datos (tipo de información, requerido)</w:t>
-      </w:r>
     </w:p>
     <w:p>
       <w:pPr>
@@ -7631,9 +11424,9 @@
       </w:tblPr>
       <w:tblGrid>
         <w:gridCol w:w="1066"/>
-        <w:gridCol w:w="3262"/>
-        <w:gridCol w:w="992"/>
+        <w:gridCol w:w="2724"/>
         <w:gridCol w:w="1701"/>
+        <w:gridCol w:w="1530"/>
         <w:gridCol w:w="1134"/>
       </w:tblGrid>
       <w:tr>
@@ -7670,7 +11463,7 @@
         </w:tc>
         <w:tc>
           <w:tcPr>
-            <w:tcW w:w="3262" w:type="dxa"/>
+            <w:tcW w:w="2724" w:type="dxa"/>
             <w:shd w:val="clear" w:color="auto" w:fill="A6A6A6"/>
             <w:vAlign w:val="center"/>
           </w:tcPr>
@@ -7698,7 +11491,7 @@
         </w:tc>
         <w:tc>
           <w:tcPr>
-            <w:tcW w:w="992" w:type="dxa"/>
+            <w:tcW w:w="1701" w:type="dxa"/>
             <w:shd w:val="clear" w:color="auto" w:fill="A6A6A6"/>
             <w:vAlign w:val="center"/>
           </w:tcPr>
@@ -7713,7 +11506,7 @@
                 <w:color w:val="auto"/>
               </w:rPr>
             </w:pPr>
-            <w:commentRangeStart w:id="54"/>
+            <w:commentRangeStart w:id="53"/>
             <w:r>
               <w:rPr>
                 <w:b/>
@@ -7723,20 +11516,20 @@
               </w:rPr>
               <w:t>Tipo</w:t>
             </w:r>
-            <w:commentRangeEnd w:id="54"/>
+            <w:commentRangeEnd w:id="53"/>
             <w:r>
               <w:rPr>
                 <w:rStyle w:val="Refdecomentario"/>
                 <w:i w:val="0"/>
                 <w:color w:val="auto"/>
               </w:rPr>
-              <w:commentReference w:id="54"/>
-            </w:r>
-          </w:p>
-        </w:tc>
-        <w:tc>
-          <w:tcPr>
-            <w:tcW w:w="1701" w:type="dxa"/>
+              <w:commentReference w:id="53"/>
+            </w:r>
+          </w:p>
+        </w:tc>
+        <w:tc>
+          <w:tcPr>
+            <w:tcW w:w="1530" w:type="dxa"/>
             <w:shd w:val="clear" w:color="auto" w:fill="A6A6A6"/>
             <w:vAlign w:val="center"/>
           </w:tcPr>
@@ -7779,7 +11572,7 @@
                 <w:color w:val="auto"/>
               </w:rPr>
             </w:pPr>
-            <w:commentRangeStart w:id="55"/>
+            <w:commentRangeStart w:id="54"/>
             <w:r>
               <w:rPr>
                 <w:b/>
@@ -7789,14 +11582,14 @@
               </w:rPr>
               <w:t>Responsable</w:t>
             </w:r>
-            <w:commentRangeEnd w:id="55"/>
+            <w:commentRangeEnd w:id="54"/>
             <w:r>
               <w:rPr>
                 <w:rStyle w:val="Refdecomentario"/>
                 <w:i w:val="0"/>
                 <w:color w:val="auto"/>
               </w:rPr>
-              <w:commentReference w:id="55"/>
+              <w:commentReference w:id="54"/>
             </w:r>
           </w:p>
         </w:tc>
@@ -7830,102 +11623,77 @@
         </w:tc>
         <w:tc>
           <w:tcPr>
-            <w:tcW w:w="3262" w:type="dxa"/>
+            <w:tcW w:w="2724" w:type="dxa"/>
             <w:shd w:val="clear" w:color="auto" w:fill="auto"/>
             <w:vAlign w:val="center"/>
           </w:tcPr>
           <w:p>
             <w:pPr>
               <w:pStyle w:val="guiazul"/>
-              <w:jc w:val="both"/>
               <w:rPr>
                 <w:i w:val="0"/>
+                <w:iCs/>
+                <w:color w:val="auto"/>
               </w:rPr>
             </w:pPr>
             <w:r>
               <w:rPr>
                 <w:i w:val="0"/>
-              </w:rPr>
-              <w:fldChar w:fldCharType="begin"/>
-            </w:r>
-            <w:r>
+                <w:iCs/>
+                <w:color w:val="auto"/>
+              </w:rPr>
+              <w:t>Autentificación de usuario.</w:t>
+            </w:r>
+          </w:p>
+        </w:tc>
+        <w:tc>
+          <w:tcPr>
+            <w:tcW w:w="1701" w:type="dxa"/>
+          </w:tcPr>
+          <w:p>
+            <w:pPr>
+              <w:pStyle w:val="guiazul"/>
               <w:rPr>
                 <w:i w:val="0"/>
-              </w:rPr>
-              <w:instrText>MACROBUTTON NoMacro [Inserte aquí el texto]</w:instrText>
-            </w:r>
+                <w:iCs/>
+                <w:color w:val="auto"/>
+                <w:lang w:val="es-419"/>
+              </w:rPr>
+            </w:pPr>
             <w:r>
               <w:rPr>
                 <w:i w:val="0"/>
-              </w:rPr>
-              <w:fldChar w:fldCharType="end"/>
-            </w:r>
-          </w:p>
-        </w:tc>
-        <w:tc>
-          <w:tcPr>
-            <w:tcW w:w="992" w:type="dxa"/>
-            <w:vAlign w:val="center"/>
+                <w:iCs/>
+                <w:color w:val="auto"/>
+                <w:lang w:val="es-419"/>
+              </w:rPr>
+              <w:t>requerimiento</w:t>
+            </w:r>
+          </w:p>
+        </w:tc>
+        <w:tc>
+          <w:tcPr>
+            <w:tcW w:w="1530" w:type="dxa"/>
+            <w:shd w:val="clear" w:color="auto" w:fill="auto"/>
           </w:tcPr>
           <w:p>
             <w:pPr>
               <w:pStyle w:val="guiazul"/>
-              <w:jc w:val="center"/>
               <w:rPr>
                 <w:i w:val="0"/>
+                <w:iCs/>
+                <w:color w:val="auto"/>
+                <w:lang w:val="es-419"/>
               </w:rPr>
             </w:pPr>
             <w:r>
               <w:rPr>
                 <w:i w:val="0"/>
-              </w:rPr>
-              <w:fldChar w:fldCharType="begin"/>
-            </w:r>
-            <w:r>
-              <w:rPr>
-                <w:i w:val="0"/>
-              </w:rPr>
-              <w:instrText>MACROBUTTON NoMacro [Inserte aquí el texto]</w:instrText>
-            </w:r>
-            <w:r>
-              <w:rPr>
-                <w:i w:val="0"/>
-              </w:rPr>
-              <w:fldChar w:fldCharType="end"/>
-            </w:r>
-          </w:p>
-        </w:tc>
-        <w:tc>
-          <w:tcPr>
-            <w:tcW w:w="1701" w:type="dxa"/>
-            <w:shd w:val="clear" w:color="auto" w:fill="auto"/>
-            <w:vAlign w:val="center"/>
-          </w:tcPr>
-          <w:p>
-            <w:pPr>
-              <w:pStyle w:val="guiazul"/>
-              <w:jc w:val="center"/>
-              <w:rPr>
-                <w:i w:val="0"/>
-              </w:rPr>
-            </w:pPr>
-            <w:r>
-              <w:rPr>
-                <w:i w:val="0"/>
-              </w:rPr>
-              <w:fldChar w:fldCharType="begin"/>
-            </w:r>
-            <w:r>
-              <w:rPr>
-                <w:i w:val="0"/>
-              </w:rPr>
-              <w:instrText>MACROBUTTON NoMacro [Inserte aquí el texto]</w:instrText>
-            </w:r>
-            <w:r>
-              <w:rPr>
-                <w:i w:val="0"/>
-              </w:rPr>
-              <w:fldChar w:fldCharType="end"/>
+                <w:iCs/>
+                <w:color w:val="auto"/>
+                <w:lang w:val="es-419"/>
+              </w:rPr>
+              <w:t xml:space="preserve">Alta </w:t>
             </w:r>
           </w:p>
         </w:tc>
@@ -7938,26 +11706,33 @@
           <w:p>
             <w:pPr>
               <w:pStyle w:val="guiazul"/>
-              <w:jc w:val="center"/>
               <w:rPr>
                 <w:i w:val="0"/>
+                <w:iCs/>
+                <w:color w:val="auto"/>
               </w:rPr>
             </w:pPr>
             <w:r>
               <w:rPr>
                 <w:i w:val="0"/>
+                <w:iCs/>
+                <w:color w:val="auto"/>
               </w:rPr>
               <w:fldChar w:fldCharType="begin"/>
             </w:r>
             <w:r>
               <w:rPr>
                 <w:i w:val="0"/>
+                <w:iCs/>
+                <w:color w:val="auto"/>
               </w:rPr>
               <w:instrText>MACROBUTTON NoMacro [Inserte aquí el texto]</w:instrText>
             </w:r>
             <w:r>
               <w:rPr>
                 <w:i w:val="0"/>
+                <w:iCs/>
+                <w:color w:val="auto"/>
               </w:rPr>
               <w:fldChar w:fldCharType="end"/>
             </w:r>
@@ -7993,102 +11768,65 @@
         </w:tc>
         <w:tc>
           <w:tcPr>
-            <w:tcW w:w="3262" w:type="dxa"/>
+            <w:tcW w:w="2724" w:type="dxa"/>
             <w:shd w:val="clear" w:color="auto" w:fill="auto"/>
             <w:vAlign w:val="center"/>
           </w:tcPr>
           <w:p>
+            <w:r>
+              <w:rPr>
+                <w:lang w:val="es-419"/>
+              </w:rPr>
+              <w:t>Registrar usuarios.</w:t>
+            </w:r>
+          </w:p>
+        </w:tc>
+        <w:tc>
+          <w:tcPr>
+            <w:tcW w:w="1701" w:type="dxa"/>
+          </w:tcPr>
+          <w:p>
             <w:pPr>
               <w:pStyle w:val="guiazul"/>
-              <w:jc w:val="both"/>
               <w:rPr>
                 <w:i w:val="0"/>
+                <w:iCs/>
+                <w:color w:val="auto"/>
               </w:rPr>
             </w:pPr>
             <w:r>
               <w:rPr>
                 <w:i w:val="0"/>
-              </w:rPr>
-              <w:fldChar w:fldCharType="begin"/>
-            </w:r>
-            <w:r>
+                <w:iCs/>
+                <w:color w:val="auto"/>
+                <w:lang w:val="es-419"/>
+              </w:rPr>
+              <w:t>requerimiento</w:t>
+            </w:r>
+          </w:p>
+        </w:tc>
+        <w:tc>
+          <w:tcPr>
+            <w:tcW w:w="1530" w:type="dxa"/>
+            <w:shd w:val="clear" w:color="auto" w:fill="auto"/>
+          </w:tcPr>
+          <w:p>
+            <w:pPr>
+              <w:pStyle w:val="guiazul"/>
               <w:rPr>
                 <w:i w:val="0"/>
-              </w:rPr>
-              <w:instrText>MACROBUTTON NoMacro [Inserte aquí el texto]</w:instrText>
-            </w:r>
+                <w:iCs/>
+                <w:color w:val="auto"/>
+              </w:rPr>
+            </w:pPr>
             <w:r>
               <w:rPr>
                 <w:i w:val="0"/>
-              </w:rPr>
-              <w:fldChar w:fldCharType="end"/>
-            </w:r>
-          </w:p>
-        </w:tc>
-        <w:tc>
-          <w:tcPr>
-            <w:tcW w:w="992" w:type="dxa"/>
-            <w:vAlign w:val="center"/>
-          </w:tcPr>
-          <w:p>
-            <w:pPr>
-              <w:pStyle w:val="guiazul"/>
-              <w:jc w:val="center"/>
-              <w:rPr>
-                <w:i w:val="0"/>
-              </w:rPr>
-            </w:pPr>
-            <w:r>
-              <w:rPr>
-                <w:i w:val="0"/>
-              </w:rPr>
-              <w:fldChar w:fldCharType="begin"/>
-            </w:r>
-            <w:r>
-              <w:rPr>
-                <w:i w:val="0"/>
-              </w:rPr>
-              <w:instrText>MACROBUTTON NoMacro [Inserte aquí el texto]</w:instrText>
-            </w:r>
-            <w:r>
-              <w:rPr>
-                <w:i w:val="0"/>
-              </w:rPr>
-              <w:fldChar w:fldCharType="end"/>
-            </w:r>
-          </w:p>
-        </w:tc>
-        <w:tc>
-          <w:tcPr>
-            <w:tcW w:w="1701" w:type="dxa"/>
-            <w:shd w:val="clear" w:color="auto" w:fill="auto"/>
-            <w:vAlign w:val="center"/>
-          </w:tcPr>
-          <w:p>
-            <w:pPr>
-              <w:pStyle w:val="guiazul"/>
-              <w:jc w:val="center"/>
-              <w:rPr>
-                <w:i w:val="0"/>
-              </w:rPr>
-            </w:pPr>
-            <w:r>
-              <w:rPr>
-                <w:i w:val="0"/>
-              </w:rPr>
-              <w:fldChar w:fldCharType="begin"/>
-            </w:r>
-            <w:r>
-              <w:rPr>
-                <w:i w:val="0"/>
-              </w:rPr>
-              <w:instrText>MACROBUTTON NoMacro [Inserte aquí el texto]</w:instrText>
-            </w:r>
-            <w:r>
-              <w:rPr>
-                <w:i w:val="0"/>
-              </w:rPr>
-              <w:fldChar w:fldCharType="end"/>
+                <w:iCs/>
+                <w:color w:val="auto"/>
+                <w:lang w:val="es-419"/>
+              </w:rPr>
+              <w:t xml:space="preserve">Alta </w:t>
             </w:r>
           </w:p>
         </w:tc>
@@ -8101,26 +11839,33 @@
           <w:p>
             <w:pPr>
               <w:pStyle w:val="guiazul"/>
-              <w:jc w:val="center"/>
               <w:rPr>
                 <w:i w:val="0"/>
+                <w:iCs/>
+                <w:color w:val="auto"/>
               </w:rPr>
             </w:pPr>
             <w:r>
               <w:rPr>
                 <w:i w:val="0"/>
+                <w:iCs/>
+                <w:color w:val="auto"/>
               </w:rPr>
               <w:fldChar w:fldCharType="begin"/>
             </w:r>
             <w:r>
               <w:rPr>
                 <w:i w:val="0"/>
+                <w:iCs/>
+                <w:color w:val="auto"/>
               </w:rPr>
               <w:instrText>MACROBUTTON NoMacro [Inserte aquí el texto]</w:instrText>
             </w:r>
             <w:r>
               <w:rPr>
                 <w:i w:val="0"/>
+                <w:iCs/>
+                <w:color w:val="auto"/>
               </w:rPr>
               <w:fldChar w:fldCharType="end"/>
             </w:r>
@@ -8144,116 +11889,95 @@
                 <w:color w:val="auto"/>
               </w:rPr>
             </w:pPr>
-            <w:proofErr w:type="spellStart"/>
             <w:r>
               <w:rPr>
                 <w:i w:val="0"/>
                 <w:iCs/>
                 <w:color w:val="auto"/>
               </w:rPr>
-              <w:t>RFn</w:t>
-            </w:r>
-            <w:proofErr w:type="spellEnd"/>
-          </w:p>
-        </w:tc>
-        <w:tc>
-          <w:tcPr>
-            <w:tcW w:w="3262" w:type="dxa"/>
+              <w:t>RF</w:t>
+            </w:r>
+            <w:r>
+              <w:rPr>
+                <w:i w:val="0"/>
+                <w:iCs/>
+                <w:color w:val="auto"/>
+              </w:rPr>
+              <w:t>3</w:t>
+            </w:r>
+          </w:p>
+        </w:tc>
+        <w:tc>
+          <w:tcPr>
+            <w:tcW w:w="2724" w:type="dxa"/>
             <w:shd w:val="clear" w:color="auto" w:fill="auto"/>
             <w:vAlign w:val="center"/>
           </w:tcPr>
           <w:p>
             <w:pPr>
               <w:pStyle w:val="guiazul"/>
-              <w:jc w:val="both"/>
               <w:rPr>
                 <w:i w:val="0"/>
+                <w:iCs/>
+                <w:color w:val="auto"/>
               </w:rPr>
             </w:pPr>
             <w:r>
               <w:rPr>
                 <w:i w:val="0"/>
-              </w:rPr>
-              <w:fldChar w:fldCharType="begin"/>
-            </w:r>
-            <w:r>
+                <w:iCs/>
+                <w:color w:val="auto"/>
+              </w:rPr>
+              <w:t>Modificar.</w:t>
+            </w:r>
+          </w:p>
+        </w:tc>
+        <w:tc>
+          <w:tcPr>
+            <w:tcW w:w="1701" w:type="dxa"/>
+          </w:tcPr>
+          <w:p>
+            <w:pPr>
+              <w:pStyle w:val="guiazul"/>
               <w:rPr>
                 <w:i w:val="0"/>
-              </w:rPr>
-              <w:instrText>MACROBUTTON NoMacro [Inserte aquí el texto]</w:instrText>
-            </w:r>
+                <w:iCs/>
+                <w:color w:val="auto"/>
+              </w:rPr>
+            </w:pPr>
             <w:r>
               <w:rPr>
                 <w:i w:val="0"/>
-              </w:rPr>
-              <w:fldChar w:fldCharType="end"/>
-            </w:r>
-          </w:p>
-        </w:tc>
-        <w:tc>
-          <w:tcPr>
-            <w:tcW w:w="992" w:type="dxa"/>
-            <w:vAlign w:val="center"/>
+                <w:iCs/>
+                <w:color w:val="auto"/>
+                <w:lang w:val="es-419"/>
+              </w:rPr>
+              <w:t>requerimiento</w:t>
+            </w:r>
+          </w:p>
+        </w:tc>
+        <w:tc>
+          <w:tcPr>
+            <w:tcW w:w="1530" w:type="dxa"/>
+            <w:shd w:val="clear" w:color="auto" w:fill="auto"/>
           </w:tcPr>
           <w:p>
             <w:pPr>
               <w:pStyle w:val="guiazul"/>
-              <w:jc w:val="center"/>
               <w:rPr>
                 <w:i w:val="0"/>
+                <w:iCs/>
+                <w:color w:val="auto"/>
               </w:rPr>
             </w:pPr>
             <w:r>
               <w:rPr>
                 <w:i w:val="0"/>
-              </w:rPr>
-              <w:fldChar w:fldCharType="begin"/>
-            </w:r>
-            <w:r>
-              <w:rPr>
-                <w:i w:val="0"/>
-              </w:rPr>
-              <w:instrText>MACROBUTTON NoMacro [Inserte aquí el texto]</w:instrText>
-            </w:r>
-            <w:r>
-              <w:rPr>
-                <w:i w:val="0"/>
-              </w:rPr>
-              <w:fldChar w:fldCharType="end"/>
-            </w:r>
-          </w:p>
-        </w:tc>
-        <w:tc>
-          <w:tcPr>
-            <w:tcW w:w="1701" w:type="dxa"/>
-            <w:shd w:val="clear" w:color="auto" w:fill="auto"/>
-            <w:vAlign w:val="center"/>
-          </w:tcPr>
-          <w:p>
-            <w:pPr>
-              <w:pStyle w:val="guiazul"/>
-              <w:jc w:val="center"/>
-              <w:rPr>
-                <w:i w:val="0"/>
-              </w:rPr>
-            </w:pPr>
-            <w:r>
-              <w:rPr>
-                <w:i w:val="0"/>
-              </w:rPr>
-              <w:fldChar w:fldCharType="begin"/>
-            </w:r>
-            <w:r>
-              <w:rPr>
-                <w:i w:val="0"/>
-              </w:rPr>
-              <w:instrText>MACROBUTTON NoMacro [Inserte aquí el texto]</w:instrText>
-            </w:r>
-            <w:r>
-              <w:rPr>
-                <w:i w:val="0"/>
-              </w:rPr>
-              <w:fldChar w:fldCharType="end"/>
+                <w:iCs/>
+                <w:color w:val="auto"/>
+                <w:lang w:val="es-419"/>
+              </w:rPr>
+              <w:t xml:space="preserve">Alta </w:t>
             </w:r>
           </w:p>
         </w:tc>
@@ -8266,29 +11990,762 @@
           <w:p>
             <w:pPr>
               <w:pStyle w:val="guiazul"/>
+              <w:rPr>
+                <w:i w:val="0"/>
+                <w:iCs/>
+                <w:color w:val="auto"/>
+              </w:rPr>
+            </w:pPr>
+            <w:r>
+              <w:rPr>
+                <w:i w:val="0"/>
+                <w:iCs/>
+                <w:color w:val="auto"/>
+              </w:rPr>
+              <w:fldChar w:fldCharType="begin"/>
+            </w:r>
+            <w:r>
+              <w:rPr>
+                <w:i w:val="0"/>
+                <w:iCs/>
+                <w:color w:val="auto"/>
+              </w:rPr>
+              <w:instrText>MACROBUTTON NoMacro [Inserte aquí el texto]</w:instrText>
+            </w:r>
+            <w:r>
+              <w:rPr>
+                <w:i w:val="0"/>
+                <w:iCs/>
+                <w:color w:val="auto"/>
+              </w:rPr>
+              <w:fldChar w:fldCharType="end"/>
+            </w:r>
+          </w:p>
+        </w:tc>
+      </w:tr>
+      <w:tr>
+        <w:tc>
+          <w:tcPr>
+            <w:tcW w:w="1066" w:type="dxa"/>
+            <w:shd w:val="clear" w:color="auto" w:fill="auto"/>
+            <w:vAlign w:val="center"/>
+          </w:tcPr>
+          <w:p>
+            <w:pPr>
+              <w:pStyle w:val="guiazul"/>
               <w:jc w:val="center"/>
               <w:rPr>
                 <w:i w:val="0"/>
+                <w:iCs/>
+                <w:color w:val="auto"/>
+                <w:lang w:val="es-419"/>
               </w:rPr>
             </w:pPr>
             <w:r>
               <w:rPr>
                 <w:i w:val="0"/>
-              </w:rPr>
-              <w:fldChar w:fldCharType="begin"/>
-            </w:r>
-            <w:r>
+                <w:iCs/>
+                <w:color w:val="auto"/>
+                <w:lang w:val="es-419"/>
+              </w:rPr>
+              <w:t>RF4</w:t>
+            </w:r>
+          </w:p>
+        </w:tc>
+        <w:tc>
+          <w:tcPr>
+            <w:tcW w:w="2724" w:type="dxa"/>
+            <w:shd w:val="clear" w:color="auto" w:fill="auto"/>
+            <w:vAlign w:val="center"/>
+          </w:tcPr>
+          <w:p>
+            <w:pPr>
+              <w:pStyle w:val="guiazul"/>
               <w:rPr>
                 <w:i w:val="0"/>
-              </w:rPr>
-              <w:instrText>MACROBUTTON NoMacro [Inserte aquí el texto]</w:instrText>
-            </w:r>
+                <w:iCs/>
+                <w:color w:val="auto"/>
+              </w:rPr>
+            </w:pPr>
             <w:r>
               <w:rPr>
                 <w:i w:val="0"/>
-              </w:rPr>
-              <w:fldChar w:fldCharType="end"/>
-            </w:r>
+                <w:iCs/>
+                <w:color w:val="auto"/>
+              </w:rPr>
+              <w:t>Gestión de productos.</w:t>
+            </w:r>
+          </w:p>
+        </w:tc>
+        <w:tc>
+          <w:tcPr>
+            <w:tcW w:w="1701" w:type="dxa"/>
+          </w:tcPr>
+          <w:p>
+            <w:pPr>
+              <w:pStyle w:val="guiazul"/>
+              <w:rPr>
+                <w:i w:val="0"/>
+                <w:iCs/>
+                <w:color w:val="auto"/>
+              </w:rPr>
+            </w:pPr>
+            <w:r>
+              <w:rPr>
+                <w:i w:val="0"/>
+                <w:iCs/>
+                <w:color w:val="auto"/>
+                <w:lang w:val="es-419"/>
+              </w:rPr>
+              <w:t>requerimiento</w:t>
+            </w:r>
+          </w:p>
+        </w:tc>
+        <w:tc>
+          <w:tcPr>
+            <w:tcW w:w="1530" w:type="dxa"/>
+            <w:shd w:val="clear" w:color="auto" w:fill="auto"/>
+          </w:tcPr>
+          <w:p>
+            <w:pPr>
+              <w:pStyle w:val="guiazul"/>
+              <w:rPr>
+                <w:i w:val="0"/>
+                <w:iCs/>
+                <w:color w:val="auto"/>
+              </w:rPr>
+            </w:pPr>
+            <w:r>
+              <w:rPr>
+                <w:i w:val="0"/>
+                <w:iCs/>
+                <w:color w:val="auto"/>
+                <w:lang w:val="es-419"/>
+              </w:rPr>
+              <w:t xml:space="preserve">Alta </w:t>
+            </w:r>
+          </w:p>
+        </w:tc>
+        <w:tc>
+          <w:tcPr>
+            <w:tcW w:w="1134" w:type="dxa"/>
+            <w:shd w:val="clear" w:color="auto" w:fill="auto"/>
+            <w:vAlign w:val="center"/>
+          </w:tcPr>
+          <w:p>
+            <w:pPr>
+              <w:pStyle w:val="guiazul"/>
+              <w:rPr>
+                <w:i w:val="0"/>
+                <w:iCs/>
+                <w:color w:val="auto"/>
+              </w:rPr>
+            </w:pPr>
+          </w:p>
+        </w:tc>
+      </w:tr>
+      <w:tr>
+        <w:tc>
+          <w:tcPr>
+            <w:tcW w:w="1066" w:type="dxa"/>
+            <w:shd w:val="clear" w:color="auto" w:fill="auto"/>
+            <w:vAlign w:val="center"/>
+          </w:tcPr>
+          <w:p>
+            <w:pPr>
+              <w:pStyle w:val="guiazul"/>
+              <w:jc w:val="center"/>
+              <w:rPr>
+                <w:i w:val="0"/>
+                <w:iCs/>
+                <w:color w:val="auto"/>
+                <w:lang w:val="es-419"/>
+              </w:rPr>
+            </w:pPr>
+            <w:r>
+              <w:rPr>
+                <w:i w:val="0"/>
+                <w:iCs/>
+                <w:color w:val="auto"/>
+                <w:lang w:val="es-419"/>
+              </w:rPr>
+              <w:t>RF5</w:t>
+            </w:r>
+          </w:p>
+        </w:tc>
+        <w:tc>
+          <w:tcPr>
+            <w:tcW w:w="2724" w:type="dxa"/>
+            <w:shd w:val="clear" w:color="auto" w:fill="auto"/>
+            <w:vAlign w:val="center"/>
+          </w:tcPr>
+          <w:p>
+            <w:pPr>
+              <w:pStyle w:val="guiazul"/>
+              <w:rPr>
+                <w:i w:val="0"/>
+                <w:iCs/>
+                <w:color w:val="auto"/>
+              </w:rPr>
+            </w:pPr>
+            <w:r>
+              <w:rPr>
+                <w:i w:val="0"/>
+                <w:iCs/>
+                <w:color w:val="auto"/>
+              </w:rPr>
+              <w:t>Gestión de personas.</w:t>
+            </w:r>
+          </w:p>
+        </w:tc>
+        <w:tc>
+          <w:tcPr>
+            <w:tcW w:w="1701" w:type="dxa"/>
+          </w:tcPr>
+          <w:p>
+            <w:pPr>
+              <w:pStyle w:val="guiazul"/>
+              <w:rPr>
+                <w:i w:val="0"/>
+                <w:iCs/>
+                <w:color w:val="auto"/>
+              </w:rPr>
+            </w:pPr>
+            <w:r>
+              <w:rPr>
+                <w:i w:val="0"/>
+                <w:iCs/>
+                <w:color w:val="auto"/>
+                <w:lang w:val="es-419"/>
+              </w:rPr>
+              <w:t>requerimiento</w:t>
+            </w:r>
+          </w:p>
+        </w:tc>
+        <w:tc>
+          <w:tcPr>
+            <w:tcW w:w="1530" w:type="dxa"/>
+            <w:shd w:val="clear" w:color="auto" w:fill="auto"/>
+          </w:tcPr>
+          <w:p>
+            <w:pPr>
+              <w:pStyle w:val="guiazul"/>
+              <w:rPr>
+                <w:i w:val="0"/>
+                <w:iCs/>
+                <w:color w:val="auto"/>
+              </w:rPr>
+            </w:pPr>
+            <w:r>
+              <w:rPr>
+                <w:i w:val="0"/>
+                <w:iCs/>
+                <w:color w:val="auto"/>
+                <w:lang w:val="es-419"/>
+              </w:rPr>
+              <w:t xml:space="preserve">Alta </w:t>
+            </w:r>
+          </w:p>
+        </w:tc>
+        <w:tc>
+          <w:tcPr>
+            <w:tcW w:w="1134" w:type="dxa"/>
+            <w:shd w:val="clear" w:color="auto" w:fill="auto"/>
+            <w:vAlign w:val="center"/>
+          </w:tcPr>
+          <w:p>
+            <w:pPr>
+              <w:pStyle w:val="guiazul"/>
+              <w:rPr>
+                <w:i w:val="0"/>
+                <w:iCs/>
+                <w:color w:val="auto"/>
+              </w:rPr>
+            </w:pPr>
+          </w:p>
+        </w:tc>
+      </w:tr>
+      <w:tr>
+        <w:tc>
+          <w:tcPr>
+            <w:tcW w:w="1066" w:type="dxa"/>
+            <w:shd w:val="clear" w:color="auto" w:fill="auto"/>
+            <w:vAlign w:val="center"/>
+          </w:tcPr>
+          <w:p>
+            <w:pPr>
+              <w:pStyle w:val="guiazul"/>
+              <w:jc w:val="center"/>
+              <w:rPr>
+                <w:i w:val="0"/>
+                <w:iCs/>
+                <w:color w:val="auto"/>
+                <w:lang w:val="es-419"/>
+              </w:rPr>
+            </w:pPr>
+            <w:r>
+              <w:rPr>
+                <w:i w:val="0"/>
+                <w:iCs/>
+                <w:color w:val="auto"/>
+                <w:lang w:val="es-419"/>
+              </w:rPr>
+              <w:t>RF6</w:t>
+            </w:r>
+          </w:p>
+        </w:tc>
+        <w:tc>
+          <w:tcPr>
+            <w:tcW w:w="2724" w:type="dxa"/>
+            <w:shd w:val="clear" w:color="auto" w:fill="auto"/>
+            <w:vAlign w:val="center"/>
+          </w:tcPr>
+          <w:p>
+            <w:pPr>
+              <w:pStyle w:val="guiazul"/>
+              <w:rPr>
+                <w:i w:val="0"/>
+                <w:iCs/>
+                <w:color w:val="auto"/>
+              </w:rPr>
+            </w:pPr>
+            <w:r>
+              <w:rPr>
+                <w:i w:val="0"/>
+                <w:iCs/>
+                <w:color w:val="auto"/>
+              </w:rPr>
+              <w:t>Gestión de personas.</w:t>
+            </w:r>
+          </w:p>
+        </w:tc>
+        <w:tc>
+          <w:tcPr>
+            <w:tcW w:w="1701" w:type="dxa"/>
+          </w:tcPr>
+          <w:p>
+            <w:pPr>
+              <w:pStyle w:val="guiazul"/>
+              <w:rPr>
+                <w:i w:val="0"/>
+                <w:iCs/>
+                <w:color w:val="auto"/>
+              </w:rPr>
+            </w:pPr>
+            <w:r>
+              <w:rPr>
+                <w:i w:val="0"/>
+                <w:iCs/>
+                <w:color w:val="auto"/>
+                <w:lang w:val="es-419"/>
+              </w:rPr>
+              <w:t>requerimiento</w:t>
+            </w:r>
+          </w:p>
+        </w:tc>
+        <w:tc>
+          <w:tcPr>
+            <w:tcW w:w="1530" w:type="dxa"/>
+            <w:shd w:val="clear" w:color="auto" w:fill="auto"/>
+          </w:tcPr>
+          <w:p>
+            <w:pPr>
+              <w:pStyle w:val="guiazul"/>
+              <w:rPr>
+                <w:i w:val="0"/>
+                <w:iCs/>
+                <w:color w:val="auto"/>
+              </w:rPr>
+            </w:pPr>
+            <w:r>
+              <w:rPr>
+                <w:i w:val="0"/>
+                <w:iCs/>
+                <w:color w:val="auto"/>
+                <w:lang w:val="es-419"/>
+              </w:rPr>
+              <w:t xml:space="preserve">Alta </w:t>
+            </w:r>
+          </w:p>
+        </w:tc>
+        <w:tc>
+          <w:tcPr>
+            <w:tcW w:w="1134" w:type="dxa"/>
+            <w:shd w:val="clear" w:color="auto" w:fill="auto"/>
+            <w:vAlign w:val="center"/>
+          </w:tcPr>
+          <w:p>
+            <w:pPr>
+              <w:pStyle w:val="guiazul"/>
+              <w:rPr>
+                <w:i w:val="0"/>
+                <w:iCs/>
+                <w:color w:val="auto"/>
+              </w:rPr>
+            </w:pPr>
+          </w:p>
+        </w:tc>
+      </w:tr>
+      <w:tr>
+        <w:tc>
+          <w:tcPr>
+            <w:tcW w:w="1066" w:type="dxa"/>
+            <w:shd w:val="clear" w:color="auto" w:fill="auto"/>
+            <w:vAlign w:val="center"/>
+          </w:tcPr>
+          <w:p>
+            <w:pPr>
+              <w:pStyle w:val="guiazul"/>
+              <w:jc w:val="center"/>
+              <w:rPr>
+                <w:i w:val="0"/>
+                <w:iCs/>
+                <w:color w:val="auto"/>
+                <w:lang w:val="es-419"/>
+              </w:rPr>
+            </w:pPr>
+            <w:r>
+              <w:rPr>
+                <w:i w:val="0"/>
+                <w:iCs/>
+                <w:color w:val="auto"/>
+                <w:lang w:val="es-419"/>
+              </w:rPr>
+              <w:t>RF7</w:t>
+            </w:r>
+          </w:p>
+        </w:tc>
+        <w:tc>
+          <w:tcPr>
+            <w:tcW w:w="2724" w:type="dxa"/>
+            <w:shd w:val="clear" w:color="auto" w:fill="auto"/>
+            <w:vAlign w:val="center"/>
+          </w:tcPr>
+          <w:p>
+            <w:pPr>
+              <w:pStyle w:val="guiazul"/>
+              <w:rPr>
+                <w:i w:val="0"/>
+                <w:iCs/>
+                <w:color w:val="auto"/>
+              </w:rPr>
+            </w:pPr>
+            <w:r>
+              <w:rPr>
+                <w:i w:val="0"/>
+                <w:iCs/>
+                <w:color w:val="auto"/>
+              </w:rPr>
+              <w:t>Gestión de productos.</w:t>
+            </w:r>
+          </w:p>
+        </w:tc>
+        <w:tc>
+          <w:tcPr>
+            <w:tcW w:w="1701" w:type="dxa"/>
+          </w:tcPr>
+          <w:p>
+            <w:pPr>
+              <w:pStyle w:val="guiazul"/>
+              <w:rPr>
+                <w:i w:val="0"/>
+                <w:iCs/>
+                <w:color w:val="auto"/>
+              </w:rPr>
+            </w:pPr>
+            <w:r>
+              <w:rPr>
+                <w:i w:val="0"/>
+                <w:iCs/>
+                <w:color w:val="auto"/>
+                <w:lang w:val="es-419"/>
+              </w:rPr>
+              <w:t>requerimiento</w:t>
+            </w:r>
+          </w:p>
+        </w:tc>
+        <w:tc>
+          <w:tcPr>
+            <w:tcW w:w="1530" w:type="dxa"/>
+            <w:shd w:val="clear" w:color="auto" w:fill="auto"/>
+          </w:tcPr>
+          <w:p>
+            <w:pPr>
+              <w:pStyle w:val="guiazul"/>
+              <w:rPr>
+                <w:i w:val="0"/>
+                <w:iCs/>
+                <w:color w:val="auto"/>
+              </w:rPr>
+            </w:pPr>
+            <w:r>
+              <w:rPr>
+                <w:i w:val="0"/>
+                <w:iCs/>
+                <w:color w:val="auto"/>
+                <w:lang w:val="es-419"/>
+              </w:rPr>
+              <w:t xml:space="preserve">Alta </w:t>
+            </w:r>
+          </w:p>
+        </w:tc>
+        <w:tc>
+          <w:tcPr>
+            <w:tcW w:w="1134" w:type="dxa"/>
+            <w:shd w:val="clear" w:color="auto" w:fill="auto"/>
+            <w:vAlign w:val="center"/>
+          </w:tcPr>
+          <w:p>
+            <w:pPr>
+              <w:pStyle w:val="guiazul"/>
+              <w:rPr>
+                <w:i w:val="0"/>
+                <w:iCs/>
+                <w:color w:val="auto"/>
+              </w:rPr>
+            </w:pPr>
+          </w:p>
+        </w:tc>
+      </w:tr>
+      <w:tr>
+        <w:tc>
+          <w:tcPr>
+            <w:tcW w:w="1066" w:type="dxa"/>
+            <w:shd w:val="clear" w:color="auto" w:fill="auto"/>
+            <w:vAlign w:val="center"/>
+          </w:tcPr>
+          <w:p>
+            <w:pPr>
+              <w:pStyle w:val="guiazul"/>
+              <w:jc w:val="center"/>
+              <w:rPr>
+                <w:i w:val="0"/>
+                <w:iCs/>
+                <w:color w:val="auto"/>
+                <w:lang w:val="es-419"/>
+              </w:rPr>
+            </w:pPr>
+            <w:r>
+              <w:rPr>
+                <w:i w:val="0"/>
+                <w:iCs/>
+                <w:color w:val="auto"/>
+                <w:lang w:val="es-419"/>
+              </w:rPr>
+              <w:t>RF8</w:t>
+            </w:r>
+          </w:p>
+        </w:tc>
+        <w:tc>
+          <w:tcPr>
+            <w:tcW w:w="2724" w:type="dxa"/>
+            <w:shd w:val="clear" w:color="auto" w:fill="auto"/>
+            <w:vAlign w:val="center"/>
+          </w:tcPr>
+          <w:p>
+            <w:pPr>
+              <w:pStyle w:val="guiazul"/>
+              <w:rPr>
+                <w:i w:val="0"/>
+                <w:iCs/>
+                <w:color w:val="auto"/>
+              </w:rPr>
+            </w:pPr>
+            <w:r>
+              <w:rPr>
+                <w:i w:val="0"/>
+                <w:iCs/>
+                <w:color w:val="auto"/>
+              </w:rPr>
+              <w:t>Gestión de Productos.</w:t>
+            </w:r>
+          </w:p>
+        </w:tc>
+        <w:tc>
+          <w:tcPr>
+            <w:tcW w:w="1701" w:type="dxa"/>
+          </w:tcPr>
+          <w:p>
+            <w:pPr>
+              <w:pStyle w:val="guiazul"/>
+              <w:rPr>
+                <w:i w:val="0"/>
+                <w:iCs/>
+                <w:color w:val="auto"/>
+              </w:rPr>
+            </w:pPr>
+            <w:r>
+              <w:rPr>
+                <w:i w:val="0"/>
+                <w:iCs/>
+                <w:color w:val="auto"/>
+                <w:lang w:val="es-419"/>
+              </w:rPr>
+              <w:t>requerimiento</w:t>
+            </w:r>
+          </w:p>
+        </w:tc>
+        <w:tc>
+          <w:tcPr>
+            <w:tcW w:w="1530" w:type="dxa"/>
+            <w:shd w:val="clear" w:color="auto" w:fill="auto"/>
+          </w:tcPr>
+          <w:p>
+            <w:pPr>
+              <w:pStyle w:val="guiazul"/>
+              <w:rPr>
+                <w:i w:val="0"/>
+                <w:iCs/>
+                <w:color w:val="auto"/>
+              </w:rPr>
+            </w:pPr>
+            <w:r>
+              <w:rPr>
+                <w:i w:val="0"/>
+                <w:iCs/>
+                <w:color w:val="auto"/>
+                <w:lang w:val="es-419"/>
+              </w:rPr>
+              <w:t xml:space="preserve">Alta </w:t>
+            </w:r>
+          </w:p>
+        </w:tc>
+        <w:tc>
+          <w:tcPr>
+            <w:tcW w:w="1134" w:type="dxa"/>
+            <w:shd w:val="clear" w:color="auto" w:fill="auto"/>
+            <w:vAlign w:val="center"/>
+          </w:tcPr>
+          <w:p>
+            <w:pPr>
+              <w:pStyle w:val="guiazul"/>
+              <w:rPr>
+                <w:i w:val="0"/>
+                <w:iCs/>
+                <w:color w:val="auto"/>
+              </w:rPr>
+            </w:pPr>
+          </w:p>
+        </w:tc>
+      </w:tr>
+      <w:tr>
+        <w:tc>
+          <w:tcPr>
+            <w:tcW w:w="1066" w:type="dxa"/>
+            <w:shd w:val="clear" w:color="auto" w:fill="auto"/>
+            <w:vAlign w:val="center"/>
+          </w:tcPr>
+          <w:p>
+            <w:pPr>
+              <w:pStyle w:val="guiazul"/>
+              <w:jc w:val="center"/>
+              <w:rPr>
+                <w:i w:val="0"/>
+                <w:iCs/>
+                <w:color w:val="auto"/>
+                <w:lang w:val="es-419"/>
+              </w:rPr>
+            </w:pPr>
+            <w:r>
+              <w:rPr>
+                <w:i w:val="0"/>
+                <w:iCs/>
+                <w:color w:val="auto"/>
+                <w:lang w:val="es-419"/>
+              </w:rPr>
+              <w:t>RF9</w:t>
+            </w:r>
+          </w:p>
+        </w:tc>
+        <w:tc>
+          <w:tcPr>
+            <w:tcW w:w="2724" w:type="dxa"/>
+            <w:shd w:val="clear" w:color="auto" w:fill="auto"/>
+            <w:vAlign w:val="center"/>
+          </w:tcPr>
+          <w:p>
+            <w:pPr>
+              <w:pStyle w:val="guiazul"/>
+              <w:rPr>
+                <w:i w:val="0"/>
+                <w:iCs/>
+                <w:color w:val="auto"/>
+              </w:rPr>
+            </w:pPr>
+            <w:r>
+              <w:rPr>
+                <w:i w:val="0"/>
+                <w:iCs/>
+                <w:color w:val="auto"/>
+              </w:rPr>
+              <w:t>Gestión de reportes.</w:t>
+            </w:r>
+          </w:p>
+        </w:tc>
+        <w:tc>
+          <w:tcPr>
+            <w:tcW w:w="1701" w:type="dxa"/>
+          </w:tcPr>
+          <w:p>
+            <w:pPr>
+              <w:pStyle w:val="guiazul"/>
+              <w:rPr>
+                <w:i w:val="0"/>
+                <w:iCs/>
+                <w:color w:val="auto"/>
+              </w:rPr>
+            </w:pPr>
+            <w:r>
+              <w:rPr>
+                <w:i w:val="0"/>
+                <w:iCs/>
+                <w:color w:val="auto"/>
+                <w:lang w:val="es-419"/>
+              </w:rPr>
+              <w:t>requerimiento</w:t>
+            </w:r>
+          </w:p>
+        </w:tc>
+        <w:tc>
+          <w:tcPr>
+            <w:tcW w:w="1530" w:type="dxa"/>
+            <w:shd w:val="clear" w:color="auto" w:fill="auto"/>
+          </w:tcPr>
+          <w:p>
+            <w:pPr>
+              <w:pStyle w:val="guiazul"/>
+              <w:rPr>
+                <w:i w:val="0"/>
+                <w:iCs/>
+                <w:color w:val="auto"/>
+              </w:rPr>
+            </w:pPr>
+            <w:r>
+              <w:rPr>
+                <w:i w:val="0"/>
+                <w:iCs/>
+                <w:color w:val="auto"/>
+                <w:lang w:val="es-419"/>
+              </w:rPr>
+              <w:t xml:space="preserve">Alta </w:t>
+            </w:r>
+          </w:p>
+        </w:tc>
+        <w:tc>
+          <w:tcPr>
+            <w:tcW w:w="1134" w:type="dxa"/>
+            <w:shd w:val="clear" w:color="auto" w:fill="auto"/>
+            <w:vAlign w:val="center"/>
+          </w:tcPr>
+          <w:p>
+            <w:pPr>
+              <w:pStyle w:val="guiazul"/>
+              <w:rPr>
+                <w:i w:val="0"/>
+                <w:iCs/>
+                <w:color w:val="auto"/>
+              </w:rPr>
+            </w:pPr>
           </w:p>
         </w:tc>
       </w:tr>
@@ -8303,51 +12760,18 @@
       <w:pPr>
         <w:pStyle w:val="Ttulo2"/>
       </w:pPr>
-      <w:bookmarkStart w:id="56" w:name="_Toc33238257"/>
-      <w:bookmarkStart w:id="57" w:name="_Toc415129899"/>
+      <w:bookmarkStart w:id="55" w:name="_Toc33238257"/>
+      <w:bookmarkStart w:id="56" w:name="_Toc415129899"/>
       <w:r>
         <w:t>Requisitos no funcionales</w:t>
       </w:r>
+      <w:bookmarkEnd w:id="55"/>
       <w:bookmarkEnd w:id="56"/>
-      <w:bookmarkEnd w:id="57"/>
     </w:p>
     <w:p>
       <w:pPr>
         <w:pStyle w:val="Normalindentado2"/>
       </w:pPr>
-      <w:r>
-        <w:fldChar w:fldCharType="begin"/>
-      </w:r>
-      <w:r>
-        <w:instrText>MACROBUTTON NoMacro [</w:instrText>
-      </w:r>
-      <w:r>
-        <w:rPr>
-          <w:color w:val="0000FF"/>
-        </w:rPr>
-        <w:instrText>Inserte aquí el texto</w:instrText>
-      </w:r>
-      <w:r>
-        <w:instrText>]</w:instrText>
-      </w:r>
-      <w:r>
-        <w:fldChar w:fldCharType="end"/>
-      </w:r>
-    </w:p>
-    <w:p>
-      <w:pPr>
-        <w:pStyle w:val="guiazul"/>
-        <w:ind w:left="600"/>
-      </w:pPr>
-      <w:r>
-        <w:t>C</w:t>
-      </w:r>
-      <w:r>
-        <w:t xml:space="preserve">ontemplan todo lo que se necesita para que el </w:t>
-      </w:r>
-      <w:r>
-        <w:t>sistema funcione correctamente</w:t>
-      </w:r>
     </w:p>
     <w:p>
       <w:pPr>
@@ -8371,9 +12795,9 @@
       </w:tblPr>
       <w:tblGrid>
         <w:gridCol w:w="1066"/>
-        <w:gridCol w:w="3262"/>
-        <w:gridCol w:w="1134"/>
-        <w:gridCol w:w="1134"/>
+        <w:gridCol w:w="2865"/>
+        <w:gridCol w:w="1560"/>
+        <w:gridCol w:w="1105"/>
         <w:gridCol w:w="1559"/>
       </w:tblGrid>
       <w:tr>
@@ -8401,27 +12825,17 @@
                 <w:iCs/>
                 <w:color w:val="auto"/>
               </w:rPr>
-              <w:t>No. de requisito</w:t>
-            </w:r>
-          </w:p>
-        </w:tc>
-        <w:tc>
-          <w:tcPr>
-            <w:tcW w:w="3262" w:type="dxa"/>
-            <w:shd w:val="clear" w:color="auto" w:fill="A6A6A6"/>
-            <w:vAlign w:val="center"/>
-          </w:tcPr>
-          <w:p>
-            <w:pPr>
-              <w:pStyle w:val="guiazul"/>
-              <w:jc w:val="center"/>
+              <w:t xml:space="preserve">No. </w:t>
+            </w:r>
+            <w:r>
               <w:rPr>
                 <w:b/>
                 <w:i w:val="0"/>
                 <w:iCs/>
                 <w:color w:val="auto"/>
               </w:rPr>
-            </w:pPr>
+              <w:t>D</w:t>
+            </w:r>
             <w:r>
               <w:rPr>
                 <w:b/>
@@ -8429,13 +12843,13 @@
                 <w:iCs/>
                 <w:color w:val="auto"/>
               </w:rPr>
-              <w:t>Nombre de requisito</w:t>
-            </w:r>
-          </w:p>
-        </w:tc>
-        <w:tc>
-          <w:tcPr>
-            <w:tcW w:w="1134" w:type="dxa"/>
+              <w:t>e requisito</w:t>
+            </w:r>
+          </w:p>
+        </w:tc>
+        <w:tc>
+          <w:tcPr>
+            <w:tcW w:w="2865" w:type="dxa"/>
             <w:shd w:val="clear" w:color="auto" w:fill="A6A6A6"/>
             <w:vAlign w:val="center"/>
           </w:tcPr>
@@ -8457,13 +12871,13 @@
                 <w:iCs/>
                 <w:color w:val="auto"/>
               </w:rPr>
-              <w:t>Tipo</w:t>
-            </w:r>
-          </w:p>
-        </w:tc>
-        <w:tc>
-          <w:tcPr>
-            <w:tcW w:w="1134" w:type="dxa"/>
+              <w:t>Nombre de requisito</w:t>
+            </w:r>
+          </w:p>
+        </w:tc>
+        <w:tc>
+          <w:tcPr>
+            <w:tcW w:w="1560" w:type="dxa"/>
             <w:shd w:val="clear" w:color="auto" w:fill="A6A6A6"/>
             <w:vAlign w:val="center"/>
           </w:tcPr>
@@ -8485,6 +12899,34 @@
                 <w:iCs/>
                 <w:color w:val="auto"/>
               </w:rPr>
+              <w:t>Tipo</w:t>
+            </w:r>
+          </w:p>
+        </w:tc>
+        <w:tc>
+          <w:tcPr>
+            <w:tcW w:w="1105" w:type="dxa"/>
+            <w:shd w:val="clear" w:color="auto" w:fill="A6A6A6"/>
+            <w:vAlign w:val="center"/>
+          </w:tcPr>
+          <w:p>
+            <w:pPr>
+              <w:pStyle w:val="guiazul"/>
+              <w:jc w:val="center"/>
+              <w:rPr>
+                <w:b/>
+                <w:i w:val="0"/>
+                <w:iCs/>
+                <w:color w:val="auto"/>
+              </w:rPr>
+            </w:pPr>
+            <w:r>
+              <w:rPr>
+                <w:b/>
+                <w:i w:val="0"/>
+                <w:iCs/>
+                <w:color w:val="auto"/>
+              </w:rPr>
               <w:t>Prioridad</w:t>
             </w:r>
           </w:p>
@@ -8563,41 +13005,27 @@
         </w:tc>
         <w:tc>
           <w:tcPr>
-            <w:tcW w:w="3262" w:type="dxa"/>
+            <w:tcW w:w="2865" w:type="dxa"/>
             <w:shd w:val="clear" w:color="auto" w:fill="auto"/>
             <w:vAlign w:val="center"/>
           </w:tcPr>
           <w:p>
             <w:pPr>
-              <w:pStyle w:val="guiazul"/>
-              <w:jc w:val="both"/>
-              <w:rPr>
-                <w:i w:val="0"/>
-              </w:rPr>
-            </w:pPr>
-            <w:r>
-              <w:rPr>
-                <w:i w:val="0"/>
-              </w:rPr>
-              <w:fldChar w:fldCharType="begin"/>
-            </w:r>
-            <w:r>
-              <w:rPr>
-                <w:i w:val="0"/>
-              </w:rPr>
-              <w:instrText>MACROBUTTON NoMacro [Inserte aquí el texto]</w:instrText>
-            </w:r>
-            <w:r>
-              <w:rPr>
-                <w:i w:val="0"/>
-              </w:rPr>
-              <w:fldChar w:fldCharType="end"/>
-            </w:r>
-          </w:p>
-        </w:tc>
-        <w:tc>
-          <w:tcPr>
-            <w:tcW w:w="1134" w:type="dxa"/>
+              <w:rPr>
+                <w:lang w:val="es-419"/>
+              </w:rPr>
+            </w:pPr>
+            <w:r>
+              <w:rPr>
+                <w:lang w:val="es-419"/>
+              </w:rPr>
+              <w:t>Interfaz del sistema</w:t>
+            </w:r>
+          </w:p>
+        </w:tc>
+        <w:tc>
+          <w:tcPr>
+            <w:tcW w:w="1560" w:type="dxa"/>
             <w:shd w:val="clear" w:color="auto" w:fill="auto"/>
           </w:tcPr>
           <w:p>
@@ -8611,28 +13039,18 @@
             <w:r>
               <w:rPr>
                 <w:i w:val="0"/>
-              </w:rPr>
-              <w:fldChar w:fldCharType="begin"/>
-            </w:r>
-            <w:r>
-              <w:rPr>
-                <w:i w:val="0"/>
-              </w:rPr>
-              <w:instrText>MACROBUTTON NoMacro [Inserte aquí el texto]</w:instrText>
-            </w:r>
-            <w:r>
-              <w:rPr>
-                <w:i w:val="0"/>
-              </w:rPr>
-              <w:fldChar w:fldCharType="end"/>
-            </w:r>
-          </w:p>
-        </w:tc>
-        <w:tc>
-          <w:tcPr>
-            <w:tcW w:w="1134" w:type="dxa"/>
+                <w:iCs/>
+                <w:color w:val="auto"/>
+                <w:lang w:val="es-419"/>
+              </w:rPr>
+              <w:t>requerimiento</w:t>
+            </w:r>
+          </w:p>
+        </w:tc>
+        <w:tc>
+          <w:tcPr>
+            <w:tcW w:w="1105" w:type="dxa"/>
             <w:shd w:val="clear" w:color="auto" w:fill="auto"/>
-            <w:vAlign w:val="center"/>
           </w:tcPr>
           <w:p>
             <w:pPr>
@@ -8645,20 +13063,11 @@
             <w:r>
               <w:rPr>
                 <w:i w:val="0"/>
-              </w:rPr>
-              <w:fldChar w:fldCharType="begin"/>
-            </w:r>
-            <w:r>
-              <w:rPr>
-                <w:i w:val="0"/>
-              </w:rPr>
-              <w:instrText>MACROBUTTON NoMacro [Inserte aquí el texto]</w:instrText>
-            </w:r>
-            <w:r>
-              <w:rPr>
-                <w:i w:val="0"/>
-              </w:rPr>
-              <w:fldChar w:fldCharType="end"/>
+                <w:iCs/>
+                <w:color w:val="auto"/>
+                <w:lang w:val="es-419"/>
+              </w:rPr>
+              <w:t xml:space="preserve">Alta </w:t>
             </w:r>
           </w:p>
         </w:tc>
@@ -8742,41 +13151,39 @@
         </w:tc>
         <w:tc>
           <w:tcPr>
-            <w:tcW w:w="3262" w:type="dxa"/>
+            <w:tcW w:w="2865" w:type="dxa"/>
             <w:shd w:val="clear" w:color="auto" w:fill="auto"/>
             <w:vAlign w:val="center"/>
           </w:tcPr>
           <w:p>
             <w:pPr>
-              <w:pStyle w:val="guiazul"/>
-              <w:jc w:val="both"/>
-              <w:rPr>
-                <w:i w:val="0"/>
-              </w:rPr>
-            </w:pPr>
-            <w:r>
-              <w:rPr>
-                <w:i w:val="0"/>
-              </w:rPr>
-              <w:fldChar w:fldCharType="begin"/>
-            </w:r>
-            <w:r>
-              <w:rPr>
-                <w:i w:val="0"/>
-              </w:rPr>
-              <w:instrText>MACROBUTTON NoMacro [Inserte aquí el texto]</w:instrText>
-            </w:r>
-            <w:r>
-              <w:rPr>
-                <w:i w:val="0"/>
-              </w:rPr>
-              <w:fldChar w:fldCharType="end"/>
-            </w:r>
-          </w:p>
-        </w:tc>
-        <w:tc>
-          <w:tcPr>
-            <w:tcW w:w="1134" w:type="dxa"/>
+              <w:rPr>
+                <w:lang w:val="es-419"/>
+              </w:rPr>
+            </w:pPr>
+            <w:r>
+              <w:rPr>
+                <w:lang w:val="es-419"/>
+              </w:rPr>
+              <w:t>Ayuda en el uso del si</w:t>
+            </w:r>
+            <w:r>
+              <w:rPr>
+                <w:lang w:val="es-419"/>
+              </w:rPr>
+              <w:t>s</w:t>
+            </w:r>
+            <w:r>
+              <w:rPr>
+                <w:lang w:val="es-419"/>
+              </w:rPr>
+              <w:t>tema.</w:t>
+            </w:r>
+          </w:p>
+        </w:tc>
+        <w:tc>
+          <w:tcPr>
+            <w:tcW w:w="1560" w:type="dxa"/>
             <w:shd w:val="clear" w:color="auto" w:fill="auto"/>
           </w:tcPr>
           <w:p>
@@ -8790,28 +13197,18 @@
             <w:r>
               <w:rPr>
                 <w:i w:val="0"/>
-              </w:rPr>
-              <w:fldChar w:fldCharType="begin"/>
-            </w:r>
-            <w:r>
-              <w:rPr>
-                <w:i w:val="0"/>
-              </w:rPr>
-              <w:instrText>MACROBUTTON NoMacro [Inserte aquí el texto]</w:instrText>
-            </w:r>
-            <w:r>
-              <w:rPr>
-                <w:i w:val="0"/>
-              </w:rPr>
-              <w:fldChar w:fldCharType="end"/>
-            </w:r>
-          </w:p>
-        </w:tc>
-        <w:tc>
-          <w:tcPr>
-            <w:tcW w:w="1134" w:type="dxa"/>
+                <w:iCs/>
+                <w:color w:val="auto"/>
+                <w:lang w:val="es-419"/>
+              </w:rPr>
+              <w:t>requerimiento</w:t>
+            </w:r>
+          </w:p>
+        </w:tc>
+        <w:tc>
+          <w:tcPr>
+            <w:tcW w:w="1105" w:type="dxa"/>
             <w:shd w:val="clear" w:color="auto" w:fill="auto"/>
-            <w:vAlign w:val="center"/>
           </w:tcPr>
           <w:p>
             <w:pPr>
@@ -8824,20 +13221,11 @@
             <w:r>
               <w:rPr>
                 <w:i w:val="0"/>
-              </w:rPr>
-              <w:fldChar w:fldCharType="begin"/>
-            </w:r>
-            <w:r>
-              <w:rPr>
-                <w:i w:val="0"/>
-              </w:rPr>
-              <w:instrText>MACROBUTTON NoMacro [Inserte aquí el texto]</w:instrText>
-            </w:r>
-            <w:r>
-              <w:rPr>
-                <w:i w:val="0"/>
-              </w:rPr>
-              <w:fldChar w:fldCharType="end"/>
+                <w:iCs/>
+                <w:color w:val="auto"/>
+                <w:lang w:val="es-419"/>
+              </w:rPr>
+              <w:t xml:space="preserve">Alta </w:t>
             </w:r>
           </w:p>
         </w:tc>
@@ -8893,7 +13281,6 @@
                 <w:color w:val="auto"/>
               </w:rPr>
             </w:pPr>
-            <w:proofErr w:type="spellStart"/>
             <w:r>
               <w:rPr>
                 <w:i w:val="0"/>
@@ -8908,56 +13295,57 @@
                 <w:iCs/>
                 <w:color w:val="auto"/>
               </w:rPr>
-              <w:t>N</w:t>
-            </w:r>
+              <w:t>NF3</w:t>
+            </w:r>
+          </w:p>
+        </w:tc>
+        <w:tc>
+          <w:tcPr>
+            <w:tcW w:w="2865" w:type="dxa"/>
+            <w:shd w:val="clear" w:color="auto" w:fill="auto"/>
+            <w:vAlign w:val="center"/>
+          </w:tcPr>
+          <w:p>
+            <w:pPr>
+              <w:rPr>
+                <w:lang w:val="es-419"/>
+              </w:rPr>
+            </w:pPr>
+            <w:r>
+              <w:rPr>
+                <w:lang w:val="es-419"/>
+              </w:rPr>
+              <w:t>Mantenimiento.</w:t>
+            </w:r>
+          </w:p>
+        </w:tc>
+        <w:tc>
+          <w:tcPr>
+            <w:tcW w:w="1560" w:type="dxa"/>
+            <w:shd w:val="clear" w:color="auto" w:fill="auto"/>
+          </w:tcPr>
+          <w:p>
+            <w:pPr>
+              <w:pStyle w:val="guiazul"/>
+              <w:jc w:val="center"/>
+              <w:rPr>
+                <w:i w:val="0"/>
+              </w:rPr>
+            </w:pPr>
             <w:r>
               <w:rPr>
                 <w:i w:val="0"/>
                 <w:iCs/>
                 <w:color w:val="auto"/>
-              </w:rPr>
-              <w:t>Fn</w:t>
-            </w:r>
-            <w:proofErr w:type="spellEnd"/>
-          </w:p>
-        </w:tc>
-        <w:tc>
-          <w:tcPr>
-            <w:tcW w:w="3262" w:type="dxa"/>
-            <w:shd w:val="clear" w:color="auto" w:fill="auto"/>
-            <w:vAlign w:val="center"/>
-          </w:tcPr>
-          <w:p>
-            <w:pPr>
-              <w:pStyle w:val="guiazul"/>
-              <w:jc w:val="both"/>
-              <w:rPr>
-                <w:i w:val="0"/>
-              </w:rPr>
-            </w:pPr>
-            <w:r>
-              <w:rPr>
-                <w:i w:val="0"/>
-              </w:rPr>
-              <w:fldChar w:fldCharType="begin"/>
-            </w:r>
-            <w:r>
-              <w:rPr>
-                <w:i w:val="0"/>
-              </w:rPr>
-              <w:instrText>MACROBUTTON NoMacro [Inserte aquí el texto]</w:instrText>
-            </w:r>
-            <w:r>
-              <w:rPr>
-                <w:i w:val="0"/>
-              </w:rPr>
-              <w:fldChar w:fldCharType="end"/>
-            </w:r>
-          </w:p>
-        </w:tc>
-        <w:tc>
-          <w:tcPr>
-            <w:tcW w:w="1134" w:type="dxa"/>
+                <w:lang w:val="es-419"/>
+              </w:rPr>
+              <w:t>requerimiento</w:t>
+            </w:r>
+          </w:p>
+        </w:tc>
+        <w:tc>
+          <w:tcPr>
+            <w:tcW w:w="1105" w:type="dxa"/>
             <w:shd w:val="clear" w:color="auto" w:fill="auto"/>
           </w:tcPr>
           <w:p>
@@ -8971,54 +13359,11 @@
             <w:r>
               <w:rPr>
                 <w:i w:val="0"/>
-              </w:rPr>
-              <w:fldChar w:fldCharType="begin"/>
-            </w:r>
-            <w:r>
-              <w:rPr>
-                <w:i w:val="0"/>
-              </w:rPr>
-              <w:instrText>MACROBUTTON NoMacro [Inserte aquí el texto]</w:instrText>
-            </w:r>
-            <w:r>
-              <w:rPr>
-                <w:i w:val="0"/>
-              </w:rPr>
-              <w:fldChar w:fldCharType="end"/>
-            </w:r>
-          </w:p>
-        </w:tc>
-        <w:tc>
-          <w:tcPr>
-            <w:tcW w:w="1134" w:type="dxa"/>
-            <w:shd w:val="clear" w:color="auto" w:fill="auto"/>
-            <w:vAlign w:val="center"/>
-          </w:tcPr>
-          <w:p>
-            <w:pPr>
-              <w:pStyle w:val="guiazul"/>
-              <w:jc w:val="center"/>
-              <w:rPr>
-                <w:i w:val="0"/>
-              </w:rPr>
-            </w:pPr>
-            <w:r>
-              <w:rPr>
-                <w:i w:val="0"/>
-              </w:rPr>
-              <w:fldChar w:fldCharType="begin"/>
-            </w:r>
-            <w:r>
-              <w:rPr>
-                <w:i w:val="0"/>
-              </w:rPr>
-              <w:instrText>MACROBUTTON NoMacro [Inserte aquí el texto]</w:instrText>
-            </w:r>
-            <w:r>
-              <w:rPr>
-                <w:i w:val="0"/>
-              </w:rPr>
-              <w:fldChar w:fldCharType="end"/>
+                <w:iCs/>
+                <w:color w:val="auto"/>
+                <w:lang w:val="es-419"/>
+              </w:rPr>
+              <w:t xml:space="preserve">Alta </w:t>
             </w:r>
           </w:p>
         </w:tc>
@@ -9057,6 +13402,576 @@
           </w:p>
         </w:tc>
       </w:tr>
+      <w:tr>
+        <w:tc>
+          <w:tcPr>
+            <w:tcW w:w="1066" w:type="dxa"/>
+            <w:shd w:val="clear" w:color="auto" w:fill="auto"/>
+            <w:vAlign w:val="center"/>
+          </w:tcPr>
+          <w:p>
+            <w:pPr>
+              <w:pStyle w:val="guiazul"/>
+              <w:jc w:val="center"/>
+              <w:rPr>
+                <w:i w:val="0"/>
+                <w:iCs/>
+                <w:color w:val="auto"/>
+                <w:lang w:val="es-419"/>
+              </w:rPr>
+            </w:pPr>
+            <w:r>
+              <w:rPr>
+                <w:i w:val="0"/>
+                <w:iCs/>
+                <w:color w:val="auto"/>
+                <w:lang w:val="es-419"/>
+              </w:rPr>
+              <w:t>RNF4</w:t>
+            </w:r>
+          </w:p>
+        </w:tc>
+        <w:tc>
+          <w:tcPr>
+            <w:tcW w:w="2865" w:type="dxa"/>
+            <w:shd w:val="clear" w:color="auto" w:fill="auto"/>
+            <w:vAlign w:val="center"/>
+          </w:tcPr>
+          <w:p>
+            <w:pPr>
+              <w:rPr>
+                <w:lang w:val="es-419"/>
+              </w:rPr>
+            </w:pPr>
+            <w:r>
+              <w:rPr>
+                <w:lang w:val="es-419"/>
+              </w:rPr>
+              <w:t>Diseño de la interfaz a la característica de la web.</w:t>
+            </w:r>
+          </w:p>
+        </w:tc>
+        <w:tc>
+          <w:tcPr>
+            <w:tcW w:w="1560" w:type="dxa"/>
+            <w:shd w:val="clear" w:color="auto" w:fill="auto"/>
+          </w:tcPr>
+          <w:p>
+            <w:pPr>
+              <w:pStyle w:val="guiazul"/>
+              <w:jc w:val="center"/>
+              <w:rPr>
+                <w:i w:val="0"/>
+              </w:rPr>
+            </w:pPr>
+            <w:r>
+              <w:rPr>
+                <w:i w:val="0"/>
+                <w:iCs/>
+                <w:color w:val="auto"/>
+                <w:lang w:val="es-419"/>
+              </w:rPr>
+              <w:t>requerimiento</w:t>
+            </w:r>
+          </w:p>
+        </w:tc>
+        <w:tc>
+          <w:tcPr>
+            <w:tcW w:w="1105" w:type="dxa"/>
+            <w:shd w:val="clear" w:color="auto" w:fill="auto"/>
+          </w:tcPr>
+          <w:p>
+            <w:pPr>
+              <w:pStyle w:val="guiazul"/>
+              <w:jc w:val="center"/>
+              <w:rPr>
+                <w:i w:val="0"/>
+              </w:rPr>
+            </w:pPr>
+            <w:r>
+              <w:rPr>
+                <w:i w:val="0"/>
+                <w:iCs/>
+                <w:color w:val="auto"/>
+                <w:lang w:val="es-419"/>
+              </w:rPr>
+              <w:t xml:space="preserve">Alta </w:t>
+            </w:r>
+          </w:p>
+        </w:tc>
+        <w:tc>
+          <w:tcPr>
+            <w:tcW w:w="1559" w:type="dxa"/>
+            <w:shd w:val="clear" w:color="auto" w:fill="auto"/>
+            <w:vAlign w:val="center"/>
+          </w:tcPr>
+          <w:p>
+            <w:pPr>
+              <w:pStyle w:val="guiazul"/>
+              <w:jc w:val="center"/>
+              <w:rPr>
+                <w:i w:val="0"/>
+              </w:rPr>
+            </w:pPr>
+          </w:p>
+        </w:tc>
+      </w:tr>
+      <w:tr>
+        <w:tc>
+          <w:tcPr>
+            <w:tcW w:w="1066" w:type="dxa"/>
+            <w:shd w:val="clear" w:color="auto" w:fill="auto"/>
+            <w:vAlign w:val="center"/>
+          </w:tcPr>
+          <w:p>
+            <w:pPr>
+              <w:pStyle w:val="guiazul"/>
+              <w:jc w:val="center"/>
+              <w:rPr>
+                <w:i w:val="0"/>
+                <w:iCs/>
+                <w:color w:val="auto"/>
+                <w:lang w:val="es-419"/>
+              </w:rPr>
+            </w:pPr>
+            <w:r>
+              <w:rPr>
+                <w:i w:val="0"/>
+                <w:iCs/>
+                <w:color w:val="auto"/>
+                <w:lang w:val="es-419"/>
+              </w:rPr>
+              <w:t>RNF5</w:t>
+            </w:r>
+          </w:p>
+        </w:tc>
+        <w:tc>
+          <w:tcPr>
+            <w:tcW w:w="2865" w:type="dxa"/>
+            <w:shd w:val="clear" w:color="auto" w:fill="auto"/>
+            <w:vAlign w:val="center"/>
+          </w:tcPr>
+          <w:p>
+            <w:pPr>
+              <w:rPr>
+                <w:lang w:val="es-419"/>
+              </w:rPr>
+            </w:pPr>
+            <w:r>
+              <w:rPr>
+                <w:lang w:val="es-419"/>
+              </w:rPr>
+              <w:t>Desempeño</w:t>
+            </w:r>
+          </w:p>
+        </w:tc>
+        <w:tc>
+          <w:tcPr>
+            <w:tcW w:w="1560" w:type="dxa"/>
+            <w:shd w:val="clear" w:color="auto" w:fill="auto"/>
+          </w:tcPr>
+          <w:p>
+            <w:pPr>
+              <w:pStyle w:val="guiazul"/>
+              <w:jc w:val="center"/>
+              <w:rPr>
+                <w:i w:val="0"/>
+              </w:rPr>
+            </w:pPr>
+            <w:r>
+              <w:rPr>
+                <w:i w:val="0"/>
+                <w:iCs/>
+                <w:color w:val="auto"/>
+                <w:lang w:val="es-419"/>
+              </w:rPr>
+              <w:t>requerimiento</w:t>
+            </w:r>
+          </w:p>
+        </w:tc>
+        <w:tc>
+          <w:tcPr>
+            <w:tcW w:w="1105" w:type="dxa"/>
+            <w:shd w:val="clear" w:color="auto" w:fill="auto"/>
+          </w:tcPr>
+          <w:p>
+            <w:pPr>
+              <w:pStyle w:val="guiazul"/>
+              <w:jc w:val="center"/>
+              <w:rPr>
+                <w:i w:val="0"/>
+              </w:rPr>
+            </w:pPr>
+            <w:r>
+              <w:rPr>
+                <w:i w:val="0"/>
+                <w:iCs/>
+                <w:color w:val="auto"/>
+                <w:lang w:val="es-419"/>
+              </w:rPr>
+              <w:t xml:space="preserve">Alta </w:t>
+            </w:r>
+          </w:p>
+        </w:tc>
+        <w:tc>
+          <w:tcPr>
+            <w:tcW w:w="1559" w:type="dxa"/>
+            <w:shd w:val="clear" w:color="auto" w:fill="auto"/>
+            <w:vAlign w:val="center"/>
+          </w:tcPr>
+          <w:p>
+            <w:pPr>
+              <w:pStyle w:val="guiazul"/>
+              <w:jc w:val="center"/>
+              <w:rPr>
+                <w:i w:val="0"/>
+              </w:rPr>
+            </w:pPr>
+          </w:p>
+        </w:tc>
+      </w:tr>
+      <w:tr>
+        <w:tc>
+          <w:tcPr>
+            <w:tcW w:w="1066" w:type="dxa"/>
+            <w:shd w:val="clear" w:color="auto" w:fill="auto"/>
+            <w:vAlign w:val="center"/>
+          </w:tcPr>
+          <w:p>
+            <w:pPr>
+              <w:pStyle w:val="guiazul"/>
+              <w:jc w:val="center"/>
+              <w:rPr>
+                <w:i w:val="0"/>
+                <w:iCs/>
+                <w:color w:val="auto"/>
+                <w:lang w:val="es-419"/>
+              </w:rPr>
+            </w:pPr>
+            <w:r>
+              <w:rPr>
+                <w:i w:val="0"/>
+                <w:iCs/>
+                <w:color w:val="auto"/>
+                <w:lang w:val="es-419"/>
+              </w:rPr>
+              <w:t>RNF6</w:t>
+            </w:r>
+          </w:p>
+        </w:tc>
+        <w:tc>
+          <w:tcPr>
+            <w:tcW w:w="2865" w:type="dxa"/>
+            <w:shd w:val="clear" w:color="auto" w:fill="auto"/>
+            <w:vAlign w:val="center"/>
+          </w:tcPr>
+          <w:p>
+            <w:pPr>
+              <w:rPr>
+                <w:lang w:val="es-419"/>
+              </w:rPr>
+            </w:pPr>
+            <w:r>
+              <w:rPr>
+                <w:lang w:val="es-419"/>
+              </w:rPr>
+              <w:t>Nivel de Usuario</w:t>
+            </w:r>
+          </w:p>
+        </w:tc>
+        <w:tc>
+          <w:tcPr>
+            <w:tcW w:w="1560" w:type="dxa"/>
+            <w:shd w:val="clear" w:color="auto" w:fill="auto"/>
+          </w:tcPr>
+          <w:p>
+            <w:pPr>
+              <w:pStyle w:val="guiazul"/>
+              <w:jc w:val="center"/>
+              <w:rPr>
+                <w:i w:val="0"/>
+              </w:rPr>
+            </w:pPr>
+            <w:r>
+              <w:rPr>
+                <w:i w:val="0"/>
+                <w:iCs/>
+                <w:color w:val="auto"/>
+                <w:lang w:val="es-419"/>
+              </w:rPr>
+              <w:t>requerimiento</w:t>
+            </w:r>
+          </w:p>
+        </w:tc>
+        <w:tc>
+          <w:tcPr>
+            <w:tcW w:w="1105" w:type="dxa"/>
+            <w:shd w:val="clear" w:color="auto" w:fill="auto"/>
+          </w:tcPr>
+          <w:p>
+            <w:pPr>
+              <w:pStyle w:val="guiazul"/>
+              <w:jc w:val="center"/>
+              <w:rPr>
+                <w:i w:val="0"/>
+              </w:rPr>
+            </w:pPr>
+            <w:r>
+              <w:rPr>
+                <w:i w:val="0"/>
+                <w:iCs/>
+                <w:color w:val="auto"/>
+                <w:lang w:val="es-419"/>
+              </w:rPr>
+              <w:t xml:space="preserve">Alta </w:t>
+            </w:r>
+          </w:p>
+        </w:tc>
+        <w:tc>
+          <w:tcPr>
+            <w:tcW w:w="1559" w:type="dxa"/>
+            <w:shd w:val="clear" w:color="auto" w:fill="auto"/>
+            <w:vAlign w:val="center"/>
+          </w:tcPr>
+          <w:p>
+            <w:pPr>
+              <w:pStyle w:val="guiazul"/>
+              <w:jc w:val="center"/>
+              <w:rPr>
+                <w:i w:val="0"/>
+              </w:rPr>
+            </w:pPr>
+          </w:p>
+        </w:tc>
+      </w:tr>
+      <w:tr>
+        <w:tc>
+          <w:tcPr>
+            <w:tcW w:w="1066" w:type="dxa"/>
+            <w:shd w:val="clear" w:color="auto" w:fill="auto"/>
+            <w:vAlign w:val="center"/>
+          </w:tcPr>
+          <w:p>
+            <w:pPr>
+              <w:pStyle w:val="guiazul"/>
+              <w:jc w:val="center"/>
+              <w:rPr>
+                <w:i w:val="0"/>
+                <w:iCs/>
+                <w:color w:val="auto"/>
+                <w:lang w:val="es-419"/>
+              </w:rPr>
+            </w:pPr>
+            <w:r>
+              <w:rPr>
+                <w:i w:val="0"/>
+                <w:iCs/>
+                <w:color w:val="auto"/>
+                <w:lang w:val="es-419"/>
+              </w:rPr>
+              <w:t>RNF7</w:t>
+            </w:r>
+          </w:p>
+        </w:tc>
+        <w:tc>
+          <w:tcPr>
+            <w:tcW w:w="2865" w:type="dxa"/>
+            <w:shd w:val="clear" w:color="auto" w:fill="auto"/>
+            <w:vAlign w:val="center"/>
+          </w:tcPr>
+          <w:p>
+            <w:pPr>
+              <w:rPr>
+                <w:lang w:val="es-419"/>
+              </w:rPr>
+            </w:pPr>
+            <w:r>
+              <w:rPr>
+                <w:lang w:val="es-419"/>
+              </w:rPr>
+              <w:t>Confiabilidad continúa del sistema.</w:t>
+            </w:r>
+          </w:p>
+        </w:tc>
+        <w:tc>
+          <w:tcPr>
+            <w:tcW w:w="1560" w:type="dxa"/>
+            <w:shd w:val="clear" w:color="auto" w:fill="auto"/>
+          </w:tcPr>
+          <w:p>
+            <w:pPr>
+              <w:pStyle w:val="guiazul"/>
+              <w:jc w:val="center"/>
+              <w:rPr>
+                <w:i w:val="0"/>
+              </w:rPr>
+            </w:pPr>
+            <w:r>
+              <w:rPr>
+                <w:i w:val="0"/>
+                <w:iCs/>
+                <w:color w:val="auto"/>
+                <w:lang w:val="es-419"/>
+              </w:rPr>
+              <w:t>requerimiento</w:t>
+            </w:r>
+          </w:p>
+        </w:tc>
+        <w:tc>
+          <w:tcPr>
+            <w:tcW w:w="1105" w:type="dxa"/>
+            <w:shd w:val="clear" w:color="auto" w:fill="auto"/>
+          </w:tcPr>
+          <w:p>
+            <w:pPr>
+              <w:pStyle w:val="guiazul"/>
+              <w:jc w:val="center"/>
+              <w:rPr>
+                <w:i w:val="0"/>
+              </w:rPr>
+            </w:pPr>
+            <w:r>
+              <w:rPr>
+                <w:i w:val="0"/>
+                <w:iCs/>
+                <w:color w:val="auto"/>
+                <w:lang w:val="es-419"/>
+              </w:rPr>
+              <w:t xml:space="preserve">Alta </w:t>
+            </w:r>
+          </w:p>
+        </w:tc>
+        <w:tc>
+          <w:tcPr>
+            <w:tcW w:w="1559" w:type="dxa"/>
+            <w:shd w:val="clear" w:color="auto" w:fill="auto"/>
+            <w:vAlign w:val="center"/>
+          </w:tcPr>
+          <w:p>
+            <w:pPr>
+              <w:pStyle w:val="guiazul"/>
+              <w:jc w:val="center"/>
+              <w:rPr>
+                <w:i w:val="0"/>
+              </w:rPr>
+            </w:pPr>
+          </w:p>
+        </w:tc>
+      </w:tr>
+      <w:tr>
+        <w:tc>
+          <w:tcPr>
+            <w:tcW w:w="1066" w:type="dxa"/>
+            <w:shd w:val="clear" w:color="auto" w:fill="auto"/>
+            <w:vAlign w:val="center"/>
+          </w:tcPr>
+          <w:p>
+            <w:pPr>
+              <w:pStyle w:val="guiazul"/>
+              <w:jc w:val="center"/>
+              <w:rPr>
+                <w:i w:val="0"/>
+                <w:iCs/>
+                <w:color w:val="auto"/>
+                <w:lang w:val="es-419"/>
+              </w:rPr>
+            </w:pPr>
+            <w:r>
+              <w:rPr>
+                <w:i w:val="0"/>
+                <w:iCs/>
+                <w:color w:val="auto"/>
+                <w:lang w:val="es-419"/>
+              </w:rPr>
+              <w:t>RNF8</w:t>
+            </w:r>
+          </w:p>
+        </w:tc>
+        <w:tc>
+          <w:tcPr>
+            <w:tcW w:w="2865" w:type="dxa"/>
+            <w:shd w:val="clear" w:color="auto" w:fill="auto"/>
+            <w:vAlign w:val="center"/>
+          </w:tcPr>
+          <w:p>
+            <w:pPr>
+              <w:rPr>
+                <w:lang w:val="es-419"/>
+              </w:rPr>
+            </w:pPr>
+            <w:r>
+              <w:rPr>
+                <w:lang w:val="es-419"/>
+              </w:rPr>
+              <w:t>Seguridad en información</w:t>
+            </w:r>
+          </w:p>
+        </w:tc>
+        <w:tc>
+          <w:tcPr>
+            <w:tcW w:w="1560" w:type="dxa"/>
+            <w:shd w:val="clear" w:color="auto" w:fill="auto"/>
+          </w:tcPr>
+          <w:p>
+            <w:pPr>
+              <w:pStyle w:val="guiazul"/>
+              <w:jc w:val="center"/>
+              <w:rPr>
+                <w:i w:val="0"/>
+              </w:rPr>
+            </w:pPr>
+            <w:r>
+              <w:rPr>
+                <w:i w:val="0"/>
+                <w:iCs/>
+                <w:color w:val="auto"/>
+                <w:lang w:val="es-419"/>
+              </w:rPr>
+              <w:t>requerimiento</w:t>
+            </w:r>
+          </w:p>
+        </w:tc>
+        <w:tc>
+          <w:tcPr>
+            <w:tcW w:w="1105" w:type="dxa"/>
+            <w:shd w:val="clear" w:color="auto" w:fill="auto"/>
+          </w:tcPr>
+          <w:p>
+            <w:pPr>
+              <w:pStyle w:val="guiazul"/>
+              <w:jc w:val="center"/>
+              <w:rPr>
+                <w:i w:val="0"/>
+              </w:rPr>
+            </w:pPr>
+            <w:r>
+              <w:rPr>
+                <w:i w:val="0"/>
+                <w:iCs/>
+                <w:color w:val="auto"/>
+                <w:lang w:val="es-419"/>
+              </w:rPr>
+              <w:t xml:space="preserve">Alta </w:t>
+            </w:r>
+          </w:p>
+        </w:tc>
+        <w:tc>
+          <w:tcPr>
+            <w:tcW w:w="1559" w:type="dxa"/>
+            <w:shd w:val="clear" w:color="auto" w:fill="auto"/>
+            <w:vAlign w:val="center"/>
+          </w:tcPr>
+          <w:p>
+            <w:pPr>
+              <w:pStyle w:val="guiazul"/>
+              <w:jc w:val="center"/>
+              <w:rPr>
+                <w:i w:val="0"/>
+              </w:rPr>
+            </w:pPr>
+          </w:p>
+        </w:tc>
+      </w:tr>
     </w:tbl>
     <w:p>
       <w:pPr>
@@ -9068,17 +13983,17 @@
         <w:pStyle w:val="Descripcin"/>
         <w:ind w:firstLine="708"/>
       </w:pPr>
-      <w:bookmarkStart w:id="58" w:name="_Toc33238258"/>
+      <w:bookmarkStart w:id="57" w:name="_Toc33238258"/>
       <w:r>
         <w:t>Prioridad de Requisitos No Funcionales</w:t>
       </w:r>
     </w:p>
     <w:p>
       <w:pPr>
-        <w:pStyle w:val="Normalindentado3"/>
+        <w:pStyle w:val="Prrafodelista"/>
         <w:numPr>
-          <w:ilvl w:val="1"/>
-          <w:numId w:val="4"/>
+          <w:ilvl w:val="0"/>
+          <w:numId w:val="15"/>
         </w:numPr>
         <w:rPr>
           <w:i/>
@@ -9087,58 +14002,25 @@
       </w:pPr>
       <w:r>
         <w:rPr>
+          <w:lang w:val="es-419"/>
+        </w:rPr>
+        <w:t>Alta</w:t>
+      </w:r>
+      <w:r>
+        <w:rPr>
           <w:i/>
           <w:color w:val="0000FF"/>
         </w:rPr>
-        <w:t>Alta/Esencial</w:t>
+        <w:t xml:space="preserve"> </w:t>
       </w:r>
     </w:p>
     <w:p>
       <w:pPr>
-        <w:pStyle w:val="Normalindentado3"/>
-        <w:numPr>
-          <w:ilvl w:val="1"/>
-          <w:numId w:val="4"/>
-        </w:numPr>
         <w:rPr>
           <w:i/>
           <w:color w:val="0000FF"/>
         </w:rPr>
       </w:pPr>
-      <w:r>
-        <w:rPr>
-          <w:i/>
-          <w:color w:val="0000FF"/>
-        </w:rPr>
-        <w:t>Media/Deseado</w:t>
-      </w:r>
-    </w:p>
-    <w:p>
-      <w:pPr>
-        <w:pStyle w:val="Normalindentado3"/>
-        <w:numPr>
-          <w:ilvl w:val="1"/>
-          <w:numId w:val="4"/>
-        </w:numPr>
-        <w:rPr>
-          <w:i/>
-          <w:color w:val="0000FF"/>
-        </w:rPr>
-      </w:pPr>
-      <w:r>
-        <w:rPr>
-          <w:i/>
-          <w:color w:val="0000FF"/>
-        </w:rPr>
-        <w:t>Baja/ Opcional</w:t>
-      </w:r>
-      <w:r>
-        <w:rPr>
-          <w:i/>
-          <w:color w:val="0000FF"/>
-        </w:rPr>
-        <w:cr/>
-      </w:r>
     </w:p>
     <w:p>
       <w:pPr>
@@ -9151,522 +14033,92 @@
       <w:r>
         <w:t xml:space="preserve">Requisitos </w:t>
       </w:r>
-      <w:bookmarkEnd w:id="58"/>
+      <w:bookmarkEnd w:id="57"/>
       <w:r>
         <w:t>No Funcionales</w:t>
       </w:r>
     </w:p>
     <w:p>
       <w:pPr>
-        <w:pStyle w:val="Normalindentado3"/>
-        <w:numPr>
-          <w:ilvl w:val="1"/>
-          <w:numId w:val="4"/>
-        </w:numPr>
-        <w:rPr>
-          <w:i/>
-          <w:color w:val="0000FF"/>
+        <w:rPr>
+          <w:lang w:val="es-419"/>
         </w:rPr>
       </w:pPr>
       <w:r>
-        <w:rPr>
-          <w:i/>
-          <w:color w:val="0000FF"/>
-        </w:rPr>
-        <w:t>Requisitos de rendimiento</w:t>
-      </w:r>
-    </w:p>
-    <w:p>
-      <w:pPr>
-        <w:pStyle w:val="guiazul"/>
-        <w:ind w:left="1200"/>
-      </w:pPr>
-      <w:r>
-        <w:t>Especificación de los requisitos relacionados con la carga que se espera tenga que soportar el sistema. Por ejemplo, el número de terminales, el número esperado de usuarios simultáneamente conectados, número de transacciones por segundo que deberá soportar el sistema, etc.</w:t>
-      </w:r>
-    </w:p>
-    <w:p>
-      <w:pPr>
-        <w:pStyle w:val="guiazul"/>
-        <w:ind w:left="1200"/>
-      </w:pPr>
-      <w:r>
-        <w:t>Todos estos requisitos deben ser mesurables. Por ejemplo, indicando “el 95% de las transacciones deben realizarse en menos de 1 segundo”, en lugar de “los operadores no deben esperar a que se complete la transacción”.</w:t>
-      </w:r>
-    </w:p>
-    <w:p>
-      <w:pPr>
-        <w:pStyle w:val="guiazul"/>
-        <w:ind w:left="1200"/>
-      </w:pPr>
-    </w:p>
-    <w:p>
-      <w:pPr>
-        <w:pStyle w:val="Normalindentado3"/>
-        <w:numPr>
-          <w:ilvl w:val="1"/>
-          <w:numId w:val="4"/>
-        </w:numPr>
-        <w:rPr>
-          <w:i/>
-          <w:color w:val="0000FF"/>
-        </w:rPr>
-      </w:pPr>
-      <w:bookmarkStart w:id="59" w:name="_Toc33238259"/>
-      <w:r>
-        <w:t xml:space="preserve"> </w:t>
+        <w:tab/>
       </w:r>
       <w:r>
-        <w:rPr>
-          <w:i/>
-          <w:color w:val="0000FF"/>
-        </w:rPr>
-        <w:t>Seguridad</w:t>
-      </w:r>
-      <w:bookmarkEnd w:id="59"/>
-    </w:p>
-    <w:p>
-      <w:pPr>
-        <w:pStyle w:val="guiazul"/>
-        <w:ind w:left="1200"/>
-      </w:pPr>
-      <w:r>
-        <w:t>Especificación de elementos que protegerán al software de accesos, usos y sabotajes maliciosos, así como de modificaciones o destrucciones maliciosas o accidentales. Los requisitos pueden especificar:</w:t>
-      </w:r>
-    </w:p>
-    <w:p>
-      <w:pPr>
-        <w:pStyle w:val="guiazul"/>
-        <w:numPr>
-          <w:ilvl w:val="0"/>
-          <w:numId w:val="7"/>
-        </w:numPr>
-      </w:pPr>
-      <w:r>
-        <w:t>Empleo de técnicas criptográficas.</w:t>
-      </w:r>
-    </w:p>
-    <w:p>
-      <w:pPr>
-        <w:pStyle w:val="guiazul"/>
-        <w:numPr>
-          <w:ilvl w:val="0"/>
-          <w:numId w:val="7"/>
-        </w:numPr>
-      </w:pPr>
-      <w:r>
-        <w:t>Registro de ficheros con “</w:t>
-      </w:r>
-      <w:proofErr w:type="spellStart"/>
-      <w:r>
-        <w:t>logs</w:t>
-      </w:r>
-      <w:proofErr w:type="spellEnd"/>
-      <w:r>
-        <w:t>” de actividad.</w:t>
-      </w:r>
-    </w:p>
-    <w:p>
-      <w:pPr>
-        <w:pStyle w:val="guiazul"/>
-        <w:numPr>
-          <w:ilvl w:val="0"/>
-          <w:numId w:val="7"/>
-        </w:numPr>
-      </w:pPr>
-      <w:r>
-        <w:t>Asignación de determinadas funcionalidades a determinados módulos.</w:t>
-      </w:r>
-    </w:p>
-    <w:p>
-      <w:pPr>
-        <w:pStyle w:val="guiazul"/>
-        <w:numPr>
-          <w:ilvl w:val="0"/>
-          <w:numId w:val="7"/>
-        </w:numPr>
-      </w:pPr>
-      <w:r>
-        <w:t>Restricciones de comunicación entre determinados módulos.</w:t>
-      </w:r>
-    </w:p>
-    <w:p>
-      <w:pPr>
-        <w:pStyle w:val="guiazul"/>
-        <w:numPr>
-          <w:ilvl w:val="0"/>
-          <w:numId w:val="7"/>
-        </w:numPr>
-      </w:pPr>
-      <w:r>
-        <w:t>Comprobaciones de integridad de información crítica.</w:t>
-      </w:r>
-    </w:p>
-    <w:p>
-      <w:pPr>
-        <w:pStyle w:val="guiazul"/>
-        <w:ind w:left="1560"/>
-      </w:pPr>
-    </w:p>
-    <w:p>
-      <w:pPr>
-        <w:pStyle w:val="Normalindentado3"/>
-        <w:numPr>
-          <w:ilvl w:val="1"/>
-          <w:numId w:val="4"/>
-        </w:numPr>
-        <w:rPr>
-          <w:i/>
-          <w:color w:val="0000FF"/>
-        </w:rPr>
-      </w:pPr>
-      <w:bookmarkStart w:id="60" w:name="_Toc33238260"/>
-      <w:r>
-        <w:rPr>
-          <w:i/>
-          <w:color w:val="0000FF"/>
-        </w:rPr>
-        <w:t>Fiabilidad</w:t>
-      </w:r>
-      <w:bookmarkEnd w:id="60"/>
-    </w:p>
-    <w:p>
-      <w:pPr>
-        <w:pStyle w:val="guiazul"/>
-        <w:ind w:left="1200"/>
-      </w:pPr>
-      <w:r>
-        <w:t>Especificación de los factores de fiabilidad necesaria del sistema. Esto se expresa generalmente como el tiempo entre los incidentes permisibles, o el total de incidentes permisible.</w:t>
-      </w:r>
-    </w:p>
-    <w:p>
-      <w:pPr>
-        <w:pStyle w:val="guiazul"/>
-        <w:ind w:left="1200"/>
-      </w:pPr>
-    </w:p>
-    <w:p>
-      <w:pPr>
-        <w:pStyle w:val="Normalindentado3"/>
-        <w:numPr>
-          <w:ilvl w:val="1"/>
-          <w:numId w:val="4"/>
-        </w:numPr>
-        <w:rPr>
-          <w:i/>
-          <w:color w:val="0000FF"/>
-        </w:rPr>
-      </w:pPr>
-      <w:bookmarkStart w:id="61" w:name="_Toc33238261"/>
-      <w:r>
-        <w:rPr>
-          <w:i/>
-          <w:color w:val="0000FF"/>
-        </w:rPr>
-        <w:t>Disponibilidad</w:t>
-      </w:r>
-      <w:bookmarkEnd w:id="61"/>
-    </w:p>
-    <w:p>
-      <w:pPr>
-        <w:pStyle w:val="guiazul"/>
-        <w:ind w:left="1200"/>
-      </w:pPr>
-      <w:r>
-        <w:t>Especificación de los factores de disponibilidad final exigidos al sistema. Normalmente expresados en % de tiempo en los que el software tiene que mostrar disponibilidad.</w:t>
-      </w:r>
-    </w:p>
-    <w:p>
-      <w:pPr>
-        <w:pStyle w:val="guiazul"/>
-        <w:ind w:left="1200"/>
-      </w:pPr>
-    </w:p>
-    <w:p>
-      <w:pPr>
-        <w:pStyle w:val="Normalindentado3"/>
-        <w:numPr>
-          <w:ilvl w:val="1"/>
-          <w:numId w:val="4"/>
-        </w:numPr>
-        <w:rPr>
-          <w:i/>
-          <w:color w:val="0000FF"/>
-        </w:rPr>
-      </w:pPr>
-      <w:bookmarkStart w:id="62" w:name="_Toc33238262"/>
-      <w:r>
-        <w:rPr>
-          <w:i/>
-          <w:color w:val="0000FF"/>
-        </w:rPr>
-        <w:t>Mantenibilidad</w:t>
-      </w:r>
-      <w:bookmarkEnd w:id="62"/>
-    </w:p>
-    <w:p>
-      <w:pPr>
-        <w:pStyle w:val="guiazul"/>
-        <w:ind w:left="1200"/>
-      </w:pPr>
-      <w:r>
-        <w:t xml:space="preserve">Identificación del tipo de mantenimiento necesario del sistema. </w:t>
-      </w:r>
-    </w:p>
-    <w:p>
-      <w:pPr>
-        <w:pStyle w:val="guiazul"/>
-        <w:ind w:left="1200"/>
-      </w:pPr>
-      <w:r>
-        <w:lastRenderedPageBreak/>
-        <w:t>Especificación de quien debe realizar las tareas de mantenimiento, por ejemplo usuarios, o un desarrollador.</w:t>
-      </w:r>
-    </w:p>
-    <w:p>
-      <w:pPr>
-        <w:pStyle w:val="guiazul"/>
-        <w:ind w:left="1200"/>
-      </w:pPr>
-      <w:r>
-        <w:t xml:space="preserve">Especificación de </w:t>
-      </w:r>
-      <w:proofErr w:type="spellStart"/>
-      <w:r>
-        <w:t>cuando</w:t>
-      </w:r>
-      <w:proofErr w:type="spellEnd"/>
-      <w:r>
-        <w:t xml:space="preserve"> debe realizarse las tareas de mantenimiento. Por ejemplo, generación de estadísticas de </w:t>
+        <w:tab/>
       </w:r>
       <w:r>
-        <w:t>accesos semanales y mensuales</w:t>
+        <w:rPr>
+          <w:lang w:val="es-419"/>
+        </w:rPr>
+        <w:t>N/A</w:t>
       </w:r>
-      <w:r>
-        <w:t>.</w:t>
-      </w:r>
-    </w:p>
-    <w:p>
-      <w:pPr>
-        <w:pStyle w:val="guiazul"/>
-        <w:ind w:left="1200"/>
-      </w:pPr>
-    </w:p>
-    <w:p>
-      <w:pPr>
-        <w:pStyle w:val="Normalindentado3"/>
-        <w:numPr>
-          <w:ilvl w:val="1"/>
-          <w:numId w:val="4"/>
-        </w:numPr>
-        <w:rPr>
-          <w:i/>
-          <w:color w:val="0000FF"/>
-        </w:rPr>
-      </w:pPr>
-      <w:bookmarkStart w:id="63" w:name="_Toc33238263"/>
-      <w:r>
-        <w:rPr>
-          <w:i/>
-          <w:color w:val="0000FF"/>
-        </w:rPr>
-        <w:t>Portabilidad</w:t>
-      </w:r>
-      <w:bookmarkEnd w:id="63"/>
-    </w:p>
-    <w:p>
-      <w:pPr>
-        <w:pStyle w:val="guiazul"/>
-        <w:ind w:left="1200"/>
-      </w:pPr>
-      <w:r>
-        <w:t>Especificación de atributos que debe presentar el software para facilitar su traslado a otras plataformas u entornos. Pueden incluirse:</w:t>
-      </w:r>
-    </w:p>
-    <w:p>
-      <w:pPr>
-        <w:pStyle w:val="guiazul"/>
-        <w:numPr>
-          <w:ilvl w:val="0"/>
-          <w:numId w:val="8"/>
-        </w:numPr>
-      </w:pPr>
-      <w:r>
-        <w:t>Porcentaje de componentes dependientes del servidor.</w:t>
-      </w:r>
-    </w:p>
-    <w:p>
-      <w:pPr>
-        <w:pStyle w:val="guiazul"/>
-        <w:numPr>
-          <w:ilvl w:val="0"/>
-          <w:numId w:val="8"/>
-        </w:numPr>
-      </w:pPr>
-      <w:r>
-        <w:t>Porcentaje de código dependiente del servidor.</w:t>
-      </w:r>
-    </w:p>
-    <w:p>
-      <w:pPr>
-        <w:pStyle w:val="guiazul"/>
-        <w:numPr>
-          <w:ilvl w:val="0"/>
-          <w:numId w:val="8"/>
-        </w:numPr>
-      </w:pPr>
-      <w:r>
-        <w:t>Uso de un determinado lenguaje por su portabilidad.</w:t>
-      </w:r>
-    </w:p>
-    <w:p>
-      <w:pPr>
-        <w:pStyle w:val="guiazul"/>
-        <w:numPr>
-          <w:ilvl w:val="0"/>
-          <w:numId w:val="8"/>
-        </w:numPr>
-      </w:pPr>
-      <w:r>
-        <w:t>Uso de un determinado compilador o plataforma de desarrollo.</w:t>
-      </w:r>
-    </w:p>
-    <w:p>
-      <w:pPr>
-        <w:pStyle w:val="guiazul"/>
-        <w:numPr>
-          <w:ilvl w:val="0"/>
-          <w:numId w:val="8"/>
-        </w:numPr>
-      </w:pPr>
-      <w:r>
-        <w:t>Uso de un determinado sistema operativo.</w:t>
-      </w:r>
     </w:p>
     <w:p>
       <w:pPr>
         <w:pStyle w:val="Ttulo2"/>
       </w:pPr>
-      <w:bookmarkStart w:id="64" w:name="_Toc415129900"/>
+      <w:bookmarkStart w:id="58" w:name="_Toc415129900"/>
       <w:r>
         <w:t>Otros requisitos</w:t>
       </w:r>
-      <w:bookmarkEnd w:id="64"/>
+      <w:bookmarkEnd w:id="58"/>
     </w:p>
     <w:p>
       <w:pPr>
         <w:pStyle w:val="Normalindentado2"/>
       </w:pPr>
+    </w:p>
+    <w:p>
+      <w:pPr>
+        <w:pStyle w:val="Normalindentado2"/>
+        <w:rPr>
+          <w:lang w:val="es-419"/>
+        </w:rPr>
+      </w:pPr>
       <w:r>
-        <w:fldChar w:fldCharType="begin"/>
+        <w:rPr>
+          <w:lang w:val="es-419"/>
+        </w:rPr>
+        <w:t>N/A</w:t>
       </w:r>
-      <w:r>
-        <w:instrText>MACROBUTTON</w:instrText>
-      </w:r>
-      <w:r>
-        <w:instrText xml:space="preserve"> NoMacro [</w:instrText>
-      </w:r>
-      <w:r>
-        <w:rPr>
-          <w:color w:val="0000FF"/>
-        </w:rPr>
-        <w:instrText>Inserte aquí el texto</w:instrText>
-      </w:r>
-      <w:r>
-        <w:instrText>]</w:instrText>
-      </w:r>
-      <w:r>
-        <w:fldChar w:fldCharType="end"/>
-      </w:r>
-    </w:p>
-    <w:p>
-      <w:pPr>
-        <w:pStyle w:val="guiazul"/>
-        <w:ind w:left="600"/>
-      </w:pPr>
-      <w:r>
-        <w:t>Cualquier otro requisito que no encaje en ninguna de las secciones anteriores.</w:t>
-      </w:r>
-    </w:p>
-    <w:p>
-      <w:pPr>
-        <w:pStyle w:val="guiazul"/>
-        <w:ind w:left="600"/>
-      </w:pPr>
-    </w:p>
-    <w:p>
-      <w:pPr>
-        <w:pStyle w:val="guiazul"/>
-        <w:ind w:left="600"/>
-      </w:pPr>
-      <w:r>
-        <w:t xml:space="preserve">Por ejemplo: </w:t>
-      </w:r>
-    </w:p>
-    <w:p>
-      <w:pPr>
-        <w:pStyle w:val="guiazul"/>
-        <w:ind w:left="600"/>
-      </w:pPr>
-      <w:r>
-        <w:t>Requisitos culturales y políticos</w:t>
-      </w:r>
-    </w:p>
-    <w:p>
-      <w:pPr>
-        <w:pStyle w:val="guiazul"/>
-        <w:ind w:left="600"/>
-      </w:pPr>
-      <w:r>
-        <w:t>Requisitos Legales</w:t>
-      </w:r>
     </w:p>
     <w:p>
       <w:pPr>
         <w:pStyle w:val="Ttulo1"/>
       </w:pPr>
-      <w:bookmarkStart w:id="65" w:name="_Toc33238265"/>
-      <w:bookmarkStart w:id="66" w:name="_Toc415129901"/>
+      <w:bookmarkStart w:id="59" w:name="_Toc33238265"/>
+      <w:bookmarkStart w:id="60" w:name="_Toc415129901"/>
       <w:r>
         <w:t>Apéndices</w:t>
       </w:r>
-      <w:bookmarkEnd w:id="65"/>
-      <w:bookmarkEnd w:id="66"/>
+      <w:bookmarkEnd w:id="59"/>
+      <w:bookmarkEnd w:id="60"/>
     </w:p>
     <w:p>
       <w:pPr>
         <w:pStyle w:val="Normalindentado1"/>
       </w:pPr>
+    </w:p>
+    <w:p>
+      <w:pPr>
+        <w:pStyle w:val="Normalindentado1"/>
+        <w:ind w:left="708"/>
+        <w:rPr>
+          <w:lang w:val="es-419"/>
+        </w:rPr>
+      </w:pPr>
       <w:r>
-        <w:fldChar w:fldCharType="begin"/>
+        <w:rPr>
+          <w:lang w:val="es-419"/>
+        </w:rPr>
+        <w:t>N/A</w:t>
       </w:r>
-      <w:r>
-        <w:instrText>MACROBUTTON</w:instrText>
-      </w:r>
-      <w:r>
-        <w:instrText xml:space="preserve"> NoMacro [</w:instrText>
-      </w:r>
-      <w:r>
-        <w:rPr>
-          <w:color w:val="0000FF"/>
-        </w:rPr>
-        <w:instrText>Inserte aquí el texto</w:instrText>
-      </w:r>
-      <w:r>
-        <w:instrText>]</w:instrText>
-      </w:r>
-      <w:r>
-        <w:fldChar w:fldCharType="end"/>
-      </w:r>
-    </w:p>
-    <w:p>
-      <w:pPr>
-        <w:pStyle w:val="guiazul"/>
-        <w:ind w:left="300"/>
-      </w:pPr>
-      <w:r>
-        <w:t>Pueden contener todo tipo de información relevante para la SRS pero que, propiamente, no forme parte de la SRS.</w:t>
-      </w:r>
+      <w:bookmarkStart w:id="61" w:name="_GoBack"/>
+      <w:bookmarkEnd w:id="61"/>
     </w:p>
     <w:sectPr>
       <w:headerReference w:type="first" r:id="rId17"/>
@@ -9681,7 +14133,7 @@
 
 <file path=word/comments.xml><?xml version="1.0" encoding="utf-8"?>
 <w:comments xmlns:wpc="http://schemas.microsoft.com/office/word/2010/wordprocessingCanvas" xmlns:mc="http://schemas.openxmlformats.org/markup-compatibility/2006" xmlns:o="urn:schemas-microsoft-com:office:office" xmlns:r="http://schemas.openxmlformats.org/officeDocument/2006/relationships" xmlns:m="http://schemas.openxmlformats.org/officeDocument/2006/math" xmlns:v="urn:schemas-microsoft-com:vml" xmlns:wp14="http://schemas.microsoft.com/office/word/2010/wordprocessingDrawing" xmlns:wp="http://schemas.openxmlformats.org/drawingml/2006/wordprocessingDrawing" xmlns:w10="urn:schemas-microsoft-com:office:word" xmlns:w="http://schemas.openxmlformats.org/wordprocessingml/2006/main" xmlns:w14="http://schemas.microsoft.com/office/word/2010/wordml" xmlns:w15="http://schemas.microsoft.com/office/word/2012/wordml" xmlns:wpg="http://schemas.microsoft.com/office/word/2010/wordprocessingGroup" xmlns:wpi="http://schemas.microsoft.com/office/word/2010/wordprocessingInk" xmlns:wne="http://schemas.microsoft.com/office/word/2006/wordml" xmlns:wps="http://schemas.microsoft.com/office/word/2010/wordprocessingShape" mc:Ignorable="w14 w15 wp14">
-  <w:comment w:id="14" w:author="Ismael" w:date="2017-06-14T11:53:00Z" w:initials="I">
+  <w:comment w:id="13" w:author="Ismael" w:date="2017-06-14T11:53:00Z" w:initials="I">
     <w:p>
       <w:pPr>
         <w:pStyle w:val="Textocomentario"/>
@@ -9697,7 +14149,7 @@
       </w:r>
     </w:p>
   </w:comment>
-  <w:comment w:id="19" w:author="Ismael" w:date="2017-06-14T11:55:00Z" w:initials="I">
+  <w:comment w:id="18" w:author="Ismael" w:date="2017-06-14T11:55:00Z" w:initials="I">
     <w:p>
       <w:pPr>
         <w:pStyle w:val="Textocomentario"/>
@@ -9713,7 +14165,7 @@
       </w:r>
     </w:p>
   </w:comment>
-  <w:comment w:id="23" w:author="Ismael" w:date="2017-06-14T11:55:00Z" w:initials="I">
+  <w:comment w:id="22" w:author="Ismael" w:date="2017-06-14T11:55:00Z" w:initials="I">
     <w:p>
       <w:pPr>
         <w:pStyle w:val="Textocomentario"/>
@@ -9737,7 +14189,7 @@
       </w:r>
     </w:p>
   </w:comment>
-  <w:comment w:id="30" w:author="Ismael" w:date="2017-06-14T11:59:00Z" w:initials="I">
+  <w:comment w:id="29" w:author="Ismael" w:date="2017-06-14T11:59:00Z" w:initials="I">
     <w:p>
       <w:pPr>
         <w:pStyle w:val="Textocomentario"/>
@@ -9761,7 +14213,7 @@
       </w:r>
     </w:p>
   </w:comment>
-  <w:comment w:id="34" w:author="Angélica Triana" w:date="2016-06-10T08:41:00Z" w:initials="AT">
+  <w:comment w:id="33" w:author="Angélica Triana" w:date="2016-06-10T08:41:00Z" w:initials="AT">
     <w:p>
       <w:pPr>
         <w:pStyle w:val="Textocomentario"/>
@@ -9977,7 +14429,7 @@
       </w:r>
     </w:p>
   </w:comment>
-  <w:comment w:id="38" w:author="Angélica Triana" w:date="2016-06-10T08:58:00Z" w:initials="AT">
+  <w:comment w:id="37" w:author="Angélica Triana" w:date="2016-06-10T08:58:00Z" w:initials="AT">
     <w:p>
       <w:pPr>
         <w:autoSpaceDE w:val="0"/>
@@ -10157,7 +14609,7 @@
       </w:r>
     </w:p>
   </w:comment>
-  <w:comment w:id="45" w:author="Angélica Triana" w:date="2016-06-10T11:07:00Z" w:initials="AT">
+  <w:comment w:id="44" w:author="Angélica Triana" w:date="2016-06-10T11:07:00Z" w:initials="AT">
     <w:p>
       <w:pPr>
         <w:pStyle w:val="Default"/>
@@ -10243,7 +14695,7 @@
       </w:pPr>
     </w:p>
   </w:comment>
-  <w:comment w:id="47" w:author="Angélica Triana" w:date="2016-06-10T11:25:00Z" w:initials="AT">
+  <w:comment w:id="46" w:author="Angélica Triana" w:date="2016-06-10T11:25:00Z" w:initials="AT">
     <w:p>
       <w:pPr>
         <w:tabs>
@@ -10278,7 +14730,7 @@
       </w:r>
     </w:p>
   </w:comment>
-  <w:comment w:id="49" w:author="Angélica Triana" w:date="2016-06-10T11:21:00Z" w:initials="AT">
+  <w:comment w:id="48" w:author="Angélica Triana" w:date="2016-06-10T11:21:00Z" w:initials="AT">
     <w:p>
       <w:pPr>
         <w:tabs>
@@ -10318,7 +14770,7 @@
       </w:pPr>
     </w:p>
   </w:comment>
-  <w:comment w:id="51" w:author="Angélica Triana" w:date="2016-06-10T11:22:00Z" w:initials="AT">
+  <w:comment w:id="50" w:author="Angélica Triana" w:date="2016-06-10T11:22:00Z" w:initials="AT">
     <w:p>
       <w:pPr>
         <w:pStyle w:val="Default"/>
@@ -10365,7 +14817,7 @@
       </w:pPr>
     </w:p>
   </w:comment>
-  <w:comment w:id="54" w:author="Ismael" w:date="2017-06-14T15:23:00Z" w:initials="I">
+  <w:comment w:id="53" w:author="Ismael" w:date="2017-06-14T15:23:00Z" w:initials="I">
     <w:p>
       <w:pPr>
         <w:pStyle w:val="Textocomentario"/>
@@ -10381,7 +14833,7 @@
       </w:r>
     </w:p>
   </w:comment>
-  <w:comment w:id="55" w:author="Ismael" w:date="2017-06-14T12:05:00Z" w:initials="I">
+  <w:comment w:id="54" w:author="Ismael" w:date="2017-06-14T12:05:00Z" w:initials="I">
     <w:p>
       <w:pPr>
         <w:pStyle w:val="Textocomentario"/>
@@ -10525,15 +14977,7 @@
               <w:color w:val="241A61"/>
               <w:sz w:val="16"/>
             </w:rPr>
-            <w:t xml:space="preserve">Descripción de requisitos del </w:t>
-          </w:r>
-          <w:r>
-            <w:rPr>
-              <w:rFonts w:cs="Arial"/>
-              <w:color w:val="241A61"/>
-              <w:sz w:val="16"/>
-            </w:rPr>
-            <w:t>software</w:t>
+            <w:t>Descripción de requisitos del software</w:t>
           </w:r>
         </w:p>
       </w:tc>
@@ -11079,7 +15523,7 @@
               <w:noProof/>
               <w:color w:val="241A61"/>
             </w:rPr>
-            <w:t>9</w:t>
+            <w:t>11</w:t>
           </w:r>
           <w:r>
             <w:rPr>
@@ -12997,6 +17441,120 @@
     </w:lvl>
   </w:abstractNum>
   <w:abstractNum w:abstractNumId="12" w15:restartNumberingAfterBreak="0">
+    <w:nsid w:val="741B0F2B"/>
+    <w:multiLevelType w:val="hybridMultilevel"/>
+    <w:tmpl w:val="CF2C728A"/>
+    <w:lvl w:ilvl="0" w:tplc="8D9065EE">
+      <w:start w:val="1"/>
+      <w:numFmt w:val="bullet"/>
+      <w:lvlText w:val=""/>
+      <w:lvlJc w:val="left"/>
+      <w:pPr>
+        <w:ind w:left="720" w:hanging="360"/>
+      </w:pPr>
+      <w:rPr>
+        <w:rFonts w:ascii="Symbol" w:hAnsi="Symbol" w:hint="default"/>
+        <w:color w:val="000000" w:themeColor="text1"/>
+      </w:rPr>
+    </w:lvl>
+    <w:lvl w:ilvl="1" w:tplc="580A0003" w:tentative="1">
+      <w:start w:val="1"/>
+      <w:numFmt w:val="bullet"/>
+      <w:lvlText w:val="o"/>
+      <w:lvlJc w:val="left"/>
+      <w:pPr>
+        <w:ind w:left="1440" w:hanging="360"/>
+      </w:pPr>
+      <w:rPr>
+        <w:rFonts w:ascii="Courier New" w:hAnsi="Courier New" w:cs="Courier New" w:hint="default"/>
+      </w:rPr>
+    </w:lvl>
+    <w:lvl w:ilvl="2" w:tplc="580A0005" w:tentative="1">
+      <w:start w:val="1"/>
+      <w:numFmt w:val="bullet"/>
+      <w:lvlText w:val=""/>
+      <w:lvlJc w:val="left"/>
+      <w:pPr>
+        <w:ind w:left="2160" w:hanging="360"/>
+      </w:pPr>
+      <w:rPr>
+        <w:rFonts w:ascii="Wingdings" w:hAnsi="Wingdings" w:hint="default"/>
+      </w:rPr>
+    </w:lvl>
+    <w:lvl w:ilvl="3" w:tplc="580A0001" w:tentative="1">
+      <w:start w:val="1"/>
+      <w:numFmt w:val="bullet"/>
+      <w:lvlText w:val=""/>
+      <w:lvlJc w:val="left"/>
+      <w:pPr>
+        <w:ind w:left="2880" w:hanging="360"/>
+      </w:pPr>
+      <w:rPr>
+        <w:rFonts w:ascii="Symbol" w:hAnsi="Symbol" w:hint="default"/>
+      </w:rPr>
+    </w:lvl>
+    <w:lvl w:ilvl="4" w:tplc="580A0003" w:tentative="1">
+      <w:start w:val="1"/>
+      <w:numFmt w:val="bullet"/>
+      <w:lvlText w:val="o"/>
+      <w:lvlJc w:val="left"/>
+      <w:pPr>
+        <w:ind w:left="3600" w:hanging="360"/>
+      </w:pPr>
+      <w:rPr>
+        <w:rFonts w:ascii="Courier New" w:hAnsi="Courier New" w:cs="Courier New" w:hint="default"/>
+      </w:rPr>
+    </w:lvl>
+    <w:lvl w:ilvl="5" w:tplc="580A0005" w:tentative="1">
+      <w:start w:val="1"/>
+      <w:numFmt w:val="bullet"/>
+      <w:lvlText w:val=""/>
+      <w:lvlJc w:val="left"/>
+      <w:pPr>
+        <w:ind w:left="4320" w:hanging="360"/>
+      </w:pPr>
+      <w:rPr>
+        <w:rFonts w:ascii="Wingdings" w:hAnsi="Wingdings" w:hint="default"/>
+      </w:rPr>
+    </w:lvl>
+    <w:lvl w:ilvl="6" w:tplc="580A0001" w:tentative="1">
+      <w:start w:val="1"/>
+      <w:numFmt w:val="bullet"/>
+      <w:lvlText w:val=""/>
+      <w:lvlJc w:val="left"/>
+      <w:pPr>
+        <w:ind w:left="5040" w:hanging="360"/>
+      </w:pPr>
+      <w:rPr>
+        <w:rFonts w:ascii="Symbol" w:hAnsi="Symbol" w:hint="default"/>
+      </w:rPr>
+    </w:lvl>
+    <w:lvl w:ilvl="7" w:tplc="580A0003" w:tentative="1">
+      <w:start w:val="1"/>
+      <w:numFmt w:val="bullet"/>
+      <w:lvlText w:val="o"/>
+      <w:lvlJc w:val="left"/>
+      <w:pPr>
+        <w:ind w:left="5760" w:hanging="360"/>
+      </w:pPr>
+      <w:rPr>
+        <w:rFonts w:ascii="Courier New" w:hAnsi="Courier New" w:cs="Courier New" w:hint="default"/>
+      </w:rPr>
+    </w:lvl>
+    <w:lvl w:ilvl="8" w:tplc="580A0005" w:tentative="1">
+      <w:start w:val="1"/>
+      <w:numFmt w:val="bullet"/>
+      <w:lvlText w:val=""/>
+      <w:lvlJc w:val="left"/>
+      <w:pPr>
+        <w:ind w:left="6480" w:hanging="360"/>
+      </w:pPr>
+      <w:rPr>
+        <w:rFonts w:ascii="Wingdings" w:hAnsi="Wingdings" w:hint="default"/>
+      </w:rPr>
+    </w:lvl>
+  </w:abstractNum>
+  <w:abstractNum w:abstractNumId="13" w15:restartNumberingAfterBreak="0">
     <w:nsid w:val="747750DE"/>
     <w:multiLevelType w:val="hybridMultilevel"/>
     <w:tmpl w:val="4CB2C8F2"/>
@@ -13109,7 +17667,7 @@
       </w:rPr>
     </w:lvl>
   </w:abstractNum>
-  <w:abstractNum w:abstractNumId="13" w15:restartNumberingAfterBreak="0">
+  <w:abstractNum w:abstractNumId="14" w15:restartNumberingAfterBreak="0">
     <w:nsid w:val="7E747C63"/>
     <w:multiLevelType w:val="hybridMultilevel"/>
     <w:tmpl w:val="481E134C"/>
@@ -13250,7 +17808,7 @@
     <w:abstractNumId w:val="7"/>
   </w:num>
   <w:num w:numId="10">
-    <w:abstractNumId w:val="13"/>
+    <w:abstractNumId w:val="14"/>
   </w:num>
   <w:num w:numId="11">
     <w:abstractNumId w:val="3"/>
@@ -13262,6 +17820,9 @@
     <w:abstractNumId w:val="0"/>
   </w:num>
   <w:num w:numId="14">
+    <w:abstractNumId w:val="13"/>
+  </w:num>
+  <w:num w:numId="15">
     <w:abstractNumId w:val="12"/>
   </w:num>
   <w:numIdMacAtCleanup w:val="8"/>
@@ -14862,6 +19423,17 @@
       </w:rPr>
     </w:tblStylePr>
   </w:style>
+  <w:style w:type="paragraph" w:styleId="Prrafodelista">
+    <w:name w:val="List Paragraph"/>
+    <w:basedOn w:val="Normal"/>
+    <w:uiPriority w:val="72"/>
+    <w:qFormat/>
+    <w:rsid w:val="006379CE"/>
+    <w:pPr>
+      <w:ind w:left="720"/>
+      <w:contextualSpacing/>
+    </w:pPr>
+  </w:style>
 </w:styles>
 </file>
 
@@ -15165,7 +19737,7 @@
 </file>
 
 <file path=customXml/itemProps1.xml><?xml version="1.0" encoding="utf-8"?>
-<ds:datastoreItem xmlns:ds="http://schemas.openxmlformats.org/officeDocument/2006/customXml" ds:itemID="{E107CF4B-C415-4D74-9CDA-C345AE33222F}">
+<ds:datastoreItem xmlns:ds="http://schemas.openxmlformats.org/officeDocument/2006/customXml" ds:itemID="{5C41F309-8D0A-441A-8E10-DF05D6313861}">
   <ds:schemaRefs>
     <ds:schemaRef ds:uri="http://schemas.openxmlformats.org/officeDocument/2006/bibliography"/>
   </ds:schemaRefs>
